--- a/Installation Cheat Sheet 4 - OpenCV 3 Compile From Source and Qt.docx
+++ b/Installation Cheat Sheet 4 - OpenCV 3 Compile From Source and Qt.docx
@@ -13,8 +13,6 @@
           <w:szCs w:val="28"/>
         </w:rPr>
       </w:pPr>
-      <w:bookmarkStart w:id="0" w:name="_GoBack"/>
-      <w:bookmarkEnd w:id="0"/>
       <w:r>
         <w:rPr>
           <w:b/>
@@ -127,8 +125,19 @@
           <w:sz w:val="26"/>
           <w:szCs w:val="26"/>
         </w:rPr>
-        <w:t xml:space="preserve"> Visual Studio 2015</w:t>
-      </w:r>
+        <w:t xml:space="preserve"> Visual Studio 201</w:t>
+      </w:r>
+      <w:r>
+        <w:rPr>
+          <w:b/>
+          <w:bCs/>
+          <w:sz w:val="26"/>
+          <w:szCs w:val="26"/>
+        </w:rPr>
+        <w:t>3 or 2015</w:t>
+      </w:r>
+      <w:bookmarkStart w:id="0" w:name="_GoBack"/>
+      <w:bookmarkEnd w:id="0"/>
       <w:r>
         <w:rPr>
           <w:b/>
@@ -504,11 +513,70 @@
       </w:pPr>
       <w:r>
         <w:rPr>
-          <w:b/>
-          <w:sz w:val="23"/>
-          <w:szCs w:val="23"/>
-        </w:rPr>
-        <w:t>1)</w:t>
+          <w:sz w:val="23"/>
+          <w:szCs w:val="23"/>
+        </w:rPr>
+        <w:t xml:space="preserve">Note: </w:t>
+      </w:r>
+      <w:r>
+        <w:rPr>
+          <w:b/>
+          <w:color w:val="0000FF"/>
+          <w:sz w:val="23"/>
+          <w:szCs w:val="23"/>
+        </w:rPr>
+        <w:t>Bold blue</w:t>
+      </w:r>
+      <w:r>
+        <w:rPr>
+          <w:sz w:val="23"/>
+          <w:szCs w:val="23"/>
+        </w:rPr>
+        <w:t xml:space="preserve"> indicates something that will change depending on your version of OpenCV, CMake, Visual Studio, or Qt</w:t>
+      </w:r>
+    </w:p>
+    <w:p>
+      <w:pPr>
+        <w:pStyle w:val="Standard"/>
+        <w:spacing w:line="288" w:lineRule="auto"/>
+        <w:rPr>
+          <w:sz w:val="23"/>
+          <w:szCs w:val="23"/>
+        </w:rPr>
+      </w:pPr>
+    </w:p>
+    <w:p>
+      <w:pPr>
+        <w:pStyle w:val="Standard"/>
+        <w:spacing w:line="288" w:lineRule="auto"/>
+        <w:rPr>
+          <w:sz w:val="23"/>
+          <w:szCs w:val="23"/>
+        </w:rPr>
+      </w:pPr>
+      <w:r>
+        <w:rPr>
+          <w:b/>
+          <w:sz w:val="23"/>
+          <w:szCs w:val="23"/>
+        </w:rPr>
+        <w:t>1</w:t>
+      </w:r>
+      <w:r>
+        <w:rPr>
+          <w:b/>
+          <w:sz w:val="23"/>
+          <w:szCs w:val="23"/>
+        </w:rPr>
+        <w:t>a</w:t>
+      </w:r>
+      <w:r>
+        <w:rPr>
+          <w:b/>
+          <w:sz w:val="23"/>
+          <w:szCs w:val="23"/>
+        </w:rPr>
+        <w:t>)</w:t>
       </w:r>
       <w:r>
         <w:rPr>
@@ -522,10 +590,51 @@
           <w:sz w:val="23"/>
           <w:szCs w:val="23"/>
         </w:rPr>
-        <w:t>ownload and install Visual Studio 201</w:t>
-      </w:r>
-      <w:r>
-        <w:rPr>
+        <w:t>ownload and install Visual Studio</w:t>
+      </w:r>
+      <w:r>
+        <w:rPr>
+          <w:sz w:val="23"/>
+          <w:szCs w:val="23"/>
+        </w:rPr>
+        <w:t xml:space="preserve"> </w:t>
+      </w:r>
+      <w:r>
+        <w:rPr>
+          <w:b/>
+          <w:color w:val="0000FF"/>
+          <w:sz w:val="23"/>
+          <w:szCs w:val="23"/>
+        </w:rPr>
+        <w:t>2013</w:t>
+      </w:r>
+      <w:r>
+        <w:rPr>
+          <w:sz w:val="23"/>
+          <w:szCs w:val="23"/>
+        </w:rPr>
+        <w:t xml:space="preserve"> or</w:t>
+      </w:r>
+      <w:r>
+        <w:rPr>
+          <w:sz w:val="23"/>
+          <w:szCs w:val="23"/>
+        </w:rPr>
+        <w:t xml:space="preserve"> </w:t>
+      </w:r>
+      <w:r>
+        <w:rPr>
+          <w:b/>
+          <w:color w:val="0000FF"/>
+          <w:sz w:val="23"/>
+          <w:szCs w:val="23"/>
+        </w:rPr>
+        <w:t>201</w:t>
+      </w:r>
+      <w:r>
+        <w:rPr>
+          <w:b/>
+          <w:color w:val="0000FF"/>
           <w:sz w:val="23"/>
           <w:szCs w:val="23"/>
         </w:rPr>
@@ -543,14 +652,1047 @@
           <w:sz w:val="23"/>
           <w:szCs w:val="23"/>
         </w:rPr>
-        <w:t>it's</w:t>
-      </w:r>
-      <w:r>
-        <w:rPr>
-          <w:sz w:val="23"/>
-          <w:szCs w:val="23"/>
-        </w:rPr>
-        <w:t xml:space="preserve"> free</w:t>
+        <w:t>both are free</w:t>
+      </w:r>
+      <w:r>
+        <w:rPr>
+          <w:sz w:val="23"/>
+          <w:szCs w:val="23"/>
+        </w:rPr>
+        <w:t>,</w:t>
+      </w:r>
+      <w:r>
+        <w:rPr>
+          <w:sz w:val="23"/>
+          <w:szCs w:val="23"/>
+        </w:rPr>
+        <w:t xml:space="preserve"> and</w:t>
+      </w:r>
+      <w:r>
+        <w:rPr>
+          <w:sz w:val="23"/>
+          <w:szCs w:val="23"/>
+        </w:rPr>
+        <w:t xml:space="preserve"> </w:t>
+      </w:r>
+      <w:r>
+        <w:rPr>
+          <w:sz w:val="23"/>
+          <w:szCs w:val="23"/>
+        </w:rPr>
+        <w:t>choosing all</w:t>
+      </w:r>
+      <w:r>
+        <w:rPr>
+          <w:sz w:val="23"/>
+          <w:szCs w:val="23"/>
+        </w:rPr>
+        <w:t xml:space="preserve"> the</w:t>
+      </w:r>
+      <w:r>
+        <w:rPr>
+          <w:sz w:val="23"/>
+          <w:szCs w:val="23"/>
+        </w:rPr>
+        <w:t xml:space="preserve"> default options will work fine)</w:t>
+      </w:r>
+    </w:p>
+    <w:p>
+      <w:pPr>
+        <w:pStyle w:val="Standard"/>
+        <w:spacing w:line="288" w:lineRule="auto"/>
+        <w:rPr>
+          <w:sz w:val="23"/>
+          <w:szCs w:val="23"/>
+        </w:rPr>
+      </w:pPr>
+      <w:r>
+        <w:rPr>
+          <w:b/>
+          <w:sz w:val="23"/>
+          <w:szCs w:val="23"/>
+        </w:rPr>
+        <w:t>1b)</w:t>
+      </w:r>
+      <w:r>
+        <w:rPr>
+          <w:sz w:val="23"/>
+          <w:szCs w:val="23"/>
+        </w:rPr>
+        <w:t xml:space="preserve"> Note: As of when OpenCV </w:t>
+      </w:r>
+      <w:r>
+        <w:rPr>
+          <w:b/>
+          <w:color w:val="0000FF"/>
+          <w:sz w:val="23"/>
+          <w:szCs w:val="23"/>
+        </w:rPr>
+        <w:t>3.0.0</w:t>
+      </w:r>
+      <w:r>
+        <w:rPr>
+          <w:sz w:val="23"/>
+          <w:szCs w:val="23"/>
+        </w:rPr>
+        <w:t xml:space="preserve"> was released Visual Studio </w:t>
+      </w:r>
+      <w:r>
+        <w:rPr>
+          <w:b/>
+          <w:color w:val="0000FF"/>
+          <w:sz w:val="23"/>
+          <w:szCs w:val="23"/>
+        </w:rPr>
+        <w:t>2015</w:t>
+      </w:r>
+      <w:r>
+        <w:rPr>
+          <w:sz w:val="23"/>
+          <w:szCs w:val="23"/>
+        </w:rPr>
+        <w:t xml:space="preserve"> was not yet available and therefore Visual Studio </w:t>
+      </w:r>
+      <w:r>
+        <w:rPr>
+          <w:b/>
+          <w:color w:val="0000FF"/>
+          <w:sz w:val="23"/>
+          <w:szCs w:val="23"/>
+        </w:rPr>
+        <w:t>2015</w:t>
+      </w:r>
+      <w:r>
+        <w:rPr>
+          <w:sz w:val="23"/>
+          <w:szCs w:val="23"/>
+        </w:rPr>
+        <w:t xml:space="preserve"> could not be tested with OpenCV </w:t>
+      </w:r>
+      <w:r>
+        <w:rPr>
+          <w:b/>
+          <w:color w:val="0000FF"/>
+          <w:sz w:val="23"/>
+          <w:szCs w:val="23"/>
+        </w:rPr>
+        <w:t>3.0.0</w:t>
+      </w:r>
+      <w:r>
+        <w:rPr>
+          <w:sz w:val="23"/>
+          <w:szCs w:val="23"/>
+        </w:rPr>
+        <w:t xml:space="preserve"> before release</w:t>
+      </w:r>
+      <w:r>
+        <w:rPr>
+          <w:sz w:val="23"/>
+          <w:szCs w:val="23"/>
+        </w:rPr>
+        <w:t xml:space="preserve">.  Therefore if you are using OpenCV </w:t>
+      </w:r>
+      <w:r>
+        <w:rPr>
+          <w:b/>
+          <w:color w:val="0000FF"/>
+          <w:sz w:val="23"/>
+          <w:szCs w:val="23"/>
+        </w:rPr>
+        <w:t>3.0.0</w:t>
+      </w:r>
+      <w:r>
+        <w:rPr>
+          <w:sz w:val="23"/>
+          <w:szCs w:val="23"/>
+        </w:rPr>
+        <w:t xml:space="preserve"> it is recommended to perform the remaining steps in this tutorial with Visual Studio 2013.</w:t>
+      </w:r>
+      <w:r>
+        <w:rPr>
+          <w:sz w:val="23"/>
+          <w:szCs w:val="23"/>
+        </w:rPr>
+        <w:t xml:space="preserve">  If you are using </w:t>
+      </w:r>
+      <w:r>
+        <w:rPr>
+          <w:b/>
+          <w:color w:val="0000FF"/>
+          <w:sz w:val="23"/>
+          <w:szCs w:val="23"/>
+        </w:rPr>
+        <w:t>any version of OpenCV after 3.0.0</w:t>
+      </w:r>
+      <w:r>
+        <w:rPr>
+          <w:sz w:val="23"/>
+          <w:szCs w:val="23"/>
+        </w:rPr>
+        <w:t xml:space="preserve"> then </w:t>
+      </w:r>
+      <w:r>
+        <w:rPr>
+          <w:sz w:val="23"/>
+          <w:szCs w:val="23"/>
+        </w:rPr>
+        <w:t xml:space="preserve">either Visual Studio </w:t>
+      </w:r>
+      <w:r>
+        <w:rPr>
+          <w:b/>
+          <w:color w:val="0000FF"/>
+          <w:sz w:val="23"/>
+          <w:szCs w:val="23"/>
+        </w:rPr>
+        <w:t>2013</w:t>
+      </w:r>
+      <w:r>
+        <w:rPr>
+          <w:sz w:val="23"/>
+          <w:szCs w:val="23"/>
+        </w:rPr>
+        <w:t xml:space="preserve"> or </w:t>
+      </w:r>
+      <w:r>
+        <w:rPr>
+          <w:b/>
+          <w:color w:val="0000FF"/>
+          <w:sz w:val="23"/>
+          <w:szCs w:val="23"/>
+        </w:rPr>
+        <w:t>2015</w:t>
+      </w:r>
+      <w:r>
+        <w:rPr>
+          <w:sz w:val="23"/>
+          <w:szCs w:val="23"/>
+        </w:rPr>
+        <w:t xml:space="preserve"> will work.</w:t>
+      </w:r>
+    </w:p>
+    <w:p>
+      <w:pPr>
+        <w:pStyle w:val="Standard"/>
+        <w:spacing w:line="288" w:lineRule="auto"/>
+        <w:rPr>
+          <w:sz w:val="23"/>
+          <w:szCs w:val="23"/>
+        </w:rPr>
+      </w:pPr>
+    </w:p>
+    <w:p>
+      <w:pPr>
+        <w:pStyle w:val="Standard"/>
+        <w:spacing w:line="288" w:lineRule="auto"/>
+        <w:rPr>
+          <w:sz w:val="23"/>
+          <w:szCs w:val="23"/>
+        </w:rPr>
+      </w:pPr>
+      <w:r>
+        <w:rPr>
+          <w:b/>
+          <w:sz w:val="23"/>
+          <w:szCs w:val="23"/>
+        </w:rPr>
+        <w:t>2</w:t>
+      </w:r>
+      <w:r>
+        <w:rPr>
+          <w:b/>
+          <w:sz w:val="23"/>
+          <w:szCs w:val="23"/>
+        </w:rPr>
+        <w:t>a</w:t>
+      </w:r>
+      <w:r>
+        <w:rPr>
+          <w:b/>
+          <w:sz w:val="23"/>
+          <w:szCs w:val="23"/>
+        </w:rPr>
+        <w:t>)</w:t>
+      </w:r>
+      <w:r>
+        <w:rPr>
+          <w:sz w:val="23"/>
+          <w:szCs w:val="23"/>
+        </w:rPr>
+        <w:t xml:space="preserve"> D</w:t>
+      </w:r>
+      <w:r>
+        <w:rPr>
+          <w:sz w:val="23"/>
+          <w:szCs w:val="23"/>
+        </w:rPr>
+        <w:t>ownload the latest 32-bit version of Qt</w:t>
+      </w:r>
+      <w:r>
+        <w:rPr>
+          <w:sz w:val="23"/>
+          <w:szCs w:val="23"/>
+        </w:rPr>
+        <w:t xml:space="preserve"> for your version of Visual Studio</w:t>
+      </w:r>
+      <w:r>
+        <w:rPr>
+          <w:sz w:val="23"/>
+          <w:szCs w:val="23"/>
+        </w:rPr>
+        <w:t>, for example:</w:t>
+      </w:r>
+    </w:p>
+    <w:p>
+      <w:pPr>
+        <w:pStyle w:val="Standard"/>
+        <w:spacing w:line="288" w:lineRule="auto"/>
+        <w:rPr>
+          <w:sz w:val="23"/>
+          <w:szCs w:val="23"/>
+        </w:rPr>
+      </w:pPr>
+      <w:r>
+        <w:rPr>
+          <w:sz w:val="23"/>
+          <w:szCs w:val="23"/>
+        </w:rPr>
+        <w:t>"</w:t>
+      </w:r>
+      <w:r>
+        <w:rPr>
+          <w:sz w:val="23"/>
+          <w:szCs w:val="23"/>
+        </w:rPr>
+        <w:t>qt-opensource-windows-x86-</w:t>
+      </w:r>
+      <w:r>
+        <w:rPr>
+          <w:b/>
+          <w:color w:val="0000FF"/>
+          <w:sz w:val="23"/>
+          <w:szCs w:val="23"/>
+        </w:rPr>
+        <w:t>msvc2013</w:t>
+      </w:r>
+      <w:r>
+        <w:rPr>
+          <w:sz w:val="23"/>
+          <w:szCs w:val="23"/>
+        </w:rPr>
+        <w:t>_opengl-</w:t>
+      </w:r>
+      <w:r>
+        <w:rPr>
+          <w:b/>
+          <w:color w:val="0000FF"/>
+          <w:sz w:val="23"/>
+          <w:szCs w:val="23"/>
+        </w:rPr>
+        <w:t>5.4.1</w:t>
+      </w:r>
+      <w:r>
+        <w:rPr>
+          <w:sz w:val="23"/>
+          <w:szCs w:val="23"/>
+        </w:rPr>
+        <w:t>.exe</w:t>
+      </w:r>
+      <w:r>
+        <w:rPr>
+          <w:sz w:val="23"/>
+          <w:szCs w:val="23"/>
+        </w:rPr>
+        <w:t>"</w:t>
+      </w:r>
+    </w:p>
+    <w:p>
+      <w:pPr>
+        <w:pStyle w:val="Standard"/>
+        <w:spacing w:line="288" w:lineRule="auto"/>
+        <w:rPr>
+          <w:sz w:val="23"/>
+          <w:szCs w:val="23"/>
+        </w:rPr>
+      </w:pPr>
+      <w:r>
+        <w:rPr>
+          <w:sz w:val="23"/>
+          <w:szCs w:val="23"/>
+        </w:rPr>
+        <w:t xml:space="preserve">(Note: </w:t>
+      </w:r>
+      <w:r>
+        <w:rPr>
+          <w:sz w:val="23"/>
+          <w:szCs w:val="23"/>
+        </w:rPr>
+        <w:t>D</w:t>
+      </w:r>
+      <w:r>
+        <w:rPr>
+          <w:sz w:val="23"/>
+          <w:szCs w:val="23"/>
+        </w:rPr>
+        <w:t>o NOT use the Qt Online Installer, this will download the 64-bit version if you have a 64-bit computer)</w:t>
+      </w:r>
+    </w:p>
+    <w:p>
+      <w:pPr>
+        <w:pStyle w:val="Standard"/>
+        <w:spacing w:line="288" w:lineRule="auto"/>
+        <w:rPr>
+          <w:sz w:val="23"/>
+          <w:szCs w:val="23"/>
+        </w:rPr>
+      </w:pPr>
+      <w:r>
+        <w:rPr>
+          <w:sz w:val="23"/>
+          <w:szCs w:val="23"/>
+        </w:rPr>
+        <w:t>(Note 2: O</w:t>
+      </w:r>
+      <w:r>
+        <w:rPr>
+          <w:sz w:val="23"/>
+          <w:szCs w:val="23"/>
+        </w:rPr>
+        <w:t>n the Qt page when you get to "Download Now", scroll down further to "View All Downloads",</w:t>
+      </w:r>
+    </w:p>
+    <w:p>
+      <w:pPr>
+        <w:pStyle w:val="Standard"/>
+        <w:spacing w:line="288" w:lineRule="auto"/>
+        <w:rPr>
+          <w:sz w:val="23"/>
+          <w:szCs w:val="23"/>
+        </w:rPr>
+      </w:pPr>
+      <w:r>
+        <w:rPr>
+          <w:sz w:val="23"/>
+          <w:szCs w:val="23"/>
+        </w:rPr>
+        <w:t xml:space="preserve">this should list the Offline Installer for the 32-bit </w:t>
+      </w:r>
+      <w:r>
+        <w:rPr>
+          <w:sz w:val="23"/>
+          <w:szCs w:val="23"/>
+        </w:rPr>
+        <w:t>MSVC</w:t>
+      </w:r>
+      <w:r>
+        <w:rPr>
+          <w:sz w:val="23"/>
+          <w:szCs w:val="23"/>
+        </w:rPr>
+        <w:t xml:space="preserve"> version of Qt as a choice)</w:t>
+      </w:r>
+    </w:p>
+    <w:p>
+      <w:pPr>
+        <w:pStyle w:val="Standard"/>
+        <w:spacing w:line="288" w:lineRule="auto"/>
+        <w:rPr>
+          <w:sz w:val="23"/>
+          <w:szCs w:val="23"/>
+        </w:rPr>
+      </w:pPr>
+      <w:r>
+        <w:rPr>
+          <w:b/>
+          <w:sz w:val="23"/>
+          <w:szCs w:val="23"/>
+        </w:rPr>
+        <w:t>2b)</w:t>
+      </w:r>
+      <w:r>
+        <w:rPr>
+          <w:sz w:val="23"/>
+          <w:szCs w:val="23"/>
+        </w:rPr>
+        <w:t xml:space="preserve"> Install Qt (choose default options)</w:t>
+      </w:r>
+    </w:p>
+    <w:p>
+      <w:pPr>
+        <w:pStyle w:val="Standard"/>
+        <w:spacing w:line="288" w:lineRule="auto"/>
+        <w:rPr>
+          <w:sz w:val="23"/>
+          <w:szCs w:val="23"/>
+        </w:rPr>
+      </w:pPr>
+    </w:p>
+    <w:p>
+      <w:pPr>
+        <w:pStyle w:val="Standard"/>
+        <w:spacing w:line="288" w:lineRule="auto"/>
+        <w:rPr>
+          <w:sz w:val="23"/>
+          <w:szCs w:val="23"/>
+        </w:rPr>
+      </w:pPr>
+      <w:r>
+        <w:rPr>
+          <w:b/>
+          <w:sz w:val="23"/>
+          <w:szCs w:val="23"/>
+        </w:rPr>
+        <w:t>3a)</w:t>
+      </w:r>
+      <w:r>
+        <w:rPr>
+          <w:sz w:val="23"/>
+          <w:szCs w:val="23"/>
+        </w:rPr>
+        <w:t xml:space="preserve"> </w:t>
+      </w:r>
+      <w:r>
+        <w:rPr>
+          <w:sz w:val="23"/>
+          <w:szCs w:val="23"/>
+        </w:rPr>
+        <w:t>Download t</w:t>
+      </w:r>
+      <w:r>
+        <w:rPr>
+          <w:sz w:val="23"/>
+          <w:szCs w:val="23"/>
+        </w:rPr>
+        <w:t>he latest version of OpenCV, for example</w:t>
+      </w:r>
+      <w:r>
+        <w:rPr>
+          <w:sz w:val="23"/>
+          <w:szCs w:val="23"/>
+        </w:rPr>
+        <w:t xml:space="preserve"> OpenCV </w:t>
+      </w:r>
+      <w:r>
+        <w:rPr>
+          <w:b/>
+          <w:color w:val="0000FF"/>
+          <w:sz w:val="23"/>
+          <w:szCs w:val="23"/>
+        </w:rPr>
+        <w:t>3.0.</w:t>
+      </w:r>
+      <w:r>
+        <w:rPr>
+          <w:b/>
+          <w:color w:val="0000FF"/>
+          <w:sz w:val="23"/>
+          <w:szCs w:val="23"/>
+        </w:rPr>
+        <w:t>0</w:t>
+      </w:r>
+    </w:p>
+    <w:p>
+      <w:pPr>
+        <w:pStyle w:val="Standard"/>
+        <w:spacing w:line="288" w:lineRule="auto"/>
+        <w:rPr>
+          <w:sz w:val="23"/>
+          <w:szCs w:val="23"/>
+        </w:rPr>
+      </w:pPr>
+      <w:r>
+        <w:rPr>
+          <w:b/>
+          <w:sz w:val="23"/>
+          <w:szCs w:val="23"/>
+        </w:rPr>
+        <w:t>3b)</w:t>
+      </w:r>
+      <w:r>
+        <w:rPr>
+          <w:sz w:val="23"/>
+          <w:szCs w:val="23"/>
+        </w:rPr>
+        <w:t xml:space="preserve"> M</w:t>
+      </w:r>
+      <w:r>
+        <w:rPr>
+          <w:sz w:val="23"/>
+          <w:szCs w:val="23"/>
+        </w:rPr>
+        <w:t>ake a folder "C:\OpenCV-</w:t>
+      </w:r>
+      <w:r>
+        <w:rPr>
+          <w:b/>
+          <w:color w:val="0000FF"/>
+          <w:sz w:val="23"/>
+          <w:szCs w:val="23"/>
+        </w:rPr>
+        <w:t>X</w:t>
+      </w:r>
+      <w:r>
+        <w:rPr>
+          <w:b/>
+          <w:color w:val="0000FF"/>
+          <w:sz w:val="23"/>
+          <w:szCs w:val="23"/>
+        </w:rPr>
+        <w:t>.</w:t>
+      </w:r>
+      <w:r>
+        <w:rPr>
+          <w:b/>
+          <w:color w:val="0000FF"/>
+          <w:sz w:val="23"/>
+          <w:szCs w:val="23"/>
+        </w:rPr>
+        <w:t>X</w:t>
+      </w:r>
+      <w:r>
+        <w:rPr>
+          <w:b/>
+          <w:color w:val="0000FF"/>
+          <w:sz w:val="23"/>
+          <w:szCs w:val="23"/>
+        </w:rPr>
+        <w:t>.</w:t>
+      </w:r>
+      <w:r>
+        <w:rPr>
+          <w:b/>
+          <w:color w:val="0000FF"/>
+          <w:sz w:val="23"/>
+          <w:szCs w:val="23"/>
+        </w:rPr>
+        <w:t>X</w:t>
+      </w:r>
+      <w:r>
+        <w:rPr>
+          <w:sz w:val="23"/>
+          <w:szCs w:val="23"/>
+        </w:rPr>
+        <w:t xml:space="preserve">" </w:t>
+      </w:r>
+      <w:r>
+        <w:rPr>
+          <w:sz w:val="23"/>
+          <w:szCs w:val="23"/>
+        </w:rPr>
+        <w:t>for your version of OpenCV, ex. "C:\OpenCV-</w:t>
+      </w:r>
+      <w:r>
+        <w:rPr>
+          <w:b/>
+          <w:color w:val="0000FF"/>
+          <w:sz w:val="23"/>
+          <w:szCs w:val="23"/>
+        </w:rPr>
+        <w:t>3.0.</w:t>
+      </w:r>
+      <w:r>
+        <w:rPr>
+          <w:b/>
+          <w:color w:val="0000FF"/>
+          <w:sz w:val="23"/>
+          <w:szCs w:val="23"/>
+        </w:rPr>
+        <w:t>0</w:t>
+      </w:r>
+      <w:r>
+        <w:rPr>
+          <w:sz w:val="23"/>
+          <w:szCs w:val="23"/>
+        </w:rPr>
+        <w:t>" and extract OpenCV to there</w:t>
+      </w:r>
+    </w:p>
+    <w:p>
+      <w:pPr>
+        <w:pStyle w:val="Standard"/>
+        <w:spacing w:line="288" w:lineRule="auto"/>
+        <w:rPr>
+          <w:sz w:val="23"/>
+          <w:szCs w:val="23"/>
+        </w:rPr>
+      </w:pPr>
+      <w:r>
+        <w:rPr>
+          <w:b/>
+          <w:sz w:val="23"/>
+          <w:szCs w:val="23"/>
+        </w:rPr>
+        <w:t>3c)</w:t>
+      </w:r>
+      <w:r>
+        <w:rPr>
+          <w:sz w:val="23"/>
+          <w:szCs w:val="23"/>
+        </w:rPr>
+        <w:t xml:space="preserve"> </w:t>
+      </w:r>
+      <w:r>
+        <w:rPr>
+          <w:sz w:val="23"/>
+          <w:szCs w:val="23"/>
+        </w:rPr>
+        <w:t>Within "C:\OpenCV-</w:t>
+      </w:r>
+      <w:r>
+        <w:rPr>
+          <w:b/>
+          <w:color w:val="0000FF"/>
+          <w:sz w:val="23"/>
+          <w:szCs w:val="23"/>
+        </w:rPr>
+        <w:t>X.X.X</w:t>
+      </w:r>
+      <w:r>
+        <w:rPr>
+          <w:sz w:val="23"/>
+          <w:szCs w:val="23"/>
+        </w:rPr>
+        <w:t>" make a folder "\mybuild", ex m</w:t>
+      </w:r>
+      <w:r>
+        <w:rPr>
+          <w:sz w:val="23"/>
+          <w:szCs w:val="23"/>
+        </w:rPr>
+        <w:t>ake a folder "C:\OpenCV-</w:t>
+      </w:r>
+      <w:r>
+        <w:rPr>
+          <w:b/>
+          <w:color w:val="0000FF"/>
+          <w:sz w:val="23"/>
+          <w:szCs w:val="23"/>
+        </w:rPr>
+        <w:t>3</w:t>
+      </w:r>
+      <w:r>
+        <w:rPr>
+          <w:b/>
+          <w:color w:val="0000FF"/>
+          <w:sz w:val="23"/>
+          <w:szCs w:val="23"/>
+        </w:rPr>
+        <w:t>.</w:t>
+      </w:r>
+      <w:r>
+        <w:rPr>
+          <w:b/>
+          <w:color w:val="0000FF"/>
+          <w:sz w:val="23"/>
+          <w:szCs w:val="23"/>
+        </w:rPr>
+        <w:t>0</w:t>
+      </w:r>
+      <w:r>
+        <w:rPr>
+          <w:b/>
+          <w:color w:val="0000FF"/>
+          <w:sz w:val="23"/>
+          <w:szCs w:val="23"/>
+        </w:rPr>
+        <w:t>.</w:t>
+      </w:r>
+      <w:r>
+        <w:rPr>
+          <w:b/>
+          <w:color w:val="0000FF"/>
+          <w:sz w:val="23"/>
+          <w:szCs w:val="23"/>
+        </w:rPr>
+        <w:t>0</w:t>
+      </w:r>
+      <w:r>
+        <w:rPr>
+          <w:sz w:val="23"/>
+          <w:szCs w:val="23"/>
+        </w:rPr>
+        <w:t>\mybuild"</w:t>
+      </w:r>
+    </w:p>
+    <w:p>
+      <w:pPr>
+        <w:pStyle w:val="Standard"/>
+        <w:spacing w:line="288" w:lineRule="auto"/>
+        <w:rPr>
+          <w:sz w:val="23"/>
+          <w:szCs w:val="23"/>
+        </w:rPr>
+      </w:pPr>
+    </w:p>
+    <w:p>
+      <w:pPr>
+        <w:pStyle w:val="Standard"/>
+        <w:spacing w:line="288" w:lineRule="auto"/>
+        <w:rPr>
+          <w:sz w:val="23"/>
+          <w:szCs w:val="23"/>
+        </w:rPr>
+      </w:pPr>
+      <w:r>
+        <w:rPr>
+          <w:b/>
+          <w:sz w:val="23"/>
+          <w:szCs w:val="23"/>
+        </w:rPr>
+        <w:t>4</w:t>
+      </w:r>
+      <w:r>
+        <w:rPr>
+          <w:b/>
+          <w:sz w:val="23"/>
+          <w:szCs w:val="23"/>
+        </w:rPr>
+        <w:t>a</w:t>
+      </w:r>
+      <w:r>
+        <w:rPr>
+          <w:b/>
+          <w:sz w:val="23"/>
+          <w:szCs w:val="23"/>
+        </w:rPr>
+        <w:t>)</w:t>
+      </w:r>
+      <w:r>
+        <w:rPr>
+          <w:sz w:val="23"/>
+          <w:szCs w:val="23"/>
+        </w:rPr>
+        <w:t xml:space="preserve"> D</w:t>
+      </w:r>
+      <w:r>
+        <w:rPr>
+          <w:sz w:val="23"/>
+          <w:szCs w:val="23"/>
+        </w:rPr>
+        <w:t>ownload the latest version of CMake with the Windows 32-bit Installer,</w:t>
+      </w:r>
+      <w:r>
+        <w:rPr>
+          <w:sz w:val="23"/>
+          <w:szCs w:val="23"/>
+        </w:rPr>
+        <w:t xml:space="preserve"> for example:</w:t>
+      </w:r>
+    </w:p>
+    <w:p>
+      <w:pPr>
+        <w:pStyle w:val="Standard"/>
+        <w:spacing w:line="288" w:lineRule="auto"/>
+        <w:rPr>
+          <w:sz w:val="23"/>
+          <w:szCs w:val="23"/>
+        </w:rPr>
+      </w:pPr>
+      <w:r>
+        <w:rPr>
+          <w:sz w:val="23"/>
+          <w:szCs w:val="23"/>
+        </w:rPr>
+        <w:lastRenderedPageBreak/>
+        <w:t>"cmake-</w:t>
+      </w:r>
+      <w:r>
+        <w:rPr>
+          <w:b/>
+          <w:color w:val="0000FF"/>
+          <w:sz w:val="23"/>
+          <w:szCs w:val="23"/>
+        </w:rPr>
+        <w:t>3.2.2</w:t>
+      </w:r>
+      <w:r>
+        <w:rPr>
+          <w:sz w:val="23"/>
+          <w:szCs w:val="23"/>
+        </w:rPr>
+        <w:t>-win32-x86.exe"</w:t>
+      </w:r>
+    </w:p>
+    <w:p>
+      <w:pPr>
+        <w:pStyle w:val="Standard"/>
+        <w:spacing w:line="288" w:lineRule="auto"/>
+        <w:rPr>
+          <w:sz w:val="23"/>
+          <w:szCs w:val="23"/>
+        </w:rPr>
+      </w:pPr>
+      <w:r>
+        <w:rPr>
+          <w:b/>
+          <w:sz w:val="23"/>
+          <w:szCs w:val="23"/>
+        </w:rPr>
+        <w:t>4b)</w:t>
+      </w:r>
+      <w:r>
+        <w:rPr>
+          <w:sz w:val="23"/>
+          <w:szCs w:val="23"/>
+        </w:rPr>
+        <w:t xml:space="preserve"> D</w:t>
+      </w:r>
+      <w:r>
+        <w:rPr>
+          <w:sz w:val="23"/>
+          <w:szCs w:val="23"/>
+        </w:rPr>
+        <w:t>uring the CMake installation, choose the option "Add CMake to the system PATH for all users"</w:t>
+      </w:r>
+    </w:p>
+    <w:p>
+      <w:pPr>
+        <w:pStyle w:val="Standard"/>
+        <w:spacing w:line="288" w:lineRule="auto"/>
+        <w:rPr>
+          <w:sz w:val="23"/>
+          <w:szCs w:val="23"/>
+        </w:rPr>
+      </w:pPr>
+      <w:r>
+        <w:rPr>
+          <w:b/>
+          <w:sz w:val="23"/>
+          <w:szCs w:val="23"/>
+        </w:rPr>
+        <w:t>4c)</w:t>
+      </w:r>
+      <w:r>
+        <w:rPr>
+          <w:sz w:val="23"/>
+          <w:szCs w:val="23"/>
+        </w:rPr>
+        <w:t xml:space="preserve"> Reboot</w:t>
+      </w:r>
+    </w:p>
+    <w:p>
+      <w:pPr>
+        <w:pStyle w:val="Standard"/>
+        <w:spacing w:line="288" w:lineRule="auto"/>
+        <w:rPr>
+          <w:sz w:val="23"/>
+          <w:szCs w:val="23"/>
+        </w:rPr>
+      </w:pPr>
+    </w:p>
+    <w:p>
+      <w:pPr>
+        <w:pStyle w:val="Standard"/>
+        <w:spacing w:line="288" w:lineRule="auto"/>
+        <w:rPr>
+          <w:sz w:val="23"/>
+          <w:szCs w:val="23"/>
+        </w:rPr>
+      </w:pPr>
+      <w:r>
+        <w:rPr>
+          <w:b/>
+          <w:sz w:val="23"/>
+          <w:szCs w:val="23"/>
+        </w:rPr>
+        <w:t>5a)</w:t>
+      </w:r>
+      <w:r>
+        <w:rPr>
+          <w:sz w:val="23"/>
+          <w:szCs w:val="23"/>
+        </w:rPr>
+        <w:t xml:space="preserve"> </w:t>
+      </w:r>
+      <w:r>
+        <w:rPr>
+          <w:sz w:val="23"/>
+          <w:szCs w:val="23"/>
+        </w:rPr>
+        <w:t xml:space="preserve">In File Explorer, navigate to the Qt bin directory which should have various Qt DLLs, ex </w:t>
+      </w:r>
+      <w:r>
+        <w:rPr>
+          <w:sz w:val="23"/>
+          <w:szCs w:val="23"/>
+        </w:rPr>
+        <w:t>navigate to "</w:t>
+      </w:r>
+      <w:r>
+        <w:rPr>
+          <w:sz w:val="23"/>
+          <w:szCs w:val="23"/>
+        </w:rPr>
+        <w:t>C:\Qt\Qt</w:t>
+      </w:r>
+      <w:r>
+        <w:rPr>
+          <w:b/>
+          <w:color w:val="0000FF"/>
+          <w:sz w:val="23"/>
+          <w:szCs w:val="23"/>
+        </w:rPr>
+        <w:t>5.4.1</w:t>
+      </w:r>
+      <w:r>
+        <w:rPr>
+          <w:sz w:val="23"/>
+          <w:szCs w:val="23"/>
+        </w:rPr>
+        <w:t>\</w:t>
+      </w:r>
+      <w:r>
+        <w:rPr>
+          <w:b/>
+          <w:color w:val="0000FF"/>
+          <w:sz w:val="23"/>
+          <w:szCs w:val="23"/>
+        </w:rPr>
+        <w:t>5.4</w:t>
+      </w:r>
+      <w:r>
+        <w:rPr>
+          <w:sz w:val="23"/>
+          <w:szCs w:val="23"/>
+        </w:rPr>
+        <w:t>\</w:t>
+      </w:r>
+      <w:r>
+        <w:rPr>
+          <w:b/>
+          <w:color w:val="0000FF"/>
+          <w:sz w:val="23"/>
+          <w:szCs w:val="23"/>
+        </w:rPr>
+        <w:t>msvc2013</w:t>
+      </w:r>
+      <w:r>
+        <w:rPr>
+          <w:sz w:val="23"/>
+          <w:szCs w:val="23"/>
+        </w:rPr>
+        <w:t>_opengl\bin</w:t>
+      </w:r>
+      <w:r>
+        <w:rPr>
+          <w:sz w:val="23"/>
+          <w:szCs w:val="23"/>
+        </w:rPr>
+        <w:t>"</w:t>
+      </w:r>
+      <w:r>
+        <w:rPr>
+          <w:sz w:val="23"/>
+          <w:szCs w:val="23"/>
+        </w:rPr>
+        <w:t xml:space="preserve">, verify that various Qt DLLs are in this directory (ex. </w:t>
+      </w:r>
+      <w:r>
+        <w:rPr>
+          <w:sz w:val="23"/>
+          <w:szCs w:val="23"/>
+        </w:rPr>
+        <w:t>Qt5Cored.dll</w:t>
       </w:r>
       <w:r>
         <w:rPr>
@@ -564,35 +1706,1106 @@
           <w:sz w:val="23"/>
           <w:szCs w:val="23"/>
         </w:rPr>
-        <w:t>choosing all default options will work fine)</w:t>
-      </w:r>
-    </w:p>
-    <w:p>
-      <w:pPr>
-        <w:pStyle w:val="Standard"/>
-        <w:spacing w:line="288" w:lineRule="auto"/>
-        <w:rPr>
-          <w:sz w:val="23"/>
-          <w:szCs w:val="23"/>
-        </w:rPr>
-      </w:pPr>
-    </w:p>
-    <w:p>
-      <w:pPr>
-        <w:pStyle w:val="Standard"/>
-        <w:spacing w:line="288" w:lineRule="auto"/>
-        <w:rPr>
-          <w:sz w:val="23"/>
-          <w:szCs w:val="23"/>
-        </w:rPr>
-      </w:pPr>
-      <w:r>
-        <w:rPr>
-          <w:b/>
-          <w:sz w:val="23"/>
-          <w:szCs w:val="23"/>
-        </w:rPr>
-        <w:t>2</w:t>
+        <w:t>Qt5Widgetsd.dll</w:t>
+      </w:r>
+      <w:r>
+        <w:rPr>
+          <w:sz w:val="23"/>
+          <w:szCs w:val="23"/>
+        </w:rPr>
+        <w:t>, etc.)</w:t>
+      </w:r>
+    </w:p>
+    <w:p>
+      <w:pPr>
+        <w:pStyle w:val="Standard"/>
+        <w:spacing w:line="288" w:lineRule="auto"/>
+        <w:rPr>
+          <w:sz w:val="23"/>
+          <w:szCs w:val="23"/>
+        </w:rPr>
+      </w:pPr>
+      <w:r>
+        <w:rPr>
+          <w:b/>
+          <w:sz w:val="23"/>
+          <w:szCs w:val="23"/>
+        </w:rPr>
+        <w:t>5b)</w:t>
+      </w:r>
+      <w:r>
+        <w:rPr>
+          <w:sz w:val="23"/>
+          <w:szCs w:val="23"/>
+        </w:rPr>
+        <w:t xml:space="preserve"> </w:t>
+      </w:r>
+      <w:r>
+        <w:rPr>
+          <w:sz w:val="23"/>
+          <w:szCs w:val="23"/>
+        </w:rPr>
+        <w:t>Add the Qt bin directory to your path, ex. a</w:t>
+      </w:r>
+      <w:r>
+        <w:rPr>
+          <w:sz w:val="23"/>
+          <w:szCs w:val="23"/>
+        </w:rPr>
+        <w:t>dd "</w:t>
+      </w:r>
+      <w:r>
+        <w:rPr>
+          <w:sz w:val="23"/>
+          <w:szCs w:val="23"/>
+        </w:rPr>
+        <w:t>C:\Qt\Qt</w:t>
+      </w:r>
+      <w:r>
+        <w:rPr>
+          <w:b/>
+          <w:color w:val="0000FF"/>
+          <w:sz w:val="23"/>
+          <w:szCs w:val="23"/>
+        </w:rPr>
+        <w:t>5.4.1</w:t>
+      </w:r>
+      <w:r>
+        <w:rPr>
+          <w:sz w:val="23"/>
+          <w:szCs w:val="23"/>
+        </w:rPr>
+        <w:t>\</w:t>
+      </w:r>
+      <w:r>
+        <w:rPr>
+          <w:b/>
+          <w:color w:val="0000FF"/>
+          <w:sz w:val="23"/>
+          <w:szCs w:val="23"/>
+        </w:rPr>
+        <w:t>5.4</w:t>
+      </w:r>
+      <w:r>
+        <w:rPr>
+          <w:sz w:val="23"/>
+          <w:szCs w:val="23"/>
+        </w:rPr>
+        <w:t>\</w:t>
+      </w:r>
+      <w:r>
+        <w:rPr>
+          <w:b/>
+          <w:color w:val="0000FF"/>
+          <w:sz w:val="23"/>
+          <w:szCs w:val="23"/>
+        </w:rPr>
+        <w:t>msvc2013</w:t>
+      </w:r>
+      <w:r>
+        <w:rPr>
+          <w:sz w:val="23"/>
+          <w:szCs w:val="23"/>
+        </w:rPr>
+        <w:t>_opengl\bin</w:t>
+      </w:r>
+      <w:r>
+        <w:rPr>
+          <w:sz w:val="23"/>
+          <w:szCs w:val="23"/>
+        </w:rPr>
+        <w:t>" to PATH</w:t>
+      </w:r>
+    </w:p>
+    <w:p>
+      <w:pPr>
+        <w:pStyle w:val="Standard"/>
+        <w:spacing w:line="288" w:lineRule="auto"/>
+        <w:rPr>
+          <w:sz w:val="23"/>
+          <w:szCs w:val="23"/>
+        </w:rPr>
+      </w:pPr>
+      <w:r>
+        <w:rPr>
+          <w:b/>
+          <w:sz w:val="23"/>
+          <w:szCs w:val="23"/>
+        </w:rPr>
+        <w:t>5c)</w:t>
+      </w:r>
+      <w:r>
+        <w:rPr>
+          <w:sz w:val="23"/>
+          <w:szCs w:val="23"/>
+        </w:rPr>
+        <w:t xml:space="preserve"> Reboot</w:t>
+      </w:r>
+    </w:p>
+    <w:p>
+      <w:pPr>
+        <w:pStyle w:val="Standard"/>
+        <w:spacing w:line="288" w:lineRule="auto"/>
+        <w:rPr>
+          <w:sz w:val="23"/>
+          <w:szCs w:val="23"/>
+        </w:rPr>
+      </w:pPr>
+      <w:r>
+        <w:rPr>
+          <w:sz w:val="23"/>
+          <w:szCs w:val="23"/>
+        </w:rPr>
+        <w:t>(Note: this step is necessary for CMake to find the Qt DLLs while compiling OpenCV, and also for OpenCV programs to find the Qt DLLs when running, do not skip this step!!)</w:t>
+      </w:r>
+    </w:p>
+    <w:p>
+      <w:pPr>
+        <w:pStyle w:val="Standard"/>
+        <w:spacing w:line="288" w:lineRule="auto"/>
+        <w:rPr>
+          <w:sz w:val="23"/>
+          <w:szCs w:val="23"/>
+        </w:rPr>
+      </w:pPr>
+    </w:p>
+    <w:p>
+      <w:pPr>
+        <w:pStyle w:val="Standard"/>
+        <w:spacing w:line="288" w:lineRule="auto"/>
+        <w:rPr>
+          <w:sz w:val="23"/>
+          <w:szCs w:val="23"/>
+        </w:rPr>
+      </w:pPr>
+      <w:r>
+        <w:rPr>
+          <w:b/>
+          <w:sz w:val="23"/>
+          <w:szCs w:val="23"/>
+        </w:rPr>
+        <w:t>6</w:t>
+      </w:r>
+      <w:r>
+        <w:rPr>
+          <w:b/>
+          <w:sz w:val="23"/>
+          <w:szCs w:val="23"/>
+        </w:rPr>
+        <w:t>a)</w:t>
+      </w:r>
+      <w:r>
+        <w:rPr>
+          <w:sz w:val="23"/>
+          <w:szCs w:val="23"/>
+        </w:rPr>
+        <w:t xml:space="preserve"> S</w:t>
+      </w:r>
+      <w:r>
+        <w:rPr>
+          <w:sz w:val="23"/>
+          <w:szCs w:val="23"/>
+        </w:rPr>
+        <w:t>tart CMake</w:t>
+      </w:r>
+    </w:p>
+    <w:p>
+      <w:pPr>
+        <w:pStyle w:val="Standard"/>
+        <w:spacing w:line="288" w:lineRule="auto"/>
+        <w:rPr>
+          <w:sz w:val="23"/>
+          <w:szCs w:val="23"/>
+        </w:rPr>
+      </w:pPr>
+      <w:r>
+        <w:rPr>
+          <w:b/>
+          <w:sz w:val="23"/>
+          <w:szCs w:val="23"/>
+        </w:rPr>
+        <w:t>6</w:t>
+      </w:r>
+      <w:r>
+        <w:rPr>
+          <w:b/>
+          <w:sz w:val="23"/>
+          <w:szCs w:val="23"/>
+        </w:rPr>
+        <w:t>b)</w:t>
+      </w:r>
+      <w:r>
+        <w:rPr>
+          <w:sz w:val="23"/>
+          <w:szCs w:val="23"/>
+        </w:rPr>
+        <w:t xml:space="preserve"> S</w:t>
+      </w:r>
+      <w:r>
+        <w:rPr>
+          <w:sz w:val="23"/>
+          <w:szCs w:val="23"/>
+        </w:rPr>
+        <w:t>et "Where is the source code:" to</w:t>
+      </w:r>
+      <w:r>
+        <w:rPr>
+          <w:sz w:val="23"/>
+          <w:szCs w:val="23"/>
+        </w:rPr>
+        <w:t xml:space="preserve"> your OpenCV sources directory, ex</w:t>
+      </w:r>
+      <w:r>
+        <w:rPr>
+          <w:sz w:val="23"/>
+          <w:szCs w:val="23"/>
+        </w:rPr>
+        <w:t xml:space="preserve"> </w:t>
+      </w:r>
+      <w:r>
+        <w:rPr>
+          <w:sz w:val="23"/>
+          <w:szCs w:val="23"/>
+        </w:rPr>
+        <w:t>"</w:t>
+      </w:r>
+      <w:r>
+        <w:rPr>
+          <w:sz w:val="23"/>
+          <w:szCs w:val="23"/>
+        </w:rPr>
+        <w:t>C:/OpenCV-</w:t>
+      </w:r>
+      <w:r>
+        <w:rPr>
+          <w:b/>
+          <w:color w:val="0000FF"/>
+          <w:sz w:val="23"/>
+          <w:szCs w:val="23"/>
+        </w:rPr>
+        <w:t>3</w:t>
+      </w:r>
+      <w:r>
+        <w:rPr>
+          <w:b/>
+          <w:color w:val="0000FF"/>
+          <w:sz w:val="23"/>
+          <w:szCs w:val="23"/>
+        </w:rPr>
+        <w:t>.</w:t>
+      </w:r>
+      <w:r>
+        <w:rPr>
+          <w:b/>
+          <w:color w:val="0000FF"/>
+          <w:sz w:val="23"/>
+          <w:szCs w:val="23"/>
+        </w:rPr>
+        <w:t>0</w:t>
+      </w:r>
+      <w:r>
+        <w:rPr>
+          <w:b/>
+          <w:color w:val="0000FF"/>
+          <w:sz w:val="23"/>
+          <w:szCs w:val="23"/>
+        </w:rPr>
+        <w:t>.</w:t>
+      </w:r>
+      <w:r>
+        <w:rPr>
+          <w:b/>
+          <w:color w:val="0000FF"/>
+          <w:sz w:val="23"/>
+          <w:szCs w:val="23"/>
+        </w:rPr>
+        <w:t>0</w:t>
+      </w:r>
+      <w:r>
+        <w:rPr>
+          <w:sz w:val="23"/>
+          <w:szCs w:val="23"/>
+        </w:rPr>
+        <w:t>/opencv/sources</w:t>
+      </w:r>
+      <w:r>
+        <w:rPr>
+          <w:sz w:val="23"/>
+          <w:szCs w:val="23"/>
+        </w:rPr>
+        <w:t>"</w:t>
+      </w:r>
+    </w:p>
+    <w:p>
+      <w:pPr>
+        <w:pStyle w:val="Standard"/>
+        <w:spacing w:line="288" w:lineRule="auto"/>
+        <w:rPr>
+          <w:sz w:val="23"/>
+          <w:szCs w:val="23"/>
+        </w:rPr>
+      </w:pPr>
+      <w:r>
+        <w:rPr>
+          <w:b/>
+          <w:sz w:val="23"/>
+          <w:szCs w:val="23"/>
+        </w:rPr>
+        <w:t>6</w:t>
+      </w:r>
+      <w:r>
+        <w:rPr>
+          <w:b/>
+          <w:sz w:val="23"/>
+          <w:szCs w:val="23"/>
+        </w:rPr>
+        <w:t>c)</w:t>
+      </w:r>
+      <w:r>
+        <w:rPr>
+          <w:sz w:val="23"/>
+          <w:szCs w:val="23"/>
+        </w:rPr>
+        <w:t xml:space="preserve"> S</w:t>
+      </w:r>
+      <w:r>
+        <w:rPr>
+          <w:sz w:val="23"/>
+          <w:szCs w:val="23"/>
+        </w:rPr>
+        <w:t>et "Where to build the binaries:" to</w:t>
+      </w:r>
+      <w:r>
+        <w:rPr>
+          <w:sz w:val="23"/>
+          <w:szCs w:val="23"/>
+        </w:rPr>
+        <w:t xml:space="preserve"> your OpenCV mybuild directory, ex:</w:t>
+      </w:r>
+      <w:r>
+        <w:rPr>
+          <w:sz w:val="23"/>
+          <w:szCs w:val="23"/>
+        </w:rPr>
+        <w:t xml:space="preserve"> </w:t>
+      </w:r>
+      <w:r>
+        <w:rPr>
+          <w:sz w:val="23"/>
+          <w:szCs w:val="23"/>
+        </w:rPr>
+        <w:t>"</w:t>
+      </w:r>
+      <w:r>
+        <w:rPr>
+          <w:sz w:val="23"/>
+          <w:szCs w:val="23"/>
+        </w:rPr>
+        <w:t>C:/OpenCV-</w:t>
+      </w:r>
+      <w:r>
+        <w:rPr>
+          <w:b/>
+          <w:color w:val="0000FF"/>
+          <w:sz w:val="23"/>
+          <w:szCs w:val="23"/>
+        </w:rPr>
+        <w:t>3</w:t>
+      </w:r>
+      <w:r>
+        <w:rPr>
+          <w:b/>
+          <w:color w:val="0000FF"/>
+          <w:sz w:val="23"/>
+          <w:szCs w:val="23"/>
+        </w:rPr>
+        <w:t>.</w:t>
+      </w:r>
+      <w:r>
+        <w:rPr>
+          <w:b/>
+          <w:color w:val="0000FF"/>
+          <w:sz w:val="23"/>
+          <w:szCs w:val="23"/>
+        </w:rPr>
+        <w:t>0</w:t>
+      </w:r>
+      <w:r>
+        <w:rPr>
+          <w:b/>
+          <w:color w:val="0000FF"/>
+          <w:sz w:val="23"/>
+          <w:szCs w:val="23"/>
+        </w:rPr>
+        <w:t>.</w:t>
+      </w:r>
+      <w:r>
+        <w:rPr>
+          <w:b/>
+          <w:color w:val="0000FF"/>
+          <w:sz w:val="23"/>
+          <w:szCs w:val="23"/>
+        </w:rPr>
+        <w:t>0</w:t>
+      </w:r>
+      <w:r>
+        <w:rPr>
+          <w:sz w:val="23"/>
+          <w:szCs w:val="23"/>
+        </w:rPr>
+        <w:t>/mybuild</w:t>
+      </w:r>
+      <w:r>
+        <w:rPr>
+          <w:sz w:val="23"/>
+          <w:szCs w:val="23"/>
+        </w:rPr>
+        <w:t>"</w:t>
+      </w:r>
+    </w:p>
+    <w:p>
+      <w:pPr>
+        <w:pStyle w:val="Standard"/>
+        <w:spacing w:line="288" w:lineRule="auto"/>
+        <w:rPr>
+          <w:sz w:val="23"/>
+          <w:szCs w:val="23"/>
+        </w:rPr>
+      </w:pPr>
+      <w:r>
+        <w:rPr>
+          <w:b/>
+          <w:sz w:val="23"/>
+          <w:szCs w:val="23"/>
+        </w:rPr>
+        <w:t>6</w:t>
+      </w:r>
+      <w:r>
+        <w:rPr>
+          <w:b/>
+          <w:sz w:val="23"/>
+          <w:szCs w:val="23"/>
+        </w:rPr>
+        <w:t>d)</w:t>
+      </w:r>
+      <w:r>
+        <w:rPr>
+          <w:sz w:val="23"/>
+          <w:szCs w:val="23"/>
+        </w:rPr>
+        <w:t xml:space="preserve"> Press </w:t>
+      </w:r>
+      <w:r>
+        <w:rPr>
+          <w:sz w:val="23"/>
+          <w:szCs w:val="23"/>
+        </w:rPr>
+        <w:t>"</w:t>
+      </w:r>
+      <w:r>
+        <w:rPr>
+          <w:sz w:val="23"/>
+          <w:szCs w:val="23"/>
+        </w:rPr>
+        <w:t>Configure</w:t>
+      </w:r>
+      <w:r>
+        <w:rPr>
+          <w:sz w:val="23"/>
+          <w:szCs w:val="23"/>
+        </w:rPr>
+        <w:t>"</w:t>
+      </w:r>
+    </w:p>
+    <w:p>
+      <w:pPr>
+        <w:pStyle w:val="Standard"/>
+        <w:spacing w:line="288" w:lineRule="auto"/>
+        <w:rPr>
+          <w:sz w:val="23"/>
+          <w:szCs w:val="23"/>
+        </w:rPr>
+      </w:pPr>
+      <w:r>
+        <w:rPr>
+          <w:b/>
+          <w:sz w:val="23"/>
+          <w:szCs w:val="23"/>
+        </w:rPr>
+        <w:t>6</w:t>
+      </w:r>
+      <w:r>
+        <w:rPr>
+          <w:b/>
+          <w:sz w:val="23"/>
+          <w:szCs w:val="23"/>
+        </w:rPr>
+        <w:t>e)</w:t>
+      </w:r>
+      <w:r>
+        <w:rPr>
+          <w:sz w:val="23"/>
+          <w:szCs w:val="23"/>
+        </w:rPr>
+        <w:t xml:space="preserve"> C</w:t>
+      </w:r>
+      <w:r>
+        <w:rPr>
+          <w:sz w:val="23"/>
+          <w:szCs w:val="23"/>
+        </w:rPr>
+        <w:t>hoose</w:t>
+      </w:r>
+      <w:r>
+        <w:rPr>
+          <w:sz w:val="23"/>
+          <w:szCs w:val="23"/>
+        </w:rPr>
+        <w:t xml:space="preserve"> "Visual Studio </w:t>
+      </w:r>
+      <w:r>
+        <w:rPr>
+          <w:b/>
+          <w:color w:val="0000FF"/>
+          <w:sz w:val="23"/>
+          <w:szCs w:val="23"/>
+        </w:rPr>
+        <w:t>12 2013</w:t>
+      </w:r>
+      <w:r>
+        <w:rPr>
+          <w:sz w:val="23"/>
+          <w:szCs w:val="23"/>
+        </w:rPr>
+        <w:t>" or</w:t>
+      </w:r>
+      <w:r>
+        <w:rPr>
+          <w:sz w:val="23"/>
+          <w:szCs w:val="23"/>
+        </w:rPr>
+        <w:t xml:space="preserve"> "Visual Studio </w:t>
+      </w:r>
+      <w:r>
+        <w:rPr>
+          <w:b/>
+          <w:color w:val="0000FF"/>
+          <w:sz w:val="23"/>
+          <w:szCs w:val="23"/>
+        </w:rPr>
+        <w:t>1</w:t>
+      </w:r>
+      <w:r>
+        <w:rPr>
+          <w:b/>
+          <w:color w:val="0000FF"/>
+          <w:sz w:val="23"/>
+          <w:szCs w:val="23"/>
+        </w:rPr>
+        <w:t>4</w:t>
+      </w:r>
+      <w:r>
+        <w:rPr>
+          <w:b/>
+          <w:color w:val="0000FF"/>
+          <w:sz w:val="23"/>
+          <w:szCs w:val="23"/>
+        </w:rPr>
+        <w:t xml:space="preserve"> 201</w:t>
+      </w:r>
+      <w:r>
+        <w:rPr>
+          <w:b/>
+          <w:color w:val="0000FF"/>
+          <w:sz w:val="23"/>
+          <w:szCs w:val="23"/>
+        </w:rPr>
+        <w:t>5</w:t>
+      </w:r>
+      <w:r>
+        <w:rPr>
+          <w:sz w:val="23"/>
+          <w:szCs w:val="23"/>
+        </w:rPr>
+        <w:t>"</w:t>
+      </w:r>
+      <w:r>
+        <w:rPr>
+          <w:sz w:val="23"/>
+          <w:szCs w:val="23"/>
+        </w:rPr>
+        <w:t xml:space="preserve"> as applicable</w:t>
+      </w:r>
+      <w:r>
+        <w:rPr>
+          <w:sz w:val="23"/>
+          <w:szCs w:val="23"/>
+        </w:rPr>
+        <w:t xml:space="preserve"> from the drop-down menu</w:t>
+      </w:r>
+      <w:r>
+        <w:rPr>
+          <w:sz w:val="23"/>
+          <w:szCs w:val="23"/>
+        </w:rPr>
+        <w:t xml:space="preserve"> </w:t>
+      </w:r>
+      <w:r>
+        <w:rPr>
+          <w:sz w:val="23"/>
+          <w:szCs w:val="23"/>
+        </w:rPr>
+        <w:t xml:space="preserve">(do NOT choose the 64-bit option, which is titled "Visual Studio </w:t>
+      </w:r>
+      <w:r>
+        <w:rPr>
+          <w:b/>
+          <w:color w:val="0000FF"/>
+          <w:sz w:val="23"/>
+          <w:szCs w:val="23"/>
+        </w:rPr>
+        <w:t>XX</w:t>
+      </w:r>
+      <w:r>
+        <w:rPr>
+          <w:sz w:val="23"/>
+          <w:szCs w:val="23"/>
+        </w:rPr>
+        <w:t xml:space="preserve"> 201</w:t>
+      </w:r>
+      <w:r>
+        <w:rPr>
+          <w:b/>
+          <w:color w:val="0000FF"/>
+          <w:sz w:val="23"/>
+          <w:szCs w:val="23"/>
+        </w:rPr>
+        <w:t>X</w:t>
+      </w:r>
+      <w:r>
+        <w:rPr>
+          <w:sz w:val="23"/>
+          <w:szCs w:val="23"/>
+        </w:rPr>
+        <w:t xml:space="preserve"> Win64")</w:t>
+      </w:r>
+      <w:r>
+        <w:rPr>
+          <w:sz w:val="23"/>
+          <w:szCs w:val="23"/>
+        </w:rPr>
+        <w:t>,</w:t>
+      </w:r>
+      <w:r>
+        <w:rPr>
+          <w:sz w:val="23"/>
+          <w:szCs w:val="23"/>
+        </w:rPr>
+        <w:t xml:space="preserve"> </w:t>
+      </w:r>
+      <w:r>
+        <w:rPr>
+          <w:sz w:val="23"/>
+          <w:szCs w:val="23"/>
+        </w:rPr>
+        <w:t xml:space="preserve">choose the "Use default native compilers" radio button, then choose </w:t>
+      </w:r>
+      <w:r>
+        <w:rPr>
+          <w:sz w:val="23"/>
+          <w:szCs w:val="23"/>
+        </w:rPr>
+        <w:t>"</w:t>
+      </w:r>
+      <w:r>
+        <w:rPr>
+          <w:sz w:val="23"/>
+          <w:szCs w:val="23"/>
+        </w:rPr>
+        <w:t>Finish</w:t>
+      </w:r>
+      <w:r>
+        <w:rPr>
+          <w:sz w:val="23"/>
+          <w:szCs w:val="23"/>
+        </w:rPr>
+        <w:t>"</w:t>
+      </w:r>
+    </w:p>
+    <w:p>
+      <w:pPr>
+        <w:pStyle w:val="Standard"/>
+        <w:spacing w:line="288" w:lineRule="auto"/>
+        <w:rPr>
+          <w:sz w:val="23"/>
+          <w:szCs w:val="23"/>
+        </w:rPr>
+      </w:pPr>
+      <w:r>
+        <w:rPr>
+          <w:b/>
+          <w:sz w:val="23"/>
+          <w:szCs w:val="23"/>
+        </w:rPr>
+        <w:t>6</w:t>
+      </w:r>
+      <w:r>
+        <w:rPr>
+          <w:b/>
+          <w:sz w:val="23"/>
+          <w:szCs w:val="23"/>
+        </w:rPr>
+        <w:t>f)</w:t>
+      </w:r>
+      <w:r>
+        <w:rPr>
+          <w:sz w:val="23"/>
+          <w:szCs w:val="23"/>
+        </w:rPr>
+        <w:t xml:space="preserve"> A</w:t>
+      </w:r>
+      <w:r>
+        <w:rPr>
+          <w:sz w:val="23"/>
+          <w:szCs w:val="23"/>
+        </w:rPr>
+        <w:t>fter a moment you will get a list of options, all in red</w:t>
+      </w:r>
+      <w:r>
+        <w:rPr>
+          <w:sz w:val="23"/>
+          <w:szCs w:val="23"/>
+        </w:rPr>
+        <w:t>.  S</w:t>
+      </w:r>
+      <w:r>
+        <w:rPr>
+          <w:sz w:val="23"/>
+          <w:szCs w:val="23"/>
+        </w:rPr>
+        <w:t xml:space="preserve">croll towards the bottom and check "WITH_QT", then press </w:t>
+      </w:r>
+      <w:r>
+        <w:rPr>
+          <w:sz w:val="23"/>
+          <w:szCs w:val="23"/>
+        </w:rPr>
+        <w:t>"</w:t>
+      </w:r>
+      <w:r>
+        <w:rPr>
+          <w:sz w:val="23"/>
+          <w:szCs w:val="23"/>
+        </w:rPr>
+        <w:t>Configure</w:t>
+      </w:r>
+      <w:r>
+        <w:rPr>
+          <w:sz w:val="23"/>
+          <w:szCs w:val="23"/>
+        </w:rPr>
+        <w:t>"</w:t>
+      </w:r>
+      <w:r>
+        <w:rPr>
+          <w:sz w:val="23"/>
+          <w:szCs w:val="23"/>
+        </w:rPr>
+        <w:t xml:space="preserve"> again</w:t>
+      </w:r>
+      <w:r>
+        <w:rPr>
+          <w:sz w:val="23"/>
+          <w:szCs w:val="23"/>
+        </w:rPr>
+        <w:t>.</w:t>
+      </w:r>
+    </w:p>
+    <w:p>
+      <w:pPr>
+        <w:pStyle w:val="Standard"/>
+        <w:spacing w:line="288" w:lineRule="auto"/>
+        <w:rPr>
+          <w:sz w:val="23"/>
+          <w:szCs w:val="23"/>
+        </w:rPr>
+      </w:pPr>
+      <w:r>
+        <w:rPr>
+          <w:b/>
+          <w:sz w:val="23"/>
+          <w:szCs w:val="23"/>
+        </w:rPr>
+        <w:t>6</w:t>
+      </w:r>
+      <w:r>
+        <w:rPr>
+          <w:b/>
+          <w:sz w:val="23"/>
+          <w:szCs w:val="23"/>
+        </w:rPr>
+        <w:t>g)</w:t>
+      </w:r>
+      <w:r>
+        <w:rPr>
+          <w:sz w:val="23"/>
+          <w:szCs w:val="23"/>
+        </w:rPr>
+        <w:t xml:space="preserve"> A</w:t>
+      </w:r>
+      <w:r>
+        <w:rPr>
+          <w:sz w:val="23"/>
+          <w:szCs w:val="23"/>
+        </w:rPr>
+        <w:t>fter another moment the previous lines should now be white, with new lines pertaining to Qt only in red</w:t>
+      </w:r>
+      <w:r>
+        <w:rPr>
+          <w:sz w:val="23"/>
+          <w:szCs w:val="23"/>
+        </w:rPr>
+        <w:t>.  P</w:t>
+      </w:r>
+      <w:r>
+        <w:rPr>
+          <w:sz w:val="23"/>
+          <w:szCs w:val="23"/>
+        </w:rPr>
+        <w:t xml:space="preserve">ress </w:t>
+      </w:r>
+      <w:r>
+        <w:rPr>
+          <w:sz w:val="23"/>
+          <w:szCs w:val="23"/>
+        </w:rPr>
+        <w:t>"</w:t>
+      </w:r>
+      <w:r>
+        <w:rPr>
+          <w:sz w:val="23"/>
+          <w:szCs w:val="23"/>
+        </w:rPr>
+        <w:t>Configure</w:t>
+      </w:r>
+      <w:r>
+        <w:rPr>
+          <w:sz w:val="23"/>
+          <w:szCs w:val="23"/>
+        </w:rPr>
+        <w:t>"</w:t>
+      </w:r>
+      <w:r>
+        <w:rPr>
+          <w:sz w:val="23"/>
+          <w:szCs w:val="23"/>
+        </w:rPr>
+        <w:t xml:space="preserve"> a 3rd time, after a moment all lines should now be white</w:t>
+      </w:r>
+      <w:r>
+        <w:rPr>
+          <w:sz w:val="23"/>
+          <w:szCs w:val="23"/>
+        </w:rPr>
+        <w:t>.</w:t>
+      </w:r>
+    </w:p>
+    <w:p>
+      <w:pPr>
+        <w:pStyle w:val="Standard"/>
+        <w:spacing w:line="288" w:lineRule="auto"/>
+        <w:rPr>
+          <w:sz w:val="23"/>
+          <w:szCs w:val="23"/>
+        </w:rPr>
+      </w:pPr>
+      <w:r>
+        <w:rPr>
+          <w:b/>
+          <w:sz w:val="23"/>
+          <w:szCs w:val="23"/>
+        </w:rPr>
+        <w:t>6</w:t>
+      </w:r>
+      <w:r>
+        <w:rPr>
+          <w:b/>
+          <w:sz w:val="23"/>
+          <w:szCs w:val="23"/>
+        </w:rPr>
+        <w:t>h)</w:t>
+      </w:r>
+      <w:r>
+        <w:rPr>
+          <w:sz w:val="23"/>
+          <w:szCs w:val="23"/>
+        </w:rPr>
+        <w:t xml:space="preserve"> P</w:t>
+      </w:r>
+      <w:r>
+        <w:rPr>
+          <w:sz w:val="23"/>
+          <w:szCs w:val="23"/>
+        </w:rPr>
+        <w:t xml:space="preserve">ress </w:t>
+      </w:r>
+      <w:r>
+        <w:rPr>
+          <w:sz w:val="23"/>
+          <w:szCs w:val="23"/>
+        </w:rPr>
+        <w:t>"</w:t>
+      </w:r>
+      <w:r>
+        <w:rPr>
+          <w:sz w:val="23"/>
+          <w:szCs w:val="23"/>
+        </w:rPr>
+        <w:t>Generate</w:t>
+      </w:r>
+      <w:r>
+        <w:rPr>
+          <w:sz w:val="23"/>
+          <w:szCs w:val="23"/>
+        </w:rPr>
+        <w:t>"</w:t>
+      </w:r>
+    </w:p>
+    <w:p>
+      <w:pPr>
+        <w:pStyle w:val="Standard"/>
+        <w:spacing w:line="288" w:lineRule="auto"/>
+        <w:rPr>
+          <w:sz w:val="23"/>
+          <w:szCs w:val="23"/>
+        </w:rPr>
+      </w:pPr>
+      <w:r>
+        <w:rPr>
+          <w:b/>
+          <w:sz w:val="23"/>
+          <w:szCs w:val="23"/>
+        </w:rPr>
+        <w:t>6</w:t>
+      </w:r>
+      <w:r>
+        <w:rPr>
+          <w:b/>
+          <w:sz w:val="23"/>
+          <w:szCs w:val="23"/>
+        </w:rPr>
+        <w:t>i)</w:t>
+      </w:r>
+      <w:r>
+        <w:rPr>
+          <w:sz w:val="23"/>
+          <w:szCs w:val="23"/>
+        </w:rPr>
+        <w:t xml:space="preserve"> W</w:t>
+      </w:r>
+      <w:r>
+        <w:rPr>
+          <w:sz w:val="23"/>
+          <w:szCs w:val="23"/>
+        </w:rPr>
+        <w:t>hen generating is done, in</w:t>
+      </w:r>
+      <w:r>
+        <w:rPr>
+          <w:sz w:val="23"/>
+          <w:szCs w:val="23"/>
+        </w:rPr>
+        <w:t xml:space="preserve"> your OpenCV mybuild directory, ex. "C:\OpenCV-</w:t>
+      </w:r>
+      <w:r>
+        <w:rPr>
+          <w:b/>
+          <w:color w:val="0000FF"/>
+          <w:sz w:val="23"/>
+          <w:szCs w:val="23"/>
+        </w:rPr>
+        <w:t>3.0</w:t>
+      </w:r>
+      <w:r>
+        <w:rPr>
+          <w:b/>
+          <w:color w:val="0000FF"/>
+          <w:sz w:val="23"/>
+          <w:szCs w:val="23"/>
+        </w:rPr>
+        <w:t>.</w:t>
+      </w:r>
+      <w:r>
+        <w:rPr>
+          <w:b/>
+          <w:color w:val="0000FF"/>
+          <w:sz w:val="23"/>
+          <w:szCs w:val="23"/>
+        </w:rPr>
+        <w:t>0</w:t>
+      </w:r>
+      <w:r>
+        <w:rPr>
+          <w:sz w:val="23"/>
+          <w:szCs w:val="23"/>
+        </w:rPr>
+        <w:t>\mybuild" there should be a file "OpenCV.sln"</w:t>
+      </w:r>
+      <w:r>
+        <w:rPr>
+          <w:sz w:val="23"/>
+          <w:szCs w:val="23"/>
+        </w:rPr>
+        <w:t xml:space="preserve">, </w:t>
+      </w:r>
+      <w:r>
+        <w:rPr>
+          <w:sz w:val="23"/>
+          <w:szCs w:val="23"/>
+        </w:rPr>
+        <w:t xml:space="preserve">this is a regular Visual </w:t>
+      </w:r>
+      <w:r>
+        <w:rPr>
+          <w:sz w:val="23"/>
+          <w:szCs w:val="23"/>
+        </w:rPr>
+        <w:t xml:space="preserve">Studio </w:t>
+      </w:r>
+      <w:r>
+        <w:rPr>
+          <w:sz w:val="23"/>
+          <w:szCs w:val="23"/>
+        </w:rPr>
+        <w:t>solution file</w:t>
+      </w:r>
+    </w:p>
+    <w:p>
+      <w:pPr>
+        <w:pStyle w:val="Standard"/>
+        <w:spacing w:line="288" w:lineRule="auto"/>
+        <w:rPr>
+          <w:sz w:val="23"/>
+          <w:szCs w:val="23"/>
+        </w:rPr>
+      </w:pPr>
+    </w:p>
+    <w:p>
+      <w:pPr>
+        <w:pStyle w:val="Standard"/>
+        <w:spacing w:line="288" w:lineRule="auto"/>
+        <w:rPr>
+          <w:sz w:val="23"/>
+          <w:szCs w:val="23"/>
+        </w:rPr>
+      </w:pPr>
+      <w:r>
+        <w:rPr>
+          <w:b/>
+          <w:sz w:val="23"/>
+          <w:szCs w:val="23"/>
+        </w:rPr>
+        <w:t>7</w:t>
       </w:r>
       <w:r>
         <w:rPr>
@@ -622,18 +2835,57 @@
           <w:sz w:val="23"/>
           <w:szCs w:val="23"/>
         </w:rPr>
-        <w:t>ownload the latest 32-bit version of Qt, for example:</w:t>
-      </w:r>
-    </w:p>
-    <w:p>
-      <w:pPr>
-        <w:pStyle w:val="Standard"/>
-        <w:spacing w:line="288" w:lineRule="auto"/>
-        <w:rPr>
-          <w:sz w:val="23"/>
-          <w:szCs w:val="23"/>
-        </w:rPr>
-      </w:pPr>
+        <w:t>ouble click</w:t>
+      </w:r>
+      <w:r>
+        <w:rPr>
+          <w:sz w:val="23"/>
+          <w:szCs w:val="23"/>
+        </w:rPr>
+        <w:t xml:space="preserve"> </w:t>
+      </w:r>
+      <w:r>
+        <w:rPr>
+          <w:sz w:val="23"/>
+          <w:szCs w:val="23"/>
+        </w:rPr>
+        <w:t>"OpenCV.sln"</w:t>
+      </w:r>
+      <w:r>
+        <w:rPr>
+          <w:sz w:val="23"/>
+          <w:szCs w:val="23"/>
+        </w:rPr>
+        <w:t xml:space="preserve"> to open in Visual Studio</w:t>
+      </w:r>
+      <w:r>
+        <w:rPr>
+          <w:sz w:val="23"/>
+          <w:szCs w:val="23"/>
+        </w:rPr>
+        <w:t xml:space="preserve">, </w:t>
+      </w:r>
+      <w:r>
+        <w:rPr>
+          <w:sz w:val="23"/>
+          <w:szCs w:val="23"/>
+        </w:rPr>
+        <w:t>verify "Solution Configurations" and "Solution Platforms" are set to "Debug" and "Win32" respectively,</w:t>
+      </w:r>
+      <w:r>
+        <w:rPr>
+          <w:sz w:val="23"/>
+          <w:szCs w:val="23"/>
+        </w:rPr>
+        <w:t xml:space="preserve"> then choose "</w:t>
+      </w:r>
+      <w:r>
+        <w:rPr>
+          <w:sz w:val="23"/>
+          <w:szCs w:val="23"/>
+        </w:rPr>
+        <w:t>Build -&gt; Build Solution</w:t>
+      </w:r>
       <w:r>
         <w:rPr>
           <w:sz w:val="23"/>
@@ -641,158 +2893,72 @@
         </w:rPr>
         <w:t>"</w:t>
       </w:r>
-      <w:r>
-        <w:rPr>
-          <w:sz w:val="23"/>
-          <w:szCs w:val="23"/>
-        </w:rPr>
-        <w:t>qt-opensource-windows-x86-msvc2013_opengl-5.4.1.exe</w:t>
-      </w:r>
-      <w:r>
-        <w:rPr>
-          <w:sz w:val="23"/>
-          <w:szCs w:val="23"/>
-        </w:rPr>
-        <w:t>"</w:t>
-      </w:r>
-    </w:p>
-    <w:p>
-      <w:pPr>
-        <w:pStyle w:val="Standard"/>
-        <w:spacing w:line="288" w:lineRule="auto"/>
-        <w:rPr>
-          <w:sz w:val="23"/>
-          <w:szCs w:val="23"/>
-        </w:rPr>
-      </w:pPr>
-      <w:r>
-        <w:rPr>
-          <w:sz w:val="23"/>
-          <w:szCs w:val="23"/>
-        </w:rPr>
-        <w:t xml:space="preserve">(Note: </w:t>
-      </w:r>
-      <w:r>
-        <w:rPr>
-          <w:sz w:val="23"/>
-          <w:szCs w:val="23"/>
-        </w:rPr>
-        <w:t>D</w:t>
-      </w:r>
-      <w:r>
-        <w:rPr>
-          <w:sz w:val="23"/>
-          <w:szCs w:val="23"/>
-        </w:rPr>
-        <w:t>o NOT use the Qt Online Installer, this will download the 64-bit version if you have a 64-bit computer)</w:t>
-      </w:r>
-    </w:p>
-    <w:p>
-      <w:pPr>
-        <w:pStyle w:val="Standard"/>
-        <w:spacing w:line="288" w:lineRule="auto"/>
-        <w:rPr>
-          <w:sz w:val="23"/>
-          <w:szCs w:val="23"/>
-        </w:rPr>
-      </w:pPr>
-      <w:r>
-        <w:rPr>
-          <w:sz w:val="23"/>
-          <w:szCs w:val="23"/>
-        </w:rPr>
-        <w:t>(Note 2: O</w:t>
-      </w:r>
-      <w:r>
-        <w:rPr>
-          <w:sz w:val="23"/>
-          <w:szCs w:val="23"/>
-        </w:rPr>
-        <w:t>n the Qt page when you get to "Download Now", scroll down further to "View All Downloads",</w:t>
-      </w:r>
-    </w:p>
-    <w:p>
-      <w:pPr>
-        <w:pStyle w:val="Standard"/>
-        <w:spacing w:line="288" w:lineRule="auto"/>
-        <w:rPr>
-          <w:sz w:val="23"/>
-          <w:szCs w:val="23"/>
-        </w:rPr>
-      </w:pPr>
-      <w:r>
-        <w:rPr>
-          <w:sz w:val="23"/>
-          <w:szCs w:val="23"/>
-        </w:rPr>
-        <w:t xml:space="preserve">this should list the Offline Installer for the 32-bit </w:t>
-      </w:r>
-      <w:r>
-        <w:rPr>
-          <w:sz w:val="23"/>
-          <w:szCs w:val="23"/>
-        </w:rPr>
-        <w:t>MSVC</w:t>
-      </w:r>
-      <w:r>
-        <w:rPr>
-          <w:sz w:val="23"/>
-          <w:szCs w:val="23"/>
-        </w:rPr>
-        <w:t xml:space="preserve"> version of Qt as a choice)</w:t>
-      </w:r>
-    </w:p>
-    <w:p>
-      <w:pPr>
-        <w:pStyle w:val="Standard"/>
-        <w:spacing w:line="288" w:lineRule="auto"/>
-        <w:rPr>
-          <w:sz w:val="23"/>
-          <w:szCs w:val="23"/>
-        </w:rPr>
-      </w:pPr>
-      <w:r>
-        <w:rPr>
-          <w:b/>
-          <w:sz w:val="23"/>
-          <w:szCs w:val="23"/>
-        </w:rPr>
-        <w:t>2b)</w:t>
-      </w:r>
-      <w:r>
-        <w:rPr>
-          <w:sz w:val="23"/>
-          <w:szCs w:val="23"/>
-        </w:rPr>
-        <w:t xml:space="preserve"> Install Qt (choose default options)</w:t>
-      </w:r>
-    </w:p>
-    <w:p>
-      <w:pPr>
-        <w:pStyle w:val="Standard"/>
-        <w:spacing w:line="288" w:lineRule="auto"/>
-        <w:rPr>
-          <w:sz w:val="23"/>
-          <w:szCs w:val="23"/>
-        </w:rPr>
-      </w:pPr>
-    </w:p>
-    <w:p>
-      <w:pPr>
-        <w:pStyle w:val="Standard"/>
-        <w:spacing w:line="288" w:lineRule="auto"/>
-        <w:rPr>
-          <w:sz w:val="23"/>
-          <w:szCs w:val="23"/>
-        </w:rPr>
-      </w:pPr>
-      <w:r>
-        <w:rPr>
-          <w:b/>
-          <w:sz w:val="23"/>
-          <w:szCs w:val="23"/>
-        </w:rPr>
-        <w:t>3a)</w:t>
+    </w:p>
+    <w:p>
+      <w:pPr>
+        <w:pStyle w:val="Standard"/>
+        <w:spacing w:line="288" w:lineRule="auto"/>
+        <w:rPr>
+          <w:sz w:val="23"/>
+          <w:szCs w:val="23"/>
+        </w:rPr>
+      </w:pPr>
+      <w:r>
+        <w:rPr>
+          <w:b/>
+          <w:sz w:val="23"/>
+          <w:szCs w:val="23"/>
+        </w:rPr>
+        <w:t>7</w:t>
+      </w:r>
+      <w:r>
+        <w:rPr>
+          <w:b/>
+          <w:sz w:val="23"/>
+          <w:szCs w:val="23"/>
+        </w:rPr>
+        <w:t>b)</w:t>
+      </w:r>
+      <w:r>
+        <w:rPr>
+          <w:sz w:val="23"/>
+          <w:szCs w:val="23"/>
+        </w:rPr>
+        <w:t xml:space="preserve"> Compiling will take at least a few minutes (OpenCV is a huge program)</w:t>
+      </w:r>
+    </w:p>
+    <w:p>
+      <w:pPr>
+        <w:pStyle w:val="Standard"/>
+        <w:spacing w:line="288" w:lineRule="auto"/>
+        <w:rPr>
+          <w:sz w:val="23"/>
+          <w:szCs w:val="23"/>
+        </w:rPr>
+      </w:pPr>
+      <w:r>
+        <w:rPr>
+          <w:b/>
+          <w:sz w:val="23"/>
+          <w:szCs w:val="23"/>
+        </w:rPr>
+        <w:t>7</w:t>
+      </w:r>
+      <w:r>
+        <w:rPr>
+          <w:b/>
+          <w:sz w:val="23"/>
+          <w:szCs w:val="23"/>
+        </w:rPr>
+        <w:t>c</w:t>
+      </w:r>
+      <w:r>
+        <w:rPr>
+          <w:b/>
+          <w:sz w:val="23"/>
+          <w:szCs w:val="23"/>
+        </w:rPr>
+        <w:t>)</w:t>
       </w:r>
       <w:r>
         <w:rPr>
@@ -806,42 +2972,133 @@
           <w:sz w:val="23"/>
           <w:szCs w:val="23"/>
         </w:rPr>
-        <w:t>Download the latest version of OpenCV, ex. OpenCV 3.0.1</w:t>
-      </w:r>
-    </w:p>
-    <w:p>
-      <w:pPr>
-        <w:pStyle w:val="Standard"/>
-        <w:spacing w:line="288" w:lineRule="auto"/>
-        <w:rPr>
-          <w:sz w:val="23"/>
-          <w:szCs w:val="23"/>
-        </w:rPr>
-      </w:pPr>
-      <w:r>
-        <w:rPr>
-          <w:b/>
-          <w:sz w:val="23"/>
-          <w:szCs w:val="23"/>
-        </w:rPr>
-        <w:t>3b)</w:t>
-      </w:r>
-      <w:r>
-        <w:rPr>
-          <w:sz w:val="23"/>
-          <w:szCs w:val="23"/>
-        </w:rPr>
-        <w:t xml:space="preserve"> M</w:t>
-      </w:r>
-      <w:r>
-        <w:rPr>
-          <w:sz w:val="23"/>
-          <w:szCs w:val="23"/>
-        </w:rPr>
-        <w:t>ake a folder "C:\OpenCV-</w:t>
-      </w:r>
-      <w:r>
-        <w:rPr>
+        <w:t>When compiling is complete y</w:t>
+      </w:r>
+      <w:r>
+        <w:rPr>
+          <w:sz w:val="23"/>
+          <w:szCs w:val="23"/>
+        </w:rPr>
+        <w:t>ou will likely get multiple warnings and a linker error pertaining to "python27_d.lib",</w:t>
+      </w:r>
+      <w:r>
+        <w:rPr>
+          <w:sz w:val="23"/>
+          <w:szCs w:val="23"/>
+        </w:rPr>
+        <w:t xml:space="preserve"> </w:t>
+      </w:r>
+      <w:r>
+        <w:rPr>
+          <w:sz w:val="23"/>
+          <w:szCs w:val="23"/>
+        </w:rPr>
+        <w:t xml:space="preserve">as long </w:t>
+      </w:r>
+      <w:r>
+        <w:rPr>
+          <w:sz w:val="23"/>
+          <w:szCs w:val="23"/>
+        </w:rPr>
+        <w:t>as there are no other errors it's</w:t>
+      </w:r>
+      <w:r>
+        <w:rPr>
+          <w:sz w:val="23"/>
+          <w:szCs w:val="23"/>
+        </w:rPr>
+        <w:t xml:space="preserve"> ok</w:t>
+      </w:r>
+    </w:p>
+    <w:p>
+      <w:pPr>
+        <w:pStyle w:val="Standard"/>
+        <w:spacing w:line="288" w:lineRule="auto"/>
+        <w:rPr>
+          <w:sz w:val="23"/>
+          <w:szCs w:val="23"/>
+        </w:rPr>
+      </w:pPr>
+    </w:p>
+    <w:p>
+      <w:pPr>
+        <w:pStyle w:val="Standard"/>
+        <w:spacing w:line="288" w:lineRule="auto"/>
+        <w:rPr>
+          <w:sz w:val="23"/>
+          <w:szCs w:val="23"/>
+        </w:rPr>
+      </w:pPr>
+      <w:r>
+        <w:rPr>
+          <w:b/>
+          <w:sz w:val="23"/>
+          <w:szCs w:val="23"/>
+        </w:rPr>
+        <w:t>8</w:t>
+      </w:r>
+      <w:r>
+        <w:rPr>
+          <w:b/>
+          <w:sz w:val="23"/>
+          <w:szCs w:val="23"/>
+        </w:rPr>
+        <w:t>a</w:t>
+      </w:r>
+      <w:r>
+        <w:rPr>
+          <w:b/>
+          <w:sz w:val="23"/>
+          <w:szCs w:val="23"/>
+        </w:rPr>
+        <w:t>)</w:t>
+      </w:r>
+      <w:r>
+        <w:rPr>
+          <w:sz w:val="23"/>
+          <w:szCs w:val="23"/>
+        </w:rPr>
+        <w:t xml:space="preserve"> Remove any OpenCV directories in your PATH currently, for example if you added</w:t>
+      </w:r>
+    </w:p>
+    <w:p>
+      <w:pPr>
+        <w:pStyle w:val="Standard"/>
+        <w:spacing w:line="288" w:lineRule="auto"/>
+        <w:rPr>
+          <w:sz w:val="23"/>
+          <w:szCs w:val="23"/>
+        </w:rPr>
+      </w:pPr>
+      <w:r>
+        <w:rPr>
+          <w:sz w:val="23"/>
+          <w:szCs w:val="23"/>
+        </w:rPr>
+        <w:t>"C:\OpenCV-</w:t>
+      </w:r>
+      <w:r>
+        <w:rPr>
+          <w:b/>
+          <w:color w:val="0000FF"/>
+          <w:sz w:val="23"/>
+          <w:szCs w:val="23"/>
+        </w:rPr>
+        <w:t>X.X</w:t>
+      </w:r>
+      <w:r>
+        <w:rPr>
+          <w:b/>
+          <w:color w:val="0000FF"/>
+          <w:sz w:val="23"/>
+          <w:szCs w:val="23"/>
+        </w:rPr>
+        <w:t>.</w:t>
+      </w:r>
+      <w:r>
+        <w:rPr>
+          <w:b/>
+          <w:color w:val="0000FF"/>
           <w:sz w:val="23"/>
           <w:szCs w:val="23"/>
         </w:rPr>
@@ -852,10 +3109,148 @@
           <w:sz w:val="23"/>
           <w:szCs w:val="23"/>
         </w:rPr>
+        <w:t>\opencv\build\x86\vc</w:t>
+      </w:r>
+      <w:r>
+        <w:rPr>
+          <w:b/>
+          <w:color w:val="0000FF"/>
+          <w:sz w:val="23"/>
+          <w:szCs w:val="23"/>
+        </w:rPr>
+        <w:t>XX</w:t>
+      </w:r>
+      <w:r>
+        <w:rPr>
+          <w:sz w:val="23"/>
+          <w:szCs w:val="23"/>
+        </w:rPr>
+        <w:t>\bin" when following part 1 then remove that at this time</w:t>
+      </w:r>
+    </w:p>
+    <w:p>
+      <w:pPr>
+        <w:pStyle w:val="Standard"/>
+        <w:spacing w:line="288" w:lineRule="auto"/>
+        <w:rPr>
+          <w:sz w:val="23"/>
+          <w:szCs w:val="23"/>
+        </w:rPr>
+      </w:pPr>
+      <w:r>
+        <w:rPr>
+          <w:b/>
+          <w:sz w:val="23"/>
+          <w:szCs w:val="23"/>
+        </w:rPr>
+        <w:t>8</w:t>
+      </w:r>
+      <w:r>
+        <w:rPr>
+          <w:b/>
+          <w:sz w:val="23"/>
+          <w:szCs w:val="23"/>
+        </w:rPr>
+        <w:t>b</w:t>
+      </w:r>
+      <w:r>
+        <w:rPr>
+          <w:b/>
+          <w:sz w:val="23"/>
+          <w:szCs w:val="23"/>
+        </w:rPr>
+        <w:t>)</w:t>
+      </w:r>
+      <w:r>
+        <w:rPr>
+          <w:sz w:val="23"/>
+          <w:szCs w:val="23"/>
+        </w:rPr>
+        <w:t xml:space="preserve"> Add the updated</w:t>
+      </w:r>
+      <w:r>
+        <w:rPr>
+          <w:sz w:val="23"/>
+          <w:szCs w:val="23"/>
+        </w:rPr>
+        <w:t xml:space="preserve"> OpenCV</w:t>
+      </w:r>
+      <w:r>
+        <w:rPr>
+          <w:sz w:val="23"/>
+          <w:szCs w:val="23"/>
+        </w:rPr>
+        <w:t xml:space="preserve"> </w:t>
+      </w:r>
+      <w:r>
+        <w:rPr>
+          <w:b/>
+          <w:bCs/>
+          <w:sz w:val="23"/>
+          <w:szCs w:val="23"/>
+        </w:rPr>
+        <w:t>bin</w:t>
+      </w:r>
+      <w:r>
+        <w:rPr>
+          <w:sz w:val="23"/>
+          <w:szCs w:val="23"/>
+        </w:rPr>
+        <w:t xml:space="preserve"> directory to the operating system PATH</w:t>
+      </w:r>
+      <w:r>
+        <w:rPr>
+          <w:sz w:val="23"/>
+          <w:szCs w:val="23"/>
+        </w:rPr>
+        <w:t>, ex</w:t>
+      </w:r>
+      <w:r>
+        <w:rPr>
+          <w:sz w:val="23"/>
+          <w:szCs w:val="23"/>
+        </w:rPr>
+        <w:t>:</w:t>
+      </w:r>
+    </w:p>
+    <w:p>
+      <w:pPr>
+        <w:pStyle w:val="Standard"/>
+        <w:spacing w:line="288" w:lineRule="auto"/>
+        <w:rPr>
+          <w:sz w:val="23"/>
+          <w:szCs w:val="23"/>
+        </w:rPr>
+      </w:pPr>
+      <w:r>
+        <w:rPr>
+          <w:sz w:val="23"/>
+          <w:szCs w:val="23"/>
+        </w:rPr>
+        <w:t>C:\OpenCV-</w:t>
+      </w:r>
+      <w:r>
+        <w:rPr>
+          <w:b/>
+          <w:color w:val="0000FF"/>
+          <w:sz w:val="23"/>
+          <w:szCs w:val="23"/>
+        </w:rPr>
+        <w:t>X</w:t>
+      </w:r>
+      <w:r>
+        <w:rPr>
+          <w:b/>
+          <w:color w:val="0000FF"/>
+          <w:sz w:val="23"/>
+          <w:szCs w:val="23"/>
+        </w:rPr>
         <w:t>.</w:t>
       </w:r>
       <w:r>
         <w:rPr>
+          <w:b/>
+          <w:color w:val="0000FF"/>
           <w:sz w:val="23"/>
           <w:szCs w:val="23"/>
         </w:rPr>
@@ -863,6 +3258,8 @@
       </w:r>
       <w:r>
         <w:rPr>
+          <w:b/>
+          <w:color w:val="0000FF"/>
           <w:sz w:val="23"/>
           <w:szCs w:val="23"/>
         </w:rPr>
@@ -870,1659 +3267,8 @@
       </w:r>
       <w:r>
         <w:rPr>
-          <w:sz w:val="23"/>
-          <w:szCs w:val="23"/>
-        </w:rPr>
-        <w:t>X</w:t>
-      </w:r>
-      <w:r>
-        <w:rPr>
-          <w:sz w:val="23"/>
-          <w:szCs w:val="23"/>
-        </w:rPr>
-        <w:t xml:space="preserve">" </w:t>
-      </w:r>
-      <w:r>
-        <w:rPr>
-          <w:sz w:val="23"/>
-          <w:szCs w:val="23"/>
-        </w:rPr>
-        <w:t>for your version of OpenCV, ex. "C:\OpenCV-3.0.1" and extract OpenCV to there</w:t>
-      </w:r>
-    </w:p>
-    <w:p>
-      <w:pPr>
-        <w:pStyle w:val="Standard"/>
-        <w:spacing w:line="288" w:lineRule="auto"/>
-        <w:rPr>
-          <w:sz w:val="23"/>
-          <w:szCs w:val="23"/>
-        </w:rPr>
-      </w:pPr>
-      <w:r>
-        <w:rPr>
-          <w:b/>
-          <w:sz w:val="23"/>
-          <w:szCs w:val="23"/>
-        </w:rPr>
-        <w:t>3c)</w:t>
-      </w:r>
-      <w:r>
-        <w:rPr>
-          <w:sz w:val="23"/>
-          <w:szCs w:val="23"/>
-        </w:rPr>
-        <w:t xml:space="preserve"> </w:t>
-      </w:r>
-      <w:r>
-        <w:rPr>
-          <w:sz w:val="23"/>
-          <w:szCs w:val="23"/>
-        </w:rPr>
-        <w:t>Within "C:\OpenCV-X.X.X" make a folder "\mybuild", ex m</w:t>
-      </w:r>
-      <w:r>
-        <w:rPr>
-          <w:sz w:val="23"/>
-          <w:szCs w:val="23"/>
-        </w:rPr>
-        <w:t>ake a folder "C:\OpenCV-</w:t>
-      </w:r>
-      <w:r>
-        <w:rPr>
-          <w:sz w:val="23"/>
-          <w:szCs w:val="23"/>
-        </w:rPr>
-        <w:t>3</w:t>
-      </w:r>
-      <w:r>
-        <w:rPr>
-          <w:sz w:val="23"/>
-          <w:szCs w:val="23"/>
-        </w:rPr>
-        <w:t>.</w:t>
-      </w:r>
-      <w:r>
-        <w:rPr>
-          <w:sz w:val="23"/>
-          <w:szCs w:val="23"/>
-        </w:rPr>
-        <w:t>0</w:t>
-      </w:r>
-      <w:r>
-        <w:rPr>
-          <w:sz w:val="23"/>
-          <w:szCs w:val="23"/>
-        </w:rPr>
-        <w:t>.1\mybuild"</w:t>
-      </w:r>
-    </w:p>
-    <w:p>
-      <w:pPr>
-        <w:pStyle w:val="Standard"/>
-        <w:spacing w:line="288" w:lineRule="auto"/>
-        <w:rPr>
-          <w:sz w:val="23"/>
-          <w:szCs w:val="23"/>
-        </w:rPr>
-      </w:pPr>
-    </w:p>
-    <w:p>
-      <w:pPr>
-        <w:pStyle w:val="Standard"/>
-        <w:spacing w:line="288" w:lineRule="auto"/>
-        <w:rPr>
-          <w:sz w:val="23"/>
-          <w:szCs w:val="23"/>
-        </w:rPr>
-      </w:pPr>
-      <w:r>
-        <w:rPr>
-          <w:b/>
-          <w:sz w:val="23"/>
-          <w:szCs w:val="23"/>
-        </w:rPr>
-        <w:t>4</w:t>
-      </w:r>
-      <w:r>
-        <w:rPr>
-          <w:b/>
-          <w:sz w:val="23"/>
-          <w:szCs w:val="23"/>
-        </w:rPr>
-        <w:t>a</w:t>
-      </w:r>
-      <w:r>
-        <w:rPr>
-          <w:b/>
-          <w:sz w:val="23"/>
-          <w:szCs w:val="23"/>
-        </w:rPr>
-        <w:t>)</w:t>
-      </w:r>
-      <w:r>
-        <w:rPr>
-          <w:sz w:val="23"/>
-          <w:szCs w:val="23"/>
-        </w:rPr>
-        <w:t xml:space="preserve"> D</w:t>
-      </w:r>
-      <w:r>
-        <w:rPr>
-          <w:sz w:val="23"/>
-          <w:szCs w:val="23"/>
-        </w:rPr>
-        <w:t>ownload the latest version of CMake with the Windows 32-bit Installer,</w:t>
-      </w:r>
-      <w:r>
-        <w:rPr>
-          <w:sz w:val="23"/>
-          <w:szCs w:val="23"/>
-        </w:rPr>
-        <w:t xml:space="preserve"> for example:</w:t>
-      </w:r>
-    </w:p>
-    <w:p>
-      <w:pPr>
-        <w:pStyle w:val="Standard"/>
-        <w:spacing w:line="288" w:lineRule="auto"/>
-        <w:rPr>
-          <w:sz w:val="23"/>
-          <w:szCs w:val="23"/>
-        </w:rPr>
-      </w:pPr>
-      <w:r>
-        <w:rPr>
-          <w:sz w:val="23"/>
-          <w:szCs w:val="23"/>
-        </w:rPr>
-        <w:t>"cmake-3.2.2-win32-x86.exe"</w:t>
-      </w:r>
-    </w:p>
-    <w:p>
-      <w:pPr>
-        <w:pStyle w:val="Standard"/>
-        <w:spacing w:line="288" w:lineRule="auto"/>
-        <w:rPr>
-          <w:sz w:val="23"/>
-          <w:szCs w:val="23"/>
-        </w:rPr>
-      </w:pPr>
-      <w:r>
-        <w:rPr>
-          <w:b/>
-          <w:sz w:val="23"/>
-          <w:szCs w:val="23"/>
-        </w:rPr>
-        <w:t>4b)</w:t>
-      </w:r>
-      <w:r>
-        <w:rPr>
-          <w:sz w:val="23"/>
-          <w:szCs w:val="23"/>
-        </w:rPr>
-        <w:t xml:space="preserve"> D</w:t>
-      </w:r>
-      <w:r>
-        <w:rPr>
-          <w:sz w:val="23"/>
-          <w:szCs w:val="23"/>
-        </w:rPr>
-        <w:t>uring the CMake installation, choose the option "Add CMake to the system PATH for all users"</w:t>
-      </w:r>
-    </w:p>
-    <w:p>
-      <w:pPr>
-        <w:pStyle w:val="Standard"/>
-        <w:spacing w:line="288" w:lineRule="auto"/>
-        <w:rPr>
-          <w:sz w:val="23"/>
-          <w:szCs w:val="23"/>
-        </w:rPr>
-      </w:pPr>
-      <w:r>
-        <w:rPr>
-          <w:b/>
-          <w:sz w:val="23"/>
-          <w:szCs w:val="23"/>
-        </w:rPr>
-        <w:t>4c)</w:t>
-      </w:r>
-      <w:r>
-        <w:rPr>
-          <w:sz w:val="23"/>
-          <w:szCs w:val="23"/>
-        </w:rPr>
-        <w:t xml:space="preserve"> Reboot</w:t>
-      </w:r>
-    </w:p>
-    <w:p>
-      <w:pPr>
-        <w:pStyle w:val="Standard"/>
-        <w:spacing w:line="288" w:lineRule="auto"/>
-        <w:rPr>
-          <w:sz w:val="23"/>
-          <w:szCs w:val="23"/>
-        </w:rPr>
-      </w:pPr>
-    </w:p>
-    <w:p>
-      <w:pPr>
-        <w:pStyle w:val="Standard"/>
-        <w:spacing w:line="288" w:lineRule="auto"/>
-        <w:rPr>
-          <w:sz w:val="23"/>
-          <w:szCs w:val="23"/>
-        </w:rPr>
-      </w:pPr>
-      <w:r>
-        <w:rPr>
-          <w:b/>
-          <w:sz w:val="23"/>
-          <w:szCs w:val="23"/>
-        </w:rPr>
-        <w:t>5a)</w:t>
-      </w:r>
-      <w:r>
-        <w:rPr>
-          <w:sz w:val="23"/>
-          <w:szCs w:val="23"/>
-        </w:rPr>
-        <w:t xml:space="preserve"> </w:t>
-      </w:r>
-      <w:r>
-        <w:rPr>
-          <w:sz w:val="23"/>
-          <w:szCs w:val="23"/>
-        </w:rPr>
-        <w:t xml:space="preserve">In File Explorer, navigate to the Qt bin directory which should have various Qt DLLs, ex </w:t>
-      </w:r>
-      <w:r>
-        <w:rPr>
-          <w:sz w:val="23"/>
-          <w:szCs w:val="23"/>
-        </w:rPr>
-        <w:t>navigate to "</w:t>
-      </w:r>
-      <w:r>
-        <w:rPr>
-          <w:sz w:val="23"/>
-          <w:szCs w:val="23"/>
-        </w:rPr>
-        <w:t>C:\Qt\Qt5.4.1\5.4\msvc2013_opengl\bin</w:t>
-      </w:r>
-      <w:r>
-        <w:rPr>
-          <w:sz w:val="23"/>
-          <w:szCs w:val="23"/>
-        </w:rPr>
-        <w:t>"</w:t>
-      </w:r>
-      <w:r>
-        <w:rPr>
-          <w:sz w:val="23"/>
-          <w:szCs w:val="23"/>
-        </w:rPr>
-        <w:t xml:space="preserve">, verify that various Qt DLLs are in this directory (ex. </w:t>
-      </w:r>
-      <w:r>
-        <w:rPr>
-          <w:sz w:val="23"/>
-          <w:szCs w:val="23"/>
-        </w:rPr>
-        <w:t>Qt5Cored.dll</w:t>
-      </w:r>
-      <w:r>
-        <w:rPr>
-          <w:sz w:val="23"/>
-          <w:szCs w:val="23"/>
-        </w:rPr>
-        <w:t xml:space="preserve">, </w:t>
-      </w:r>
-      <w:r>
-        <w:rPr>
-          <w:sz w:val="23"/>
-          <w:szCs w:val="23"/>
-        </w:rPr>
-        <w:t>Qt5Widgetsd.dll</w:t>
-      </w:r>
-      <w:r>
-        <w:rPr>
-          <w:sz w:val="23"/>
-          <w:szCs w:val="23"/>
-        </w:rPr>
-        <w:t>, etc.)</w:t>
-      </w:r>
-    </w:p>
-    <w:p>
-      <w:pPr>
-        <w:pStyle w:val="Standard"/>
-        <w:spacing w:line="288" w:lineRule="auto"/>
-        <w:rPr>
-          <w:sz w:val="23"/>
-          <w:szCs w:val="23"/>
-        </w:rPr>
-      </w:pPr>
-      <w:r>
-        <w:rPr>
-          <w:b/>
-          <w:sz w:val="23"/>
-          <w:szCs w:val="23"/>
-        </w:rPr>
-        <w:lastRenderedPageBreak/>
-        <w:t>5b)</w:t>
-      </w:r>
-      <w:r>
-        <w:rPr>
-          <w:sz w:val="23"/>
-          <w:szCs w:val="23"/>
-        </w:rPr>
-        <w:t xml:space="preserve"> </w:t>
-      </w:r>
-      <w:r>
-        <w:rPr>
-          <w:sz w:val="23"/>
-          <w:szCs w:val="23"/>
-        </w:rPr>
-        <w:t>Add the Qt bin directory to your path, ex. a</w:t>
-      </w:r>
-      <w:r>
-        <w:rPr>
-          <w:sz w:val="23"/>
-          <w:szCs w:val="23"/>
-        </w:rPr>
-        <w:t>dd "</w:t>
-      </w:r>
-      <w:r>
-        <w:rPr>
-          <w:sz w:val="23"/>
-          <w:szCs w:val="23"/>
-        </w:rPr>
-        <w:t>C:\Qt\Qt5.4.1\5.4\msvc2013_opengl\bin</w:t>
-      </w:r>
-      <w:r>
-        <w:rPr>
-          <w:sz w:val="23"/>
-          <w:szCs w:val="23"/>
-        </w:rPr>
-        <w:t>" to PATH</w:t>
-      </w:r>
-    </w:p>
-    <w:p>
-      <w:pPr>
-        <w:pStyle w:val="Standard"/>
-        <w:spacing w:line="288" w:lineRule="auto"/>
-        <w:rPr>
-          <w:sz w:val="23"/>
-          <w:szCs w:val="23"/>
-        </w:rPr>
-      </w:pPr>
-      <w:r>
-        <w:rPr>
-          <w:b/>
-          <w:sz w:val="23"/>
-          <w:szCs w:val="23"/>
-        </w:rPr>
-        <w:t>5c)</w:t>
-      </w:r>
-      <w:r>
-        <w:rPr>
-          <w:sz w:val="23"/>
-          <w:szCs w:val="23"/>
-        </w:rPr>
-        <w:t xml:space="preserve"> Reboot</w:t>
-      </w:r>
-    </w:p>
-    <w:p>
-      <w:pPr>
-        <w:pStyle w:val="Standard"/>
-        <w:spacing w:line="288" w:lineRule="auto"/>
-        <w:rPr>
-          <w:sz w:val="23"/>
-          <w:szCs w:val="23"/>
-        </w:rPr>
-      </w:pPr>
-      <w:r>
-        <w:rPr>
-          <w:sz w:val="23"/>
-          <w:szCs w:val="23"/>
-        </w:rPr>
-        <w:t>(Note: this step is necessary for CMake to find the Qt DLLs while compiling OpenCV, and also for OpenCV programs to find the Qt DLLs when running, do not skip this step!!)</w:t>
-      </w:r>
-    </w:p>
-    <w:p>
-      <w:pPr>
-        <w:pStyle w:val="Standard"/>
-        <w:spacing w:line="288" w:lineRule="auto"/>
-        <w:rPr>
-          <w:sz w:val="23"/>
-          <w:szCs w:val="23"/>
-        </w:rPr>
-      </w:pPr>
-    </w:p>
-    <w:p>
-      <w:pPr>
-        <w:pStyle w:val="Standard"/>
-        <w:spacing w:line="288" w:lineRule="auto"/>
-        <w:rPr>
-          <w:sz w:val="23"/>
-          <w:szCs w:val="23"/>
-        </w:rPr>
-      </w:pPr>
-      <w:r>
-        <w:rPr>
-          <w:b/>
-          <w:sz w:val="23"/>
-          <w:szCs w:val="23"/>
-        </w:rPr>
-        <w:t>6</w:t>
-      </w:r>
-      <w:r>
-        <w:rPr>
-          <w:b/>
-          <w:sz w:val="23"/>
-          <w:szCs w:val="23"/>
-        </w:rPr>
-        <w:t>a)</w:t>
-      </w:r>
-      <w:r>
-        <w:rPr>
-          <w:sz w:val="23"/>
-          <w:szCs w:val="23"/>
-        </w:rPr>
-        <w:t xml:space="preserve"> S</w:t>
-      </w:r>
-      <w:r>
-        <w:rPr>
-          <w:sz w:val="23"/>
-          <w:szCs w:val="23"/>
-        </w:rPr>
-        <w:t>tart CMake</w:t>
-      </w:r>
-    </w:p>
-    <w:p>
-      <w:pPr>
-        <w:pStyle w:val="Standard"/>
-        <w:spacing w:line="288" w:lineRule="auto"/>
-        <w:rPr>
-          <w:sz w:val="23"/>
-          <w:szCs w:val="23"/>
-        </w:rPr>
-      </w:pPr>
-      <w:r>
-        <w:rPr>
-          <w:b/>
-          <w:sz w:val="23"/>
-          <w:szCs w:val="23"/>
-        </w:rPr>
-        <w:t>6</w:t>
-      </w:r>
-      <w:r>
-        <w:rPr>
-          <w:b/>
-          <w:sz w:val="23"/>
-          <w:szCs w:val="23"/>
-        </w:rPr>
-        <w:t>b)</w:t>
-      </w:r>
-      <w:r>
-        <w:rPr>
-          <w:sz w:val="23"/>
-          <w:szCs w:val="23"/>
-        </w:rPr>
-        <w:t xml:space="preserve"> S</w:t>
-      </w:r>
-      <w:r>
-        <w:rPr>
-          <w:sz w:val="23"/>
-          <w:szCs w:val="23"/>
-        </w:rPr>
-        <w:t>et "Where is the source code:" to</w:t>
-      </w:r>
-      <w:r>
-        <w:rPr>
-          <w:sz w:val="23"/>
-          <w:szCs w:val="23"/>
-        </w:rPr>
-        <w:t xml:space="preserve"> your OpenCV sources directory, ex</w:t>
-      </w:r>
-      <w:r>
-        <w:rPr>
-          <w:sz w:val="23"/>
-          <w:szCs w:val="23"/>
-        </w:rPr>
-        <w:t xml:space="preserve"> </w:t>
-      </w:r>
-      <w:r>
-        <w:rPr>
-          <w:sz w:val="23"/>
-          <w:szCs w:val="23"/>
-        </w:rPr>
-        <w:t>"</w:t>
-      </w:r>
-      <w:r>
-        <w:rPr>
-          <w:sz w:val="23"/>
-          <w:szCs w:val="23"/>
-        </w:rPr>
-        <w:t>C:/OpenCV-</w:t>
-      </w:r>
-      <w:r>
-        <w:rPr>
-          <w:sz w:val="23"/>
-          <w:szCs w:val="23"/>
-        </w:rPr>
-        <w:t>3</w:t>
-      </w:r>
-      <w:r>
-        <w:rPr>
-          <w:sz w:val="23"/>
-          <w:szCs w:val="23"/>
-        </w:rPr>
-        <w:t>.</w:t>
-      </w:r>
-      <w:r>
-        <w:rPr>
-          <w:sz w:val="23"/>
-          <w:szCs w:val="23"/>
-        </w:rPr>
-        <w:t>0</w:t>
-      </w:r>
-      <w:r>
-        <w:rPr>
-          <w:sz w:val="23"/>
-          <w:szCs w:val="23"/>
-        </w:rPr>
-        <w:t>.1/opencv/sources</w:t>
-      </w:r>
-      <w:r>
-        <w:rPr>
-          <w:sz w:val="23"/>
-          <w:szCs w:val="23"/>
-        </w:rPr>
-        <w:t>"</w:t>
-      </w:r>
-    </w:p>
-    <w:p>
-      <w:pPr>
-        <w:pStyle w:val="Standard"/>
-        <w:spacing w:line="288" w:lineRule="auto"/>
-        <w:rPr>
-          <w:sz w:val="23"/>
-          <w:szCs w:val="23"/>
-        </w:rPr>
-      </w:pPr>
-      <w:r>
-        <w:rPr>
-          <w:b/>
-          <w:sz w:val="23"/>
-          <w:szCs w:val="23"/>
-        </w:rPr>
-        <w:t>6</w:t>
-      </w:r>
-      <w:r>
-        <w:rPr>
-          <w:b/>
-          <w:sz w:val="23"/>
-          <w:szCs w:val="23"/>
-        </w:rPr>
-        <w:t>c)</w:t>
-      </w:r>
-      <w:r>
-        <w:rPr>
-          <w:sz w:val="23"/>
-          <w:szCs w:val="23"/>
-        </w:rPr>
-        <w:t xml:space="preserve"> S</w:t>
-      </w:r>
-      <w:r>
-        <w:rPr>
-          <w:sz w:val="23"/>
-          <w:szCs w:val="23"/>
-        </w:rPr>
-        <w:t>et "Where to build the binaries:" to</w:t>
-      </w:r>
-      <w:r>
-        <w:rPr>
-          <w:sz w:val="23"/>
-          <w:szCs w:val="23"/>
-        </w:rPr>
-        <w:t xml:space="preserve"> your OpenCV mybuild directory, ex:</w:t>
-      </w:r>
-      <w:r>
-        <w:rPr>
-          <w:sz w:val="23"/>
-          <w:szCs w:val="23"/>
-        </w:rPr>
-        <w:t xml:space="preserve"> </w:t>
-      </w:r>
-      <w:r>
-        <w:rPr>
-          <w:sz w:val="23"/>
-          <w:szCs w:val="23"/>
-        </w:rPr>
-        <w:t>"</w:t>
-      </w:r>
-      <w:r>
-        <w:rPr>
-          <w:sz w:val="23"/>
-          <w:szCs w:val="23"/>
-        </w:rPr>
-        <w:t>C:/OpenCV-</w:t>
-      </w:r>
-      <w:r>
-        <w:rPr>
-          <w:sz w:val="23"/>
-          <w:szCs w:val="23"/>
-        </w:rPr>
-        <w:t>3</w:t>
-      </w:r>
-      <w:r>
-        <w:rPr>
-          <w:sz w:val="23"/>
-          <w:szCs w:val="23"/>
-        </w:rPr>
-        <w:t>.</w:t>
-      </w:r>
-      <w:r>
-        <w:rPr>
-          <w:sz w:val="23"/>
-          <w:szCs w:val="23"/>
-        </w:rPr>
-        <w:t>0</w:t>
-      </w:r>
-      <w:r>
-        <w:rPr>
-          <w:sz w:val="23"/>
-          <w:szCs w:val="23"/>
-        </w:rPr>
-        <w:t>.1/mybuild</w:t>
-      </w:r>
-      <w:r>
-        <w:rPr>
-          <w:sz w:val="23"/>
-          <w:szCs w:val="23"/>
-        </w:rPr>
-        <w:t>"</w:t>
-      </w:r>
-    </w:p>
-    <w:p>
-      <w:pPr>
-        <w:pStyle w:val="Standard"/>
-        <w:spacing w:line="288" w:lineRule="auto"/>
-        <w:rPr>
-          <w:sz w:val="23"/>
-          <w:szCs w:val="23"/>
-        </w:rPr>
-      </w:pPr>
-      <w:r>
-        <w:rPr>
-          <w:b/>
-          <w:sz w:val="23"/>
-          <w:szCs w:val="23"/>
-        </w:rPr>
-        <w:t>6</w:t>
-      </w:r>
-      <w:r>
-        <w:rPr>
-          <w:b/>
-          <w:sz w:val="23"/>
-          <w:szCs w:val="23"/>
-        </w:rPr>
-        <w:t>d)</w:t>
-      </w:r>
-      <w:r>
-        <w:rPr>
-          <w:sz w:val="23"/>
-          <w:szCs w:val="23"/>
-        </w:rPr>
-        <w:t xml:space="preserve"> Press </w:t>
-      </w:r>
-      <w:r>
-        <w:rPr>
-          <w:sz w:val="23"/>
-          <w:szCs w:val="23"/>
-        </w:rPr>
-        <w:t>"</w:t>
-      </w:r>
-      <w:r>
-        <w:rPr>
-          <w:sz w:val="23"/>
-          <w:szCs w:val="23"/>
-        </w:rPr>
-        <w:t>Configure</w:t>
-      </w:r>
-      <w:r>
-        <w:rPr>
-          <w:sz w:val="23"/>
-          <w:szCs w:val="23"/>
-        </w:rPr>
-        <w:t>"</w:t>
-      </w:r>
-    </w:p>
-    <w:p>
-      <w:pPr>
-        <w:pStyle w:val="Standard"/>
-        <w:spacing w:line="288" w:lineRule="auto"/>
-        <w:rPr>
-          <w:sz w:val="23"/>
-          <w:szCs w:val="23"/>
-        </w:rPr>
-      </w:pPr>
-      <w:r>
-        <w:rPr>
-          <w:b/>
-          <w:sz w:val="23"/>
-          <w:szCs w:val="23"/>
-        </w:rPr>
-        <w:t>6</w:t>
-      </w:r>
-      <w:r>
-        <w:rPr>
-          <w:b/>
-          <w:sz w:val="23"/>
-          <w:szCs w:val="23"/>
-        </w:rPr>
-        <w:t>e)</w:t>
-      </w:r>
-      <w:r>
-        <w:rPr>
-          <w:sz w:val="23"/>
-          <w:szCs w:val="23"/>
-        </w:rPr>
-        <w:t xml:space="preserve"> C</w:t>
-      </w:r>
-      <w:r>
-        <w:rPr>
-          <w:sz w:val="23"/>
-          <w:szCs w:val="23"/>
-        </w:rPr>
-        <w:t>hoose "Visual Studio 1</w:t>
-      </w:r>
-      <w:r>
-        <w:rPr>
-          <w:sz w:val="23"/>
-          <w:szCs w:val="23"/>
-        </w:rPr>
-        <w:t>4</w:t>
-      </w:r>
-      <w:r>
-        <w:rPr>
-          <w:sz w:val="23"/>
-          <w:szCs w:val="23"/>
-        </w:rPr>
-        <w:t xml:space="preserve"> 201</w:t>
-      </w:r>
-      <w:r>
-        <w:rPr>
-          <w:sz w:val="23"/>
-          <w:szCs w:val="23"/>
-        </w:rPr>
-        <w:t>5</w:t>
-      </w:r>
-      <w:r>
-        <w:rPr>
-          <w:sz w:val="23"/>
-          <w:szCs w:val="23"/>
-        </w:rPr>
-        <w:t>" from the drop-down menu</w:t>
-      </w:r>
-      <w:r>
-        <w:rPr>
-          <w:sz w:val="23"/>
-          <w:szCs w:val="23"/>
-        </w:rPr>
-        <w:t xml:space="preserve"> </w:t>
-      </w:r>
-      <w:r>
-        <w:rPr>
-          <w:sz w:val="23"/>
-          <w:szCs w:val="23"/>
-        </w:rPr>
-        <w:t>(do NOT choose the 64-bit option, which is titled "Visual Studio 1</w:t>
-      </w:r>
-      <w:r>
-        <w:rPr>
-          <w:sz w:val="23"/>
-          <w:szCs w:val="23"/>
-        </w:rPr>
-        <w:t>4</w:t>
-      </w:r>
-      <w:r>
-        <w:rPr>
-          <w:sz w:val="23"/>
-          <w:szCs w:val="23"/>
-        </w:rPr>
-        <w:t xml:space="preserve"> 201</w:t>
-      </w:r>
-      <w:r>
-        <w:rPr>
-          <w:sz w:val="23"/>
-          <w:szCs w:val="23"/>
-        </w:rPr>
-        <w:t>5</w:t>
-      </w:r>
-      <w:r>
-        <w:rPr>
-          <w:sz w:val="23"/>
-          <w:szCs w:val="23"/>
-        </w:rPr>
-        <w:t xml:space="preserve"> Win64")</w:t>
-      </w:r>
-      <w:r>
-        <w:rPr>
-          <w:sz w:val="23"/>
-          <w:szCs w:val="23"/>
-        </w:rPr>
-        <w:t>,</w:t>
-      </w:r>
-      <w:r>
-        <w:rPr>
-          <w:sz w:val="23"/>
-          <w:szCs w:val="23"/>
-        </w:rPr>
-        <w:t xml:space="preserve"> </w:t>
-      </w:r>
-      <w:r>
-        <w:rPr>
-          <w:sz w:val="23"/>
-          <w:szCs w:val="23"/>
-        </w:rPr>
-        <w:t xml:space="preserve">choose the "Use default native compilers" radio button, then choose </w:t>
-      </w:r>
-      <w:r>
-        <w:rPr>
-          <w:sz w:val="23"/>
-          <w:szCs w:val="23"/>
-        </w:rPr>
-        <w:t>"</w:t>
-      </w:r>
-      <w:r>
-        <w:rPr>
-          <w:sz w:val="23"/>
-          <w:szCs w:val="23"/>
-        </w:rPr>
-        <w:t>Finish</w:t>
-      </w:r>
-      <w:r>
-        <w:rPr>
-          <w:sz w:val="23"/>
-          <w:szCs w:val="23"/>
-        </w:rPr>
-        <w:t>"</w:t>
-      </w:r>
-    </w:p>
-    <w:p>
-      <w:pPr>
-        <w:pStyle w:val="Standard"/>
-        <w:spacing w:line="288" w:lineRule="auto"/>
-        <w:rPr>
-          <w:sz w:val="23"/>
-          <w:szCs w:val="23"/>
-        </w:rPr>
-      </w:pPr>
-      <w:r>
-        <w:rPr>
-          <w:b/>
-          <w:sz w:val="23"/>
-          <w:szCs w:val="23"/>
-        </w:rPr>
-        <w:t>6</w:t>
-      </w:r>
-      <w:r>
-        <w:rPr>
-          <w:b/>
-          <w:sz w:val="23"/>
-          <w:szCs w:val="23"/>
-        </w:rPr>
-        <w:t>f)</w:t>
-      </w:r>
-      <w:r>
-        <w:rPr>
-          <w:sz w:val="23"/>
-          <w:szCs w:val="23"/>
-        </w:rPr>
-        <w:t xml:space="preserve"> A</w:t>
-      </w:r>
-      <w:r>
-        <w:rPr>
-          <w:sz w:val="23"/>
-          <w:szCs w:val="23"/>
-        </w:rPr>
-        <w:t>fter a moment you will get a list of options, all in red</w:t>
-      </w:r>
-      <w:r>
-        <w:rPr>
-          <w:sz w:val="23"/>
-          <w:szCs w:val="23"/>
-        </w:rPr>
-        <w:t>.  S</w:t>
-      </w:r>
-      <w:r>
-        <w:rPr>
-          <w:sz w:val="23"/>
-          <w:szCs w:val="23"/>
-        </w:rPr>
-        <w:t xml:space="preserve">croll towards the bottom and check "WITH_QT", then press </w:t>
-      </w:r>
-      <w:r>
-        <w:rPr>
-          <w:sz w:val="23"/>
-          <w:szCs w:val="23"/>
-        </w:rPr>
-        <w:t>"</w:t>
-      </w:r>
-      <w:r>
-        <w:rPr>
-          <w:sz w:val="23"/>
-          <w:szCs w:val="23"/>
-        </w:rPr>
-        <w:t>Configure</w:t>
-      </w:r>
-      <w:r>
-        <w:rPr>
-          <w:sz w:val="23"/>
-          <w:szCs w:val="23"/>
-        </w:rPr>
-        <w:t>"</w:t>
-      </w:r>
-      <w:r>
-        <w:rPr>
-          <w:sz w:val="23"/>
-          <w:szCs w:val="23"/>
-        </w:rPr>
-        <w:t xml:space="preserve"> again</w:t>
-      </w:r>
-      <w:r>
-        <w:rPr>
-          <w:sz w:val="23"/>
-          <w:szCs w:val="23"/>
-        </w:rPr>
-        <w:t>.</w:t>
-      </w:r>
-    </w:p>
-    <w:p>
-      <w:pPr>
-        <w:pStyle w:val="Standard"/>
-        <w:spacing w:line="288" w:lineRule="auto"/>
-        <w:rPr>
-          <w:sz w:val="23"/>
-          <w:szCs w:val="23"/>
-        </w:rPr>
-      </w:pPr>
-      <w:r>
-        <w:rPr>
-          <w:b/>
-          <w:sz w:val="23"/>
-          <w:szCs w:val="23"/>
-        </w:rPr>
-        <w:t>6</w:t>
-      </w:r>
-      <w:r>
-        <w:rPr>
-          <w:b/>
-          <w:sz w:val="23"/>
-          <w:szCs w:val="23"/>
-        </w:rPr>
-        <w:t>g)</w:t>
-      </w:r>
-      <w:r>
-        <w:rPr>
-          <w:sz w:val="23"/>
-          <w:szCs w:val="23"/>
-        </w:rPr>
-        <w:t xml:space="preserve"> A</w:t>
-      </w:r>
-      <w:r>
-        <w:rPr>
-          <w:sz w:val="23"/>
-          <w:szCs w:val="23"/>
-        </w:rPr>
-        <w:t>fter another moment the previous lines should now be white, with new lines pertaining to Qt only in red</w:t>
-      </w:r>
-      <w:r>
-        <w:rPr>
-          <w:sz w:val="23"/>
-          <w:szCs w:val="23"/>
-        </w:rPr>
-        <w:t>.  P</w:t>
-      </w:r>
-      <w:r>
-        <w:rPr>
-          <w:sz w:val="23"/>
-          <w:szCs w:val="23"/>
-        </w:rPr>
-        <w:t xml:space="preserve">ress </w:t>
-      </w:r>
-      <w:r>
-        <w:rPr>
-          <w:sz w:val="23"/>
-          <w:szCs w:val="23"/>
-        </w:rPr>
-        <w:t>"</w:t>
-      </w:r>
-      <w:r>
-        <w:rPr>
-          <w:sz w:val="23"/>
-          <w:szCs w:val="23"/>
-        </w:rPr>
-        <w:t>Configure</w:t>
-      </w:r>
-      <w:r>
-        <w:rPr>
-          <w:sz w:val="23"/>
-          <w:szCs w:val="23"/>
-        </w:rPr>
-        <w:t>"</w:t>
-      </w:r>
-      <w:r>
-        <w:rPr>
-          <w:sz w:val="23"/>
-          <w:szCs w:val="23"/>
-        </w:rPr>
-        <w:t xml:space="preserve"> a 3rd time, after a moment all lines should now be white</w:t>
-      </w:r>
-      <w:r>
-        <w:rPr>
-          <w:sz w:val="23"/>
-          <w:szCs w:val="23"/>
-        </w:rPr>
-        <w:t>.</w:t>
-      </w:r>
-    </w:p>
-    <w:p>
-      <w:pPr>
-        <w:pStyle w:val="Standard"/>
-        <w:spacing w:line="288" w:lineRule="auto"/>
-        <w:rPr>
-          <w:sz w:val="23"/>
-          <w:szCs w:val="23"/>
-        </w:rPr>
-      </w:pPr>
-      <w:r>
-        <w:rPr>
-          <w:b/>
-          <w:sz w:val="23"/>
-          <w:szCs w:val="23"/>
-        </w:rPr>
-        <w:t>6</w:t>
-      </w:r>
-      <w:r>
-        <w:rPr>
-          <w:b/>
-          <w:sz w:val="23"/>
-          <w:szCs w:val="23"/>
-        </w:rPr>
-        <w:t>h)</w:t>
-      </w:r>
-      <w:r>
-        <w:rPr>
-          <w:sz w:val="23"/>
-          <w:szCs w:val="23"/>
-        </w:rPr>
-        <w:t xml:space="preserve"> P</w:t>
-      </w:r>
-      <w:r>
-        <w:rPr>
-          <w:sz w:val="23"/>
-          <w:szCs w:val="23"/>
-        </w:rPr>
-        <w:t xml:space="preserve">ress </w:t>
-      </w:r>
-      <w:r>
-        <w:rPr>
-          <w:sz w:val="23"/>
-          <w:szCs w:val="23"/>
-        </w:rPr>
-        <w:t>"</w:t>
-      </w:r>
-      <w:r>
-        <w:rPr>
-          <w:sz w:val="23"/>
-          <w:szCs w:val="23"/>
-        </w:rPr>
-        <w:t>Generate</w:t>
-      </w:r>
-      <w:r>
-        <w:rPr>
-          <w:sz w:val="23"/>
-          <w:szCs w:val="23"/>
-        </w:rPr>
-        <w:t>"</w:t>
-      </w:r>
-    </w:p>
-    <w:p>
-      <w:pPr>
-        <w:pStyle w:val="Standard"/>
-        <w:spacing w:line="288" w:lineRule="auto"/>
-        <w:rPr>
-          <w:sz w:val="23"/>
-          <w:szCs w:val="23"/>
-        </w:rPr>
-      </w:pPr>
-      <w:r>
-        <w:rPr>
-          <w:b/>
-          <w:sz w:val="23"/>
-          <w:szCs w:val="23"/>
-        </w:rPr>
-        <w:t>6</w:t>
-      </w:r>
-      <w:r>
-        <w:rPr>
-          <w:b/>
-          <w:sz w:val="23"/>
-          <w:szCs w:val="23"/>
-        </w:rPr>
-        <w:t>i)</w:t>
-      </w:r>
-      <w:r>
-        <w:rPr>
-          <w:sz w:val="23"/>
-          <w:szCs w:val="23"/>
-        </w:rPr>
-        <w:t xml:space="preserve"> W</w:t>
-      </w:r>
-      <w:r>
-        <w:rPr>
-          <w:sz w:val="23"/>
-          <w:szCs w:val="23"/>
-        </w:rPr>
-        <w:t>hen generating is done, in</w:t>
-      </w:r>
-      <w:r>
-        <w:rPr>
-          <w:sz w:val="23"/>
-          <w:szCs w:val="23"/>
-        </w:rPr>
-        <w:t xml:space="preserve"> your OpenCV mybuild directory, ex. "C:\OpenCV-3.0</w:t>
-      </w:r>
-      <w:r>
-        <w:rPr>
-          <w:sz w:val="23"/>
-          <w:szCs w:val="23"/>
-        </w:rPr>
-        <w:t>.1\mybuild" there should be a file "OpenCV.sln"</w:t>
-      </w:r>
-      <w:r>
-        <w:rPr>
-          <w:sz w:val="23"/>
-          <w:szCs w:val="23"/>
-        </w:rPr>
-        <w:t xml:space="preserve">, </w:t>
-      </w:r>
-      <w:r>
-        <w:rPr>
-          <w:sz w:val="23"/>
-          <w:szCs w:val="23"/>
-        </w:rPr>
-        <w:t xml:space="preserve">this is a regular Visual </w:t>
-      </w:r>
-      <w:r>
-        <w:rPr>
-          <w:sz w:val="23"/>
-          <w:szCs w:val="23"/>
-        </w:rPr>
-        <w:t>Studio 2015</w:t>
-      </w:r>
-      <w:r>
-        <w:rPr>
-          <w:sz w:val="23"/>
-          <w:szCs w:val="23"/>
-        </w:rPr>
-        <w:t xml:space="preserve"> solution file</w:t>
-      </w:r>
-    </w:p>
-    <w:p>
-      <w:pPr>
-        <w:pStyle w:val="Standard"/>
-        <w:spacing w:line="288" w:lineRule="auto"/>
-        <w:rPr>
-          <w:sz w:val="23"/>
-          <w:szCs w:val="23"/>
-        </w:rPr>
-      </w:pPr>
-    </w:p>
-    <w:p>
-      <w:pPr>
-        <w:pStyle w:val="Standard"/>
-        <w:spacing w:line="288" w:lineRule="auto"/>
-        <w:rPr>
-          <w:sz w:val="23"/>
-          <w:szCs w:val="23"/>
-        </w:rPr>
-      </w:pPr>
-      <w:r>
-        <w:rPr>
-          <w:b/>
-          <w:sz w:val="23"/>
-          <w:szCs w:val="23"/>
-        </w:rPr>
-        <w:t>7</w:t>
-      </w:r>
-      <w:r>
-        <w:rPr>
-          <w:b/>
-          <w:sz w:val="23"/>
-          <w:szCs w:val="23"/>
-        </w:rPr>
-        <w:t>a</w:t>
-      </w:r>
-      <w:r>
-        <w:rPr>
-          <w:b/>
-          <w:sz w:val="23"/>
-          <w:szCs w:val="23"/>
-        </w:rPr>
-        <w:t>)</w:t>
-      </w:r>
-      <w:r>
-        <w:rPr>
-          <w:sz w:val="23"/>
-          <w:szCs w:val="23"/>
-        </w:rPr>
-        <w:t xml:space="preserve"> D</w:t>
-      </w:r>
-      <w:r>
-        <w:rPr>
-          <w:sz w:val="23"/>
-          <w:szCs w:val="23"/>
-        </w:rPr>
-        <w:t>ouble click</w:t>
-      </w:r>
-      <w:r>
-        <w:rPr>
-          <w:sz w:val="23"/>
-          <w:szCs w:val="23"/>
-        </w:rPr>
-        <w:t xml:space="preserve"> </w:t>
-      </w:r>
-      <w:r>
-        <w:rPr>
-          <w:sz w:val="23"/>
-          <w:szCs w:val="23"/>
-        </w:rPr>
-        <w:t>"OpenCV.sln"</w:t>
-      </w:r>
-      <w:r>
-        <w:rPr>
-          <w:sz w:val="23"/>
-          <w:szCs w:val="23"/>
-        </w:rPr>
-        <w:t xml:space="preserve"> to open in Visual Studio</w:t>
-      </w:r>
-      <w:r>
-        <w:rPr>
-          <w:sz w:val="23"/>
-          <w:szCs w:val="23"/>
-        </w:rPr>
-        <w:t xml:space="preserve">, </w:t>
-      </w:r>
-      <w:r>
-        <w:rPr>
-          <w:sz w:val="23"/>
-          <w:szCs w:val="23"/>
-        </w:rPr>
-        <w:t>verify "Solution Configurations" and "Solution Platforms" are set to "Debug" and "Win32" respectively,</w:t>
-      </w:r>
-      <w:r>
-        <w:rPr>
-          <w:sz w:val="23"/>
-          <w:szCs w:val="23"/>
-        </w:rPr>
-        <w:t xml:space="preserve"> then choose "</w:t>
-      </w:r>
-      <w:r>
-        <w:rPr>
-          <w:sz w:val="23"/>
-          <w:szCs w:val="23"/>
-        </w:rPr>
-        <w:t>Build -&gt; Build Solution</w:t>
-      </w:r>
-      <w:r>
-        <w:rPr>
-          <w:sz w:val="23"/>
-          <w:szCs w:val="23"/>
-        </w:rPr>
-        <w:t>"</w:t>
-      </w:r>
-    </w:p>
-    <w:p>
-      <w:pPr>
-        <w:pStyle w:val="Standard"/>
-        <w:spacing w:line="288" w:lineRule="auto"/>
-        <w:rPr>
-          <w:sz w:val="23"/>
-          <w:szCs w:val="23"/>
-        </w:rPr>
-      </w:pPr>
-      <w:r>
-        <w:rPr>
-          <w:b/>
-          <w:sz w:val="23"/>
-          <w:szCs w:val="23"/>
-        </w:rPr>
-        <w:t>7</w:t>
-      </w:r>
-      <w:r>
-        <w:rPr>
-          <w:b/>
-          <w:sz w:val="23"/>
-          <w:szCs w:val="23"/>
-        </w:rPr>
-        <w:t>b)</w:t>
-      </w:r>
-      <w:r>
-        <w:rPr>
-          <w:sz w:val="23"/>
-          <w:szCs w:val="23"/>
-        </w:rPr>
-        <w:t xml:space="preserve"> Compiling will take at least a few minutes (OpenCV is a huge program)</w:t>
-      </w:r>
-    </w:p>
-    <w:p>
-      <w:pPr>
-        <w:pStyle w:val="Standard"/>
-        <w:spacing w:line="288" w:lineRule="auto"/>
-        <w:rPr>
-          <w:sz w:val="23"/>
-          <w:szCs w:val="23"/>
-        </w:rPr>
-      </w:pPr>
-      <w:r>
-        <w:rPr>
-          <w:b/>
-          <w:sz w:val="23"/>
-          <w:szCs w:val="23"/>
-        </w:rPr>
-        <w:t>7</w:t>
-      </w:r>
-      <w:r>
-        <w:rPr>
-          <w:b/>
-          <w:sz w:val="23"/>
-          <w:szCs w:val="23"/>
-        </w:rPr>
-        <w:t>c</w:t>
-      </w:r>
-      <w:r>
-        <w:rPr>
-          <w:b/>
-          <w:sz w:val="23"/>
-          <w:szCs w:val="23"/>
-        </w:rPr>
-        <w:t>)</w:t>
-      </w:r>
-      <w:r>
-        <w:rPr>
-          <w:sz w:val="23"/>
-          <w:szCs w:val="23"/>
-        </w:rPr>
-        <w:t xml:space="preserve"> </w:t>
-      </w:r>
-      <w:r>
-        <w:rPr>
-          <w:sz w:val="23"/>
-          <w:szCs w:val="23"/>
-        </w:rPr>
-        <w:t>When compiling is complete y</w:t>
-      </w:r>
-      <w:r>
-        <w:rPr>
-          <w:sz w:val="23"/>
-          <w:szCs w:val="23"/>
-        </w:rPr>
-        <w:t>ou will likely get multiple warnings and a linker error pertaining to "python27_d.lib",</w:t>
-      </w:r>
-      <w:r>
-        <w:rPr>
-          <w:sz w:val="23"/>
-          <w:szCs w:val="23"/>
-        </w:rPr>
-        <w:t xml:space="preserve"> </w:t>
-      </w:r>
-      <w:r>
-        <w:rPr>
-          <w:sz w:val="23"/>
-          <w:szCs w:val="23"/>
-        </w:rPr>
-        <w:t xml:space="preserve">as long </w:t>
-      </w:r>
-      <w:r>
-        <w:rPr>
-          <w:sz w:val="23"/>
-          <w:szCs w:val="23"/>
-        </w:rPr>
-        <w:t>as there are no other errors it's</w:t>
-      </w:r>
-      <w:r>
-        <w:rPr>
-          <w:sz w:val="23"/>
-          <w:szCs w:val="23"/>
-        </w:rPr>
-        <w:t xml:space="preserve"> ok</w:t>
-      </w:r>
-    </w:p>
-    <w:p>
-      <w:pPr>
-        <w:pStyle w:val="Standard"/>
-        <w:spacing w:line="288" w:lineRule="auto"/>
-        <w:rPr>
-          <w:sz w:val="23"/>
-          <w:szCs w:val="23"/>
-        </w:rPr>
-      </w:pPr>
-    </w:p>
-    <w:p>
-      <w:pPr>
-        <w:pStyle w:val="Standard"/>
-        <w:spacing w:line="288" w:lineRule="auto"/>
-        <w:rPr>
-          <w:sz w:val="23"/>
-          <w:szCs w:val="23"/>
-        </w:rPr>
-      </w:pPr>
-      <w:r>
-        <w:rPr>
-          <w:b/>
-          <w:sz w:val="23"/>
-          <w:szCs w:val="23"/>
-        </w:rPr>
-        <w:t>8</w:t>
-      </w:r>
-      <w:r>
-        <w:rPr>
-          <w:b/>
-          <w:sz w:val="23"/>
-          <w:szCs w:val="23"/>
-        </w:rPr>
-        <w:t>a</w:t>
-      </w:r>
-      <w:r>
-        <w:rPr>
-          <w:b/>
-          <w:sz w:val="23"/>
-          <w:szCs w:val="23"/>
-        </w:rPr>
-        <w:t>)</w:t>
-      </w:r>
-      <w:r>
-        <w:rPr>
-          <w:sz w:val="23"/>
-          <w:szCs w:val="23"/>
-        </w:rPr>
-        <w:t xml:space="preserve"> Remove any OpenCV directories in your PATH currently, for example if you added</w:t>
-      </w:r>
-    </w:p>
-    <w:p>
-      <w:pPr>
-        <w:pStyle w:val="Standard"/>
-        <w:spacing w:line="288" w:lineRule="auto"/>
-        <w:rPr>
-          <w:sz w:val="23"/>
-          <w:szCs w:val="23"/>
-        </w:rPr>
-      </w:pPr>
-      <w:r>
-        <w:rPr>
-          <w:sz w:val="23"/>
-          <w:szCs w:val="23"/>
-        </w:rPr>
-        <w:t>"C:\OpenCV-</w:t>
-      </w:r>
-      <w:r>
-        <w:rPr>
-          <w:sz w:val="23"/>
-          <w:szCs w:val="23"/>
-        </w:rPr>
-        <w:t>X.X</w:t>
-      </w:r>
-      <w:r>
-        <w:rPr>
-          <w:sz w:val="23"/>
-          <w:szCs w:val="23"/>
-        </w:rPr>
-        <w:t>.</w:t>
-      </w:r>
-      <w:r>
-        <w:rPr>
-          <w:sz w:val="23"/>
-          <w:szCs w:val="23"/>
-        </w:rPr>
-        <w:t>X\opencv\build\x86\vc14</w:t>
-      </w:r>
-      <w:r>
-        <w:rPr>
-          <w:sz w:val="23"/>
-          <w:szCs w:val="23"/>
-        </w:rPr>
-        <w:t>\bin" when following part 1 then remove that at this time</w:t>
-      </w:r>
-    </w:p>
-    <w:p>
-      <w:pPr>
-        <w:pStyle w:val="Standard"/>
-        <w:spacing w:line="288" w:lineRule="auto"/>
-        <w:rPr>
-          <w:sz w:val="23"/>
-          <w:szCs w:val="23"/>
-        </w:rPr>
-      </w:pPr>
-      <w:r>
-        <w:rPr>
-          <w:b/>
-          <w:sz w:val="23"/>
-          <w:szCs w:val="23"/>
-        </w:rPr>
-        <w:t>8</w:t>
-      </w:r>
-      <w:r>
-        <w:rPr>
-          <w:b/>
-          <w:sz w:val="23"/>
-          <w:szCs w:val="23"/>
-        </w:rPr>
-        <w:t>b</w:t>
-      </w:r>
-      <w:r>
-        <w:rPr>
-          <w:b/>
-          <w:sz w:val="23"/>
-          <w:szCs w:val="23"/>
-        </w:rPr>
-        <w:t>)</w:t>
-      </w:r>
-      <w:r>
-        <w:rPr>
-          <w:sz w:val="23"/>
-          <w:szCs w:val="23"/>
-        </w:rPr>
-        <w:t xml:space="preserve"> Add the updated</w:t>
-      </w:r>
-      <w:r>
-        <w:rPr>
-          <w:sz w:val="23"/>
-          <w:szCs w:val="23"/>
-        </w:rPr>
-        <w:t xml:space="preserve"> OpenCV</w:t>
-      </w:r>
-      <w:r>
-        <w:rPr>
-          <w:sz w:val="23"/>
-          <w:szCs w:val="23"/>
-        </w:rPr>
-        <w:t xml:space="preserve"> </w:t>
-      </w:r>
-      <w:r>
-        <w:rPr>
-          <w:b/>
-          <w:bCs/>
-          <w:sz w:val="23"/>
-          <w:szCs w:val="23"/>
-        </w:rPr>
-        <w:t>bin</w:t>
-      </w:r>
-      <w:r>
-        <w:rPr>
-          <w:sz w:val="23"/>
-          <w:szCs w:val="23"/>
-        </w:rPr>
-        <w:t xml:space="preserve"> directory to the operating system PATH</w:t>
-      </w:r>
-      <w:r>
-        <w:rPr>
-          <w:sz w:val="23"/>
-          <w:szCs w:val="23"/>
-        </w:rPr>
-        <w:t>, ex</w:t>
-      </w:r>
-      <w:r>
-        <w:rPr>
-          <w:sz w:val="23"/>
-          <w:szCs w:val="23"/>
-        </w:rPr>
-        <w:t>:</w:t>
-      </w:r>
-    </w:p>
-    <w:p>
-      <w:pPr>
-        <w:pStyle w:val="Standard"/>
-        <w:spacing w:line="288" w:lineRule="auto"/>
-        <w:rPr>
-          <w:sz w:val="23"/>
-          <w:szCs w:val="23"/>
-        </w:rPr>
-      </w:pPr>
-      <w:r>
-        <w:rPr>
-          <w:sz w:val="23"/>
-          <w:szCs w:val="23"/>
-        </w:rPr>
-        <w:t>C:\OpenCV-X</w:t>
-      </w:r>
-      <w:r>
-        <w:rPr>
-          <w:sz w:val="23"/>
-          <w:szCs w:val="23"/>
-        </w:rPr>
-        <w:t>.</w:t>
-      </w:r>
-      <w:r>
-        <w:rPr>
-          <w:sz w:val="23"/>
-          <w:szCs w:val="23"/>
-        </w:rPr>
-        <w:t>X</w:t>
-      </w:r>
-      <w:r>
-        <w:rPr>
-          <w:sz w:val="23"/>
-          <w:szCs w:val="23"/>
-        </w:rPr>
-        <w:t>.</w:t>
-      </w:r>
-      <w:r>
-        <w:rPr>
+          <w:b/>
+          <w:color w:val="0000FF"/>
           <w:sz w:val="23"/>
           <w:szCs w:val="23"/>
         </w:rPr>
@@ -2798,6 +3544,7 @@
           <w:sz w:val="23"/>
           <w:szCs w:val="23"/>
         </w:rPr>
+        <w:lastRenderedPageBreak/>
         <w:t>CannyStill.cpp (uses a still image)</w:t>
       </w:r>
     </w:p>
@@ -2868,14 +3615,7 @@
           <w:sz w:val="23"/>
           <w:szCs w:val="23"/>
         </w:rPr>
-        <w:t xml:space="preserve"> Start Visual Studio 201</w:t>
-      </w:r>
-      <w:r>
-        <w:rPr>
-          <w:sz w:val="23"/>
-          <w:szCs w:val="23"/>
-        </w:rPr>
-        <w:t>5</w:t>
+        <w:t xml:space="preserve"> Start Visual Studio</w:t>
       </w:r>
       <w:r>
         <w:rPr>
@@ -3010,7 +3750,6 @@
           <w:sz w:val="23"/>
           <w:szCs w:val="23"/>
         </w:rPr>
-        <w:lastRenderedPageBreak/>
         <w:t>2d)</w:t>
       </w:r>
       <w:r>
@@ -3315,10 +4054,21 @@
           <w:sz w:val="23"/>
           <w:szCs w:val="23"/>
         </w:rPr>
-        <w:t>, ex: C:\OpenCV-3</w:t>
-      </w:r>
-      <w:r>
-        <w:rPr>
+        <w:t>, ex: C:\OpenCV-</w:t>
+      </w:r>
+      <w:r>
+        <w:rPr>
+          <w:b/>
+          <w:color w:val="0000FF"/>
+          <w:sz w:val="23"/>
+          <w:szCs w:val="23"/>
+        </w:rPr>
+        <w:t>3</w:t>
+      </w:r>
+      <w:r>
+        <w:rPr>
+          <w:b/>
+          <w:color w:val="0000FF"/>
           <w:sz w:val="23"/>
           <w:szCs w:val="23"/>
         </w:rPr>
@@ -3326,6 +4076,8 @@
       </w:r>
       <w:r>
         <w:rPr>
+          <w:b/>
+          <w:color w:val="0000FF"/>
           <w:sz w:val="23"/>
           <w:szCs w:val="23"/>
         </w:rPr>
@@ -3333,10 +4085,28 @@
       </w:r>
       <w:r>
         <w:rPr>
-          <w:sz w:val="23"/>
-          <w:szCs w:val="23"/>
-        </w:rPr>
-        <w:t>.1\opencv\build\include</w:t>
+          <w:b/>
+          <w:color w:val="0000FF"/>
+          <w:sz w:val="23"/>
+          <w:szCs w:val="23"/>
+        </w:rPr>
+        <w:t>.</w:t>
+      </w:r>
+      <w:r>
+        <w:rPr>
+          <w:b/>
+          <w:color w:val="0000FF"/>
+          <w:sz w:val="23"/>
+          <w:szCs w:val="23"/>
+        </w:rPr>
+        <w:t>0</w:t>
+      </w:r>
+      <w:r>
+        <w:rPr>
+          <w:sz w:val="23"/>
+          <w:szCs w:val="23"/>
+        </w:rPr>
+        <w:t>\opencv\build\include</w:t>
       </w:r>
     </w:p>
     <w:p>
@@ -3494,10 +4264,21 @@
           <w:sz w:val="23"/>
           <w:szCs w:val="23"/>
         </w:rPr>
-        <w:t>, ex: C:\OpenCV-3</w:t>
-      </w:r>
-      <w:r>
-        <w:rPr>
+        <w:t>, ex: C:\OpenCV-</w:t>
+      </w:r>
+      <w:r>
+        <w:rPr>
+          <w:b/>
+          <w:color w:val="0000FF"/>
+          <w:sz w:val="23"/>
+          <w:szCs w:val="23"/>
+        </w:rPr>
+        <w:t>3</w:t>
+      </w:r>
+      <w:r>
+        <w:rPr>
+          <w:b/>
+          <w:color w:val="0000FF"/>
           <w:sz w:val="23"/>
           <w:szCs w:val="23"/>
         </w:rPr>
@@ -3505,6 +4286,8 @@
       </w:r>
       <w:r>
         <w:rPr>
+          <w:b/>
+          <w:color w:val="0000FF"/>
           <w:sz w:val="23"/>
           <w:szCs w:val="23"/>
         </w:rPr>
@@ -3512,10 +4295,19 @@
       </w:r>
       <w:r>
         <w:rPr>
-          <w:sz w:val="23"/>
-          <w:szCs w:val="23"/>
-        </w:rPr>
-        <w:t>.1\mybuild\lib\Debug</w:t>
+          <w:b/>
+          <w:color w:val="0000FF"/>
+          <w:sz w:val="23"/>
+          <w:szCs w:val="23"/>
+        </w:rPr>
+        <w:t>.0</w:t>
+      </w:r>
+      <w:r>
+        <w:rPr>
+          <w:sz w:val="23"/>
+          <w:szCs w:val="23"/>
+        </w:rPr>
+        <w:t>\mybuild\lib\Debug</w:t>
       </w:r>
     </w:p>
     <w:p>
@@ -3677,6 +4469,8 @@
       </w:r>
       <w:r>
         <w:rPr>
+          <w:b/>
+          <w:color w:val="0000FF"/>
           <w:sz w:val="23"/>
           <w:szCs w:val="23"/>
         </w:rPr>
@@ -3684,6 +4478,8 @@
       </w:r>
       <w:r>
         <w:rPr>
+          <w:b/>
+          <w:color w:val="0000FF"/>
           <w:sz w:val="23"/>
           <w:szCs w:val="23"/>
         </w:rPr>
@@ -3691,6 +4487,8 @@
       </w:r>
       <w:r>
         <w:rPr>
+          <w:b/>
+          <w:color w:val="0000FF"/>
           <w:sz w:val="23"/>
           <w:szCs w:val="23"/>
         </w:rPr>
@@ -3698,27 +4496,79 @@
       </w:r>
       <w:r>
         <w:rPr>
-          <w:sz w:val="23"/>
-          <w:szCs w:val="23"/>
-        </w:rPr>
-        <w:t>.1\mybuild\lib\Debug</w:t>
-      </w:r>
-    </w:p>
-    <w:p>
-      <w:pPr>
-        <w:pStyle w:val="Standard"/>
-        <w:spacing w:line="288" w:lineRule="auto"/>
-        <w:rPr>
-          <w:sz w:val="23"/>
-          <w:szCs w:val="23"/>
-        </w:rPr>
-      </w:pPr>
-      <w:r>
-        <w:rPr>
-          <w:sz w:val="23"/>
-          <w:szCs w:val="23"/>
-        </w:rPr>
-        <w:t>In the lib directory you will find the debug libs (ending with a 'd'), for example if you are using OpenCV 3.0.1 the debug libs are the following:</w:t>
+          <w:b/>
+          <w:color w:val="0000FF"/>
+          <w:sz w:val="23"/>
+          <w:szCs w:val="23"/>
+        </w:rPr>
+        <w:t>.</w:t>
+      </w:r>
+      <w:r>
+        <w:rPr>
+          <w:b/>
+          <w:color w:val="0000FF"/>
+          <w:sz w:val="23"/>
+          <w:szCs w:val="23"/>
+        </w:rPr>
+        <w:t>0</w:t>
+      </w:r>
+      <w:r>
+        <w:rPr>
+          <w:sz w:val="23"/>
+          <w:szCs w:val="23"/>
+        </w:rPr>
+        <w:t>\mybuild\lib\Debug</w:t>
+      </w:r>
+    </w:p>
+    <w:p>
+      <w:pPr>
+        <w:pStyle w:val="Standard"/>
+        <w:spacing w:line="288" w:lineRule="auto"/>
+        <w:rPr>
+          <w:sz w:val="23"/>
+          <w:szCs w:val="23"/>
+        </w:rPr>
+      </w:pPr>
+      <w:r>
+        <w:rPr>
+          <w:sz w:val="23"/>
+          <w:szCs w:val="23"/>
+        </w:rPr>
+        <w:t xml:space="preserve">In the lib directory you will find the debug libs (ending with a 'd'), for example if you are using OpenCV </w:t>
+      </w:r>
+      <w:r>
+        <w:rPr>
+          <w:b/>
+          <w:color w:val="0000FF"/>
+          <w:sz w:val="23"/>
+          <w:szCs w:val="23"/>
+        </w:rPr>
+        <w:t>3.0</w:t>
+      </w:r>
+      <w:r>
+        <w:rPr>
+          <w:b/>
+          <w:color w:val="0000FF"/>
+          <w:sz w:val="23"/>
+          <w:szCs w:val="23"/>
+        </w:rPr>
+        <w:t>.</w:t>
+      </w:r>
+      <w:r>
+        <w:rPr>
+          <w:b/>
+          <w:color w:val="0000FF"/>
+          <w:sz w:val="23"/>
+          <w:szCs w:val="23"/>
+        </w:rPr>
+        <w:t>0</w:t>
+      </w:r>
+      <w:r>
+        <w:rPr>
+          <w:sz w:val="23"/>
+          <w:szCs w:val="23"/>
+        </w:rPr>
+        <w:t xml:space="preserve"> the debug libs are the following:</w:t>
       </w:r>
     </w:p>
     <w:p>
@@ -3864,6 +4714,7 @@
           <w:sz w:val="23"/>
           <w:szCs w:val="23"/>
         </w:rPr>
+        <w:lastRenderedPageBreak/>
         <w:t>opencv_highgui2411d.lib</w:t>
       </w:r>
     </w:p>
@@ -4000,7 +4851,6 @@
           <w:sz w:val="23"/>
           <w:szCs w:val="23"/>
         </w:rPr>
-        <w:lastRenderedPageBreak/>
         <w:t>opencv_stitching2411d.lib</w:t>
       </w:r>
     </w:p>
@@ -4886,7 +5736,16 @@
           <w:sz w:val="23"/>
           <w:szCs w:val="23"/>
         </w:rPr>
-        <w:t>ncheck options until only one is remaining, the Debug build for the 32-bit compile with MSVC 2013</w:t>
+        <w:t>ncheck options until only one is remaining, the Debug build for the 32-bit compile with MSVC 201</w:t>
+      </w:r>
+      <w:r>
+        <w:rPr>
+          <w:b/>
+          <w:color w:val="0000FF"/>
+          <w:sz w:val="23"/>
+          <w:szCs w:val="23"/>
+        </w:rPr>
+        <w:t>X</w:t>
       </w:r>
     </w:p>
     <w:p>
@@ -5083,140 +5942,1112 @@
           <w:sz w:val="23"/>
           <w:szCs w:val="23"/>
         </w:rPr>
+        <w:t>6d)</w:t>
+      </w:r>
+      <w:r>
+        <w:rPr>
+          <w:sz w:val="23"/>
+          <w:szCs w:val="23"/>
+        </w:rPr>
+        <w:t xml:space="preserve"> C</w:t>
+      </w:r>
+      <w:r>
+        <w:rPr>
+          <w:sz w:val="23"/>
+          <w:szCs w:val="23"/>
+        </w:rPr>
+        <w:t>hoose "Next &gt;"</w:t>
+      </w:r>
+    </w:p>
+    <w:p>
+      <w:pPr>
+        <w:pStyle w:val="Standard"/>
+        <w:spacing w:line="288" w:lineRule="auto"/>
+        <w:rPr>
+          <w:sz w:val="23"/>
+          <w:szCs w:val="23"/>
+        </w:rPr>
+      </w:pPr>
+    </w:p>
+    <w:p>
+      <w:pPr>
+        <w:pStyle w:val="Standard"/>
+        <w:spacing w:line="288" w:lineRule="auto"/>
+        <w:rPr>
+          <w:sz w:val="23"/>
+          <w:szCs w:val="23"/>
+        </w:rPr>
+      </w:pPr>
+      <w:r>
+        <w:rPr>
+          <w:b/>
+          <w:sz w:val="23"/>
+          <w:szCs w:val="23"/>
+        </w:rPr>
+        <w:t>7a)</w:t>
+      </w:r>
+      <w:r>
+        <w:rPr>
+          <w:sz w:val="23"/>
+          <w:szCs w:val="23"/>
+        </w:rPr>
+        <w:t xml:space="preserve"> O</w:t>
+      </w:r>
+      <w:r>
+        <w:rPr>
+          <w:sz w:val="23"/>
+          <w:szCs w:val="23"/>
+        </w:rPr>
+        <w:t xml:space="preserve">n the </w:t>
+      </w:r>
+      <w:r>
+        <w:rPr>
+          <w:b/>
+          <w:bCs/>
+          <w:sz w:val="23"/>
+          <w:szCs w:val="23"/>
+        </w:rPr>
+        <w:t>"Project Management"</w:t>
+      </w:r>
+      <w:r>
+        <w:rPr>
+          <w:sz w:val="23"/>
+          <w:szCs w:val="23"/>
+        </w:rPr>
+        <w:t xml:space="preserve"> screen, verify "Add to version control:" is set to "&lt;None&gt;"</w:t>
+      </w:r>
+    </w:p>
+    <w:p>
+      <w:pPr>
+        <w:pStyle w:val="Standard"/>
+        <w:spacing w:line="288" w:lineRule="auto"/>
+        <w:rPr>
+          <w:sz w:val="23"/>
+          <w:szCs w:val="23"/>
+        </w:rPr>
+      </w:pPr>
+      <w:r>
+        <w:rPr>
+          <w:b/>
+          <w:sz w:val="23"/>
+          <w:szCs w:val="23"/>
+        </w:rPr>
+        <w:t>7b)</w:t>
+      </w:r>
+      <w:r>
+        <w:rPr>
+          <w:sz w:val="23"/>
+          <w:szCs w:val="23"/>
+        </w:rPr>
+        <w:t xml:space="preserve"> </w:t>
+      </w:r>
+      <w:r>
+        <w:rPr>
+          <w:sz w:val="23"/>
+          <w:szCs w:val="23"/>
+        </w:rPr>
+        <w:t>choose "Finish"</w:t>
+      </w:r>
+    </w:p>
+    <w:p>
+      <w:pPr>
+        <w:pStyle w:val="Standard"/>
+        <w:spacing w:line="288" w:lineRule="auto"/>
+        <w:rPr>
+          <w:sz w:val="23"/>
+          <w:szCs w:val="23"/>
+        </w:rPr>
+      </w:pPr>
+    </w:p>
+    <w:p>
+      <w:pPr>
+        <w:pStyle w:val="Standard"/>
+        <w:spacing w:line="288" w:lineRule="auto"/>
+        <w:rPr>
+          <w:sz w:val="23"/>
+          <w:szCs w:val="23"/>
+        </w:rPr>
+      </w:pPr>
+      <w:r>
+        <w:rPr>
+          <w:b/>
+          <w:sz w:val="23"/>
+          <w:szCs w:val="23"/>
+        </w:rPr>
+        <w:t>8</w:t>
+      </w:r>
+      <w:r>
+        <w:rPr>
+          <w:b/>
+          <w:sz w:val="23"/>
+          <w:szCs w:val="23"/>
+        </w:rPr>
+        <w:t>)</w:t>
+      </w:r>
+      <w:r>
+        <w:rPr>
+          <w:sz w:val="23"/>
+          <w:szCs w:val="23"/>
+        </w:rPr>
+        <w:t xml:space="preserve"> Go to "main.cpp", copy/paste the code from your chosen example</w:t>
+      </w:r>
+    </w:p>
+    <w:p>
+      <w:pPr>
+        <w:pStyle w:val="Standard"/>
+        <w:spacing w:line="288" w:lineRule="auto"/>
+        <w:rPr>
+          <w:sz w:val="23"/>
+          <w:szCs w:val="23"/>
+        </w:rPr>
+      </w:pPr>
+      <w:r>
+        <w:rPr>
+          <w:sz w:val="23"/>
+          <w:szCs w:val="23"/>
+        </w:rPr>
+        <w:t xml:space="preserve">(At this point </w:t>
+      </w:r>
+      <w:r>
+        <w:rPr>
+          <w:sz w:val="23"/>
+          <w:szCs w:val="23"/>
+        </w:rPr>
+        <w:t>Qt Creator</w:t>
+      </w:r>
+      <w:r>
+        <w:rPr>
+          <w:sz w:val="23"/>
+          <w:szCs w:val="23"/>
+        </w:rPr>
+        <w:t xml:space="preserve"> will underline</w:t>
+      </w:r>
+      <w:r>
+        <w:rPr>
+          <w:sz w:val="23"/>
+          <w:szCs w:val="23"/>
+        </w:rPr>
+        <w:t xml:space="preserve"> your includes</w:t>
+      </w:r>
+      <w:r>
+        <w:rPr>
+          <w:sz w:val="23"/>
+          <w:szCs w:val="23"/>
+        </w:rPr>
+        <w:t xml:space="preserve"> because we have not yet informed </w:t>
+      </w:r>
+      <w:r>
+        <w:rPr>
+          <w:sz w:val="23"/>
+          <w:szCs w:val="23"/>
+        </w:rPr>
+        <w:t>Qt Creator</w:t>
+      </w:r>
+      <w:r>
+        <w:rPr>
+          <w:sz w:val="23"/>
+          <w:szCs w:val="23"/>
+        </w:rPr>
+        <w:t xml:space="preserve"> as to the location of OpenCV, subsequent steps will resolve this)</w:t>
+      </w:r>
+    </w:p>
+    <w:p>
+      <w:pPr>
+        <w:pStyle w:val="Standard"/>
+        <w:spacing w:line="288" w:lineRule="auto"/>
+        <w:rPr>
+          <w:sz w:val="23"/>
+          <w:szCs w:val="23"/>
+        </w:rPr>
+      </w:pPr>
+    </w:p>
+    <w:p>
+      <w:pPr>
+        <w:pStyle w:val="Standard"/>
+        <w:spacing w:line="288" w:lineRule="auto"/>
+        <w:rPr>
+          <w:sz w:val="23"/>
+          <w:szCs w:val="23"/>
+        </w:rPr>
+      </w:pPr>
+      <w:r>
+        <w:rPr>
+          <w:b/>
+          <w:sz w:val="23"/>
+          <w:szCs w:val="23"/>
+        </w:rPr>
+        <w:t>9</w:t>
+      </w:r>
+      <w:r>
+        <w:rPr>
+          <w:b/>
+          <w:sz w:val="23"/>
+          <w:szCs w:val="23"/>
+        </w:rPr>
+        <w:t>)</w:t>
+      </w:r>
+      <w:r>
+        <w:rPr>
+          <w:sz w:val="23"/>
+          <w:szCs w:val="23"/>
+        </w:rPr>
+        <w:t xml:space="preserve"> G</w:t>
+      </w:r>
+      <w:r>
+        <w:rPr>
+          <w:sz w:val="23"/>
+          <w:szCs w:val="23"/>
+        </w:rPr>
+        <w:t>o to your .pro file, ex "</w:t>
+      </w:r>
+      <w:r>
+        <w:rPr>
+          <w:sz w:val="23"/>
+          <w:szCs w:val="23"/>
+        </w:rPr>
+        <w:t>CannyStill1</w:t>
+      </w:r>
+      <w:r>
+        <w:rPr>
+          <w:sz w:val="23"/>
+          <w:szCs w:val="23"/>
+        </w:rPr>
+        <w:t>.pro", and</w:t>
+      </w:r>
+      <w:r>
+        <w:rPr>
+          <w:sz w:val="23"/>
+          <w:szCs w:val="23"/>
+        </w:rPr>
+        <w:t xml:space="preserve"> add the following, making sure to change the libraries per what is present in your lib directory depending on your version of OpenCV</w:t>
+      </w:r>
+      <w:r>
+        <w:rPr>
+          <w:sz w:val="23"/>
+          <w:szCs w:val="23"/>
+        </w:rPr>
+        <w:t>:</w:t>
+      </w:r>
+    </w:p>
+    <w:p>
+      <w:pPr>
+        <w:pStyle w:val="Standard"/>
+        <w:spacing w:line="288" w:lineRule="auto"/>
+        <w:rPr>
+          <w:sz w:val="23"/>
+          <w:szCs w:val="23"/>
+        </w:rPr>
+      </w:pPr>
+    </w:p>
+    <w:p>
+      <w:pPr>
+        <w:pStyle w:val="Standard"/>
+        <w:spacing w:line="288" w:lineRule="auto"/>
+        <w:rPr>
+          <w:sz w:val="23"/>
+          <w:szCs w:val="23"/>
+        </w:rPr>
+      </w:pPr>
+      <w:r>
+        <w:rPr>
+          <w:sz w:val="23"/>
+          <w:szCs w:val="23"/>
+        </w:rPr>
+        <w:t>########################################################################</w:t>
+      </w:r>
+    </w:p>
+    <w:p>
+      <w:pPr>
+        <w:pStyle w:val="Standard"/>
+        <w:spacing w:line="288" w:lineRule="auto"/>
+        <w:rPr>
+          <w:sz w:val="23"/>
+          <w:szCs w:val="23"/>
+        </w:rPr>
+      </w:pPr>
+      <w:r>
+        <w:rPr>
+          <w:sz w:val="23"/>
+          <w:szCs w:val="23"/>
+        </w:rPr>
+        <w:t># add these to the end of your .pro file, this is so Qt knows about the location of the include and lib directories</w:t>
+      </w:r>
+    </w:p>
+    <w:p>
+      <w:pPr>
+        <w:pStyle w:val="Standard"/>
+        <w:spacing w:line="288" w:lineRule="auto"/>
+        <w:rPr>
+          <w:sz w:val="23"/>
+          <w:szCs w:val="23"/>
+        </w:rPr>
+      </w:pPr>
+      <w:r>
+        <w:rPr>
+          <w:sz w:val="23"/>
+          <w:szCs w:val="23"/>
+        </w:rPr>
+        <w:t># in Qt .pro files, begin a line with a pound character '#' to enter a comment</w:t>
+      </w:r>
+    </w:p>
+    <w:p>
+      <w:pPr>
+        <w:pStyle w:val="Standard"/>
+        <w:spacing w:line="288" w:lineRule="auto"/>
+        <w:rPr>
+          <w:sz w:val="23"/>
+          <w:szCs w:val="23"/>
+        </w:rPr>
+      </w:pPr>
+      <w:r>
+        <w:rPr>
+          <w:sz w:val="23"/>
+          <w:szCs w:val="23"/>
+        </w:rPr>
+        <w:t># note that for the double backslashes, the second is an escape cha</w:t>
+      </w:r>
+      <w:r>
+        <w:rPr>
+          <w:sz w:val="23"/>
+          <w:szCs w:val="23"/>
+        </w:rPr>
+        <w:t>racter so the first is seen by Q</w:t>
+      </w:r>
+      <w:r>
+        <w:rPr>
+          <w:sz w:val="23"/>
+          <w:szCs w:val="23"/>
+        </w:rPr>
+        <w:t>t as a backslash</w:t>
+      </w:r>
+    </w:p>
+    <w:p>
+      <w:pPr>
+        <w:pStyle w:val="Standard"/>
+        <w:spacing w:line="288" w:lineRule="auto"/>
+        <w:rPr>
+          <w:sz w:val="23"/>
+          <w:szCs w:val="23"/>
+        </w:rPr>
+      </w:pPr>
+      <w:r>
+        <w:rPr>
+          <w:sz w:val="23"/>
+          <w:szCs w:val="23"/>
+        </w:rPr>
+        <w:t># the single backslashes at the end of each line (except for the last</w:t>
+      </w:r>
+      <w:r>
+        <w:rPr>
+          <w:sz w:val="23"/>
+          <w:szCs w:val="23"/>
+        </w:rPr>
+        <w:t xml:space="preserve"> line</w:t>
+      </w:r>
+      <w:r>
+        <w:rPr>
+          <w:sz w:val="23"/>
+          <w:szCs w:val="23"/>
+        </w:rPr>
+        <w:t>) are line continuation characters</w:t>
+      </w:r>
+    </w:p>
+    <w:p>
+      <w:pPr>
+        <w:pStyle w:val="Standard"/>
+        <w:spacing w:line="288" w:lineRule="auto"/>
+        <w:rPr>
+          <w:sz w:val="23"/>
+          <w:szCs w:val="23"/>
+        </w:rPr>
+      </w:pPr>
+    </w:p>
+    <w:p>
+      <w:pPr>
+        <w:pStyle w:val="Standard"/>
+        <w:spacing w:line="288" w:lineRule="auto"/>
+        <w:rPr>
+          <w:sz w:val="23"/>
+          <w:szCs w:val="23"/>
+        </w:rPr>
+      </w:pPr>
+      <w:r>
+        <w:rPr>
+          <w:sz w:val="23"/>
+          <w:szCs w:val="23"/>
+        </w:rPr>
+        <w:t>INCLUDEPATH += C:\\OpenCV-</w:t>
+      </w:r>
+      <w:r>
+        <w:rPr>
+          <w:b/>
+          <w:color w:val="0000FF"/>
+          <w:sz w:val="23"/>
+          <w:szCs w:val="23"/>
+        </w:rPr>
+        <w:t>3</w:t>
+      </w:r>
+      <w:r>
+        <w:rPr>
+          <w:b/>
+          <w:color w:val="0000FF"/>
+          <w:sz w:val="23"/>
+          <w:szCs w:val="23"/>
+        </w:rPr>
+        <w:t>.</w:t>
+      </w:r>
+      <w:r>
+        <w:rPr>
+          <w:b/>
+          <w:color w:val="0000FF"/>
+          <w:sz w:val="23"/>
+          <w:szCs w:val="23"/>
+        </w:rPr>
+        <w:t>0</w:t>
+      </w:r>
+      <w:r>
+        <w:rPr>
+          <w:b/>
+          <w:color w:val="0000FF"/>
+          <w:sz w:val="23"/>
+          <w:szCs w:val="23"/>
+        </w:rPr>
+        <w:t>.</w:t>
+      </w:r>
+      <w:r>
+        <w:rPr>
+          <w:b/>
+          <w:color w:val="0000FF"/>
+          <w:sz w:val="23"/>
+          <w:szCs w:val="23"/>
+        </w:rPr>
+        <w:t>0</w:t>
+      </w:r>
+      <w:r>
+        <w:rPr>
+          <w:sz w:val="23"/>
+          <w:szCs w:val="23"/>
+        </w:rPr>
+        <w:t>\\opencv\\build\\include</w:t>
+      </w:r>
+    </w:p>
+    <w:p>
+      <w:pPr>
+        <w:pStyle w:val="Standard"/>
+        <w:spacing w:line="288" w:lineRule="auto"/>
+        <w:rPr>
+          <w:sz w:val="23"/>
+          <w:szCs w:val="23"/>
+        </w:rPr>
+      </w:pPr>
+    </w:p>
+    <w:p>
+      <w:pPr>
+        <w:pStyle w:val="Standard"/>
+        <w:spacing w:line="288" w:lineRule="auto"/>
+        <w:rPr>
+          <w:sz w:val="23"/>
+          <w:szCs w:val="23"/>
+        </w:rPr>
+      </w:pPr>
+      <w:r>
+        <w:rPr>
+          <w:sz w:val="23"/>
+          <w:szCs w:val="23"/>
+        </w:rPr>
+        <w:t>LIBS += -LC:\\OpenCV-</w:t>
+      </w:r>
+      <w:r>
+        <w:rPr>
+          <w:b/>
+          <w:color w:val="0000FF"/>
+          <w:sz w:val="23"/>
+          <w:szCs w:val="23"/>
+        </w:rPr>
+        <w:t>3</w:t>
+      </w:r>
+      <w:r>
+        <w:rPr>
+          <w:b/>
+          <w:color w:val="0000FF"/>
+          <w:sz w:val="23"/>
+          <w:szCs w:val="23"/>
+        </w:rPr>
+        <w:t>.</w:t>
+      </w:r>
+      <w:r>
+        <w:rPr>
+          <w:b/>
+          <w:color w:val="0000FF"/>
+          <w:sz w:val="23"/>
+          <w:szCs w:val="23"/>
+        </w:rPr>
+        <w:t>0</w:t>
+      </w:r>
+      <w:r>
+        <w:rPr>
+          <w:b/>
+          <w:color w:val="0000FF"/>
+          <w:sz w:val="23"/>
+          <w:szCs w:val="23"/>
+        </w:rPr>
+        <w:t>.</w:t>
+      </w:r>
+      <w:r>
+        <w:rPr>
+          <w:b/>
+          <w:color w:val="0000FF"/>
+          <w:sz w:val="23"/>
+          <w:szCs w:val="23"/>
+        </w:rPr>
+        <w:t>0</w:t>
+      </w:r>
+      <w:r>
+        <w:rPr>
+          <w:sz w:val="23"/>
+          <w:szCs w:val="23"/>
+        </w:rPr>
+        <w:t>\\mybuild\\lib\\Debug \</w:t>
+      </w:r>
+    </w:p>
+    <w:p>
+      <w:pPr>
+        <w:pStyle w:val="Standard"/>
+        <w:spacing w:line="288" w:lineRule="auto"/>
+        <w:rPr>
+          <w:sz w:val="23"/>
+          <w:szCs w:val="23"/>
+        </w:rPr>
+      </w:pPr>
+      <w:r>
+        <w:rPr>
+          <w:sz w:val="23"/>
+          <w:szCs w:val="23"/>
+        </w:rPr>
+        <w:t xml:space="preserve">    -l</w:t>
+      </w:r>
+      <w:r>
+        <w:rPr>
+          <w:b/>
+          <w:color w:val="0000FF"/>
+          <w:sz w:val="23"/>
+          <w:szCs w:val="23"/>
+        </w:rPr>
+        <w:t xml:space="preserve">opencv_calib3d2411d </w:t>
+      </w:r>
+      <w:r>
+        <w:rPr>
+          <w:sz w:val="23"/>
+          <w:szCs w:val="23"/>
+        </w:rPr>
+        <w:t>\</w:t>
+      </w:r>
+    </w:p>
+    <w:p>
+      <w:pPr>
+        <w:pStyle w:val="Standard"/>
+        <w:spacing w:line="288" w:lineRule="auto"/>
+        <w:rPr>
+          <w:sz w:val="23"/>
+          <w:szCs w:val="23"/>
+        </w:rPr>
+      </w:pPr>
+      <w:r>
+        <w:rPr>
+          <w:sz w:val="23"/>
+          <w:szCs w:val="23"/>
+        </w:rPr>
+        <w:t xml:space="preserve">    -l</w:t>
+      </w:r>
+      <w:r>
+        <w:rPr>
+          <w:b/>
+          <w:color w:val="0000FF"/>
+          <w:sz w:val="23"/>
+          <w:szCs w:val="23"/>
+        </w:rPr>
+        <w:t xml:space="preserve">opencv_contrib2411d </w:t>
+      </w:r>
+      <w:r>
+        <w:rPr>
+          <w:sz w:val="23"/>
+          <w:szCs w:val="23"/>
+        </w:rPr>
+        <w:t>\</w:t>
+      </w:r>
+    </w:p>
+    <w:p>
+      <w:pPr>
+        <w:pStyle w:val="Standard"/>
+        <w:spacing w:line="288" w:lineRule="auto"/>
+        <w:rPr>
+          <w:sz w:val="23"/>
+          <w:szCs w:val="23"/>
+        </w:rPr>
+      </w:pPr>
+      <w:r>
+        <w:rPr>
+          <w:sz w:val="23"/>
+          <w:szCs w:val="23"/>
+        </w:rPr>
+        <w:t xml:space="preserve">    -l</w:t>
+      </w:r>
+      <w:r>
+        <w:rPr>
+          <w:b/>
+          <w:color w:val="0000FF"/>
+          <w:sz w:val="23"/>
+          <w:szCs w:val="23"/>
+        </w:rPr>
+        <w:t xml:space="preserve">opencv_core2411d </w:t>
+      </w:r>
+      <w:r>
+        <w:rPr>
+          <w:sz w:val="23"/>
+          <w:szCs w:val="23"/>
+        </w:rPr>
+        <w:t>\</w:t>
+      </w:r>
+    </w:p>
+    <w:p>
+      <w:pPr>
+        <w:pStyle w:val="Standard"/>
+        <w:spacing w:line="288" w:lineRule="auto"/>
+        <w:rPr>
+          <w:sz w:val="23"/>
+          <w:szCs w:val="23"/>
+        </w:rPr>
+      </w:pPr>
+      <w:r>
+        <w:rPr>
+          <w:sz w:val="23"/>
+          <w:szCs w:val="23"/>
+        </w:rPr>
+        <w:t xml:space="preserve">    -l</w:t>
+      </w:r>
+      <w:r>
+        <w:rPr>
+          <w:b/>
+          <w:color w:val="0000FF"/>
+          <w:sz w:val="23"/>
+          <w:szCs w:val="23"/>
+        </w:rPr>
+        <w:t xml:space="preserve">opencv_features2d2411d </w:t>
+      </w:r>
+      <w:r>
+        <w:rPr>
+          <w:sz w:val="23"/>
+          <w:szCs w:val="23"/>
+        </w:rPr>
+        <w:t>\</w:t>
+      </w:r>
+    </w:p>
+    <w:p>
+      <w:pPr>
+        <w:pStyle w:val="Standard"/>
+        <w:spacing w:line="288" w:lineRule="auto"/>
+        <w:rPr>
+          <w:sz w:val="23"/>
+          <w:szCs w:val="23"/>
+        </w:rPr>
+      </w:pPr>
+      <w:r>
+        <w:rPr>
+          <w:sz w:val="23"/>
+          <w:szCs w:val="23"/>
+        </w:rPr>
+        <w:t xml:space="preserve">    -l</w:t>
+      </w:r>
+      <w:r>
+        <w:rPr>
+          <w:b/>
+          <w:color w:val="0000FF"/>
+          <w:sz w:val="23"/>
+          <w:szCs w:val="23"/>
+        </w:rPr>
+        <w:t xml:space="preserve">opencv_flann2411d </w:t>
+      </w:r>
+      <w:r>
+        <w:rPr>
+          <w:sz w:val="23"/>
+          <w:szCs w:val="23"/>
+        </w:rPr>
+        <w:t>\</w:t>
+      </w:r>
+    </w:p>
+    <w:p>
+      <w:pPr>
+        <w:pStyle w:val="Standard"/>
+        <w:spacing w:line="288" w:lineRule="auto"/>
+        <w:rPr>
+          <w:sz w:val="23"/>
+          <w:szCs w:val="23"/>
+        </w:rPr>
+      </w:pPr>
+      <w:r>
+        <w:rPr>
+          <w:sz w:val="23"/>
+          <w:szCs w:val="23"/>
+        </w:rPr>
+        <w:t xml:space="preserve">    -lopencv_gpu2411d \</w:t>
+      </w:r>
+    </w:p>
+    <w:p>
+      <w:pPr>
+        <w:pStyle w:val="Standard"/>
+        <w:spacing w:line="288" w:lineRule="auto"/>
+        <w:rPr>
+          <w:sz w:val="23"/>
+          <w:szCs w:val="23"/>
+        </w:rPr>
+      </w:pPr>
+      <w:r>
+        <w:rPr>
+          <w:sz w:val="23"/>
+          <w:szCs w:val="23"/>
+        </w:rPr>
+        <w:t xml:space="preserve">    -lopencv_haartraining_engined \</w:t>
+      </w:r>
+    </w:p>
+    <w:p>
+      <w:pPr>
+        <w:pStyle w:val="Standard"/>
+        <w:spacing w:line="288" w:lineRule="auto"/>
+        <w:rPr>
+          <w:sz w:val="23"/>
+          <w:szCs w:val="23"/>
+        </w:rPr>
+      </w:pPr>
+      <w:r>
+        <w:rPr>
+          <w:sz w:val="23"/>
+          <w:szCs w:val="23"/>
+        </w:rPr>
+        <w:t xml:space="preserve">    -lopencv_highgui2411d \</w:t>
+      </w:r>
+    </w:p>
+    <w:p>
+      <w:pPr>
+        <w:pStyle w:val="Standard"/>
+        <w:spacing w:line="288" w:lineRule="auto"/>
+        <w:rPr>
+          <w:sz w:val="23"/>
+          <w:szCs w:val="23"/>
+        </w:rPr>
+      </w:pPr>
+      <w:r>
+        <w:rPr>
+          <w:sz w:val="23"/>
+          <w:szCs w:val="23"/>
+        </w:rPr>
+        <w:t xml:space="preserve">    -lopencv_imgproc2411d \</w:t>
+      </w:r>
+    </w:p>
+    <w:p>
+      <w:pPr>
+        <w:pStyle w:val="Standard"/>
+        <w:spacing w:line="288" w:lineRule="auto"/>
+        <w:rPr>
+          <w:sz w:val="23"/>
+          <w:szCs w:val="23"/>
+        </w:rPr>
+      </w:pPr>
+      <w:r>
+        <w:rPr>
+          <w:sz w:val="23"/>
+          <w:szCs w:val="23"/>
+        </w:rPr>
+        <w:t xml:space="preserve">    -lopencv_legacy2411d \</w:t>
+      </w:r>
+    </w:p>
+    <w:p>
+      <w:pPr>
+        <w:pStyle w:val="Standard"/>
+        <w:spacing w:line="288" w:lineRule="auto"/>
+        <w:rPr>
+          <w:sz w:val="23"/>
+          <w:szCs w:val="23"/>
+        </w:rPr>
+      </w:pPr>
+      <w:r>
+        <w:rPr>
+          <w:sz w:val="23"/>
+          <w:szCs w:val="23"/>
+        </w:rPr>
+        <w:t xml:space="preserve">    -lopencv_ml2411d \</w:t>
+      </w:r>
+    </w:p>
+    <w:p>
+      <w:pPr>
+        <w:pStyle w:val="Standard"/>
+        <w:spacing w:line="288" w:lineRule="auto"/>
+        <w:rPr>
+          <w:sz w:val="23"/>
+          <w:szCs w:val="23"/>
+        </w:rPr>
+      </w:pPr>
+      <w:r>
+        <w:rPr>
+          <w:sz w:val="23"/>
+          <w:szCs w:val="23"/>
+        </w:rPr>
+        <w:t xml:space="preserve">    -lopencv_nonfree2411d \</w:t>
+      </w:r>
+    </w:p>
+    <w:p>
+      <w:pPr>
+        <w:pStyle w:val="Standard"/>
+        <w:spacing w:line="288" w:lineRule="auto"/>
+        <w:rPr>
+          <w:sz w:val="23"/>
+          <w:szCs w:val="23"/>
+        </w:rPr>
+      </w:pPr>
+      <w:r>
+        <w:rPr>
+          <w:sz w:val="23"/>
+          <w:szCs w:val="23"/>
+        </w:rPr>
+        <w:t xml:space="preserve">    -lopencv_objdetect2411d \</w:t>
+      </w:r>
+    </w:p>
+    <w:p>
+      <w:pPr>
+        <w:pStyle w:val="Standard"/>
+        <w:spacing w:line="288" w:lineRule="auto"/>
+        <w:rPr>
+          <w:sz w:val="23"/>
+          <w:szCs w:val="23"/>
+        </w:rPr>
+      </w:pPr>
+      <w:r>
+        <w:rPr>
+          <w:sz w:val="23"/>
+          <w:szCs w:val="23"/>
+        </w:rPr>
+        <w:t xml:space="preserve">    -lopencv_ocl2411d \</w:t>
+      </w:r>
+    </w:p>
+    <w:p>
+      <w:pPr>
+        <w:pStyle w:val="Standard"/>
+        <w:spacing w:line="288" w:lineRule="auto"/>
+        <w:rPr>
+          <w:sz w:val="23"/>
+          <w:szCs w:val="23"/>
+        </w:rPr>
+      </w:pPr>
+      <w:r>
+        <w:rPr>
+          <w:sz w:val="23"/>
+          <w:szCs w:val="23"/>
+        </w:rPr>
+        <w:t xml:space="preserve">    -lopencv_photo2411d \</w:t>
+      </w:r>
+    </w:p>
+    <w:p>
+      <w:pPr>
+        <w:pStyle w:val="Standard"/>
+        <w:spacing w:line="288" w:lineRule="auto"/>
+        <w:rPr>
+          <w:sz w:val="23"/>
+          <w:szCs w:val="23"/>
+        </w:rPr>
+      </w:pPr>
+      <w:r>
+        <w:rPr>
+          <w:sz w:val="23"/>
+          <w:szCs w:val="23"/>
+        </w:rPr>
         <w:lastRenderedPageBreak/>
-        <w:t>6d)</w:t>
-      </w:r>
-      <w:r>
-        <w:rPr>
-          <w:sz w:val="23"/>
-          <w:szCs w:val="23"/>
-        </w:rPr>
-        <w:t xml:space="preserve"> C</w:t>
-      </w:r>
-      <w:r>
-        <w:rPr>
-          <w:sz w:val="23"/>
-          <w:szCs w:val="23"/>
-        </w:rPr>
-        <w:t>hoose "Next &gt;"</w:t>
-      </w:r>
-    </w:p>
-    <w:p>
-      <w:pPr>
-        <w:pStyle w:val="Standard"/>
-        <w:spacing w:line="288" w:lineRule="auto"/>
-        <w:rPr>
-          <w:sz w:val="23"/>
-          <w:szCs w:val="23"/>
-        </w:rPr>
-      </w:pPr>
-    </w:p>
-    <w:p>
-      <w:pPr>
-        <w:pStyle w:val="Standard"/>
-        <w:spacing w:line="288" w:lineRule="auto"/>
-        <w:rPr>
-          <w:sz w:val="23"/>
-          <w:szCs w:val="23"/>
-        </w:rPr>
-      </w:pPr>
-      <w:r>
-        <w:rPr>
-          <w:b/>
-          <w:sz w:val="23"/>
-          <w:szCs w:val="23"/>
-        </w:rPr>
-        <w:t>7a)</w:t>
-      </w:r>
-      <w:r>
-        <w:rPr>
-          <w:sz w:val="23"/>
-          <w:szCs w:val="23"/>
-        </w:rPr>
-        <w:t xml:space="preserve"> O</w:t>
-      </w:r>
-      <w:r>
-        <w:rPr>
-          <w:sz w:val="23"/>
-          <w:szCs w:val="23"/>
-        </w:rPr>
-        <w:t xml:space="preserve">n the </w:t>
-      </w:r>
-      <w:r>
-        <w:rPr>
-          <w:b/>
-          <w:bCs/>
-          <w:sz w:val="23"/>
-          <w:szCs w:val="23"/>
-        </w:rPr>
-        <w:t>"Project Management"</w:t>
-      </w:r>
-      <w:r>
-        <w:rPr>
-          <w:sz w:val="23"/>
-          <w:szCs w:val="23"/>
-        </w:rPr>
-        <w:t xml:space="preserve"> screen, verify "Add to version control:" is set to "&lt;None&gt;"</w:t>
-      </w:r>
-    </w:p>
-    <w:p>
-      <w:pPr>
-        <w:pStyle w:val="Standard"/>
-        <w:spacing w:line="288" w:lineRule="auto"/>
-        <w:rPr>
-          <w:sz w:val="23"/>
-          <w:szCs w:val="23"/>
-        </w:rPr>
-      </w:pPr>
-      <w:r>
-        <w:rPr>
-          <w:b/>
-          <w:sz w:val="23"/>
-          <w:szCs w:val="23"/>
-        </w:rPr>
-        <w:t>7b)</w:t>
-      </w:r>
-      <w:r>
-        <w:rPr>
-          <w:sz w:val="23"/>
-          <w:szCs w:val="23"/>
-        </w:rPr>
-        <w:t xml:space="preserve"> </w:t>
-      </w:r>
-      <w:r>
-        <w:rPr>
-          <w:sz w:val="23"/>
-          <w:szCs w:val="23"/>
-        </w:rPr>
-        <w:t>choose "Finish"</w:t>
-      </w:r>
-    </w:p>
-    <w:p>
-      <w:pPr>
-        <w:pStyle w:val="Standard"/>
-        <w:spacing w:line="288" w:lineRule="auto"/>
-        <w:rPr>
-          <w:sz w:val="23"/>
-          <w:szCs w:val="23"/>
-        </w:rPr>
-      </w:pPr>
-    </w:p>
-    <w:p>
-      <w:pPr>
-        <w:pStyle w:val="Standard"/>
-        <w:spacing w:line="288" w:lineRule="auto"/>
-        <w:rPr>
-          <w:sz w:val="23"/>
-          <w:szCs w:val="23"/>
-        </w:rPr>
-      </w:pPr>
-      <w:r>
-        <w:rPr>
-          <w:b/>
-          <w:sz w:val="23"/>
-          <w:szCs w:val="23"/>
-        </w:rPr>
-        <w:t>8</w:t>
+        <w:t xml:space="preserve">    -lopencv_stitching2411d \</w:t>
+      </w:r>
+    </w:p>
+    <w:p>
+      <w:pPr>
+        <w:pStyle w:val="Standard"/>
+        <w:spacing w:line="288" w:lineRule="auto"/>
+        <w:rPr>
+          <w:sz w:val="23"/>
+          <w:szCs w:val="23"/>
+        </w:rPr>
+      </w:pPr>
+      <w:r>
+        <w:rPr>
+          <w:sz w:val="23"/>
+          <w:szCs w:val="23"/>
+        </w:rPr>
+        <w:t xml:space="preserve">    -lopencv_superres2411d \</w:t>
+      </w:r>
+    </w:p>
+    <w:p>
+      <w:pPr>
+        <w:pStyle w:val="Standard"/>
+        <w:spacing w:line="288" w:lineRule="auto"/>
+        <w:rPr>
+          <w:sz w:val="23"/>
+          <w:szCs w:val="23"/>
+        </w:rPr>
+      </w:pPr>
+      <w:r>
+        <w:rPr>
+          <w:sz w:val="23"/>
+          <w:szCs w:val="23"/>
+        </w:rPr>
+        <w:t xml:space="preserve">    -lopencv_ts2411d \</w:t>
+      </w:r>
+    </w:p>
+    <w:p>
+      <w:pPr>
+        <w:pStyle w:val="Standard"/>
+        <w:spacing w:line="288" w:lineRule="auto"/>
+        <w:rPr>
+          <w:sz w:val="23"/>
+          <w:szCs w:val="23"/>
+        </w:rPr>
+      </w:pPr>
+      <w:r>
+        <w:rPr>
+          <w:sz w:val="23"/>
+          <w:szCs w:val="23"/>
+        </w:rPr>
+        <w:t xml:space="preserve">    -lopencv_video2411d \</w:t>
+      </w:r>
+    </w:p>
+    <w:p>
+      <w:pPr>
+        <w:pStyle w:val="Standard"/>
+        <w:spacing w:line="288" w:lineRule="auto"/>
+        <w:rPr>
+          <w:sz w:val="23"/>
+          <w:szCs w:val="23"/>
+        </w:rPr>
+      </w:pPr>
+      <w:r>
+        <w:rPr>
+          <w:sz w:val="23"/>
+          <w:szCs w:val="23"/>
+        </w:rPr>
+        <w:t xml:space="preserve">    -lopencv_videostab2411d</w:t>
+      </w:r>
+    </w:p>
+    <w:p>
+      <w:pPr>
+        <w:pStyle w:val="Standard"/>
+        <w:spacing w:line="288" w:lineRule="auto"/>
+        <w:rPr>
+          <w:sz w:val="23"/>
+          <w:szCs w:val="23"/>
+        </w:rPr>
+      </w:pPr>
+    </w:p>
+    <w:p>
+      <w:pPr>
+        <w:pStyle w:val="Standard"/>
+        <w:spacing w:line="288" w:lineRule="auto"/>
+        <w:rPr>
+          <w:sz w:val="23"/>
+          <w:szCs w:val="23"/>
+        </w:rPr>
+      </w:pPr>
+      <w:r>
+        <w:rPr>
+          <w:sz w:val="23"/>
+          <w:szCs w:val="23"/>
+        </w:rPr>
+        <w:t># Note: it is recommended to add a blank line at the end of your .pro file ############################</w:t>
+      </w:r>
+    </w:p>
+    <w:p>
+      <w:pPr>
+        <w:pStyle w:val="Standard"/>
+        <w:spacing w:line="288" w:lineRule="auto"/>
+        <w:rPr>
+          <w:sz w:val="23"/>
+          <w:szCs w:val="23"/>
+        </w:rPr>
+      </w:pPr>
+    </w:p>
+    <w:p>
+      <w:pPr>
+        <w:pStyle w:val="Standard"/>
+        <w:spacing w:line="288" w:lineRule="auto"/>
+        <w:rPr>
+          <w:sz w:val="23"/>
+          <w:szCs w:val="23"/>
+        </w:rPr>
+      </w:pPr>
+      <w:r>
+        <w:rPr>
+          <w:sz w:val="23"/>
+          <w:szCs w:val="23"/>
+        </w:rPr>
+        <w:t xml:space="preserve">The above was for OpenCV </w:t>
+      </w:r>
+      <w:r>
+        <w:rPr>
+          <w:b/>
+          <w:color w:val="0000FF"/>
+          <w:sz w:val="23"/>
+          <w:szCs w:val="23"/>
+        </w:rPr>
+        <w:t>3.0.0</w:t>
+      </w:r>
+      <w:r>
+        <w:rPr>
+          <w:sz w:val="23"/>
+          <w:szCs w:val="23"/>
+        </w:rPr>
+        <w:t>, the libraries</w:t>
+      </w:r>
+      <w:r>
+        <w:rPr>
+          <w:sz w:val="23"/>
+          <w:szCs w:val="23"/>
+        </w:rPr>
+        <w:t xml:space="preserve"> will be named differently and different libraries may be</w:t>
+      </w:r>
+      <w:r>
+        <w:rPr>
+          <w:sz w:val="23"/>
+          <w:szCs w:val="23"/>
+        </w:rPr>
+        <w:t xml:space="preserve"> present in the lib directory in future versions of OpenCV</w:t>
+      </w:r>
+      <w:r>
+        <w:rPr>
+          <w:sz w:val="23"/>
+          <w:szCs w:val="23"/>
+        </w:rPr>
+        <w:t>, make sure to change the above accordingly.</w:t>
+      </w:r>
+    </w:p>
+    <w:p>
+      <w:pPr>
+        <w:pStyle w:val="Standard"/>
+        <w:spacing w:line="288" w:lineRule="auto"/>
+        <w:rPr>
+          <w:sz w:val="23"/>
+          <w:szCs w:val="23"/>
+        </w:rPr>
+      </w:pPr>
+    </w:p>
+    <w:p>
+      <w:pPr>
+        <w:pStyle w:val="Standard"/>
+        <w:spacing w:line="288" w:lineRule="auto"/>
+        <w:rPr>
+          <w:sz w:val="23"/>
+          <w:szCs w:val="23"/>
+        </w:rPr>
+      </w:pPr>
+      <w:r>
+        <w:rPr>
+          <w:b/>
+          <w:sz w:val="23"/>
+          <w:szCs w:val="23"/>
+        </w:rPr>
+        <w:t>10</w:t>
       </w:r>
       <w:r>
         <w:rPr>
@@ -5231,716 +7062,6 @@
           <w:sz w:val="23"/>
           <w:szCs w:val="23"/>
         </w:rPr>
-        <w:t xml:space="preserve"> Go to "main.cpp", copy/paste the code from your chosen example</w:t>
-      </w:r>
-    </w:p>
-    <w:p>
-      <w:pPr>
-        <w:pStyle w:val="Standard"/>
-        <w:spacing w:line="288" w:lineRule="auto"/>
-        <w:rPr>
-          <w:sz w:val="23"/>
-          <w:szCs w:val="23"/>
-        </w:rPr>
-      </w:pPr>
-      <w:r>
-        <w:rPr>
-          <w:sz w:val="23"/>
-          <w:szCs w:val="23"/>
-        </w:rPr>
-        <w:t xml:space="preserve">(At this point </w:t>
-      </w:r>
-      <w:r>
-        <w:rPr>
-          <w:sz w:val="23"/>
-          <w:szCs w:val="23"/>
-        </w:rPr>
-        <w:t>Qt Creator</w:t>
-      </w:r>
-      <w:r>
-        <w:rPr>
-          <w:sz w:val="23"/>
-          <w:szCs w:val="23"/>
-        </w:rPr>
-        <w:t xml:space="preserve"> will underline</w:t>
-      </w:r>
-      <w:r>
-        <w:rPr>
-          <w:sz w:val="23"/>
-          <w:szCs w:val="23"/>
-        </w:rPr>
-        <w:t xml:space="preserve"> your includes</w:t>
-      </w:r>
-      <w:r>
-        <w:rPr>
-          <w:sz w:val="23"/>
-          <w:szCs w:val="23"/>
-        </w:rPr>
-        <w:t xml:space="preserve"> because we have not yet informed </w:t>
-      </w:r>
-      <w:r>
-        <w:rPr>
-          <w:sz w:val="23"/>
-          <w:szCs w:val="23"/>
-        </w:rPr>
-        <w:t>Qt Creator</w:t>
-      </w:r>
-      <w:r>
-        <w:rPr>
-          <w:sz w:val="23"/>
-          <w:szCs w:val="23"/>
-        </w:rPr>
-        <w:t xml:space="preserve"> as to the location of OpenCV, subsequent steps will resolve this)</w:t>
-      </w:r>
-    </w:p>
-    <w:p>
-      <w:pPr>
-        <w:pStyle w:val="Standard"/>
-        <w:spacing w:line="288" w:lineRule="auto"/>
-        <w:rPr>
-          <w:sz w:val="23"/>
-          <w:szCs w:val="23"/>
-        </w:rPr>
-      </w:pPr>
-    </w:p>
-    <w:p>
-      <w:pPr>
-        <w:pStyle w:val="Standard"/>
-        <w:spacing w:line="288" w:lineRule="auto"/>
-        <w:rPr>
-          <w:sz w:val="23"/>
-          <w:szCs w:val="23"/>
-        </w:rPr>
-      </w:pPr>
-      <w:r>
-        <w:rPr>
-          <w:b/>
-          <w:sz w:val="23"/>
-          <w:szCs w:val="23"/>
-        </w:rPr>
-        <w:t>9</w:t>
-      </w:r>
-      <w:r>
-        <w:rPr>
-          <w:b/>
-          <w:sz w:val="23"/>
-          <w:szCs w:val="23"/>
-        </w:rPr>
-        <w:t>)</w:t>
-      </w:r>
-      <w:r>
-        <w:rPr>
-          <w:sz w:val="23"/>
-          <w:szCs w:val="23"/>
-        </w:rPr>
-        <w:t xml:space="preserve"> G</w:t>
-      </w:r>
-      <w:r>
-        <w:rPr>
-          <w:sz w:val="23"/>
-          <w:szCs w:val="23"/>
-        </w:rPr>
-        <w:t>o to your .pro file, ex "</w:t>
-      </w:r>
-      <w:r>
-        <w:rPr>
-          <w:sz w:val="23"/>
-          <w:szCs w:val="23"/>
-        </w:rPr>
-        <w:t>CannyStill1</w:t>
-      </w:r>
-      <w:r>
-        <w:rPr>
-          <w:sz w:val="23"/>
-          <w:szCs w:val="23"/>
-        </w:rPr>
-        <w:t>.pro", and copy/paste the following at the bottom:</w:t>
-      </w:r>
-    </w:p>
-    <w:p>
-      <w:pPr>
-        <w:pStyle w:val="Standard"/>
-        <w:spacing w:line="288" w:lineRule="auto"/>
-        <w:rPr>
-          <w:sz w:val="23"/>
-          <w:szCs w:val="23"/>
-        </w:rPr>
-      </w:pPr>
-    </w:p>
-    <w:p>
-      <w:pPr>
-        <w:pStyle w:val="Standard"/>
-        <w:spacing w:line="288" w:lineRule="auto"/>
-        <w:rPr>
-          <w:sz w:val="23"/>
-          <w:szCs w:val="23"/>
-        </w:rPr>
-      </w:pPr>
-      <w:r>
-        <w:rPr>
-          <w:sz w:val="23"/>
-          <w:szCs w:val="23"/>
-        </w:rPr>
-        <w:t>########################################################################</w:t>
-      </w:r>
-    </w:p>
-    <w:p>
-      <w:pPr>
-        <w:pStyle w:val="Standard"/>
-        <w:spacing w:line="288" w:lineRule="auto"/>
-        <w:rPr>
-          <w:sz w:val="23"/>
-          <w:szCs w:val="23"/>
-        </w:rPr>
-      </w:pPr>
-      <w:r>
-        <w:rPr>
-          <w:sz w:val="23"/>
-          <w:szCs w:val="23"/>
-        </w:rPr>
-        <w:t># add these to the end of your .pro file, this is so Qt knows about the location of the include and lib directories</w:t>
-      </w:r>
-    </w:p>
-    <w:p>
-      <w:pPr>
-        <w:pStyle w:val="Standard"/>
-        <w:spacing w:line="288" w:lineRule="auto"/>
-        <w:rPr>
-          <w:sz w:val="23"/>
-          <w:szCs w:val="23"/>
-        </w:rPr>
-      </w:pPr>
-      <w:r>
-        <w:rPr>
-          <w:sz w:val="23"/>
-          <w:szCs w:val="23"/>
-        </w:rPr>
-        <w:t># in Qt .pro files, begin a line with a pound character '#' to enter a comment</w:t>
-      </w:r>
-    </w:p>
-    <w:p>
-      <w:pPr>
-        <w:pStyle w:val="Standard"/>
-        <w:spacing w:line="288" w:lineRule="auto"/>
-        <w:rPr>
-          <w:sz w:val="23"/>
-          <w:szCs w:val="23"/>
-        </w:rPr>
-      </w:pPr>
-      <w:r>
-        <w:rPr>
-          <w:sz w:val="23"/>
-          <w:szCs w:val="23"/>
-        </w:rPr>
-        <w:t># note that for the double backslashes, the second is an escape cha</w:t>
-      </w:r>
-      <w:r>
-        <w:rPr>
-          <w:sz w:val="23"/>
-          <w:szCs w:val="23"/>
-        </w:rPr>
-        <w:t>racter so the first is seen by Q</w:t>
-      </w:r>
-      <w:r>
-        <w:rPr>
-          <w:sz w:val="23"/>
-          <w:szCs w:val="23"/>
-        </w:rPr>
-        <w:t>t as a backslash</w:t>
-      </w:r>
-    </w:p>
-    <w:p>
-      <w:pPr>
-        <w:pStyle w:val="Standard"/>
-        <w:spacing w:line="288" w:lineRule="auto"/>
-        <w:rPr>
-          <w:sz w:val="23"/>
-          <w:szCs w:val="23"/>
-        </w:rPr>
-      </w:pPr>
-      <w:r>
-        <w:rPr>
-          <w:sz w:val="23"/>
-          <w:szCs w:val="23"/>
-        </w:rPr>
-        <w:t># the single backslashes at the end of each line (except for the last</w:t>
-      </w:r>
-      <w:r>
-        <w:rPr>
-          <w:sz w:val="23"/>
-          <w:szCs w:val="23"/>
-        </w:rPr>
-        <w:t xml:space="preserve"> line</w:t>
-      </w:r>
-      <w:r>
-        <w:rPr>
-          <w:sz w:val="23"/>
-          <w:szCs w:val="23"/>
-        </w:rPr>
-        <w:t>) are line continuation characters</w:t>
-      </w:r>
-    </w:p>
-    <w:p>
-      <w:pPr>
-        <w:pStyle w:val="Standard"/>
-        <w:spacing w:line="288" w:lineRule="auto"/>
-        <w:rPr>
-          <w:sz w:val="23"/>
-          <w:szCs w:val="23"/>
-        </w:rPr>
-      </w:pPr>
-    </w:p>
-    <w:p>
-      <w:pPr>
-        <w:pStyle w:val="Standard"/>
-        <w:spacing w:line="288" w:lineRule="auto"/>
-        <w:rPr>
-          <w:sz w:val="23"/>
-          <w:szCs w:val="23"/>
-        </w:rPr>
-      </w:pPr>
-      <w:r>
-        <w:rPr>
-          <w:sz w:val="23"/>
-          <w:szCs w:val="23"/>
-        </w:rPr>
-        <w:t>INCLUDEPATH += C:\\OpenCV-2.4.11\\opencv\\build\\include</w:t>
-      </w:r>
-    </w:p>
-    <w:p>
-      <w:pPr>
-        <w:pStyle w:val="Standard"/>
-        <w:spacing w:line="288" w:lineRule="auto"/>
-        <w:rPr>
-          <w:sz w:val="23"/>
-          <w:szCs w:val="23"/>
-        </w:rPr>
-      </w:pPr>
-    </w:p>
-    <w:p>
-      <w:pPr>
-        <w:pStyle w:val="Standard"/>
-        <w:spacing w:line="288" w:lineRule="auto"/>
-        <w:rPr>
-          <w:sz w:val="23"/>
-          <w:szCs w:val="23"/>
-        </w:rPr>
-      </w:pPr>
-      <w:r>
-        <w:rPr>
-          <w:sz w:val="23"/>
-          <w:szCs w:val="23"/>
-        </w:rPr>
-        <w:t>LIBS += -LC:\\OpenCV-2.4.11\\mybuild\\lib\\Debug \</w:t>
-      </w:r>
-    </w:p>
-    <w:p>
-      <w:pPr>
-        <w:pStyle w:val="Standard"/>
-        <w:spacing w:line="288" w:lineRule="auto"/>
-        <w:rPr>
-          <w:sz w:val="23"/>
-          <w:szCs w:val="23"/>
-        </w:rPr>
-      </w:pPr>
-      <w:r>
-        <w:rPr>
-          <w:sz w:val="23"/>
-          <w:szCs w:val="23"/>
-        </w:rPr>
-        <w:t xml:space="preserve">    -lopencv_calib3d2411d \</w:t>
-      </w:r>
-    </w:p>
-    <w:p>
-      <w:pPr>
-        <w:pStyle w:val="Standard"/>
-        <w:spacing w:line="288" w:lineRule="auto"/>
-        <w:rPr>
-          <w:sz w:val="23"/>
-          <w:szCs w:val="23"/>
-        </w:rPr>
-      </w:pPr>
-      <w:r>
-        <w:rPr>
-          <w:sz w:val="23"/>
-          <w:szCs w:val="23"/>
-        </w:rPr>
-        <w:t xml:space="preserve">    -lopencv_contrib2411d \</w:t>
-      </w:r>
-    </w:p>
-    <w:p>
-      <w:pPr>
-        <w:pStyle w:val="Standard"/>
-        <w:spacing w:line="288" w:lineRule="auto"/>
-        <w:rPr>
-          <w:sz w:val="23"/>
-          <w:szCs w:val="23"/>
-        </w:rPr>
-      </w:pPr>
-      <w:r>
-        <w:rPr>
-          <w:sz w:val="23"/>
-          <w:szCs w:val="23"/>
-        </w:rPr>
-        <w:t xml:space="preserve">    -lopencv_core2411d \</w:t>
-      </w:r>
-    </w:p>
-    <w:p>
-      <w:pPr>
-        <w:pStyle w:val="Standard"/>
-        <w:spacing w:line="288" w:lineRule="auto"/>
-        <w:rPr>
-          <w:sz w:val="23"/>
-          <w:szCs w:val="23"/>
-        </w:rPr>
-      </w:pPr>
-      <w:r>
-        <w:rPr>
-          <w:sz w:val="23"/>
-          <w:szCs w:val="23"/>
-        </w:rPr>
-        <w:t xml:space="preserve">    -lopencv_features2d2411d \</w:t>
-      </w:r>
-    </w:p>
-    <w:p>
-      <w:pPr>
-        <w:pStyle w:val="Standard"/>
-        <w:spacing w:line="288" w:lineRule="auto"/>
-        <w:rPr>
-          <w:sz w:val="23"/>
-          <w:szCs w:val="23"/>
-        </w:rPr>
-      </w:pPr>
-      <w:r>
-        <w:rPr>
-          <w:sz w:val="23"/>
-          <w:szCs w:val="23"/>
-        </w:rPr>
-        <w:t xml:space="preserve">    -lopencv_flann2411d \</w:t>
-      </w:r>
-    </w:p>
-    <w:p>
-      <w:pPr>
-        <w:pStyle w:val="Standard"/>
-        <w:spacing w:line="288" w:lineRule="auto"/>
-        <w:rPr>
-          <w:sz w:val="23"/>
-          <w:szCs w:val="23"/>
-        </w:rPr>
-      </w:pPr>
-      <w:r>
-        <w:rPr>
-          <w:sz w:val="23"/>
-          <w:szCs w:val="23"/>
-        </w:rPr>
-        <w:t xml:space="preserve">    -lopencv_gpu2411d \</w:t>
-      </w:r>
-    </w:p>
-    <w:p>
-      <w:pPr>
-        <w:pStyle w:val="Standard"/>
-        <w:spacing w:line="288" w:lineRule="auto"/>
-        <w:rPr>
-          <w:sz w:val="23"/>
-          <w:szCs w:val="23"/>
-        </w:rPr>
-      </w:pPr>
-      <w:r>
-        <w:rPr>
-          <w:sz w:val="23"/>
-          <w:szCs w:val="23"/>
-        </w:rPr>
-        <w:t xml:space="preserve">    -lopencv_haartraining_engined \</w:t>
-      </w:r>
-    </w:p>
-    <w:p>
-      <w:pPr>
-        <w:pStyle w:val="Standard"/>
-        <w:spacing w:line="288" w:lineRule="auto"/>
-        <w:rPr>
-          <w:sz w:val="23"/>
-          <w:szCs w:val="23"/>
-        </w:rPr>
-      </w:pPr>
-      <w:r>
-        <w:rPr>
-          <w:sz w:val="23"/>
-          <w:szCs w:val="23"/>
-        </w:rPr>
-        <w:t xml:space="preserve">    -lopencv_highgui2411d \</w:t>
-      </w:r>
-    </w:p>
-    <w:p>
-      <w:pPr>
-        <w:pStyle w:val="Standard"/>
-        <w:spacing w:line="288" w:lineRule="auto"/>
-        <w:rPr>
-          <w:sz w:val="23"/>
-          <w:szCs w:val="23"/>
-        </w:rPr>
-      </w:pPr>
-      <w:r>
-        <w:rPr>
-          <w:sz w:val="23"/>
-          <w:szCs w:val="23"/>
-        </w:rPr>
-        <w:t xml:space="preserve">    -lopencv_imgproc2411d \</w:t>
-      </w:r>
-    </w:p>
-    <w:p>
-      <w:pPr>
-        <w:pStyle w:val="Standard"/>
-        <w:spacing w:line="288" w:lineRule="auto"/>
-        <w:rPr>
-          <w:sz w:val="23"/>
-          <w:szCs w:val="23"/>
-        </w:rPr>
-      </w:pPr>
-      <w:r>
-        <w:rPr>
-          <w:sz w:val="23"/>
-          <w:szCs w:val="23"/>
-        </w:rPr>
-        <w:t xml:space="preserve">    -lopencv_legacy2411d \</w:t>
-      </w:r>
-    </w:p>
-    <w:p>
-      <w:pPr>
-        <w:pStyle w:val="Standard"/>
-        <w:spacing w:line="288" w:lineRule="auto"/>
-        <w:rPr>
-          <w:sz w:val="23"/>
-          <w:szCs w:val="23"/>
-        </w:rPr>
-      </w:pPr>
-      <w:r>
-        <w:rPr>
-          <w:sz w:val="23"/>
-          <w:szCs w:val="23"/>
-        </w:rPr>
-        <w:t xml:space="preserve">    -lopencv_ml2411d \</w:t>
-      </w:r>
-    </w:p>
-    <w:p>
-      <w:pPr>
-        <w:pStyle w:val="Standard"/>
-        <w:spacing w:line="288" w:lineRule="auto"/>
-        <w:rPr>
-          <w:sz w:val="23"/>
-          <w:szCs w:val="23"/>
-        </w:rPr>
-      </w:pPr>
-      <w:r>
-        <w:rPr>
-          <w:sz w:val="23"/>
-          <w:szCs w:val="23"/>
-        </w:rPr>
-        <w:t xml:space="preserve">    -lopencv_nonfree2411d \</w:t>
-      </w:r>
-    </w:p>
-    <w:p>
-      <w:pPr>
-        <w:pStyle w:val="Standard"/>
-        <w:spacing w:line="288" w:lineRule="auto"/>
-        <w:rPr>
-          <w:sz w:val="23"/>
-          <w:szCs w:val="23"/>
-        </w:rPr>
-      </w:pPr>
-      <w:r>
-        <w:rPr>
-          <w:sz w:val="23"/>
-          <w:szCs w:val="23"/>
-        </w:rPr>
-        <w:t xml:space="preserve">    -lopencv_objdetect2411d \</w:t>
-      </w:r>
-    </w:p>
-    <w:p>
-      <w:pPr>
-        <w:pStyle w:val="Standard"/>
-        <w:spacing w:line="288" w:lineRule="auto"/>
-        <w:rPr>
-          <w:sz w:val="23"/>
-          <w:szCs w:val="23"/>
-        </w:rPr>
-      </w:pPr>
-      <w:r>
-        <w:rPr>
-          <w:sz w:val="23"/>
-          <w:szCs w:val="23"/>
-        </w:rPr>
-        <w:t xml:space="preserve">    -lopencv_ocl2411d \</w:t>
-      </w:r>
-    </w:p>
-    <w:p>
-      <w:pPr>
-        <w:pStyle w:val="Standard"/>
-        <w:spacing w:line="288" w:lineRule="auto"/>
-        <w:rPr>
-          <w:sz w:val="23"/>
-          <w:szCs w:val="23"/>
-        </w:rPr>
-      </w:pPr>
-      <w:r>
-        <w:rPr>
-          <w:sz w:val="23"/>
-          <w:szCs w:val="23"/>
-        </w:rPr>
-        <w:t xml:space="preserve">    -lopencv_photo2411d \</w:t>
-      </w:r>
-    </w:p>
-    <w:p>
-      <w:pPr>
-        <w:pStyle w:val="Standard"/>
-        <w:spacing w:line="288" w:lineRule="auto"/>
-        <w:rPr>
-          <w:sz w:val="23"/>
-          <w:szCs w:val="23"/>
-        </w:rPr>
-      </w:pPr>
-      <w:r>
-        <w:rPr>
-          <w:sz w:val="23"/>
-          <w:szCs w:val="23"/>
-        </w:rPr>
-        <w:t xml:space="preserve">    -lopencv_stitching2411d \</w:t>
-      </w:r>
-    </w:p>
-    <w:p>
-      <w:pPr>
-        <w:pStyle w:val="Standard"/>
-        <w:spacing w:line="288" w:lineRule="auto"/>
-        <w:rPr>
-          <w:sz w:val="23"/>
-          <w:szCs w:val="23"/>
-        </w:rPr>
-      </w:pPr>
-      <w:r>
-        <w:rPr>
-          <w:sz w:val="23"/>
-          <w:szCs w:val="23"/>
-        </w:rPr>
-        <w:t xml:space="preserve">    -lopencv_superres2411d \</w:t>
-      </w:r>
-    </w:p>
-    <w:p>
-      <w:pPr>
-        <w:pStyle w:val="Standard"/>
-        <w:spacing w:line="288" w:lineRule="auto"/>
-        <w:rPr>
-          <w:sz w:val="23"/>
-          <w:szCs w:val="23"/>
-        </w:rPr>
-      </w:pPr>
-      <w:r>
-        <w:rPr>
-          <w:sz w:val="23"/>
-          <w:szCs w:val="23"/>
-        </w:rPr>
-        <w:t xml:space="preserve">    -lopencv_ts2411d \</w:t>
-      </w:r>
-    </w:p>
-    <w:p>
-      <w:pPr>
-        <w:pStyle w:val="Standard"/>
-        <w:spacing w:line="288" w:lineRule="auto"/>
-        <w:rPr>
-          <w:sz w:val="23"/>
-          <w:szCs w:val="23"/>
-        </w:rPr>
-      </w:pPr>
-      <w:r>
-        <w:rPr>
-          <w:sz w:val="23"/>
-          <w:szCs w:val="23"/>
-        </w:rPr>
-        <w:t xml:space="preserve">    -lopencv_video2411d \</w:t>
-      </w:r>
-    </w:p>
-    <w:p>
-      <w:pPr>
-        <w:pStyle w:val="Standard"/>
-        <w:spacing w:line="288" w:lineRule="auto"/>
-        <w:rPr>
-          <w:sz w:val="23"/>
-          <w:szCs w:val="23"/>
-        </w:rPr>
-      </w:pPr>
-      <w:r>
-        <w:rPr>
-          <w:sz w:val="23"/>
-          <w:szCs w:val="23"/>
-        </w:rPr>
-        <w:t xml:space="preserve">    -lopencv_videostab2411d</w:t>
-      </w:r>
-    </w:p>
-    <w:p>
-      <w:pPr>
-        <w:pStyle w:val="Standard"/>
-        <w:spacing w:line="288" w:lineRule="auto"/>
-        <w:rPr>
-          <w:sz w:val="23"/>
-          <w:szCs w:val="23"/>
-        </w:rPr>
-      </w:pPr>
-    </w:p>
-    <w:p>
-      <w:pPr>
-        <w:pStyle w:val="Standard"/>
-        <w:spacing w:line="288" w:lineRule="auto"/>
-        <w:rPr>
-          <w:sz w:val="23"/>
-          <w:szCs w:val="23"/>
-        </w:rPr>
-      </w:pPr>
-      <w:r>
-        <w:rPr>
-          <w:sz w:val="23"/>
-          <w:szCs w:val="23"/>
-        </w:rPr>
-        <w:t># Note: it is recommended to add a blank line at the end of your .pro file ############################</w:t>
-      </w:r>
-    </w:p>
-    <w:p>
-      <w:pPr>
-        <w:pStyle w:val="Standard"/>
-        <w:spacing w:line="288" w:lineRule="auto"/>
-        <w:rPr>
-          <w:sz w:val="23"/>
-          <w:szCs w:val="23"/>
-        </w:rPr>
-      </w:pPr>
-    </w:p>
-    <w:p>
-      <w:pPr>
-        <w:pStyle w:val="Standard"/>
-        <w:spacing w:line="288" w:lineRule="auto"/>
-        <w:rPr>
-          <w:sz w:val="23"/>
-          <w:szCs w:val="23"/>
-        </w:rPr>
-      </w:pPr>
-      <w:r>
-        <w:rPr>
-          <w:b/>
-          <w:sz w:val="23"/>
-          <w:szCs w:val="23"/>
-        </w:rPr>
-        <w:t>10</w:t>
-      </w:r>
-      <w:r>
-        <w:rPr>
-          <w:b/>
-          <w:sz w:val="23"/>
-          <w:szCs w:val="23"/>
-        </w:rPr>
-        <w:t>)</w:t>
-      </w:r>
-      <w:r>
-        <w:rPr>
-          <w:sz w:val="23"/>
-          <w:szCs w:val="23"/>
-        </w:rPr>
         <w:t xml:space="preserve"> If you are using an example with a still image (i.e. </w:t>
       </w:r>
       <w:r>
@@ -5955,15 +7076,7 @@
           <w:sz w:val="23"/>
           <w:szCs w:val="23"/>
         </w:rPr>
-        <w:t xml:space="preserve">.cpp), copy any JPEG image into the project </w:t>
-      </w:r>
-      <w:r>
-        <w:rPr>
-          <w:sz w:val="23"/>
-          <w:szCs w:val="23"/>
-        </w:rPr>
-        <w:lastRenderedPageBreak/>
-        <w:t xml:space="preserve">directory and rename it "image.jpg".  You can use the "image.jpg" from my </w:t>
+        <w:t xml:space="preserve">.cpp), copy any JPEG image into the project directory and rename it "image.jpg".  You can use the "image.jpg" from my </w:t>
       </w:r>
       <w:hyperlink r:id="rId11" w:history="1">
         <w:r>
@@ -6632,7 +7745,16 @@
           <w:sz w:val="23"/>
           <w:szCs w:val="23"/>
         </w:rPr>
-        <w:t xml:space="preserve"> Uncheck options until only one is remaining, the Debug build for the 32-bit compile with MSVC 2013</w:t>
+        <w:t xml:space="preserve"> Uncheck options until only one is remaining, the Debug build for the 32-bit compile with MSVC 201</w:t>
+      </w:r>
+      <w:r>
+        <w:rPr>
+          <w:b/>
+          <w:color w:val="0000FF"/>
+          <w:sz w:val="23"/>
+          <w:szCs w:val="23"/>
+        </w:rPr>
+        <w:t>X</w:t>
       </w:r>
     </w:p>
     <w:p>
@@ -6724,7 +7846,15 @@
           <w:sz w:val="23"/>
           <w:szCs w:val="23"/>
         </w:rPr>
-        <w:t xml:space="preserve">/name from the previous screen your build will be included in the same directory as your project files.  If you do </w:t>
+        <w:t xml:space="preserve">/name from the previous screen your build will be included in the same directory as your project files.  If </w:t>
+      </w:r>
+      <w:r>
+        <w:rPr>
+          <w:sz w:val="23"/>
+          <w:szCs w:val="23"/>
+        </w:rPr>
+        <w:lastRenderedPageBreak/>
+        <w:t xml:space="preserve">you do </w:t>
       </w:r>
       <w:r>
         <w:rPr>
@@ -7029,21 +8159,35 @@
           <w:sz w:val="23"/>
           <w:szCs w:val="23"/>
         </w:rPr>
-        <w:t xml:space="preserve"> Go to your .pro file, ex "</w:t>
-      </w:r>
-      <w:r>
-        <w:rPr>
-          <w:sz w:val="23"/>
-          <w:szCs w:val="23"/>
-        </w:rPr>
-        <w:t>CannyStillQt1</w:t>
-      </w:r>
-      <w:r>
-        <w:rPr>
-          <w:sz w:val="23"/>
-          <w:szCs w:val="23"/>
-        </w:rPr>
-        <w:t>.pro", and copy/paste the following at the bottom:</w:t>
+        <w:t xml:space="preserve"> </w:t>
+      </w:r>
+      <w:r>
+        <w:rPr>
+          <w:sz w:val="23"/>
+          <w:szCs w:val="23"/>
+        </w:rPr>
+        <w:t>Go to your .pro file, ex "</w:t>
+      </w:r>
+      <w:r>
+        <w:rPr>
+          <w:sz w:val="23"/>
+          <w:szCs w:val="23"/>
+        </w:rPr>
+        <w:t>CannyStill1</w:t>
+      </w:r>
+      <w:r>
+        <w:rPr>
+          <w:sz w:val="23"/>
+          <w:szCs w:val="23"/>
+        </w:rPr>
+        <w:t>.pro", and add the following, making sure to change the libraries per what is present in your lib directory depending on your version of OpenCV</w:t>
+      </w:r>
+      <w:r>
+        <w:rPr>
+          <w:sz w:val="23"/>
+          <w:szCs w:val="23"/>
+        </w:rPr>
+        <w:t>:</w:t>
       </w:r>
     </w:p>
     <w:p>
@@ -7223,41 +8367,89 @@
           <w:sz w:val="23"/>
           <w:szCs w:val="23"/>
         </w:rPr>
-        <w:t xml:space="preserve">    -lopencv_calib3d2411d \</w:t>
-      </w:r>
-    </w:p>
-    <w:p>
-      <w:pPr>
-        <w:pStyle w:val="Standard"/>
-        <w:spacing w:line="288" w:lineRule="auto"/>
-        <w:rPr>
-          <w:sz w:val="23"/>
-          <w:szCs w:val="23"/>
-        </w:rPr>
-      </w:pPr>
-      <w:r>
-        <w:rPr>
-          <w:sz w:val="23"/>
-          <w:szCs w:val="23"/>
-        </w:rPr>
-        <w:t xml:space="preserve">    -lopencv_contrib2411d \</w:t>
-      </w:r>
-    </w:p>
-    <w:p>
-      <w:pPr>
-        <w:pStyle w:val="Standard"/>
-        <w:spacing w:line="288" w:lineRule="auto"/>
-        <w:rPr>
-          <w:sz w:val="23"/>
-          <w:szCs w:val="23"/>
-        </w:rPr>
-      </w:pPr>
-      <w:r>
-        <w:rPr>
-          <w:sz w:val="23"/>
-          <w:szCs w:val="23"/>
-        </w:rPr>
-        <w:t xml:space="preserve">    -lopencv_core2411d \</w:t>
+        <w:t xml:space="preserve">    -l</w:t>
+      </w:r>
+      <w:r>
+        <w:rPr>
+          <w:b/>
+          <w:color w:val="0000FF"/>
+          <w:sz w:val="23"/>
+          <w:szCs w:val="23"/>
+        </w:rPr>
+        <w:t xml:space="preserve">opencv_calib3d2411d </w:t>
+      </w:r>
+      <w:r>
+        <w:rPr>
+          <w:sz w:val="23"/>
+          <w:szCs w:val="23"/>
+        </w:rPr>
+        <w:t>\</w:t>
+      </w:r>
+    </w:p>
+    <w:p>
+      <w:pPr>
+        <w:pStyle w:val="Standard"/>
+        <w:spacing w:line="288" w:lineRule="auto"/>
+        <w:rPr>
+          <w:sz w:val="23"/>
+          <w:szCs w:val="23"/>
+        </w:rPr>
+      </w:pPr>
+      <w:r>
+        <w:rPr>
+          <w:sz w:val="23"/>
+          <w:szCs w:val="23"/>
+        </w:rPr>
+        <w:t xml:space="preserve">    -l</w:t>
+      </w:r>
+      <w:r>
+        <w:rPr>
+          <w:b/>
+          <w:color w:val="0000FF"/>
+          <w:sz w:val="23"/>
+          <w:szCs w:val="23"/>
+        </w:rPr>
+        <w:t xml:space="preserve">opencv_contrib2411d </w:t>
+      </w:r>
+      <w:r>
+        <w:rPr>
+          <w:sz w:val="23"/>
+          <w:szCs w:val="23"/>
+        </w:rPr>
+        <w:t>\</w:t>
+      </w:r>
+    </w:p>
+    <w:p>
+      <w:pPr>
+        <w:pStyle w:val="Standard"/>
+        <w:spacing w:line="288" w:lineRule="auto"/>
+        <w:rPr>
+          <w:sz w:val="23"/>
+          <w:szCs w:val="23"/>
+        </w:rPr>
+      </w:pPr>
+      <w:r>
+        <w:rPr>
+          <w:sz w:val="23"/>
+          <w:szCs w:val="23"/>
+        </w:rPr>
+        <w:t xml:space="preserve">    -l</w:t>
+      </w:r>
+      <w:r>
+        <w:rPr>
+          <w:b/>
+          <w:color w:val="0000FF"/>
+          <w:sz w:val="23"/>
+          <w:szCs w:val="23"/>
+        </w:rPr>
+        <w:t xml:space="preserve">opencv_core2411d </w:t>
+      </w:r>
+      <w:r>
+        <w:rPr>
+          <w:sz w:val="23"/>
+          <w:szCs w:val="23"/>
+        </w:rPr>
+        <w:t>\</w:t>
       </w:r>
     </w:p>
     <w:p>
@@ -7546,6 +8738,7 @@
           <w:sz w:val="23"/>
           <w:szCs w:val="23"/>
         </w:rPr>
+        <w:lastRenderedPageBreak/>
         <w:t xml:space="preserve">    -lopencv_videostab2411d</w:t>
       </w:r>
     </w:p>
@@ -7597,6 +8790,49 @@
       </w:pPr>
       <w:r>
         <w:rPr>
+          <w:sz w:val="23"/>
+          <w:szCs w:val="23"/>
+        </w:rPr>
+        <w:t xml:space="preserve">The above was for OpenCV </w:t>
+      </w:r>
+      <w:r>
+        <w:rPr>
+          <w:b/>
+          <w:color w:val="0000FF"/>
+          <w:sz w:val="23"/>
+          <w:szCs w:val="23"/>
+        </w:rPr>
+        <w:t>3.0.0</w:t>
+      </w:r>
+      <w:r>
+        <w:rPr>
+          <w:sz w:val="23"/>
+          <w:szCs w:val="23"/>
+        </w:rPr>
+        <w:t>, the libraries will be named differently and different libraries may be present in the lib directory in future versions of OpenCV, make sure to change the above accordingly.</w:t>
+      </w:r>
+    </w:p>
+    <w:p>
+      <w:pPr>
+        <w:pStyle w:val="Standard"/>
+        <w:spacing w:line="288" w:lineRule="auto"/>
+        <w:rPr>
+          <w:sz w:val="23"/>
+          <w:szCs w:val="23"/>
+        </w:rPr>
+      </w:pPr>
+    </w:p>
+    <w:p>
+      <w:pPr>
+        <w:pStyle w:val="Standard"/>
+        <w:spacing w:line="288" w:lineRule="auto"/>
+        <w:rPr>
+          <w:sz w:val="23"/>
+          <w:szCs w:val="23"/>
+        </w:rPr>
+      </w:pPr>
+      <w:r>
+        <w:rPr>
           <w:b/>
           <w:sz w:val="23"/>
           <w:szCs w:val="23"/>
@@ -7790,7 +9026,6 @@
           <w:sz w:val="23"/>
           <w:szCs w:val="23"/>
         </w:rPr>
-        <w:lastRenderedPageBreak/>
         <w:t>10b)</w:t>
       </w:r>
       <w:r>

--- a/Installation Cheat Sheet 4 - OpenCV 3 Compile From Source and Qt.docx
+++ b/Installation Cheat Sheet 4 - OpenCV 3 Compile From Source and Qt.docx
@@ -136,8 +136,6 @@
         </w:rPr>
         <w:t>3 or 2015</w:t>
       </w:r>
-      <w:bookmarkStart w:id="0" w:name="_GoBack"/>
-      <w:bookmarkEnd w:id="0"/>
       <w:r>
         <w:rPr>
           <w:b/>
@@ -322,14 +320,48 @@
           <w:t>If you found this Cheat Sheet helpful please consider supporting me on Patreon</w:t>
         </w:r>
       </w:hyperlink>
-      <w:r>
-        <w:rPr>
-          <w:rStyle w:val="Hyperlink"/>
-          <w:bCs/>
-          <w:sz w:val="23"/>
-          <w:szCs w:val="23"/>
-        </w:rPr>
-        <w:t xml:space="preserve"> </w:t>
+    </w:p>
+    <w:p>
+      <w:pPr>
+        <w:pStyle w:val="Standard"/>
+        <w:spacing w:line="288" w:lineRule="auto"/>
+        <w:rPr>
+          <w:sz w:val="23"/>
+          <w:szCs w:val="23"/>
+        </w:rPr>
+      </w:pPr>
+    </w:p>
+    <w:p>
+      <w:pPr>
+        <w:pStyle w:val="Standard"/>
+        <w:spacing w:line="288" w:lineRule="auto"/>
+        <w:rPr>
+          <w:sz w:val="23"/>
+          <w:szCs w:val="23"/>
+        </w:rPr>
+      </w:pPr>
+      <w:r>
+        <w:rPr>
+          <w:sz w:val="23"/>
+          <w:szCs w:val="23"/>
+        </w:rPr>
+        <w:t xml:space="preserve">Note: </w:t>
+      </w:r>
+      <w:r>
+        <w:rPr>
+          <w:b/>
+          <w:color w:val="0000FF"/>
+          <w:sz w:val="23"/>
+          <w:szCs w:val="23"/>
+        </w:rPr>
+        <w:t>Bold blue</w:t>
+      </w:r>
+      <w:r>
+        <w:rPr>
+          <w:sz w:val="23"/>
+          <w:szCs w:val="23"/>
+        </w:rPr>
+        <w:t xml:space="preserve"> indicates something that will change depending on your version of OpenCV, CMake, Visual Studio, or Qt</w:t>
       </w:r>
     </w:p>
     <w:p>
@@ -405,7 +437,14 @@
           <w:sz w:val="23"/>
           <w:szCs w:val="23"/>
         </w:rPr>
-        <w:t>Part II - Configuration with Visual Studio 2013</w:t>
+        <w:t>Part II - Confi</w:t>
+      </w:r>
+      <w:r>
+        <w:rPr>
+          <w:sz w:val="23"/>
+          <w:szCs w:val="23"/>
+        </w:rPr>
+        <w:t>guration with Visual Studio</w:t>
       </w:r>
     </w:p>
     <w:p>
@@ -513,49 +552,6 @@
       </w:pPr>
       <w:r>
         <w:rPr>
-          <w:sz w:val="23"/>
-          <w:szCs w:val="23"/>
-        </w:rPr>
-        <w:t xml:space="preserve">Note: </w:t>
-      </w:r>
-      <w:r>
-        <w:rPr>
-          <w:b/>
-          <w:color w:val="0000FF"/>
-          <w:sz w:val="23"/>
-          <w:szCs w:val="23"/>
-        </w:rPr>
-        <w:t>Bold blue</w:t>
-      </w:r>
-      <w:r>
-        <w:rPr>
-          <w:sz w:val="23"/>
-          <w:szCs w:val="23"/>
-        </w:rPr>
-        <w:t xml:space="preserve"> indicates something that will change depending on your version of OpenCV, CMake, Visual Studio, or Qt</w:t>
-      </w:r>
-    </w:p>
-    <w:p>
-      <w:pPr>
-        <w:pStyle w:val="Standard"/>
-        <w:spacing w:line="288" w:lineRule="auto"/>
-        <w:rPr>
-          <w:sz w:val="23"/>
-          <w:szCs w:val="23"/>
-        </w:rPr>
-      </w:pPr>
-    </w:p>
-    <w:p>
-      <w:pPr>
-        <w:pStyle w:val="Standard"/>
-        <w:spacing w:line="288" w:lineRule="auto"/>
-        <w:rPr>
-          <w:sz w:val="23"/>
-          <w:szCs w:val="23"/>
-        </w:rPr>
-      </w:pPr>
-      <w:r>
-        <w:rPr>
           <w:b/>
           <w:sz w:val="23"/>
           <w:szCs w:val="23"/>
@@ -790,7 +786,90 @@
           <w:sz w:val="23"/>
           <w:szCs w:val="23"/>
         </w:rPr>
-        <w:t xml:space="preserve">.  Therefore if you are using OpenCV </w:t>
+        <w:t>.</w:t>
+      </w:r>
+      <w:r>
+        <w:rPr>
+          <w:sz w:val="23"/>
+          <w:szCs w:val="23"/>
+        </w:rPr>
+        <w:t xml:space="preserve">  Also, as of the time this is being written the most current build of Qt</w:t>
+      </w:r>
+      <w:r>
+        <w:rPr>
+          <w:sz w:val="23"/>
+          <w:szCs w:val="23"/>
+        </w:rPr>
+        <w:t xml:space="preserve"> (</w:t>
+      </w:r>
+      <w:r>
+        <w:rPr>
+          <w:b/>
+          <w:color w:val="0000FF"/>
+          <w:sz w:val="23"/>
+          <w:szCs w:val="23"/>
+        </w:rPr>
+        <w:t>5.5.0</w:t>
+      </w:r>
+      <w:r>
+        <w:rPr>
+          <w:sz w:val="23"/>
+          <w:szCs w:val="23"/>
+        </w:rPr>
+        <w:t>)</w:t>
+      </w:r>
+      <w:r>
+        <w:rPr>
+          <w:sz w:val="23"/>
+          <w:szCs w:val="23"/>
+        </w:rPr>
+        <w:t xml:space="preserve"> supports Visual Studio </w:t>
+      </w:r>
+      <w:r>
+        <w:rPr>
+          <w:b/>
+          <w:color w:val="0000FF"/>
+          <w:sz w:val="23"/>
+          <w:szCs w:val="23"/>
+        </w:rPr>
+        <w:t>2013</w:t>
+      </w:r>
+      <w:r>
+        <w:rPr>
+          <w:sz w:val="23"/>
+          <w:szCs w:val="23"/>
+        </w:rPr>
+        <w:t xml:space="preserve"> but not </w:t>
+      </w:r>
+      <w:r>
+        <w:rPr>
+          <w:b/>
+          <w:color w:val="0000FF"/>
+          <w:sz w:val="23"/>
+          <w:szCs w:val="23"/>
+        </w:rPr>
+        <w:t>2015</w:t>
+      </w:r>
+      <w:r>
+        <w:rPr>
+          <w:sz w:val="23"/>
+          <w:szCs w:val="23"/>
+        </w:rPr>
+        <w:t>.</w:t>
+      </w:r>
+      <w:r>
+        <w:rPr>
+          <w:sz w:val="23"/>
+          <w:szCs w:val="23"/>
+        </w:rPr>
+        <w:t xml:space="preserve">  </w:t>
+      </w:r>
+      <w:r>
+        <w:rPr>
+          <w:sz w:val="23"/>
+          <w:szCs w:val="23"/>
+        </w:rPr>
+        <w:t xml:space="preserve">Therefore if you are using OpenCV </w:t>
       </w:r>
       <w:r>
         <w:rPr>
@@ -806,37 +885,111 @@
           <w:sz w:val="23"/>
           <w:szCs w:val="23"/>
         </w:rPr>
-        <w:t xml:space="preserve"> it is recommended to perform the remaining steps in this tutorial with Visual Studio 2013.</w:t>
-      </w:r>
-      <w:r>
-        <w:rPr>
-          <w:sz w:val="23"/>
-          <w:szCs w:val="23"/>
-        </w:rPr>
-        <w:t xml:space="preserve">  If you are using </w:t>
-      </w:r>
-      <w:r>
-        <w:rPr>
-          <w:b/>
-          <w:color w:val="0000FF"/>
-          <w:sz w:val="23"/>
-          <w:szCs w:val="23"/>
-        </w:rPr>
-        <w:t>any version of OpenCV after 3.0.0</w:t>
-      </w:r>
-      <w:r>
-        <w:rPr>
-          <w:sz w:val="23"/>
-          <w:szCs w:val="23"/>
-        </w:rPr>
-        <w:t xml:space="preserve"> then </w:t>
-      </w:r>
-      <w:r>
-        <w:rPr>
-          <w:sz w:val="23"/>
-          <w:szCs w:val="23"/>
-        </w:rPr>
-        <w:t xml:space="preserve">either Visual Studio </w:t>
+        <w:t xml:space="preserve"> </w:t>
+      </w:r>
+      <w:r>
+        <w:rPr>
+          <w:sz w:val="23"/>
+          <w:szCs w:val="23"/>
+        </w:rPr>
+        <w:t xml:space="preserve">and Qt </w:t>
+      </w:r>
+      <w:r>
+        <w:rPr>
+          <w:b/>
+          <w:color w:val="0000FF"/>
+          <w:sz w:val="23"/>
+          <w:szCs w:val="23"/>
+        </w:rPr>
+        <w:t>5.5.0</w:t>
+      </w:r>
+      <w:r>
+        <w:rPr>
+          <w:sz w:val="23"/>
+          <w:szCs w:val="23"/>
+        </w:rPr>
+        <w:t xml:space="preserve"> </w:t>
+      </w:r>
+      <w:r>
+        <w:rPr>
+          <w:sz w:val="23"/>
+          <w:szCs w:val="23"/>
+        </w:rPr>
+        <w:t>it is recommended to perform the remaining steps in this tutorial with Visual Studio 2013.</w:t>
+      </w:r>
+      <w:r>
+        <w:rPr>
+          <w:sz w:val="23"/>
+          <w:szCs w:val="23"/>
+        </w:rPr>
+        <w:t xml:space="preserve">  If you are </w:t>
+      </w:r>
+      <w:r>
+        <w:rPr>
+          <w:sz w:val="23"/>
+          <w:szCs w:val="23"/>
+        </w:rPr>
+        <w:t xml:space="preserve">using any version of OpenCV after </w:t>
+      </w:r>
+      <w:r>
+        <w:rPr>
+          <w:b/>
+          <w:color w:val="0000FF"/>
+          <w:sz w:val="23"/>
+          <w:szCs w:val="23"/>
+        </w:rPr>
+        <w:t>3.0.0</w:t>
+      </w:r>
+      <w:r>
+        <w:rPr>
+          <w:sz w:val="23"/>
+          <w:szCs w:val="23"/>
+        </w:rPr>
+        <w:t xml:space="preserve"> </w:t>
+      </w:r>
+      <w:r>
+        <w:rPr>
+          <w:sz w:val="23"/>
+          <w:szCs w:val="23"/>
+        </w:rPr>
+        <w:t xml:space="preserve">and a </w:t>
+      </w:r>
+      <w:r>
+        <w:rPr>
+          <w:b/>
+          <w:color w:val="0000FF"/>
+          <w:sz w:val="23"/>
+          <w:szCs w:val="23"/>
+        </w:rPr>
+        <w:t>later version of Qt that supports Visual Studio 2015</w:t>
+      </w:r>
+      <w:r>
+        <w:rPr>
+          <w:sz w:val="23"/>
+          <w:szCs w:val="23"/>
+        </w:rPr>
+        <w:t xml:space="preserve"> </w:t>
+      </w:r>
+      <w:r>
+        <w:rPr>
+          <w:sz w:val="23"/>
+          <w:szCs w:val="23"/>
+        </w:rPr>
+        <w:t xml:space="preserve">then </w:t>
+      </w:r>
+      <w:r>
+        <w:rPr>
+          <w:sz w:val="23"/>
+          <w:szCs w:val="23"/>
+        </w:rPr>
+        <w:t>either V</w:t>
+      </w:r>
+      <w:r>
+        <w:rPr>
+          <w:sz w:val="23"/>
+          <w:szCs w:val="23"/>
+        </w:rPr>
+        <w:t xml:space="preserve">isual Studio </w:t>
       </w:r>
       <w:r>
         <w:rPr>
@@ -968,28 +1121,35 @@
       </w:r>
       <w:r>
         <w:rPr>
-          <w:b/>
-          <w:color w:val="0000FF"/>
-          <w:sz w:val="23"/>
-          <w:szCs w:val="23"/>
-        </w:rPr>
-        <w:t>msvc2013</w:t>
-      </w:r>
-      <w:r>
-        <w:rPr>
-          <w:sz w:val="23"/>
-          <w:szCs w:val="23"/>
-        </w:rPr>
-        <w:t>_opengl-</w:t>
-      </w:r>
-      <w:r>
-        <w:rPr>
-          <w:b/>
-          <w:color w:val="0000FF"/>
-          <w:sz w:val="23"/>
-          <w:szCs w:val="23"/>
-        </w:rPr>
-        <w:t>5.4.1</w:t>
+          <w:sz w:val="23"/>
+          <w:szCs w:val="23"/>
+        </w:rPr>
+        <w:t>msvc</w:t>
+      </w:r>
+      <w:r>
+        <w:rPr>
+          <w:b/>
+          <w:color w:val="0000FF"/>
+          <w:sz w:val="23"/>
+          <w:szCs w:val="23"/>
+        </w:rPr>
+        <w:t>2013</w:t>
+      </w:r>
+      <w:r>
+        <w:rPr>
+          <w:sz w:val="23"/>
+          <w:szCs w:val="23"/>
+        </w:rPr>
+        <w:t>-</w:t>
+      </w:r>
+      <w:r>
+        <w:rPr>
+          <w:b/>
+          <w:color w:val="0000FF"/>
+          <w:sz w:val="23"/>
+          <w:szCs w:val="23"/>
+        </w:rPr>
+        <w:t>5.5.0</w:t>
       </w:r>
       <w:r>
         <w:rPr>
@@ -1469,7 +1629,21 @@
           <w:sz w:val="23"/>
           <w:szCs w:val="23"/>
         </w:rPr>
-        <w:t>ownload the latest version of CMake with the Windows 32-bit Installer,</w:t>
+        <w:t>ownload</w:t>
+      </w:r>
+      <w:r>
+        <w:rPr>
+          <w:sz w:val="23"/>
+          <w:szCs w:val="23"/>
+        </w:rPr>
+        <w:t xml:space="preserve"> and install</w:t>
+      </w:r>
+      <w:r>
+        <w:rPr>
+          <w:sz w:val="23"/>
+          <w:szCs w:val="23"/>
+        </w:rPr>
+        <w:t xml:space="preserve"> the latest version of CMake with the Windows 32-bit Installer,</w:t>
       </w:r>
       <w:r>
         <w:rPr>
@@ -1493,206 +1667,1933 @@
           <w:sz w:val="23"/>
           <w:szCs w:val="23"/>
         </w:rPr>
+        <w:t>"</w:t>
+      </w:r>
+      <w:r>
+        <w:rPr>
+          <w:sz w:val="23"/>
+          <w:szCs w:val="23"/>
+        </w:rPr>
+        <w:t>cmake-</w:t>
+      </w:r>
+      <w:r>
+        <w:rPr>
+          <w:b/>
+          <w:color w:val="0000FF"/>
+          <w:sz w:val="23"/>
+          <w:szCs w:val="23"/>
+        </w:rPr>
+        <w:t>3.3.1</w:t>
+      </w:r>
+      <w:r>
+        <w:rPr>
+          <w:sz w:val="23"/>
+          <w:szCs w:val="23"/>
+        </w:rPr>
+        <w:t>-win32-x86.exe</w:t>
+      </w:r>
+      <w:r>
+        <w:rPr>
+          <w:sz w:val="23"/>
+          <w:szCs w:val="23"/>
+        </w:rPr>
+        <w:t>"</w:t>
+      </w:r>
+    </w:p>
+    <w:p>
+      <w:pPr>
+        <w:pStyle w:val="Standard"/>
+        <w:spacing w:line="288" w:lineRule="auto"/>
+        <w:rPr>
+          <w:sz w:val="23"/>
+          <w:szCs w:val="23"/>
+        </w:rPr>
+      </w:pPr>
+      <w:r>
+        <w:rPr>
+          <w:b/>
+          <w:sz w:val="23"/>
+          <w:szCs w:val="23"/>
+        </w:rPr>
+        <w:t>4b)</w:t>
+      </w:r>
+      <w:r>
+        <w:rPr>
+          <w:sz w:val="23"/>
+          <w:szCs w:val="23"/>
+        </w:rPr>
+        <w:t xml:space="preserve"> If the CMake installation hangs before it gets started, reboot, then instead of double-clicking on the CMake download, right-click on the CMake download and choose "Run as administrator"</w:t>
+      </w:r>
+    </w:p>
+    <w:p>
+      <w:pPr>
+        <w:pStyle w:val="Standard"/>
+        <w:spacing w:line="288" w:lineRule="auto"/>
+        <w:rPr>
+          <w:sz w:val="23"/>
+          <w:szCs w:val="23"/>
+        </w:rPr>
+      </w:pPr>
+      <w:r>
+        <w:rPr>
+          <w:b/>
+          <w:sz w:val="23"/>
+          <w:szCs w:val="23"/>
+        </w:rPr>
+        <w:t>4</w:t>
+      </w:r>
+      <w:r>
+        <w:rPr>
+          <w:b/>
+          <w:sz w:val="23"/>
+          <w:szCs w:val="23"/>
+        </w:rPr>
+        <w:t>c</w:t>
+      </w:r>
+      <w:r>
+        <w:rPr>
+          <w:b/>
+          <w:sz w:val="23"/>
+          <w:szCs w:val="23"/>
+        </w:rPr>
+        <w:t>)</w:t>
+      </w:r>
+      <w:r>
+        <w:rPr>
+          <w:sz w:val="23"/>
+          <w:szCs w:val="23"/>
+        </w:rPr>
+        <w:t xml:space="preserve"> D</w:t>
+      </w:r>
+      <w:r>
+        <w:rPr>
+          <w:sz w:val="23"/>
+          <w:szCs w:val="23"/>
+        </w:rPr>
+        <w:t>uring the CMake installation, choose the option "Add CMake to the system PATH for all users"</w:t>
+      </w:r>
+      <w:r>
+        <w:rPr>
+          <w:sz w:val="23"/>
+          <w:szCs w:val="23"/>
+        </w:rPr>
+        <w:t xml:space="preserve"> (for all the other options the defaults are ok)</w:t>
+      </w:r>
+    </w:p>
+    <w:p>
+      <w:pPr>
+        <w:pStyle w:val="Standard"/>
+        <w:spacing w:line="288" w:lineRule="auto"/>
+        <w:rPr>
+          <w:sz w:val="23"/>
+          <w:szCs w:val="23"/>
+        </w:rPr>
+      </w:pPr>
+      <w:r>
+        <w:rPr>
+          <w:b/>
+          <w:sz w:val="23"/>
+          <w:szCs w:val="23"/>
+        </w:rPr>
+        <w:t>4d</w:t>
+      </w:r>
+      <w:r>
+        <w:rPr>
+          <w:b/>
+          <w:sz w:val="23"/>
+          <w:szCs w:val="23"/>
+        </w:rPr>
+        <w:t>)</w:t>
+      </w:r>
+      <w:r>
+        <w:rPr>
+          <w:sz w:val="23"/>
+          <w:szCs w:val="23"/>
+        </w:rPr>
+        <w:t xml:space="preserve"> Reboot</w:t>
+      </w:r>
+    </w:p>
+    <w:p>
+      <w:pPr>
+        <w:pStyle w:val="Standard"/>
+        <w:spacing w:line="288" w:lineRule="auto"/>
+        <w:rPr>
+          <w:sz w:val="23"/>
+          <w:szCs w:val="23"/>
+        </w:rPr>
+      </w:pPr>
+    </w:p>
+    <w:p>
+      <w:pPr>
+        <w:pStyle w:val="Standard"/>
+        <w:spacing w:line="288" w:lineRule="auto"/>
+        <w:rPr>
+          <w:sz w:val="23"/>
+          <w:szCs w:val="23"/>
+        </w:rPr>
+      </w:pPr>
+      <w:r>
+        <w:rPr>
+          <w:b/>
+          <w:sz w:val="23"/>
+          <w:szCs w:val="23"/>
+        </w:rPr>
+        <w:t>5a)</w:t>
+      </w:r>
+      <w:r>
+        <w:rPr>
+          <w:sz w:val="23"/>
+          <w:szCs w:val="23"/>
+        </w:rPr>
+        <w:t xml:space="preserve"> </w:t>
+      </w:r>
+      <w:r>
+        <w:rPr>
+          <w:sz w:val="23"/>
+          <w:szCs w:val="23"/>
+        </w:rPr>
+        <w:t xml:space="preserve">In File Explorer, navigate to the Qt bin directory which should have various Qt DLLs, ex </w:t>
+      </w:r>
+      <w:r>
+        <w:rPr>
+          <w:sz w:val="23"/>
+          <w:szCs w:val="23"/>
+        </w:rPr>
+        <w:t>navigate to "</w:t>
+      </w:r>
+      <w:r>
+        <w:rPr>
+          <w:sz w:val="23"/>
+          <w:szCs w:val="23"/>
+        </w:rPr>
+        <w:t>C:\Qt\Qt</w:t>
+      </w:r>
+      <w:r>
+        <w:rPr>
+          <w:b/>
+          <w:color w:val="0000FF"/>
+          <w:sz w:val="23"/>
+          <w:szCs w:val="23"/>
+        </w:rPr>
+        <w:t>5.5.0</w:t>
+      </w:r>
+      <w:r>
+        <w:rPr>
+          <w:sz w:val="23"/>
+          <w:szCs w:val="23"/>
+        </w:rPr>
+        <w:t>\</w:t>
+      </w:r>
+      <w:r>
+        <w:rPr>
+          <w:b/>
+          <w:color w:val="0000FF"/>
+          <w:sz w:val="23"/>
+          <w:szCs w:val="23"/>
+        </w:rPr>
+        <w:t>5.5</w:t>
+      </w:r>
+      <w:r>
+        <w:rPr>
+          <w:sz w:val="23"/>
+          <w:szCs w:val="23"/>
+        </w:rPr>
+        <w:t>\msvc</w:t>
+      </w:r>
+      <w:r>
+        <w:rPr>
+          <w:b/>
+          <w:color w:val="0000FF"/>
+          <w:sz w:val="23"/>
+          <w:szCs w:val="23"/>
+        </w:rPr>
+        <w:t>2013</w:t>
+      </w:r>
+      <w:r>
+        <w:rPr>
+          <w:sz w:val="23"/>
+          <w:szCs w:val="23"/>
+        </w:rPr>
+        <w:t>\bin</w:t>
+      </w:r>
+      <w:r>
+        <w:rPr>
+          <w:sz w:val="23"/>
+          <w:szCs w:val="23"/>
+        </w:rPr>
+        <w:t>"</w:t>
+      </w:r>
+      <w:r>
+        <w:rPr>
+          <w:sz w:val="23"/>
+          <w:szCs w:val="23"/>
+        </w:rPr>
+        <w:t xml:space="preserve">, verify that various Qt DLLs are in this directory (ex. </w:t>
+      </w:r>
+      <w:r>
+        <w:rPr>
+          <w:sz w:val="23"/>
+          <w:szCs w:val="23"/>
+        </w:rPr>
+        <w:t>Qt5Cored.dll</w:t>
+      </w:r>
+      <w:r>
+        <w:rPr>
+          <w:sz w:val="23"/>
+          <w:szCs w:val="23"/>
+        </w:rPr>
+        <w:t xml:space="preserve">, </w:t>
+      </w:r>
+      <w:r>
+        <w:rPr>
+          <w:sz w:val="23"/>
+          <w:szCs w:val="23"/>
+        </w:rPr>
+        <w:t>Qt5Widgetsd.dll</w:t>
+      </w:r>
+      <w:r>
+        <w:rPr>
+          <w:sz w:val="23"/>
+          <w:szCs w:val="23"/>
+        </w:rPr>
+        <w:t>, etc.)</w:t>
+      </w:r>
+    </w:p>
+    <w:p>
+      <w:pPr>
+        <w:pStyle w:val="Standard"/>
+        <w:spacing w:line="288" w:lineRule="auto"/>
+        <w:rPr>
+          <w:sz w:val="23"/>
+          <w:szCs w:val="23"/>
+        </w:rPr>
+      </w:pPr>
+      <w:r>
+        <w:rPr>
+          <w:b/>
+          <w:sz w:val="23"/>
+          <w:szCs w:val="23"/>
+        </w:rPr>
+        <w:t>5b)</w:t>
+      </w:r>
+      <w:r>
+        <w:rPr>
+          <w:sz w:val="23"/>
+          <w:szCs w:val="23"/>
+        </w:rPr>
+        <w:t xml:space="preserve"> </w:t>
+      </w:r>
+      <w:r>
+        <w:rPr>
+          <w:sz w:val="23"/>
+          <w:szCs w:val="23"/>
+        </w:rPr>
+        <w:t>Add the Qt bin directory to your path, ex. a</w:t>
+      </w:r>
+      <w:r>
+        <w:rPr>
+          <w:sz w:val="23"/>
+          <w:szCs w:val="23"/>
+        </w:rPr>
+        <w:t>dd "</w:t>
+      </w:r>
+      <w:r>
+        <w:rPr>
+          <w:sz w:val="23"/>
+          <w:szCs w:val="23"/>
+        </w:rPr>
+        <w:t>C:\Qt\Qt</w:t>
+      </w:r>
+      <w:r>
+        <w:rPr>
+          <w:b/>
+          <w:color w:val="0000FF"/>
+          <w:sz w:val="23"/>
+          <w:szCs w:val="23"/>
+        </w:rPr>
+        <w:t>5.5.0</w:t>
+      </w:r>
+      <w:r>
+        <w:rPr>
+          <w:sz w:val="23"/>
+          <w:szCs w:val="23"/>
+        </w:rPr>
+        <w:t>\</w:t>
+      </w:r>
+      <w:r>
+        <w:rPr>
+          <w:b/>
+          <w:color w:val="0000FF"/>
+          <w:sz w:val="23"/>
+          <w:szCs w:val="23"/>
+        </w:rPr>
+        <w:t>5.5</w:t>
+      </w:r>
+      <w:r>
+        <w:rPr>
+          <w:sz w:val="23"/>
+          <w:szCs w:val="23"/>
+        </w:rPr>
+        <w:t>\msvc</w:t>
+      </w:r>
+      <w:r>
+        <w:rPr>
+          <w:b/>
+          <w:color w:val="0000FF"/>
+          <w:sz w:val="23"/>
+          <w:szCs w:val="23"/>
+        </w:rPr>
+        <w:t>2013</w:t>
+      </w:r>
+      <w:r>
+        <w:rPr>
+          <w:sz w:val="23"/>
+          <w:szCs w:val="23"/>
+        </w:rPr>
+        <w:t>\bin</w:t>
+      </w:r>
+      <w:r>
+        <w:rPr>
+          <w:sz w:val="23"/>
+          <w:szCs w:val="23"/>
+        </w:rPr>
+        <w:t>" to PATH</w:t>
+      </w:r>
+    </w:p>
+    <w:p>
+      <w:pPr>
+        <w:pStyle w:val="Standard"/>
+        <w:spacing w:line="288" w:lineRule="auto"/>
+        <w:rPr>
+          <w:sz w:val="23"/>
+          <w:szCs w:val="23"/>
+        </w:rPr>
+      </w:pPr>
+      <w:r>
+        <w:rPr>
+          <w:b/>
+          <w:sz w:val="23"/>
+          <w:szCs w:val="23"/>
+        </w:rPr>
+        <w:t>5c)</w:t>
+      </w:r>
+      <w:r>
+        <w:rPr>
+          <w:sz w:val="23"/>
+          <w:szCs w:val="23"/>
+        </w:rPr>
+        <w:t xml:space="preserve"> Reboot</w:t>
+      </w:r>
+    </w:p>
+    <w:p>
+      <w:pPr>
+        <w:pStyle w:val="Standard"/>
+        <w:spacing w:line="288" w:lineRule="auto"/>
+        <w:rPr>
+          <w:sz w:val="23"/>
+          <w:szCs w:val="23"/>
+        </w:rPr>
+      </w:pPr>
+      <w:r>
+        <w:rPr>
+          <w:sz w:val="23"/>
+          <w:szCs w:val="23"/>
+        </w:rPr>
+        <w:t>(Note: this step is necessary for CMake to find the Qt DLLs while compiling OpenCV, and also for OpenCV programs to find the Qt DLLs when running, do not skip this step!!)</w:t>
+      </w:r>
+    </w:p>
+    <w:p>
+      <w:pPr>
+        <w:pStyle w:val="Standard"/>
+        <w:spacing w:line="288" w:lineRule="auto"/>
+        <w:rPr>
+          <w:sz w:val="23"/>
+          <w:szCs w:val="23"/>
+        </w:rPr>
+      </w:pPr>
+    </w:p>
+    <w:p>
+      <w:pPr>
+        <w:pStyle w:val="Standard"/>
+        <w:spacing w:line="288" w:lineRule="auto"/>
+        <w:rPr>
+          <w:sz w:val="23"/>
+          <w:szCs w:val="23"/>
+        </w:rPr>
+      </w:pPr>
+      <w:r>
+        <w:rPr>
+          <w:b/>
+          <w:sz w:val="23"/>
+          <w:szCs w:val="23"/>
+        </w:rPr>
+        <w:t>6</w:t>
+      </w:r>
+      <w:r>
+        <w:rPr>
+          <w:b/>
+          <w:sz w:val="23"/>
+          <w:szCs w:val="23"/>
+        </w:rPr>
+        <w:t>a)</w:t>
+      </w:r>
+      <w:r>
+        <w:rPr>
+          <w:sz w:val="23"/>
+          <w:szCs w:val="23"/>
+        </w:rPr>
+        <w:t xml:space="preserve"> S</w:t>
+      </w:r>
+      <w:r>
+        <w:rPr>
+          <w:sz w:val="23"/>
+          <w:szCs w:val="23"/>
+        </w:rPr>
+        <w:t>tart CMake</w:t>
+      </w:r>
+    </w:p>
+    <w:p>
+      <w:pPr>
+        <w:pStyle w:val="Standard"/>
+        <w:spacing w:line="288" w:lineRule="auto"/>
+        <w:rPr>
+          <w:sz w:val="23"/>
+          <w:szCs w:val="23"/>
+        </w:rPr>
+      </w:pPr>
+      <w:r>
+        <w:rPr>
+          <w:b/>
+          <w:sz w:val="23"/>
+          <w:szCs w:val="23"/>
+        </w:rPr>
+        <w:t>6</w:t>
+      </w:r>
+      <w:r>
+        <w:rPr>
+          <w:b/>
+          <w:sz w:val="23"/>
+          <w:szCs w:val="23"/>
+        </w:rPr>
+        <w:t>b)</w:t>
+      </w:r>
+      <w:r>
+        <w:rPr>
+          <w:sz w:val="23"/>
+          <w:szCs w:val="23"/>
+        </w:rPr>
+        <w:t xml:space="preserve"> S</w:t>
+      </w:r>
+      <w:r>
+        <w:rPr>
+          <w:sz w:val="23"/>
+          <w:szCs w:val="23"/>
+        </w:rPr>
+        <w:t>et "Where is the source code:" to</w:t>
+      </w:r>
+      <w:r>
+        <w:rPr>
+          <w:sz w:val="23"/>
+          <w:szCs w:val="23"/>
+        </w:rPr>
+        <w:t xml:space="preserve"> your OpenCV sources directory, ex</w:t>
+      </w:r>
+      <w:r>
+        <w:rPr>
+          <w:sz w:val="23"/>
+          <w:szCs w:val="23"/>
+        </w:rPr>
+        <w:t xml:space="preserve"> </w:t>
+      </w:r>
+      <w:r>
+        <w:rPr>
+          <w:sz w:val="23"/>
+          <w:szCs w:val="23"/>
+        </w:rPr>
+        <w:t>"</w:t>
+      </w:r>
+      <w:r>
+        <w:rPr>
+          <w:sz w:val="23"/>
+          <w:szCs w:val="23"/>
+        </w:rPr>
+        <w:t>C:/OpenCV-</w:t>
+      </w:r>
+      <w:r>
+        <w:rPr>
+          <w:b/>
+          <w:color w:val="0000FF"/>
+          <w:sz w:val="23"/>
+          <w:szCs w:val="23"/>
+        </w:rPr>
+        <w:t>3</w:t>
+      </w:r>
+      <w:r>
+        <w:rPr>
+          <w:b/>
+          <w:color w:val="0000FF"/>
+          <w:sz w:val="23"/>
+          <w:szCs w:val="23"/>
+        </w:rPr>
+        <w:t>.</w:t>
+      </w:r>
+      <w:r>
+        <w:rPr>
+          <w:b/>
+          <w:color w:val="0000FF"/>
+          <w:sz w:val="23"/>
+          <w:szCs w:val="23"/>
+        </w:rPr>
+        <w:t>0</w:t>
+      </w:r>
+      <w:r>
+        <w:rPr>
+          <w:b/>
+          <w:color w:val="0000FF"/>
+          <w:sz w:val="23"/>
+          <w:szCs w:val="23"/>
+        </w:rPr>
+        <w:t>.</w:t>
+      </w:r>
+      <w:r>
+        <w:rPr>
+          <w:b/>
+          <w:color w:val="0000FF"/>
+          <w:sz w:val="23"/>
+          <w:szCs w:val="23"/>
+        </w:rPr>
+        <w:t>0</w:t>
+      </w:r>
+      <w:r>
+        <w:rPr>
+          <w:sz w:val="23"/>
+          <w:szCs w:val="23"/>
+        </w:rPr>
+        <w:t>/opencv/sources</w:t>
+      </w:r>
+      <w:r>
+        <w:rPr>
+          <w:sz w:val="23"/>
+          <w:szCs w:val="23"/>
+        </w:rPr>
+        <w:t>"</w:t>
+      </w:r>
+    </w:p>
+    <w:p>
+      <w:pPr>
+        <w:pStyle w:val="Standard"/>
+        <w:spacing w:line="288" w:lineRule="auto"/>
+        <w:rPr>
+          <w:sz w:val="23"/>
+          <w:szCs w:val="23"/>
+        </w:rPr>
+      </w:pPr>
+      <w:r>
+        <w:rPr>
+          <w:b/>
+          <w:sz w:val="23"/>
+          <w:szCs w:val="23"/>
+        </w:rPr>
+        <w:t>6</w:t>
+      </w:r>
+      <w:r>
+        <w:rPr>
+          <w:b/>
+          <w:sz w:val="23"/>
+          <w:szCs w:val="23"/>
+        </w:rPr>
+        <w:t>c)</w:t>
+      </w:r>
+      <w:r>
+        <w:rPr>
+          <w:sz w:val="23"/>
+          <w:szCs w:val="23"/>
+        </w:rPr>
+        <w:t xml:space="preserve"> S</w:t>
+      </w:r>
+      <w:r>
+        <w:rPr>
+          <w:sz w:val="23"/>
+          <w:szCs w:val="23"/>
+        </w:rPr>
+        <w:t>et "Where to build the binaries:" to</w:t>
+      </w:r>
+      <w:r>
+        <w:rPr>
+          <w:sz w:val="23"/>
+          <w:szCs w:val="23"/>
+        </w:rPr>
+        <w:t xml:space="preserve"> your OpenCV mybuild directory, ex:</w:t>
+      </w:r>
+      <w:r>
+        <w:rPr>
+          <w:sz w:val="23"/>
+          <w:szCs w:val="23"/>
+        </w:rPr>
+        <w:t xml:space="preserve"> </w:t>
+      </w:r>
+      <w:r>
+        <w:rPr>
+          <w:sz w:val="23"/>
+          <w:szCs w:val="23"/>
+        </w:rPr>
+        <w:t>"</w:t>
+      </w:r>
+      <w:r>
+        <w:rPr>
+          <w:sz w:val="23"/>
+          <w:szCs w:val="23"/>
+        </w:rPr>
+        <w:t>C:/OpenCV-</w:t>
+      </w:r>
+      <w:r>
+        <w:rPr>
+          <w:b/>
+          <w:color w:val="0000FF"/>
+          <w:sz w:val="23"/>
+          <w:szCs w:val="23"/>
+        </w:rPr>
+        <w:t>3</w:t>
+      </w:r>
+      <w:r>
+        <w:rPr>
+          <w:b/>
+          <w:color w:val="0000FF"/>
+          <w:sz w:val="23"/>
+          <w:szCs w:val="23"/>
+        </w:rPr>
+        <w:t>.</w:t>
+      </w:r>
+      <w:r>
+        <w:rPr>
+          <w:b/>
+          <w:color w:val="0000FF"/>
+          <w:sz w:val="23"/>
+          <w:szCs w:val="23"/>
+        </w:rPr>
+        <w:t>0</w:t>
+      </w:r>
+      <w:r>
+        <w:rPr>
+          <w:b/>
+          <w:color w:val="0000FF"/>
+          <w:sz w:val="23"/>
+          <w:szCs w:val="23"/>
+        </w:rPr>
+        <w:t>.</w:t>
+      </w:r>
+      <w:r>
+        <w:rPr>
+          <w:b/>
+          <w:color w:val="0000FF"/>
+          <w:sz w:val="23"/>
+          <w:szCs w:val="23"/>
+        </w:rPr>
+        <w:t>0</w:t>
+      </w:r>
+      <w:r>
+        <w:rPr>
+          <w:sz w:val="23"/>
+          <w:szCs w:val="23"/>
+        </w:rPr>
+        <w:t>/mybuild</w:t>
+      </w:r>
+      <w:r>
+        <w:rPr>
+          <w:sz w:val="23"/>
+          <w:szCs w:val="23"/>
+        </w:rPr>
+        <w:t>"</w:t>
+      </w:r>
+    </w:p>
+    <w:p>
+      <w:pPr>
+        <w:pStyle w:val="Standard"/>
+        <w:spacing w:line="288" w:lineRule="auto"/>
+        <w:rPr>
+          <w:sz w:val="23"/>
+          <w:szCs w:val="23"/>
+        </w:rPr>
+      </w:pPr>
+      <w:r>
+        <w:rPr>
+          <w:b/>
+          <w:sz w:val="23"/>
+          <w:szCs w:val="23"/>
+        </w:rPr>
+        <w:t>6</w:t>
+      </w:r>
+      <w:r>
+        <w:rPr>
+          <w:b/>
+          <w:sz w:val="23"/>
+          <w:szCs w:val="23"/>
+        </w:rPr>
+        <w:t>d)</w:t>
+      </w:r>
+      <w:r>
+        <w:rPr>
+          <w:sz w:val="23"/>
+          <w:szCs w:val="23"/>
+        </w:rPr>
+        <w:t xml:space="preserve"> Press </w:t>
+      </w:r>
+      <w:r>
+        <w:rPr>
+          <w:sz w:val="23"/>
+          <w:szCs w:val="23"/>
+        </w:rPr>
+        <w:t>"</w:t>
+      </w:r>
+      <w:r>
+        <w:rPr>
+          <w:sz w:val="23"/>
+          <w:szCs w:val="23"/>
+        </w:rPr>
+        <w:t>Configure</w:t>
+      </w:r>
+      <w:r>
+        <w:rPr>
+          <w:sz w:val="23"/>
+          <w:szCs w:val="23"/>
+        </w:rPr>
+        <w:t>"</w:t>
+      </w:r>
+    </w:p>
+    <w:p>
+      <w:pPr>
+        <w:pStyle w:val="Standard"/>
+        <w:spacing w:line="288" w:lineRule="auto"/>
+        <w:rPr>
+          <w:sz w:val="23"/>
+          <w:szCs w:val="23"/>
+        </w:rPr>
+      </w:pPr>
+      <w:r>
+        <w:rPr>
+          <w:b/>
+          <w:sz w:val="23"/>
+          <w:szCs w:val="23"/>
+        </w:rPr>
+        <w:t>6</w:t>
+      </w:r>
+      <w:r>
+        <w:rPr>
+          <w:b/>
+          <w:sz w:val="23"/>
+          <w:szCs w:val="23"/>
+        </w:rPr>
+        <w:t>e)</w:t>
+      </w:r>
+      <w:r>
+        <w:rPr>
+          <w:sz w:val="23"/>
+          <w:szCs w:val="23"/>
+        </w:rPr>
+        <w:t xml:space="preserve"> C</w:t>
+      </w:r>
+      <w:r>
+        <w:rPr>
+          <w:sz w:val="23"/>
+          <w:szCs w:val="23"/>
+        </w:rPr>
+        <w:t>hoose</w:t>
+      </w:r>
+      <w:r>
+        <w:rPr>
+          <w:sz w:val="23"/>
+          <w:szCs w:val="23"/>
+        </w:rPr>
+        <w:t xml:space="preserve"> "Visual Studio </w:t>
+      </w:r>
+      <w:r>
+        <w:rPr>
+          <w:b/>
+          <w:color w:val="0000FF"/>
+          <w:sz w:val="23"/>
+          <w:szCs w:val="23"/>
+        </w:rPr>
+        <w:t>12 2013</w:t>
+      </w:r>
+      <w:r>
+        <w:rPr>
+          <w:sz w:val="23"/>
+          <w:szCs w:val="23"/>
+        </w:rPr>
+        <w:t>" or</w:t>
+      </w:r>
+      <w:r>
+        <w:rPr>
+          <w:sz w:val="23"/>
+          <w:szCs w:val="23"/>
+        </w:rPr>
+        <w:t xml:space="preserve"> "Visual Studio </w:t>
+      </w:r>
+      <w:r>
+        <w:rPr>
+          <w:b/>
+          <w:color w:val="0000FF"/>
+          <w:sz w:val="23"/>
+          <w:szCs w:val="23"/>
+        </w:rPr>
+        <w:t>1</w:t>
+      </w:r>
+      <w:r>
+        <w:rPr>
+          <w:b/>
+          <w:color w:val="0000FF"/>
+          <w:sz w:val="23"/>
+          <w:szCs w:val="23"/>
+        </w:rPr>
+        <w:t>4</w:t>
+      </w:r>
+      <w:r>
+        <w:rPr>
+          <w:b/>
+          <w:color w:val="0000FF"/>
+          <w:sz w:val="23"/>
+          <w:szCs w:val="23"/>
+        </w:rPr>
+        <w:t xml:space="preserve"> 201</w:t>
+      </w:r>
+      <w:r>
+        <w:rPr>
+          <w:b/>
+          <w:color w:val="0000FF"/>
+          <w:sz w:val="23"/>
+          <w:szCs w:val="23"/>
+        </w:rPr>
+        <w:t>5</w:t>
+      </w:r>
+      <w:r>
+        <w:rPr>
+          <w:sz w:val="23"/>
+          <w:szCs w:val="23"/>
+        </w:rPr>
+        <w:t>"</w:t>
+      </w:r>
+      <w:r>
+        <w:rPr>
+          <w:sz w:val="23"/>
+          <w:szCs w:val="23"/>
+        </w:rPr>
+        <w:t xml:space="preserve"> as applicable</w:t>
+      </w:r>
+      <w:r>
+        <w:rPr>
+          <w:sz w:val="23"/>
+          <w:szCs w:val="23"/>
+        </w:rPr>
+        <w:t xml:space="preserve"> from the drop-down menu</w:t>
+      </w:r>
+      <w:r>
+        <w:rPr>
+          <w:sz w:val="23"/>
+          <w:szCs w:val="23"/>
+        </w:rPr>
+        <w:t xml:space="preserve"> </w:t>
+      </w:r>
+      <w:r>
+        <w:rPr>
+          <w:sz w:val="23"/>
+          <w:szCs w:val="23"/>
+        </w:rPr>
+        <w:t xml:space="preserve">(do NOT choose the 64-bit option, which is titled "Visual Studio </w:t>
+      </w:r>
+      <w:r>
+        <w:rPr>
+          <w:b/>
+          <w:color w:val="0000FF"/>
+          <w:sz w:val="23"/>
+          <w:szCs w:val="23"/>
+        </w:rPr>
+        <w:t>XX</w:t>
+      </w:r>
+      <w:r>
+        <w:rPr>
+          <w:sz w:val="23"/>
+          <w:szCs w:val="23"/>
+        </w:rPr>
+        <w:t xml:space="preserve"> 201</w:t>
+      </w:r>
+      <w:r>
+        <w:rPr>
+          <w:b/>
+          <w:color w:val="0000FF"/>
+          <w:sz w:val="23"/>
+          <w:szCs w:val="23"/>
+        </w:rPr>
+        <w:t>X</w:t>
+      </w:r>
+      <w:r>
+        <w:rPr>
+          <w:sz w:val="23"/>
+          <w:szCs w:val="23"/>
+        </w:rPr>
+        <w:t xml:space="preserve"> Win64")</w:t>
+      </w:r>
+      <w:r>
+        <w:rPr>
+          <w:sz w:val="23"/>
+          <w:szCs w:val="23"/>
+        </w:rPr>
+        <w:t>,</w:t>
+      </w:r>
+      <w:r>
+        <w:rPr>
+          <w:sz w:val="23"/>
+          <w:szCs w:val="23"/>
+        </w:rPr>
+        <w:t xml:space="preserve"> </w:t>
+      </w:r>
+      <w:r>
+        <w:rPr>
+          <w:sz w:val="23"/>
+          <w:szCs w:val="23"/>
+        </w:rPr>
+        <w:t xml:space="preserve">choose the "Use default native compilers" radio button, then choose </w:t>
+      </w:r>
+      <w:r>
+        <w:rPr>
+          <w:sz w:val="23"/>
+          <w:szCs w:val="23"/>
+        </w:rPr>
+        <w:t>"</w:t>
+      </w:r>
+      <w:r>
+        <w:rPr>
+          <w:sz w:val="23"/>
+          <w:szCs w:val="23"/>
+        </w:rPr>
+        <w:t>Finish</w:t>
+      </w:r>
+      <w:r>
+        <w:rPr>
+          <w:sz w:val="23"/>
+          <w:szCs w:val="23"/>
+        </w:rPr>
+        <w:t>"</w:t>
+      </w:r>
+    </w:p>
+    <w:p>
+      <w:pPr>
+        <w:pStyle w:val="Standard"/>
+        <w:spacing w:line="288" w:lineRule="auto"/>
+        <w:rPr>
+          <w:sz w:val="23"/>
+          <w:szCs w:val="23"/>
+        </w:rPr>
+      </w:pPr>
+      <w:r>
+        <w:rPr>
+          <w:b/>
+          <w:sz w:val="23"/>
+          <w:szCs w:val="23"/>
+        </w:rPr>
+        <w:t>6</w:t>
+      </w:r>
+      <w:r>
+        <w:rPr>
+          <w:b/>
+          <w:sz w:val="23"/>
+          <w:szCs w:val="23"/>
+        </w:rPr>
+        <w:t>f)</w:t>
+      </w:r>
+      <w:r>
+        <w:rPr>
+          <w:sz w:val="23"/>
+          <w:szCs w:val="23"/>
+        </w:rPr>
+        <w:t xml:space="preserve"> A</w:t>
+      </w:r>
+      <w:r>
+        <w:rPr>
+          <w:sz w:val="23"/>
+          <w:szCs w:val="23"/>
+        </w:rPr>
+        <w:t>fter a moment you will get a list of options, all in red</w:t>
+      </w:r>
+      <w:r>
+        <w:rPr>
+          <w:sz w:val="23"/>
+          <w:szCs w:val="23"/>
+        </w:rPr>
+        <w:t>.  S</w:t>
+      </w:r>
+      <w:r>
+        <w:rPr>
+          <w:sz w:val="23"/>
+          <w:szCs w:val="23"/>
+        </w:rPr>
+        <w:t xml:space="preserve">croll towards the bottom and check "WITH_QT", then press </w:t>
+      </w:r>
+      <w:r>
+        <w:rPr>
+          <w:sz w:val="23"/>
+          <w:szCs w:val="23"/>
+        </w:rPr>
+        <w:t>"</w:t>
+      </w:r>
+      <w:r>
+        <w:rPr>
+          <w:sz w:val="23"/>
+          <w:szCs w:val="23"/>
+        </w:rPr>
+        <w:t>Configure</w:t>
+      </w:r>
+      <w:r>
+        <w:rPr>
+          <w:sz w:val="23"/>
+          <w:szCs w:val="23"/>
+        </w:rPr>
+        <w:t>"</w:t>
+      </w:r>
+      <w:r>
+        <w:rPr>
+          <w:sz w:val="23"/>
+          <w:szCs w:val="23"/>
+        </w:rPr>
+        <w:t xml:space="preserve"> again</w:t>
+      </w:r>
+      <w:r>
+        <w:rPr>
+          <w:sz w:val="23"/>
+          <w:szCs w:val="23"/>
+        </w:rPr>
+        <w:t>.</w:t>
+      </w:r>
+    </w:p>
+    <w:p>
+      <w:pPr>
+        <w:pStyle w:val="Standard"/>
+        <w:spacing w:line="288" w:lineRule="auto"/>
+        <w:rPr>
+          <w:sz w:val="23"/>
+          <w:szCs w:val="23"/>
+        </w:rPr>
+      </w:pPr>
+      <w:r>
+        <w:rPr>
+          <w:b/>
+          <w:sz w:val="23"/>
+          <w:szCs w:val="23"/>
+        </w:rPr>
+        <w:t>6</w:t>
+      </w:r>
+      <w:r>
+        <w:rPr>
+          <w:b/>
+          <w:sz w:val="23"/>
+          <w:szCs w:val="23"/>
+        </w:rPr>
+        <w:t>g)</w:t>
+      </w:r>
+      <w:r>
+        <w:rPr>
+          <w:sz w:val="23"/>
+          <w:szCs w:val="23"/>
+        </w:rPr>
+        <w:t xml:space="preserve"> A</w:t>
+      </w:r>
+      <w:r>
+        <w:rPr>
+          <w:sz w:val="23"/>
+          <w:szCs w:val="23"/>
+        </w:rPr>
+        <w:t>fter another moment the previous lines should now be white, with new lines pertaining to Qt only in red</w:t>
+      </w:r>
+      <w:r>
+        <w:rPr>
+          <w:sz w:val="23"/>
+          <w:szCs w:val="23"/>
+        </w:rPr>
+        <w:t>.  P</w:t>
+      </w:r>
+      <w:r>
+        <w:rPr>
+          <w:sz w:val="23"/>
+          <w:szCs w:val="23"/>
+        </w:rPr>
+        <w:t xml:space="preserve">ress </w:t>
+      </w:r>
+      <w:r>
+        <w:rPr>
+          <w:sz w:val="23"/>
+          <w:szCs w:val="23"/>
+        </w:rPr>
+        <w:t>"</w:t>
+      </w:r>
+      <w:r>
+        <w:rPr>
+          <w:sz w:val="23"/>
+          <w:szCs w:val="23"/>
+        </w:rPr>
+        <w:t>Configure</w:t>
+      </w:r>
+      <w:r>
+        <w:rPr>
+          <w:sz w:val="23"/>
+          <w:szCs w:val="23"/>
+        </w:rPr>
+        <w:t>"</w:t>
+      </w:r>
+      <w:r>
+        <w:rPr>
+          <w:sz w:val="23"/>
+          <w:szCs w:val="23"/>
+        </w:rPr>
+        <w:t xml:space="preserve"> a 3rd time, after a moment all lines should now be white</w:t>
+      </w:r>
+      <w:r>
+        <w:rPr>
+          <w:sz w:val="23"/>
+          <w:szCs w:val="23"/>
+        </w:rPr>
+        <w:t>.</w:t>
+      </w:r>
+    </w:p>
+    <w:p>
+      <w:pPr>
+        <w:pStyle w:val="Standard"/>
+        <w:spacing w:line="288" w:lineRule="auto"/>
+        <w:rPr>
+          <w:sz w:val="23"/>
+          <w:szCs w:val="23"/>
+        </w:rPr>
+      </w:pPr>
+      <w:r>
+        <w:rPr>
+          <w:b/>
+          <w:sz w:val="23"/>
+          <w:szCs w:val="23"/>
+        </w:rPr>
+        <w:t>6</w:t>
+      </w:r>
+      <w:r>
+        <w:rPr>
+          <w:b/>
+          <w:sz w:val="23"/>
+          <w:szCs w:val="23"/>
+        </w:rPr>
+        <w:t>h)</w:t>
+      </w:r>
+      <w:r>
+        <w:rPr>
+          <w:sz w:val="23"/>
+          <w:szCs w:val="23"/>
+        </w:rPr>
+        <w:t xml:space="preserve"> P</w:t>
+      </w:r>
+      <w:r>
+        <w:rPr>
+          <w:sz w:val="23"/>
+          <w:szCs w:val="23"/>
+        </w:rPr>
+        <w:t xml:space="preserve">ress </w:t>
+      </w:r>
+      <w:r>
+        <w:rPr>
+          <w:sz w:val="23"/>
+          <w:szCs w:val="23"/>
+        </w:rPr>
+        <w:t>"</w:t>
+      </w:r>
+      <w:r>
+        <w:rPr>
+          <w:sz w:val="23"/>
+          <w:szCs w:val="23"/>
+        </w:rPr>
+        <w:t>Generate</w:t>
+      </w:r>
+      <w:r>
+        <w:rPr>
+          <w:sz w:val="23"/>
+          <w:szCs w:val="23"/>
+        </w:rPr>
+        <w:t>"</w:t>
+      </w:r>
+    </w:p>
+    <w:p>
+      <w:pPr>
+        <w:pStyle w:val="Standard"/>
+        <w:spacing w:line="288" w:lineRule="auto"/>
+        <w:rPr>
+          <w:sz w:val="23"/>
+          <w:szCs w:val="23"/>
+        </w:rPr>
+      </w:pPr>
+      <w:r>
+        <w:rPr>
+          <w:b/>
+          <w:sz w:val="23"/>
+          <w:szCs w:val="23"/>
+        </w:rPr>
+        <w:t>6</w:t>
+      </w:r>
+      <w:r>
+        <w:rPr>
+          <w:b/>
+          <w:sz w:val="23"/>
+          <w:szCs w:val="23"/>
+        </w:rPr>
+        <w:t>i)</w:t>
+      </w:r>
+      <w:r>
+        <w:rPr>
+          <w:sz w:val="23"/>
+          <w:szCs w:val="23"/>
+        </w:rPr>
+        <w:t xml:space="preserve"> W</w:t>
+      </w:r>
+      <w:r>
+        <w:rPr>
+          <w:sz w:val="23"/>
+          <w:szCs w:val="23"/>
+        </w:rPr>
+        <w:t>hen generating is done, in</w:t>
+      </w:r>
+      <w:r>
+        <w:rPr>
+          <w:sz w:val="23"/>
+          <w:szCs w:val="23"/>
+        </w:rPr>
+        <w:t xml:space="preserve"> your OpenCV mybuild directory, ex. "C:\OpenCV-</w:t>
+      </w:r>
+      <w:r>
+        <w:rPr>
+          <w:b/>
+          <w:color w:val="0000FF"/>
+          <w:sz w:val="23"/>
+          <w:szCs w:val="23"/>
+        </w:rPr>
+        <w:t>3.0</w:t>
+      </w:r>
+      <w:r>
+        <w:rPr>
+          <w:b/>
+          <w:color w:val="0000FF"/>
+          <w:sz w:val="23"/>
+          <w:szCs w:val="23"/>
+        </w:rPr>
+        <w:t>.</w:t>
+      </w:r>
+      <w:r>
+        <w:rPr>
+          <w:b/>
+          <w:color w:val="0000FF"/>
+          <w:sz w:val="23"/>
+          <w:szCs w:val="23"/>
+        </w:rPr>
+        <w:t>0</w:t>
+      </w:r>
+      <w:r>
+        <w:rPr>
+          <w:sz w:val="23"/>
+          <w:szCs w:val="23"/>
+        </w:rPr>
+        <w:t>\mybuild" there should be a file "OpenCV.sln"</w:t>
+      </w:r>
+      <w:r>
+        <w:rPr>
+          <w:sz w:val="23"/>
+          <w:szCs w:val="23"/>
+        </w:rPr>
+        <w:t xml:space="preserve">, </w:t>
+      </w:r>
+      <w:r>
+        <w:rPr>
+          <w:sz w:val="23"/>
+          <w:szCs w:val="23"/>
+        </w:rPr>
+        <w:t xml:space="preserve">this is a regular Visual </w:t>
+      </w:r>
+      <w:r>
+        <w:rPr>
+          <w:sz w:val="23"/>
+          <w:szCs w:val="23"/>
+        </w:rPr>
+        <w:t xml:space="preserve">Studio </w:t>
+      </w:r>
+      <w:r>
+        <w:rPr>
+          <w:sz w:val="23"/>
+          <w:szCs w:val="23"/>
+        </w:rPr>
+        <w:t>solution file</w:t>
+      </w:r>
+    </w:p>
+    <w:p>
+      <w:pPr>
+        <w:pStyle w:val="Standard"/>
+        <w:spacing w:line="288" w:lineRule="auto"/>
+        <w:rPr>
+          <w:sz w:val="23"/>
+          <w:szCs w:val="23"/>
+        </w:rPr>
+      </w:pPr>
+    </w:p>
+    <w:p>
+      <w:pPr>
+        <w:pStyle w:val="Standard"/>
+        <w:spacing w:line="288" w:lineRule="auto"/>
+        <w:rPr>
+          <w:sz w:val="23"/>
+          <w:szCs w:val="23"/>
+        </w:rPr>
+      </w:pPr>
+      <w:r>
+        <w:rPr>
+          <w:b/>
+          <w:sz w:val="23"/>
+          <w:szCs w:val="23"/>
+        </w:rPr>
+        <w:t>7</w:t>
+      </w:r>
+      <w:r>
+        <w:rPr>
+          <w:b/>
+          <w:sz w:val="23"/>
+          <w:szCs w:val="23"/>
+        </w:rPr>
+        <w:t>a</w:t>
+      </w:r>
+      <w:r>
+        <w:rPr>
+          <w:b/>
+          <w:sz w:val="23"/>
+          <w:szCs w:val="23"/>
+        </w:rPr>
+        <w:t>)</w:t>
+      </w:r>
+      <w:r>
+        <w:rPr>
+          <w:sz w:val="23"/>
+          <w:szCs w:val="23"/>
+        </w:rPr>
+        <w:t xml:space="preserve"> D</w:t>
+      </w:r>
+      <w:r>
+        <w:rPr>
+          <w:sz w:val="23"/>
+          <w:szCs w:val="23"/>
+        </w:rPr>
+        <w:t>ouble click</w:t>
+      </w:r>
+      <w:r>
+        <w:rPr>
+          <w:sz w:val="23"/>
+          <w:szCs w:val="23"/>
+        </w:rPr>
+        <w:t xml:space="preserve"> </w:t>
+      </w:r>
+      <w:r>
+        <w:rPr>
+          <w:sz w:val="23"/>
+          <w:szCs w:val="23"/>
+        </w:rPr>
+        <w:t>"OpenCV.sln"</w:t>
+      </w:r>
+      <w:r>
+        <w:rPr>
+          <w:sz w:val="23"/>
+          <w:szCs w:val="23"/>
+        </w:rPr>
+        <w:t xml:space="preserve"> to open in Visual Studio</w:t>
+      </w:r>
+      <w:r>
+        <w:rPr>
+          <w:sz w:val="23"/>
+          <w:szCs w:val="23"/>
+        </w:rPr>
+        <w:t xml:space="preserve">, </w:t>
+      </w:r>
+      <w:r>
+        <w:rPr>
+          <w:sz w:val="23"/>
+          <w:szCs w:val="23"/>
+        </w:rPr>
+        <w:t>verify "Solution Configurations" and "Solution Platforms" are set to "Debug" and "Win32" respectively,</w:t>
+      </w:r>
+      <w:r>
+        <w:rPr>
+          <w:sz w:val="23"/>
+          <w:szCs w:val="23"/>
+        </w:rPr>
+        <w:t xml:space="preserve"> then choose "</w:t>
+      </w:r>
+      <w:r>
+        <w:rPr>
+          <w:sz w:val="23"/>
+          <w:szCs w:val="23"/>
+        </w:rPr>
+        <w:t>Build -&gt; Build Solution</w:t>
+      </w:r>
+      <w:r>
+        <w:rPr>
+          <w:sz w:val="23"/>
+          <w:szCs w:val="23"/>
+        </w:rPr>
+        <w:t>"</w:t>
+      </w:r>
+    </w:p>
+    <w:p>
+      <w:pPr>
+        <w:pStyle w:val="Standard"/>
+        <w:spacing w:line="288" w:lineRule="auto"/>
+        <w:rPr>
+          <w:sz w:val="23"/>
+          <w:szCs w:val="23"/>
+        </w:rPr>
+      </w:pPr>
+      <w:r>
+        <w:rPr>
+          <w:b/>
+          <w:sz w:val="23"/>
+          <w:szCs w:val="23"/>
+        </w:rPr>
+        <w:t>7</w:t>
+      </w:r>
+      <w:r>
+        <w:rPr>
+          <w:b/>
+          <w:sz w:val="23"/>
+          <w:szCs w:val="23"/>
+        </w:rPr>
+        <w:t>b)</w:t>
+      </w:r>
+      <w:r>
+        <w:rPr>
+          <w:sz w:val="23"/>
+          <w:szCs w:val="23"/>
+        </w:rPr>
+        <w:t xml:space="preserve"> Compiling will take at least a few minutes (OpenCV is a huge program)</w:t>
+      </w:r>
+    </w:p>
+    <w:p>
+      <w:pPr>
+        <w:pStyle w:val="Standard"/>
+        <w:spacing w:line="288" w:lineRule="auto"/>
+        <w:rPr>
+          <w:sz w:val="23"/>
+          <w:szCs w:val="23"/>
+        </w:rPr>
+      </w:pPr>
+      <w:r>
+        <w:rPr>
+          <w:b/>
+          <w:sz w:val="23"/>
+          <w:szCs w:val="23"/>
+        </w:rPr>
+        <w:t>7</w:t>
+      </w:r>
+      <w:r>
+        <w:rPr>
+          <w:b/>
+          <w:sz w:val="23"/>
+          <w:szCs w:val="23"/>
+        </w:rPr>
+        <w:t>c</w:t>
+      </w:r>
+      <w:r>
+        <w:rPr>
+          <w:b/>
+          <w:sz w:val="23"/>
+          <w:szCs w:val="23"/>
+        </w:rPr>
+        <w:t>)</w:t>
+      </w:r>
+      <w:r>
+        <w:rPr>
+          <w:sz w:val="23"/>
+          <w:szCs w:val="23"/>
+        </w:rPr>
+        <w:t xml:space="preserve"> </w:t>
+      </w:r>
+      <w:r>
+        <w:rPr>
+          <w:sz w:val="23"/>
+          <w:szCs w:val="23"/>
+        </w:rPr>
+        <w:t>When compiling is complete y</w:t>
+      </w:r>
+      <w:r>
+        <w:rPr>
+          <w:sz w:val="23"/>
+          <w:szCs w:val="23"/>
+        </w:rPr>
+        <w:t>ou will likely get multiple warnings and a linker error pertaining to "python27_d.lib",</w:t>
+      </w:r>
+      <w:r>
+        <w:rPr>
+          <w:sz w:val="23"/>
+          <w:szCs w:val="23"/>
+        </w:rPr>
+        <w:t xml:space="preserve"> </w:t>
+      </w:r>
+      <w:r>
+        <w:rPr>
+          <w:sz w:val="23"/>
+          <w:szCs w:val="23"/>
+        </w:rPr>
+        <w:t xml:space="preserve">as long </w:t>
+      </w:r>
+      <w:r>
+        <w:rPr>
+          <w:sz w:val="23"/>
+          <w:szCs w:val="23"/>
+        </w:rPr>
+        <w:t>as there are no other errors it's</w:t>
+      </w:r>
+      <w:r>
+        <w:rPr>
+          <w:sz w:val="23"/>
+          <w:szCs w:val="23"/>
+        </w:rPr>
+        <w:t xml:space="preserve"> ok</w:t>
+      </w:r>
+    </w:p>
+    <w:p>
+      <w:pPr>
+        <w:pStyle w:val="Standard"/>
+        <w:spacing w:line="288" w:lineRule="auto"/>
+        <w:rPr>
+          <w:sz w:val="23"/>
+          <w:szCs w:val="23"/>
+        </w:rPr>
+      </w:pPr>
+    </w:p>
+    <w:p>
+      <w:pPr>
+        <w:pStyle w:val="Standard"/>
+        <w:spacing w:line="288" w:lineRule="auto"/>
+        <w:rPr>
+          <w:sz w:val="23"/>
+          <w:szCs w:val="23"/>
+        </w:rPr>
+      </w:pPr>
+      <w:r>
+        <w:rPr>
+          <w:b/>
+          <w:sz w:val="23"/>
+          <w:szCs w:val="23"/>
+        </w:rPr>
+        <w:t>8</w:t>
+      </w:r>
+      <w:r>
+        <w:rPr>
+          <w:b/>
+          <w:sz w:val="23"/>
+          <w:szCs w:val="23"/>
+        </w:rPr>
+        <w:t>a</w:t>
+      </w:r>
+      <w:r>
+        <w:rPr>
+          <w:b/>
+          <w:sz w:val="23"/>
+          <w:szCs w:val="23"/>
+        </w:rPr>
+        <w:t>)</w:t>
+      </w:r>
+      <w:r>
+        <w:rPr>
+          <w:sz w:val="23"/>
+          <w:szCs w:val="23"/>
+        </w:rPr>
+        <w:t xml:space="preserve"> Remove any OpenCV directories in your PATH currently, for example if you added</w:t>
+      </w:r>
+    </w:p>
+    <w:p>
+      <w:pPr>
+        <w:pStyle w:val="Standard"/>
+        <w:spacing w:line="288" w:lineRule="auto"/>
+        <w:rPr>
+          <w:sz w:val="23"/>
+          <w:szCs w:val="23"/>
+        </w:rPr>
+      </w:pPr>
+      <w:r>
+        <w:rPr>
+          <w:sz w:val="23"/>
+          <w:szCs w:val="23"/>
+        </w:rPr>
+        <w:t>"C:\OpenCV-</w:t>
+      </w:r>
+      <w:r>
+        <w:rPr>
+          <w:b/>
+          <w:color w:val="0000FF"/>
+          <w:sz w:val="23"/>
+          <w:szCs w:val="23"/>
+        </w:rPr>
+        <w:t>X.X</w:t>
+      </w:r>
+      <w:r>
+        <w:rPr>
+          <w:b/>
+          <w:color w:val="0000FF"/>
+          <w:sz w:val="23"/>
+          <w:szCs w:val="23"/>
+        </w:rPr>
+        <w:t>.</w:t>
+      </w:r>
+      <w:r>
+        <w:rPr>
+          <w:b/>
+          <w:color w:val="0000FF"/>
+          <w:sz w:val="23"/>
+          <w:szCs w:val="23"/>
+        </w:rPr>
+        <w:t>X</w:t>
+      </w:r>
+      <w:r>
+        <w:rPr>
+          <w:sz w:val="23"/>
+          <w:szCs w:val="23"/>
+        </w:rPr>
+        <w:t>\opencv\build\x86\vc</w:t>
+      </w:r>
+      <w:r>
+        <w:rPr>
+          <w:b/>
+          <w:color w:val="0000FF"/>
+          <w:sz w:val="23"/>
+          <w:szCs w:val="23"/>
+        </w:rPr>
+        <w:t>XX</w:t>
+      </w:r>
+      <w:r>
+        <w:rPr>
+          <w:sz w:val="23"/>
+          <w:szCs w:val="23"/>
+        </w:rPr>
+        <w:t>\bin" when following part 1 then remove that at this time</w:t>
+      </w:r>
+    </w:p>
+    <w:p>
+      <w:pPr>
+        <w:pStyle w:val="Standard"/>
+        <w:spacing w:line="288" w:lineRule="auto"/>
+        <w:rPr>
+          <w:sz w:val="23"/>
+          <w:szCs w:val="23"/>
+        </w:rPr>
+      </w:pPr>
+      <w:r>
+        <w:rPr>
+          <w:b/>
+          <w:sz w:val="23"/>
+          <w:szCs w:val="23"/>
+        </w:rPr>
+        <w:t>8</w:t>
+      </w:r>
+      <w:r>
+        <w:rPr>
+          <w:b/>
+          <w:sz w:val="23"/>
+          <w:szCs w:val="23"/>
+        </w:rPr>
+        <w:t>b</w:t>
+      </w:r>
+      <w:r>
+        <w:rPr>
+          <w:b/>
+          <w:sz w:val="23"/>
+          <w:szCs w:val="23"/>
+        </w:rPr>
+        <w:t>)</w:t>
+      </w:r>
+      <w:r>
+        <w:rPr>
+          <w:sz w:val="23"/>
+          <w:szCs w:val="23"/>
+        </w:rPr>
+        <w:t xml:space="preserve"> </w:t>
+      </w:r>
+      <w:r>
+        <w:rPr>
+          <w:sz w:val="23"/>
+          <w:szCs w:val="23"/>
+        </w:rPr>
+        <w:t xml:space="preserve">After completing the compile from source in the previous step, the compiled from source </w:t>
+      </w:r>
+      <w:r>
+        <w:rPr>
+          <w:sz w:val="23"/>
+          <w:szCs w:val="23"/>
+        </w:rPr>
+        <w:t>OpenCV</w:t>
+      </w:r>
+      <w:r>
+        <w:rPr>
+          <w:sz w:val="23"/>
+          <w:szCs w:val="23"/>
+        </w:rPr>
+        <w:t xml:space="preserve"> </w:t>
+      </w:r>
+      <w:r>
+        <w:rPr>
+          <w:b/>
+          <w:bCs/>
+          <w:sz w:val="23"/>
+          <w:szCs w:val="23"/>
+        </w:rPr>
+        <w:t>bin</w:t>
+      </w:r>
+      <w:r>
+        <w:rPr>
+          <w:sz w:val="23"/>
+          <w:szCs w:val="23"/>
+        </w:rPr>
+        <w:t xml:space="preserve"> direct</w:t>
+      </w:r>
+      <w:r>
+        <w:rPr>
+          <w:sz w:val="23"/>
+          <w:szCs w:val="23"/>
+        </w:rPr>
+        <w:t>ory should be located at:</w:t>
+      </w:r>
+    </w:p>
+    <w:p>
+      <w:pPr>
+        <w:pStyle w:val="Standard"/>
+        <w:spacing w:line="288" w:lineRule="auto"/>
+        <w:rPr>
+          <w:sz w:val="23"/>
+          <w:szCs w:val="23"/>
+        </w:rPr>
+      </w:pPr>
+      <w:r>
+        <w:rPr>
+          <w:sz w:val="23"/>
+          <w:szCs w:val="23"/>
+        </w:rPr>
+        <w:t>C:\OpenCV-</w:t>
+      </w:r>
+      <w:r>
+        <w:rPr>
+          <w:b/>
+          <w:color w:val="0000FF"/>
+          <w:sz w:val="23"/>
+          <w:szCs w:val="23"/>
+        </w:rPr>
+        <w:t>X</w:t>
+      </w:r>
+      <w:r>
+        <w:rPr>
+          <w:b/>
+          <w:color w:val="0000FF"/>
+          <w:sz w:val="23"/>
+          <w:szCs w:val="23"/>
+        </w:rPr>
+        <w:t>.</w:t>
+      </w:r>
+      <w:r>
+        <w:rPr>
+          <w:b/>
+          <w:color w:val="0000FF"/>
+          <w:sz w:val="23"/>
+          <w:szCs w:val="23"/>
+        </w:rPr>
+        <w:t>X</w:t>
+      </w:r>
+      <w:r>
+        <w:rPr>
+          <w:b/>
+          <w:color w:val="0000FF"/>
+          <w:sz w:val="23"/>
+          <w:szCs w:val="23"/>
+        </w:rPr>
+        <w:t>.</w:t>
+      </w:r>
+      <w:r>
+        <w:rPr>
+          <w:b/>
+          <w:color w:val="0000FF"/>
+          <w:sz w:val="23"/>
+          <w:szCs w:val="23"/>
+        </w:rPr>
+        <w:t>X</w:t>
+      </w:r>
+      <w:r>
+        <w:rPr>
+          <w:sz w:val="23"/>
+          <w:szCs w:val="23"/>
+        </w:rPr>
+        <w:t>\mybuild\bin\Debug</w:t>
+      </w:r>
+    </w:p>
+    <w:p>
+      <w:pPr>
+        <w:pStyle w:val="Standard"/>
+        <w:spacing w:line="288" w:lineRule="auto"/>
+        <w:rPr>
+          <w:sz w:val="23"/>
+          <w:szCs w:val="23"/>
+        </w:rPr>
+      </w:pPr>
+      <w:r>
+        <w:rPr>
+          <w:sz w:val="23"/>
+          <w:szCs w:val="23"/>
+        </w:rPr>
+        <w:t xml:space="preserve">Verify that this directory contains the successfully compiled OpenCV DLLs (ex. </w:t>
+      </w:r>
+      <w:r>
+        <w:rPr>
+          <w:sz w:val="23"/>
+          <w:szCs w:val="23"/>
+        </w:rPr>
+        <w:t>opencv_calib3d</w:t>
+      </w:r>
+      <w:r>
+        <w:rPr>
+          <w:b/>
+          <w:color w:val="0000FF"/>
+          <w:sz w:val="23"/>
+          <w:szCs w:val="23"/>
+        </w:rPr>
+        <w:t>300</w:t>
+      </w:r>
+      <w:r>
+        <w:rPr>
+          <w:sz w:val="23"/>
+          <w:szCs w:val="23"/>
+        </w:rPr>
+        <w:t>d.dll</w:t>
+      </w:r>
+      <w:r>
+        <w:rPr>
+          <w:sz w:val="23"/>
+          <w:szCs w:val="23"/>
+        </w:rPr>
+        <w:t xml:space="preserve">, </w:t>
+      </w:r>
+      <w:r>
+        <w:rPr>
+          <w:sz w:val="23"/>
+          <w:szCs w:val="23"/>
+        </w:rPr>
         <w:lastRenderedPageBreak/>
-        <w:t>"cmake-</w:t>
-      </w:r>
-      <w:r>
-        <w:rPr>
-          <w:b/>
-          <w:color w:val="0000FF"/>
-          <w:sz w:val="23"/>
-          <w:szCs w:val="23"/>
-        </w:rPr>
-        <w:t>3.2.2</w:t>
-      </w:r>
-      <w:r>
-        <w:rPr>
-          <w:sz w:val="23"/>
-          <w:szCs w:val="23"/>
-        </w:rPr>
-        <w:t>-win32-x86.exe"</w:t>
-      </w:r>
-    </w:p>
-    <w:p>
-      <w:pPr>
-        <w:pStyle w:val="Standard"/>
-        <w:spacing w:line="288" w:lineRule="auto"/>
-        <w:rPr>
-          <w:sz w:val="23"/>
-          <w:szCs w:val="23"/>
-        </w:rPr>
-      </w:pPr>
-      <w:r>
-        <w:rPr>
-          <w:b/>
-          <w:sz w:val="23"/>
-          <w:szCs w:val="23"/>
-        </w:rPr>
-        <w:t>4b)</w:t>
-      </w:r>
-      <w:r>
-        <w:rPr>
-          <w:sz w:val="23"/>
-          <w:szCs w:val="23"/>
-        </w:rPr>
-        <w:t xml:space="preserve"> D</w:t>
-      </w:r>
-      <w:r>
-        <w:rPr>
-          <w:sz w:val="23"/>
-          <w:szCs w:val="23"/>
-        </w:rPr>
-        <w:t>uring the CMake installation, choose the option "Add CMake to the system PATH for all users"</w:t>
-      </w:r>
-    </w:p>
-    <w:p>
-      <w:pPr>
-        <w:pStyle w:val="Standard"/>
-        <w:spacing w:line="288" w:lineRule="auto"/>
-        <w:rPr>
-          <w:sz w:val="23"/>
-          <w:szCs w:val="23"/>
-        </w:rPr>
-      </w:pPr>
-      <w:r>
-        <w:rPr>
-          <w:b/>
-          <w:sz w:val="23"/>
-          <w:szCs w:val="23"/>
-        </w:rPr>
-        <w:t>4c)</w:t>
-      </w:r>
-      <w:r>
-        <w:rPr>
-          <w:sz w:val="23"/>
-          <w:szCs w:val="23"/>
-        </w:rPr>
-        <w:t xml:space="preserve"> Reboot</w:t>
-      </w:r>
-    </w:p>
-    <w:p>
-      <w:pPr>
-        <w:pStyle w:val="Standard"/>
-        <w:spacing w:line="288" w:lineRule="auto"/>
-        <w:rPr>
-          <w:sz w:val="23"/>
-          <w:szCs w:val="23"/>
-        </w:rPr>
-      </w:pPr>
-    </w:p>
-    <w:p>
-      <w:pPr>
-        <w:pStyle w:val="Standard"/>
-        <w:spacing w:line="288" w:lineRule="auto"/>
-        <w:rPr>
-          <w:sz w:val="23"/>
-          <w:szCs w:val="23"/>
-        </w:rPr>
-      </w:pPr>
-      <w:r>
-        <w:rPr>
-          <w:b/>
-          <w:sz w:val="23"/>
-          <w:szCs w:val="23"/>
-        </w:rPr>
-        <w:t>5a)</w:t>
-      </w:r>
-      <w:r>
-        <w:rPr>
-          <w:sz w:val="23"/>
-          <w:szCs w:val="23"/>
-        </w:rPr>
-        <w:t xml:space="preserve"> </w:t>
-      </w:r>
-      <w:r>
-        <w:rPr>
-          <w:sz w:val="23"/>
-          <w:szCs w:val="23"/>
-        </w:rPr>
-        <w:t xml:space="preserve">In File Explorer, navigate to the Qt bin directory which should have various Qt DLLs, ex </w:t>
-      </w:r>
-      <w:r>
-        <w:rPr>
-          <w:sz w:val="23"/>
-          <w:szCs w:val="23"/>
-        </w:rPr>
-        <w:t>navigate to "</w:t>
-      </w:r>
-      <w:r>
-        <w:rPr>
-          <w:sz w:val="23"/>
-          <w:szCs w:val="23"/>
-        </w:rPr>
-        <w:t>C:\Qt\Qt</w:t>
-      </w:r>
-      <w:r>
-        <w:rPr>
-          <w:b/>
-          <w:color w:val="0000FF"/>
-          <w:sz w:val="23"/>
-          <w:szCs w:val="23"/>
-        </w:rPr>
-        <w:t>5.4.1</w:t>
-      </w:r>
-      <w:r>
-        <w:rPr>
-          <w:sz w:val="23"/>
-          <w:szCs w:val="23"/>
-        </w:rPr>
-        <w:t>\</w:t>
-      </w:r>
-      <w:r>
-        <w:rPr>
-          <w:b/>
-          <w:color w:val="0000FF"/>
-          <w:sz w:val="23"/>
-          <w:szCs w:val="23"/>
-        </w:rPr>
-        <w:t>5.4</w:t>
-      </w:r>
-      <w:r>
-        <w:rPr>
-          <w:sz w:val="23"/>
-          <w:szCs w:val="23"/>
-        </w:rPr>
-        <w:t>\</w:t>
-      </w:r>
-      <w:r>
-        <w:rPr>
-          <w:b/>
-          <w:color w:val="0000FF"/>
-          <w:sz w:val="23"/>
-          <w:szCs w:val="23"/>
-        </w:rPr>
-        <w:t>msvc2013</w:t>
-      </w:r>
-      <w:r>
-        <w:rPr>
-          <w:sz w:val="23"/>
-          <w:szCs w:val="23"/>
-        </w:rPr>
-        <w:t>_opengl\bin</w:t>
-      </w:r>
-      <w:r>
-        <w:rPr>
-          <w:sz w:val="23"/>
-          <w:szCs w:val="23"/>
-        </w:rPr>
-        <w:t>"</w:t>
-      </w:r>
-      <w:r>
-        <w:rPr>
-          <w:sz w:val="23"/>
-          <w:szCs w:val="23"/>
-        </w:rPr>
-        <w:t xml:space="preserve">, verify that various Qt DLLs are in this directory (ex. </w:t>
-      </w:r>
-      <w:r>
-        <w:rPr>
-          <w:sz w:val="23"/>
-          <w:szCs w:val="23"/>
-        </w:rPr>
-        <w:t>Qt5Cored.dll</w:t>
+        <w:t>opencv_core</w:t>
+      </w:r>
+      <w:r>
+        <w:rPr>
+          <w:b/>
+          <w:color w:val="0000FF"/>
+          <w:sz w:val="23"/>
+          <w:szCs w:val="23"/>
+        </w:rPr>
+        <w:t>300</w:t>
+      </w:r>
+      <w:r>
+        <w:rPr>
+          <w:sz w:val="23"/>
+          <w:szCs w:val="23"/>
+        </w:rPr>
+        <w:t>d.dll</w:t>
       </w:r>
       <w:r>
         <w:rPr>
@@ -1706,1580 +3607,30 @@
           <w:sz w:val="23"/>
           <w:szCs w:val="23"/>
         </w:rPr>
-        <w:t>Qt5Widgetsd.dll</w:t>
-      </w:r>
-      <w:r>
-        <w:rPr>
-          <w:sz w:val="23"/>
-          <w:szCs w:val="23"/>
-        </w:rPr>
-        <w:t>, etc.)</w:t>
-      </w:r>
-    </w:p>
-    <w:p>
-      <w:pPr>
-        <w:pStyle w:val="Standard"/>
-        <w:spacing w:line="288" w:lineRule="auto"/>
-        <w:rPr>
-          <w:sz w:val="23"/>
-          <w:szCs w:val="23"/>
-        </w:rPr>
-      </w:pPr>
-      <w:r>
-        <w:rPr>
-          <w:b/>
-          <w:sz w:val="23"/>
-          <w:szCs w:val="23"/>
-        </w:rPr>
-        <w:t>5b)</w:t>
-      </w:r>
-      <w:r>
-        <w:rPr>
-          <w:sz w:val="23"/>
-          <w:szCs w:val="23"/>
-        </w:rPr>
-        <w:t xml:space="preserve"> </w:t>
-      </w:r>
-      <w:r>
-        <w:rPr>
-          <w:sz w:val="23"/>
-          <w:szCs w:val="23"/>
-        </w:rPr>
-        <w:t>Add the Qt bin directory to your path, ex. a</w:t>
-      </w:r>
-      <w:r>
-        <w:rPr>
-          <w:sz w:val="23"/>
-          <w:szCs w:val="23"/>
-        </w:rPr>
-        <w:t>dd "</w:t>
-      </w:r>
-      <w:r>
-        <w:rPr>
-          <w:sz w:val="23"/>
-          <w:szCs w:val="23"/>
-        </w:rPr>
-        <w:t>C:\Qt\Qt</w:t>
-      </w:r>
-      <w:r>
-        <w:rPr>
-          <w:b/>
-          <w:color w:val="0000FF"/>
-          <w:sz w:val="23"/>
-          <w:szCs w:val="23"/>
-        </w:rPr>
-        <w:t>5.4.1</w:t>
-      </w:r>
-      <w:r>
-        <w:rPr>
-          <w:sz w:val="23"/>
-          <w:szCs w:val="23"/>
-        </w:rPr>
-        <w:t>\</w:t>
-      </w:r>
-      <w:r>
-        <w:rPr>
-          <w:b/>
-          <w:color w:val="0000FF"/>
-          <w:sz w:val="23"/>
-          <w:szCs w:val="23"/>
-        </w:rPr>
-        <w:t>5.4</w:t>
-      </w:r>
-      <w:r>
-        <w:rPr>
-          <w:sz w:val="23"/>
-          <w:szCs w:val="23"/>
-        </w:rPr>
-        <w:t>\</w:t>
-      </w:r>
-      <w:r>
-        <w:rPr>
-          <w:b/>
-          <w:color w:val="0000FF"/>
-          <w:sz w:val="23"/>
-          <w:szCs w:val="23"/>
-        </w:rPr>
-        <w:t>msvc2013</w:t>
-      </w:r>
-      <w:r>
-        <w:rPr>
-          <w:sz w:val="23"/>
-          <w:szCs w:val="23"/>
-        </w:rPr>
-        <w:t>_opengl\bin</w:t>
-      </w:r>
-      <w:r>
-        <w:rPr>
-          <w:sz w:val="23"/>
-          <w:szCs w:val="23"/>
-        </w:rPr>
-        <w:t>" to PATH</w:t>
-      </w:r>
-    </w:p>
-    <w:p>
-      <w:pPr>
-        <w:pStyle w:val="Standard"/>
-        <w:spacing w:line="288" w:lineRule="auto"/>
-        <w:rPr>
-          <w:sz w:val="23"/>
-          <w:szCs w:val="23"/>
-        </w:rPr>
-      </w:pPr>
-      <w:r>
-        <w:rPr>
-          <w:b/>
-          <w:sz w:val="23"/>
-          <w:szCs w:val="23"/>
-        </w:rPr>
-        <w:t>5c)</w:t>
-      </w:r>
-      <w:r>
-        <w:rPr>
-          <w:sz w:val="23"/>
-          <w:szCs w:val="23"/>
-        </w:rPr>
-        <w:t xml:space="preserve"> Reboot</w:t>
-      </w:r>
-    </w:p>
-    <w:p>
-      <w:pPr>
-        <w:pStyle w:val="Standard"/>
-        <w:spacing w:line="288" w:lineRule="auto"/>
-        <w:rPr>
-          <w:sz w:val="23"/>
-          <w:szCs w:val="23"/>
-        </w:rPr>
-      </w:pPr>
-      <w:r>
-        <w:rPr>
-          <w:sz w:val="23"/>
-          <w:szCs w:val="23"/>
-        </w:rPr>
-        <w:t>(Note: this step is necessary for CMake to find the Qt DLLs while compiling OpenCV, and also for OpenCV programs to find the Qt DLLs when running, do not skip this step!!)</w:t>
-      </w:r>
-    </w:p>
-    <w:p>
-      <w:pPr>
-        <w:pStyle w:val="Standard"/>
-        <w:spacing w:line="288" w:lineRule="auto"/>
-        <w:rPr>
-          <w:sz w:val="23"/>
-          <w:szCs w:val="23"/>
-        </w:rPr>
-      </w:pPr>
-    </w:p>
-    <w:p>
-      <w:pPr>
-        <w:pStyle w:val="Standard"/>
-        <w:spacing w:line="288" w:lineRule="auto"/>
-        <w:rPr>
-          <w:sz w:val="23"/>
-          <w:szCs w:val="23"/>
-        </w:rPr>
-      </w:pPr>
-      <w:r>
-        <w:rPr>
-          <w:b/>
-          <w:sz w:val="23"/>
-          <w:szCs w:val="23"/>
-        </w:rPr>
-        <w:t>6</w:t>
-      </w:r>
-      <w:r>
-        <w:rPr>
-          <w:b/>
-          <w:sz w:val="23"/>
-          <w:szCs w:val="23"/>
-        </w:rPr>
-        <w:t>a)</w:t>
-      </w:r>
-      <w:r>
-        <w:rPr>
-          <w:sz w:val="23"/>
-          <w:szCs w:val="23"/>
-        </w:rPr>
-        <w:t xml:space="preserve"> S</w:t>
-      </w:r>
-      <w:r>
-        <w:rPr>
-          <w:sz w:val="23"/>
-          <w:szCs w:val="23"/>
-        </w:rPr>
-        <w:t>tart CMake</w:t>
-      </w:r>
-    </w:p>
-    <w:p>
-      <w:pPr>
-        <w:pStyle w:val="Standard"/>
-        <w:spacing w:line="288" w:lineRule="auto"/>
-        <w:rPr>
-          <w:sz w:val="23"/>
-          <w:szCs w:val="23"/>
-        </w:rPr>
-      </w:pPr>
-      <w:r>
-        <w:rPr>
-          <w:b/>
-          <w:sz w:val="23"/>
-          <w:szCs w:val="23"/>
-        </w:rPr>
-        <w:t>6</w:t>
-      </w:r>
-      <w:r>
-        <w:rPr>
-          <w:b/>
-          <w:sz w:val="23"/>
-          <w:szCs w:val="23"/>
-        </w:rPr>
-        <w:t>b)</w:t>
-      </w:r>
-      <w:r>
-        <w:rPr>
-          <w:sz w:val="23"/>
-          <w:szCs w:val="23"/>
-        </w:rPr>
-        <w:t xml:space="preserve"> S</w:t>
-      </w:r>
-      <w:r>
-        <w:rPr>
-          <w:sz w:val="23"/>
-          <w:szCs w:val="23"/>
-        </w:rPr>
-        <w:t>et "Where is the source code:" to</w:t>
-      </w:r>
-      <w:r>
-        <w:rPr>
-          <w:sz w:val="23"/>
-          <w:szCs w:val="23"/>
-        </w:rPr>
-        <w:t xml:space="preserve"> your OpenCV sources directory, ex</w:t>
-      </w:r>
-      <w:r>
-        <w:rPr>
-          <w:sz w:val="23"/>
-          <w:szCs w:val="23"/>
-        </w:rPr>
-        <w:t xml:space="preserve"> </w:t>
-      </w:r>
-      <w:r>
-        <w:rPr>
-          <w:sz w:val="23"/>
-          <w:szCs w:val="23"/>
-        </w:rPr>
-        <w:t>"</w:t>
-      </w:r>
-      <w:r>
-        <w:rPr>
-          <w:sz w:val="23"/>
-          <w:szCs w:val="23"/>
-        </w:rPr>
-        <w:t>C:/OpenCV-</w:t>
-      </w:r>
-      <w:r>
-        <w:rPr>
-          <w:b/>
-          <w:color w:val="0000FF"/>
-          <w:sz w:val="23"/>
-          <w:szCs w:val="23"/>
-        </w:rPr>
-        <w:t>3</w:t>
-      </w:r>
-      <w:r>
-        <w:rPr>
-          <w:b/>
-          <w:color w:val="0000FF"/>
-          <w:sz w:val="23"/>
-          <w:szCs w:val="23"/>
-        </w:rPr>
-        <w:t>.</w:t>
-      </w:r>
-      <w:r>
-        <w:rPr>
-          <w:b/>
-          <w:color w:val="0000FF"/>
-          <w:sz w:val="23"/>
-          <w:szCs w:val="23"/>
-        </w:rPr>
-        <w:t>0</w:t>
-      </w:r>
-      <w:r>
-        <w:rPr>
-          <w:b/>
-          <w:color w:val="0000FF"/>
-          <w:sz w:val="23"/>
-          <w:szCs w:val="23"/>
-        </w:rPr>
-        <w:t>.</w:t>
-      </w:r>
-      <w:r>
-        <w:rPr>
-          <w:b/>
-          <w:color w:val="0000FF"/>
-          <w:sz w:val="23"/>
-          <w:szCs w:val="23"/>
-        </w:rPr>
-        <w:t>0</w:t>
-      </w:r>
-      <w:r>
-        <w:rPr>
-          <w:sz w:val="23"/>
-          <w:szCs w:val="23"/>
-        </w:rPr>
-        <w:t>/opencv/sources</w:t>
-      </w:r>
-      <w:r>
-        <w:rPr>
-          <w:sz w:val="23"/>
-          <w:szCs w:val="23"/>
-        </w:rPr>
-        <w:t>"</w:t>
-      </w:r>
-    </w:p>
-    <w:p>
-      <w:pPr>
-        <w:pStyle w:val="Standard"/>
-        <w:spacing w:line="288" w:lineRule="auto"/>
-        <w:rPr>
-          <w:sz w:val="23"/>
-          <w:szCs w:val="23"/>
-        </w:rPr>
-      </w:pPr>
-      <w:r>
-        <w:rPr>
-          <w:b/>
-          <w:sz w:val="23"/>
-          <w:szCs w:val="23"/>
-        </w:rPr>
-        <w:t>6</w:t>
-      </w:r>
-      <w:r>
-        <w:rPr>
-          <w:b/>
-          <w:sz w:val="23"/>
-          <w:szCs w:val="23"/>
-        </w:rPr>
-        <w:t>c)</w:t>
-      </w:r>
-      <w:r>
-        <w:rPr>
-          <w:sz w:val="23"/>
-          <w:szCs w:val="23"/>
-        </w:rPr>
-        <w:t xml:space="preserve"> S</w:t>
-      </w:r>
-      <w:r>
-        <w:rPr>
-          <w:sz w:val="23"/>
-          <w:szCs w:val="23"/>
-        </w:rPr>
-        <w:t>et "Where to build the binaries:" to</w:t>
-      </w:r>
-      <w:r>
-        <w:rPr>
-          <w:sz w:val="23"/>
-          <w:szCs w:val="23"/>
-        </w:rPr>
-        <w:t xml:space="preserve"> your OpenCV mybuild directory, ex:</w:t>
-      </w:r>
-      <w:r>
-        <w:rPr>
-          <w:sz w:val="23"/>
-          <w:szCs w:val="23"/>
-        </w:rPr>
-        <w:t xml:space="preserve"> </w:t>
-      </w:r>
-      <w:r>
-        <w:rPr>
-          <w:sz w:val="23"/>
-          <w:szCs w:val="23"/>
-        </w:rPr>
-        <w:t>"</w:t>
-      </w:r>
-      <w:r>
-        <w:rPr>
-          <w:sz w:val="23"/>
-          <w:szCs w:val="23"/>
-        </w:rPr>
-        <w:t>C:/OpenCV-</w:t>
-      </w:r>
-      <w:r>
-        <w:rPr>
-          <w:b/>
-          <w:color w:val="0000FF"/>
-          <w:sz w:val="23"/>
-          <w:szCs w:val="23"/>
-        </w:rPr>
-        <w:t>3</w:t>
-      </w:r>
-      <w:r>
-        <w:rPr>
-          <w:b/>
-          <w:color w:val="0000FF"/>
-          <w:sz w:val="23"/>
-          <w:szCs w:val="23"/>
-        </w:rPr>
-        <w:t>.</w:t>
-      </w:r>
-      <w:r>
-        <w:rPr>
-          <w:b/>
-          <w:color w:val="0000FF"/>
-          <w:sz w:val="23"/>
-          <w:szCs w:val="23"/>
-        </w:rPr>
-        <w:t>0</w:t>
-      </w:r>
-      <w:r>
-        <w:rPr>
-          <w:b/>
-          <w:color w:val="0000FF"/>
-          <w:sz w:val="23"/>
-          <w:szCs w:val="23"/>
-        </w:rPr>
-        <w:t>.</w:t>
-      </w:r>
-      <w:r>
-        <w:rPr>
-          <w:b/>
-          <w:color w:val="0000FF"/>
-          <w:sz w:val="23"/>
-          <w:szCs w:val="23"/>
-        </w:rPr>
-        <w:t>0</w:t>
-      </w:r>
-      <w:r>
-        <w:rPr>
-          <w:sz w:val="23"/>
-          <w:szCs w:val="23"/>
-        </w:rPr>
-        <w:t>/mybuild</w:t>
-      </w:r>
-      <w:r>
-        <w:rPr>
-          <w:sz w:val="23"/>
-          <w:szCs w:val="23"/>
-        </w:rPr>
-        <w:t>"</w:t>
-      </w:r>
-    </w:p>
-    <w:p>
-      <w:pPr>
-        <w:pStyle w:val="Standard"/>
-        <w:spacing w:line="288" w:lineRule="auto"/>
-        <w:rPr>
-          <w:sz w:val="23"/>
-          <w:szCs w:val="23"/>
-        </w:rPr>
-      </w:pPr>
-      <w:r>
-        <w:rPr>
-          <w:b/>
-          <w:sz w:val="23"/>
-          <w:szCs w:val="23"/>
-        </w:rPr>
-        <w:t>6</w:t>
-      </w:r>
-      <w:r>
-        <w:rPr>
-          <w:b/>
-          <w:sz w:val="23"/>
-          <w:szCs w:val="23"/>
-        </w:rPr>
-        <w:t>d)</w:t>
-      </w:r>
-      <w:r>
-        <w:rPr>
-          <w:sz w:val="23"/>
-          <w:szCs w:val="23"/>
-        </w:rPr>
-        <w:t xml:space="preserve"> Press </w:t>
-      </w:r>
-      <w:r>
-        <w:rPr>
-          <w:sz w:val="23"/>
-          <w:szCs w:val="23"/>
-        </w:rPr>
-        <w:t>"</w:t>
-      </w:r>
-      <w:r>
-        <w:rPr>
-          <w:sz w:val="23"/>
-          <w:szCs w:val="23"/>
-        </w:rPr>
-        <w:t>Configure</w:t>
-      </w:r>
-      <w:r>
-        <w:rPr>
-          <w:sz w:val="23"/>
-          <w:szCs w:val="23"/>
-        </w:rPr>
-        <w:t>"</w:t>
-      </w:r>
-    </w:p>
-    <w:p>
-      <w:pPr>
-        <w:pStyle w:val="Standard"/>
-        <w:spacing w:line="288" w:lineRule="auto"/>
-        <w:rPr>
-          <w:sz w:val="23"/>
-          <w:szCs w:val="23"/>
-        </w:rPr>
-      </w:pPr>
-      <w:r>
-        <w:rPr>
-          <w:b/>
-          <w:sz w:val="23"/>
-          <w:szCs w:val="23"/>
-        </w:rPr>
-        <w:t>6</w:t>
-      </w:r>
-      <w:r>
-        <w:rPr>
-          <w:b/>
-          <w:sz w:val="23"/>
-          <w:szCs w:val="23"/>
-        </w:rPr>
-        <w:t>e)</w:t>
-      </w:r>
-      <w:r>
-        <w:rPr>
-          <w:sz w:val="23"/>
-          <w:szCs w:val="23"/>
-        </w:rPr>
-        <w:t xml:space="preserve"> C</w:t>
-      </w:r>
-      <w:r>
-        <w:rPr>
-          <w:sz w:val="23"/>
-          <w:szCs w:val="23"/>
-        </w:rPr>
-        <w:t>hoose</w:t>
-      </w:r>
-      <w:r>
-        <w:rPr>
-          <w:sz w:val="23"/>
-          <w:szCs w:val="23"/>
-        </w:rPr>
-        <w:t xml:space="preserve"> "Visual Studio </w:t>
-      </w:r>
-      <w:r>
-        <w:rPr>
-          <w:b/>
-          <w:color w:val="0000FF"/>
-          <w:sz w:val="23"/>
-          <w:szCs w:val="23"/>
-        </w:rPr>
-        <w:t>12 2013</w:t>
-      </w:r>
-      <w:r>
-        <w:rPr>
-          <w:sz w:val="23"/>
-          <w:szCs w:val="23"/>
-        </w:rPr>
-        <w:t>" or</w:t>
-      </w:r>
-      <w:r>
-        <w:rPr>
-          <w:sz w:val="23"/>
-          <w:szCs w:val="23"/>
-        </w:rPr>
-        <w:t xml:space="preserve"> "Visual Studio </w:t>
-      </w:r>
-      <w:r>
-        <w:rPr>
-          <w:b/>
-          <w:color w:val="0000FF"/>
-          <w:sz w:val="23"/>
-          <w:szCs w:val="23"/>
-        </w:rPr>
-        <w:t>1</w:t>
-      </w:r>
-      <w:r>
-        <w:rPr>
-          <w:b/>
-          <w:color w:val="0000FF"/>
-          <w:sz w:val="23"/>
-          <w:szCs w:val="23"/>
-        </w:rPr>
-        <w:t>4</w:t>
-      </w:r>
-      <w:r>
-        <w:rPr>
-          <w:b/>
-          <w:color w:val="0000FF"/>
-          <w:sz w:val="23"/>
-          <w:szCs w:val="23"/>
-        </w:rPr>
-        <w:t xml:space="preserve"> 201</w:t>
-      </w:r>
-      <w:r>
-        <w:rPr>
-          <w:b/>
-          <w:color w:val="0000FF"/>
-          <w:sz w:val="23"/>
-          <w:szCs w:val="23"/>
-        </w:rPr>
-        <w:t>5</w:t>
-      </w:r>
-      <w:r>
-        <w:rPr>
-          <w:sz w:val="23"/>
-          <w:szCs w:val="23"/>
-        </w:rPr>
-        <w:t>"</w:t>
-      </w:r>
-      <w:r>
-        <w:rPr>
-          <w:sz w:val="23"/>
-          <w:szCs w:val="23"/>
-        </w:rPr>
-        <w:t xml:space="preserve"> as applicable</w:t>
-      </w:r>
-      <w:r>
-        <w:rPr>
-          <w:sz w:val="23"/>
-          <w:szCs w:val="23"/>
-        </w:rPr>
-        <w:t xml:space="preserve"> from the drop-down menu</w:t>
-      </w:r>
-      <w:r>
-        <w:rPr>
-          <w:sz w:val="23"/>
-          <w:szCs w:val="23"/>
-        </w:rPr>
-        <w:t xml:space="preserve"> </w:t>
-      </w:r>
-      <w:r>
-        <w:rPr>
-          <w:sz w:val="23"/>
-          <w:szCs w:val="23"/>
-        </w:rPr>
-        <w:t xml:space="preserve">(do NOT choose the 64-bit option, which is titled "Visual Studio </w:t>
-      </w:r>
-      <w:r>
-        <w:rPr>
-          <w:b/>
-          <w:color w:val="0000FF"/>
-          <w:sz w:val="23"/>
-          <w:szCs w:val="23"/>
-        </w:rPr>
-        <w:t>XX</w:t>
-      </w:r>
-      <w:r>
-        <w:rPr>
-          <w:sz w:val="23"/>
-          <w:szCs w:val="23"/>
-        </w:rPr>
-        <w:t xml:space="preserve"> 201</w:t>
-      </w:r>
-      <w:r>
-        <w:rPr>
-          <w:b/>
-          <w:color w:val="0000FF"/>
-          <w:sz w:val="23"/>
-          <w:szCs w:val="23"/>
-        </w:rPr>
-        <w:t>X</w:t>
-      </w:r>
-      <w:r>
-        <w:rPr>
-          <w:sz w:val="23"/>
-          <w:szCs w:val="23"/>
-        </w:rPr>
-        <w:t xml:space="preserve"> Win64")</w:t>
-      </w:r>
-      <w:r>
-        <w:rPr>
-          <w:sz w:val="23"/>
-          <w:szCs w:val="23"/>
-        </w:rPr>
-        <w:t>,</w:t>
-      </w:r>
-      <w:r>
-        <w:rPr>
-          <w:sz w:val="23"/>
-          <w:szCs w:val="23"/>
-        </w:rPr>
-        <w:t xml:space="preserve"> </w:t>
-      </w:r>
-      <w:r>
-        <w:rPr>
-          <w:sz w:val="23"/>
-          <w:szCs w:val="23"/>
-        </w:rPr>
-        <w:t xml:space="preserve">choose the "Use default native compilers" radio button, then choose </w:t>
-      </w:r>
-      <w:r>
-        <w:rPr>
-          <w:sz w:val="23"/>
-          <w:szCs w:val="23"/>
-        </w:rPr>
-        <w:t>"</w:t>
-      </w:r>
-      <w:r>
-        <w:rPr>
-          <w:sz w:val="23"/>
-          <w:szCs w:val="23"/>
-        </w:rPr>
-        <w:t>Finish</w:t>
-      </w:r>
-      <w:r>
-        <w:rPr>
-          <w:sz w:val="23"/>
-          <w:szCs w:val="23"/>
-        </w:rPr>
-        <w:t>"</w:t>
-      </w:r>
-    </w:p>
-    <w:p>
-      <w:pPr>
-        <w:pStyle w:val="Standard"/>
-        <w:spacing w:line="288" w:lineRule="auto"/>
-        <w:rPr>
-          <w:sz w:val="23"/>
-          <w:szCs w:val="23"/>
-        </w:rPr>
-      </w:pPr>
-      <w:r>
-        <w:rPr>
-          <w:b/>
-          <w:sz w:val="23"/>
-          <w:szCs w:val="23"/>
-        </w:rPr>
-        <w:t>6</w:t>
-      </w:r>
-      <w:r>
-        <w:rPr>
-          <w:b/>
-          <w:sz w:val="23"/>
-          <w:szCs w:val="23"/>
-        </w:rPr>
-        <w:t>f)</w:t>
-      </w:r>
-      <w:r>
-        <w:rPr>
-          <w:sz w:val="23"/>
-          <w:szCs w:val="23"/>
-        </w:rPr>
-        <w:t xml:space="preserve"> A</w:t>
-      </w:r>
-      <w:r>
-        <w:rPr>
-          <w:sz w:val="23"/>
-          <w:szCs w:val="23"/>
-        </w:rPr>
-        <w:t>fter a moment you will get a list of options, all in red</w:t>
-      </w:r>
-      <w:r>
-        <w:rPr>
-          <w:sz w:val="23"/>
-          <w:szCs w:val="23"/>
-        </w:rPr>
-        <w:t>.  S</w:t>
-      </w:r>
-      <w:r>
-        <w:rPr>
-          <w:sz w:val="23"/>
-          <w:szCs w:val="23"/>
-        </w:rPr>
-        <w:t xml:space="preserve">croll towards the bottom and check "WITH_QT", then press </w:t>
-      </w:r>
-      <w:r>
-        <w:rPr>
-          <w:sz w:val="23"/>
-          <w:szCs w:val="23"/>
-        </w:rPr>
-        <w:t>"</w:t>
-      </w:r>
-      <w:r>
-        <w:rPr>
-          <w:sz w:val="23"/>
-          <w:szCs w:val="23"/>
-        </w:rPr>
-        <w:t>Configure</w:t>
-      </w:r>
-      <w:r>
-        <w:rPr>
-          <w:sz w:val="23"/>
-          <w:szCs w:val="23"/>
-        </w:rPr>
-        <w:t>"</w:t>
-      </w:r>
-      <w:r>
-        <w:rPr>
-          <w:sz w:val="23"/>
-          <w:szCs w:val="23"/>
-        </w:rPr>
-        <w:t xml:space="preserve"> again</w:t>
-      </w:r>
-      <w:r>
-        <w:rPr>
-          <w:sz w:val="23"/>
-          <w:szCs w:val="23"/>
-        </w:rPr>
-        <w:t>.</w:t>
-      </w:r>
-    </w:p>
-    <w:p>
-      <w:pPr>
-        <w:pStyle w:val="Standard"/>
-        <w:spacing w:line="288" w:lineRule="auto"/>
-        <w:rPr>
-          <w:sz w:val="23"/>
-          <w:szCs w:val="23"/>
-        </w:rPr>
-      </w:pPr>
-      <w:r>
-        <w:rPr>
-          <w:b/>
-          <w:sz w:val="23"/>
-          <w:szCs w:val="23"/>
-        </w:rPr>
-        <w:t>6</w:t>
-      </w:r>
-      <w:r>
-        <w:rPr>
-          <w:b/>
-          <w:sz w:val="23"/>
-          <w:szCs w:val="23"/>
-        </w:rPr>
-        <w:t>g)</w:t>
-      </w:r>
-      <w:r>
-        <w:rPr>
-          <w:sz w:val="23"/>
-          <w:szCs w:val="23"/>
-        </w:rPr>
-        <w:t xml:space="preserve"> A</w:t>
-      </w:r>
-      <w:r>
-        <w:rPr>
-          <w:sz w:val="23"/>
-          <w:szCs w:val="23"/>
-        </w:rPr>
-        <w:t>fter another moment the previous lines should now be white, with new lines pertaining to Qt only in red</w:t>
-      </w:r>
-      <w:r>
-        <w:rPr>
-          <w:sz w:val="23"/>
-          <w:szCs w:val="23"/>
-        </w:rPr>
-        <w:t>.  P</w:t>
-      </w:r>
-      <w:r>
-        <w:rPr>
-          <w:sz w:val="23"/>
-          <w:szCs w:val="23"/>
-        </w:rPr>
-        <w:t xml:space="preserve">ress </w:t>
-      </w:r>
-      <w:r>
-        <w:rPr>
-          <w:sz w:val="23"/>
-          <w:szCs w:val="23"/>
-        </w:rPr>
-        <w:t>"</w:t>
-      </w:r>
-      <w:r>
-        <w:rPr>
-          <w:sz w:val="23"/>
-          <w:szCs w:val="23"/>
-        </w:rPr>
-        <w:t>Configure</w:t>
-      </w:r>
-      <w:r>
-        <w:rPr>
-          <w:sz w:val="23"/>
-          <w:szCs w:val="23"/>
-        </w:rPr>
-        <w:t>"</w:t>
-      </w:r>
-      <w:r>
-        <w:rPr>
-          <w:sz w:val="23"/>
-          <w:szCs w:val="23"/>
-        </w:rPr>
-        <w:t xml:space="preserve"> a 3rd time, after a moment all lines should now be white</w:t>
-      </w:r>
-      <w:r>
-        <w:rPr>
-          <w:sz w:val="23"/>
-          <w:szCs w:val="23"/>
-        </w:rPr>
-        <w:t>.</w:t>
-      </w:r>
-    </w:p>
-    <w:p>
-      <w:pPr>
-        <w:pStyle w:val="Standard"/>
-        <w:spacing w:line="288" w:lineRule="auto"/>
-        <w:rPr>
-          <w:sz w:val="23"/>
-          <w:szCs w:val="23"/>
-        </w:rPr>
-      </w:pPr>
-      <w:r>
-        <w:rPr>
-          <w:b/>
-          <w:sz w:val="23"/>
-          <w:szCs w:val="23"/>
-        </w:rPr>
-        <w:t>6</w:t>
-      </w:r>
-      <w:r>
-        <w:rPr>
-          <w:b/>
-          <w:sz w:val="23"/>
-          <w:szCs w:val="23"/>
-        </w:rPr>
-        <w:t>h)</w:t>
-      </w:r>
-      <w:r>
-        <w:rPr>
-          <w:sz w:val="23"/>
-          <w:szCs w:val="23"/>
-        </w:rPr>
-        <w:t xml:space="preserve"> P</w:t>
-      </w:r>
-      <w:r>
-        <w:rPr>
-          <w:sz w:val="23"/>
-          <w:szCs w:val="23"/>
-        </w:rPr>
-        <w:t xml:space="preserve">ress </w:t>
-      </w:r>
-      <w:r>
-        <w:rPr>
-          <w:sz w:val="23"/>
-          <w:szCs w:val="23"/>
-        </w:rPr>
-        <w:t>"</w:t>
-      </w:r>
-      <w:r>
-        <w:rPr>
-          <w:sz w:val="23"/>
-          <w:szCs w:val="23"/>
-        </w:rPr>
-        <w:t>Generate</w:t>
-      </w:r>
-      <w:r>
-        <w:rPr>
-          <w:sz w:val="23"/>
-          <w:szCs w:val="23"/>
-        </w:rPr>
-        <w:t>"</w:t>
-      </w:r>
-    </w:p>
-    <w:p>
-      <w:pPr>
-        <w:pStyle w:val="Standard"/>
-        <w:spacing w:line="288" w:lineRule="auto"/>
-        <w:rPr>
-          <w:sz w:val="23"/>
-          <w:szCs w:val="23"/>
-        </w:rPr>
-      </w:pPr>
-      <w:r>
-        <w:rPr>
-          <w:b/>
-          <w:sz w:val="23"/>
-          <w:szCs w:val="23"/>
-        </w:rPr>
-        <w:t>6</w:t>
-      </w:r>
-      <w:r>
-        <w:rPr>
-          <w:b/>
-          <w:sz w:val="23"/>
-          <w:szCs w:val="23"/>
-        </w:rPr>
-        <w:t>i)</w:t>
-      </w:r>
-      <w:r>
-        <w:rPr>
-          <w:sz w:val="23"/>
-          <w:szCs w:val="23"/>
-        </w:rPr>
-        <w:t xml:space="preserve"> W</w:t>
-      </w:r>
-      <w:r>
-        <w:rPr>
-          <w:sz w:val="23"/>
-          <w:szCs w:val="23"/>
-        </w:rPr>
-        <w:t>hen generating is done, in</w:t>
-      </w:r>
-      <w:r>
-        <w:rPr>
-          <w:sz w:val="23"/>
-          <w:szCs w:val="23"/>
-        </w:rPr>
-        <w:t xml:space="preserve"> your OpenCV mybuild directory, ex. "C:\OpenCV-</w:t>
-      </w:r>
-      <w:r>
-        <w:rPr>
-          <w:b/>
-          <w:color w:val="0000FF"/>
-          <w:sz w:val="23"/>
-          <w:szCs w:val="23"/>
-        </w:rPr>
-        <w:t>3.0</w:t>
-      </w:r>
-      <w:r>
-        <w:rPr>
-          <w:b/>
-          <w:color w:val="0000FF"/>
-          <w:sz w:val="23"/>
-          <w:szCs w:val="23"/>
-        </w:rPr>
-        <w:t>.</w:t>
-      </w:r>
-      <w:r>
-        <w:rPr>
-          <w:b/>
-          <w:color w:val="0000FF"/>
-          <w:sz w:val="23"/>
-          <w:szCs w:val="23"/>
-        </w:rPr>
-        <w:t>0</w:t>
-      </w:r>
-      <w:r>
-        <w:rPr>
-          <w:sz w:val="23"/>
-          <w:szCs w:val="23"/>
-        </w:rPr>
-        <w:t>\mybuild" there should be a file "OpenCV.sln"</w:t>
-      </w:r>
-      <w:r>
-        <w:rPr>
-          <w:sz w:val="23"/>
-          <w:szCs w:val="23"/>
-        </w:rPr>
-        <w:t xml:space="preserve">, </w:t>
-      </w:r>
-      <w:r>
-        <w:rPr>
-          <w:sz w:val="23"/>
-          <w:szCs w:val="23"/>
-        </w:rPr>
-        <w:t xml:space="preserve">this is a regular Visual </w:t>
-      </w:r>
-      <w:r>
-        <w:rPr>
-          <w:sz w:val="23"/>
-          <w:szCs w:val="23"/>
-        </w:rPr>
-        <w:t xml:space="preserve">Studio </w:t>
-      </w:r>
-      <w:r>
-        <w:rPr>
-          <w:sz w:val="23"/>
-          <w:szCs w:val="23"/>
-        </w:rPr>
-        <w:t>solution file</w:t>
-      </w:r>
-    </w:p>
-    <w:p>
-      <w:pPr>
-        <w:pStyle w:val="Standard"/>
-        <w:spacing w:line="288" w:lineRule="auto"/>
-        <w:rPr>
-          <w:sz w:val="23"/>
-          <w:szCs w:val="23"/>
-        </w:rPr>
-      </w:pPr>
-    </w:p>
-    <w:p>
-      <w:pPr>
-        <w:pStyle w:val="Standard"/>
-        <w:spacing w:line="288" w:lineRule="auto"/>
-        <w:rPr>
-          <w:sz w:val="23"/>
-          <w:szCs w:val="23"/>
-        </w:rPr>
-      </w:pPr>
-      <w:r>
-        <w:rPr>
-          <w:b/>
-          <w:sz w:val="23"/>
-          <w:szCs w:val="23"/>
-        </w:rPr>
-        <w:t>7</w:t>
-      </w:r>
-      <w:r>
-        <w:rPr>
-          <w:b/>
-          <w:sz w:val="23"/>
-          <w:szCs w:val="23"/>
-        </w:rPr>
-        <w:t>a</w:t>
-      </w:r>
-      <w:r>
-        <w:rPr>
-          <w:b/>
-          <w:sz w:val="23"/>
-          <w:szCs w:val="23"/>
-        </w:rPr>
-        <w:t>)</w:t>
-      </w:r>
-      <w:r>
-        <w:rPr>
-          <w:sz w:val="23"/>
-          <w:szCs w:val="23"/>
-        </w:rPr>
-        <w:t xml:space="preserve"> D</w:t>
-      </w:r>
-      <w:r>
-        <w:rPr>
-          <w:sz w:val="23"/>
-          <w:szCs w:val="23"/>
-        </w:rPr>
-        <w:t>ouble click</w:t>
-      </w:r>
-      <w:r>
-        <w:rPr>
-          <w:sz w:val="23"/>
-          <w:szCs w:val="23"/>
-        </w:rPr>
-        <w:t xml:space="preserve"> </w:t>
-      </w:r>
-      <w:r>
-        <w:rPr>
-          <w:sz w:val="23"/>
-          <w:szCs w:val="23"/>
-        </w:rPr>
-        <w:t>"OpenCV.sln"</w:t>
-      </w:r>
-      <w:r>
-        <w:rPr>
-          <w:sz w:val="23"/>
-          <w:szCs w:val="23"/>
-        </w:rPr>
-        <w:t xml:space="preserve"> to open in Visual Studio</w:t>
-      </w:r>
-      <w:r>
-        <w:rPr>
-          <w:sz w:val="23"/>
-          <w:szCs w:val="23"/>
-        </w:rPr>
-        <w:t xml:space="preserve">, </w:t>
-      </w:r>
-      <w:r>
-        <w:rPr>
-          <w:sz w:val="23"/>
-          <w:szCs w:val="23"/>
-        </w:rPr>
-        <w:t>verify "Solution Configurations" and "Solution Platforms" are set to "Debug" and "Win32" respectively,</w:t>
-      </w:r>
-      <w:r>
-        <w:rPr>
-          <w:sz w:val="23"/>
-          <w:szCs w:val="23"/>
-        </w:rPr>
-        <w:t xml:space="preserve"> then choose "</w:t>
-      </w:r>
-      <w:r>
-        <w:rPr>
-          <w:sz w:val="23"/>
-          <w:szCs w:val="23"/>
-        </w:rPr>
-        <w:t>Build -&gt; Build Solution</w:t>
-      </w:r>
-      <w:r>
-        <w:rPr>
-          <w:sz w:val="23"/>
-          <w:szCs w:val="23"/>
-        </w:rPr>
-        <w:t>"</w:t>
-      </w:r>
-    </w:p>
-    <w:p>
-      <w:pPr>
-        <w:pStyle w:val="Standard"/>
-        <w:spacing w:line="288" w:lineRule="auto"/>
-        <w:rPr>
-          <w:sz w:val="23"/>
-          <w:szCs w:val="23"/>
-        </w:rPr>
-      </w:pPr>
-      <w:r>
-        <w:rPr>
-          <w:b/>
-          <w:sz w:val="23"/>
-          <w:szCs w:val="23"/>
-        </w:rPr>
-        <w:t>7</w:t>
-      </w:r>
-      <w:r>
-        <w:rPr>
-          <w:b/>
-          <w:sz w:val="23"/>
-          <w:szCs w:val="23"/>
-        </w:rPr>
-        <w:t>b)</w:t>
-      </w:r>
-      <w:r>
-        <w:rPr>
-          <w:sz w:val="23"/>
-          <w:szCs w:val="23"/>
-        </w:rPr>
-        <w:t xml:space="preserve"> Compiling will take at least a few minutes (OpenCV is a huge program)</w:t>
-      </w:r>
-    </w:p>
-    <w:p>
-      <w:pPr>
-        <w:pStyle w:val="Standard"/>
-        <w:spacing w:line="288" w:lineRule="auto"/>
-        <w:rPr>
-          <w:sz w:val="23"/>
-          <w:szCs w:val="23"/>
-        </w:rPr>
-      </w:pPr>
-      <w:r>
-        <w:rPr>
-          <w:b/>
-          <w:sz w:val="23"/>
-          <w:szCs w:val="23"/>
-        </w:rPr>
-        <w:t>7</w:t>
-      </w:r>
-      <w:r>
-        <w:rPr>
-          <w:b/>
-          <w:sz w:val="23"/>
-          <w:szCs w:val="23"/>
-        </w:rPr>
-        <w:t>c</w:t>
-      </w:r>
-      <w:r>
-        <w:rPr>
-          <w:b/>
-          <w:sz w:val="23"/>
-          <w:szCs w:val="23"/>
-        </w:rPr>
-        <w:t>)</w:t>
-      </w:r>
-      <w:r>
-        <w:rPr>
-          <w:sz w:val="23"/>
-          <w:szCs w:val="23"/>
-        </w:rPr>
-        <w:t xml:space="preserve"> </w:t>
-      </w:r>
-      <w:r>
-        <w:rPr>
-          <w:sz w:val="23"/>
-          <w:szCs w:val="23"/>
-        </w:rPr>
-        <w:t>When compiling is complete y</w:t>
-      </w:r>
-      <w:r>
-        <w:rPr>
-          <w:sz w:val="23"/>
-          <w:szCs w:val="23"/>
-        </w:rPr>
-        <w:t>ou will likely get multiple warnings and a linker error pertaining to "python27_d.lib",</w:t>
-      </w:r>
-      <w:r>
-        <w:rPr>
-          <w:sz w:val="23"/>
-          <w:szCs w:val="23"/>
-        </w:rPr>
-        <w:t xml:space="preserve"> </w:t>
-      </w:r>
-      <w:r>
-        <w:rPr>
-          <w:sz w:val="23"/>
-          <w:szCs w:val="23"/>
-        </w:rPr>
-        <w:t xml:space="preserve">as long </w:t>
-      </w:r>
-      <w:r>
-        <w:rPr>
-          <w:sz w:val="23"/>
-          <w:szCs w:val="23"/>
-        </w:rPr>
-        <w:t>as there are no other errors it's</w:t>
-      </w:r>
-      <w:r>
-        <w:rPr>
-          <w:sz w:val="23"/>
-          <w:szCs w:val="23"/>
-        </w:rPr>
-        <w:t xml:space="preserve"> ok</w:t>
-      </w:r>
-    </w:p>
-    <w:p>
-      <w:pPr>
-        <w:pStyle w:val="Standard"/>
-        <w:spacing w:line="288" w:lineRule="auto"/>
-        <w:rPr>
-          <w:sz w:val="23"/>
-          <w:szCs w:val="23"/>
-        </w:rPr>
-      </w:pPr>
-    </w:p>
-    <w:p>
-      <w:pPr>
-        <w:pStyle w:val="Standard"/>
-        <w:spacing w:line="288" w:lineRule="auto"/>
-        <w:rPr>
-          <w:sz w:val="23"/>
-          <w:szCs w:val="23"/>
-        </w:rPr>
-      </w:pPr>
-      <w:r>
-        <w:rPr>
-          <w:b/>
-          <w:sz w:val="23"/>
-          <w:szCs w:val="23"/>
-        </w:rPr>
-        <w:t>8</w:t>
-      </w:r>
-      <w:r>
-        <w:rPr>
-          <w:b/>
-          <w:sz w:val="23"/>
-          <w:szCs w:val="23"/>
-        </w:rPr>
-        <w:t>a</w:t>
-      </w:r>
-      <w:r>
-        <w:rPr>
-          <w:b/>
-          <w:sz w:val="23"/>
-          <w:szCs w:val="23"/>
-        </w:rPr>
-        <w:t>)</w:t>
-      </w:r>
-      <w:r>
-        <w:rPr>
-          <w:sz w:val="23"/>
-          <w:szCs w:val="23"/>
-        </w:rPr>
-        <w:t xml:space="preserve"> Remove any OpenCV directories in your PATH currently, for example if you added</w:t>
-      </w:r>
-    </w:p>
-    <w:p>
-      <w:pPr>
-        <w:pStyle w:val="Standard"/>
-        <w:spacing w:line="288" w:lineRule="auto"/>
-        <w:rPr>
-          <w:sz w:val="23"/>
-          <w:szCs w:val="23"/>
-        </w:rPr>
-      </w:pPr>
-      <w:r>
-        <w:rPr>
-          <w:sz w:val="23"/>
-          <w:szCs w:val="23"/>
-        </w:rPr>
-        <w:t>"C:\OpenCV-</w:t>
-      </w:r>
-      <w:r>
-        <w:rPr>
-          <w:b/>
-          <w:color w:val="0000FF"/>
-          <w:sz w:val="23"/>
-          <w:szCs w:val="23"/>
-        </w:rPr>
-        <w:t>X.X</w:t>
-      </w:r>
-      <w:r>
-        <w:rPr>
-          <w:b/>
-          <w:color w:val="0000FF"/>
-          <w:sz w:val="23"/>
-          <w:szCs w:val="23"/>
-        </w:rPr>
-        <w:t>.</w:t>
-      </w:r>
-      <w:r>
-        <w:rPr>
-          <w:b/>
-          <w:color w:val="0000FF"/>
-          <w:sz w:val="23"/>
-          <w:szCs w:val="23"/>
-        </w:rPr>
-        <w:t>X</w:t>
-      </w:r>
-      <w:r>
-        <w:rPr>
-          <w:sz w:val="23"/>
-          <w:szCs w:val="23"/>
-        </w:rPr>
-        <w:t>\opencv\build\x86\vc</w:t>
-      </w:r>
-      <w:r>
-        <w:rPr>
-          <w:b/>
-          <w:color w:val="0000FF"/>
-          <w:sz w:val="23"/>
-          <w:szCs w:val="23"/>
-        </w:rPr>
-        <w:t>XX</w:t>
-      </w:r>
-      <w:r>
-        <w:rPr>
-          <w:sz w:val="23"/>
-          <w:szCs w:val="23"/>
-        </w:rPr>
-        <w:t>\bin" when following part 1 then remove that at this time</w:t>
-      </w:r>
-    </w:p>
-    <w:p>
-      <w:pPr>
-        <w:pStyle w:val="Standard"/>
-        <w:spacing w:line="288" w:lineRule="auto"/>
-        <w:rPr>
-          <w:sz w:val="23"/>
-          <w:szCs w:val="23"/>
-        </w:rPr>
-      </w:pPr>
-      <w:r>
-        <w:rPr>
-          <w:b/>
-          <w:sz w:val="23"/>
-          <w:szCs w:val="23"/>
-        </w:rPr>
-        <w:t>8</w:t>
-      </w:r>
-      <w:r>
-        <w:rPr>
-          <w:b/>
-          <w:sz w:val="23"/>
-          <w:szCs w:val="23"/>
-        </w:rPr>
-        <w:t>b</w:t>
-      </w:r>
-      <w:r>
-        <w:rPr>
-          <w:b/>
-          <w:sz w:val="23"/>
-          <w:szCs w:val="23"/>
-        </w:rPr>
-        <w:t>)</w:t>
-      </w:r>
-      <w:r>
-        <w:rPr>
-          <w:sz w:val="23"/>
-          <w:szCs w:val="23"/>
-        </w:rPr>
-        <w:t xml:space="preserve"> Add the updated</w:t>
-      </w:r>
-      <w:r>
-        <w:rPr>
-          <w:sz w:val="23"/>
-          <w:szCs w:val="23"/>
-        </w:rPr>
-        <w:t xml:space="preserve"> OpenCV</w:t>
-      </w:r>
-      <w:r>
-        <w:rPr>
-          <w:sz w:val="23"/>
-          <w:szCs w:val="23"/>
-        </w:rPr>
-        <w:t xml:space="preserve"> </w:t>
-      </w:r>
-      <w:r>
-        <w:rPr>
-          <w:b/>
-          <w:bCs/>
-          <w:sz w:val="23"/>
-          <w:szCs w:val="23"/>
-        </w:rPr>
-        <w:t>bin</w:t>
-      </w:r>
-      <w:r>
-        <w:rPr>
-          <w:sz w:val="23"/>
-          <w:szCs w:val="23"/>
-        </w:rPr>
-        <w:t xml:space="preserve"> directory to the operating system PATH</w:t>
-      </w:r>
-      <w:r>
-        <w:rPr>
-          <w:sz w:val="23"/>
-          <w:szCs w:val="23"/>
-        </w:rPr>
-        <w:t>, ex</w:t>
-      </w:r>
-      <w:r>
-        <w:rPr>
-          <w:sz w:val="23"/>
-          <w:szCs w:val="23"/>
-        </w:rPr>
-        <w:t>:</w:t>
-      </w:r>
-    </w:p>
-    <w:p>
-      <w:pPr>
-        <w:pStyle w:val="Standard"/>
-        <w:spacing w:line="288" w:lineRule="auto"/>
-        <w:rPr>
-          <w:sz w:val="23"/>
-          <w:szCs w:val="23"/>
-        </w:rPr>
-      </w:pPr>
-      <w:r>
-        <w:rPr>
-          <w:sz w:val="23"/>
-          <w:szCs w:val="23"/>
-        </w:rPr>
-        <w:t>C:\OpenCV-</w:t>
-      </w:r>
-      <w:r>
-        <w:rPr>
-          <w:b/>
-          <w:color w:val="0000FF"/>
-          <w:sz w:val="23"/>
-          <w:szCs w:val="23"/>
-        </w:rPr>
-        <w:t>X</w:t>
-      </w:r>
-      <w:r>
-        <w:rPr>
-          <w:b/>
-          <w:color w:val="0000FF"/>
-          <w:sz w:val="23"/>
-          <w:szCs w:val="23"/>
-        </w:rPr>
-        <w:t>.</w:t>
-      </w:r>
-      <w:r>
-        <w:rPr>
-          <w:b/>
-          <w:color w:val="0000FF"/>
-          <w:sz w:val="23"/>
-          <w:szCs w:val="23"/>
-        </w:rPr>
-        <w:t>X</w:t>
-      </w:r>
-      <w:r>
-        <w:rPr>
-          <w:b/>
-          <w:color w:val="0000FF"/>
-          <w:sz w:val="23"/>
-          <w:szCs w:val="23"/>
-        </w:rPr>
-        <w:t>.</w:t>
-      </w:r>
-      <w:r>
-        <w:rPr>
-          <w:b/>
-          <w:color w:val="0000FF"/>
-          <w:sz w:val="23"/>
-          <w:szCs w:val="23"/>
-        </w:rPr>
-        <w:t>X</w:t>
-      </w:r>
-      <w:r>
-        <w:rPr>
-          <w:sz w:val="23"/>
-          <w:szCs w:val="23"/>
-        </w:rPr>
-        <w:t>\mybuild\bin\Debug</w:t>
+        <w:t>opencv_features2d</w:t>
+      </w:r>
+      <w:r>
+        <w:rPr>
+          <w:b/>
+          <w:color w:val="0000FF"/>
+          <w:sz w:val="23"/>
+          <w:szCs w:val="23"/>
+        </w:rPr>
+        <w:t>300</w:t>
+      </w:r>
+      <w:r>
+        <w:rPr>
+          <w:sz w:val="23"/>
+          <w:szCs w:val="23"/>
+        </w:rPr>
+        <w:t>d.dll</w:t>
+      </w:r>
+      <w:r>
+        <w:rPr>
+          <w:sz w:val="23"/>
+          <w:szCs w:val="23"/>
+        </w:rPr>
+        <w:t>, etc), then add this directory to your PATH</w:t>
       </w:r>
     </w:p>
     <w:p>
@@ -3544,7 +3895,6 @@
           <w:sz w:val="23"/>
           <w:szCs w:val="23"/>
         </w:rPr>
-        <w:lastRenderedPageBreak/>
         <w:t>CannyStill.cpp (uses a still image)</w:t>
       </w:r>
     </w:p>
@@ -4595,331 +4945,643 @@
           <w:sz w:val="23"/>
           <w:szCs w:val="23"/>
         </w:rPr>
-        <w:t>opencv_calib3d2411d.lib</w:t>
-      </w:r>
-    </w:p>
-    <w:p>
-      <w:pPr>
-        <w:pStyle w:val="Standard"/>
-        <w:spacing w:line="288" w:lineRule="auto"/>
-        <w:rPr>
-          <w:sz w:val="23"/>
-          <w:szCs w:val="23"/>
-        </w:rPr>
-      </w:pPr>
-      <w:r>
-        <w:rPr>
-          <w:sz w:val="23"/>
-          <w:szCs w:val="23"/>
-        </w:rPr>
-        <w:t>opencv_contrib2411d.lib</w:t>
-      </w:r>
-    </w:p>
-    <w:p>
-      <w:pPr>
-        <w:pStyle w:val="Standard"/>
-        <w:spacing w:line="288" w:lineRule="auto"/>
-        <w:rPr>
-          <w:sz w:val="23"/>
-          <w:szCs w:val="23"/>
-        </w:rPr>
-      </w:pPr>
-      <w:r>
-        <w:rPr>
-          <w:sz w:val="23"/>
-          <w:szCs w:val="23"/>
-        </w:rPr>
-        <w:t>opencv_core2411d.lib</w:t>
-      </w:r>
-    </w:p>
-    <w:p>
-      <w:pPr>
-        <w:pStyle w:val="Standard"/>
-        <w:spacing w:line="288" w:lineRule="auto"/>
-        <w:rPr>
-          <w:sz w:val="23"/>
-          <w:szCs w:val="23"/>
-        </w:rPr>
-      </w:pPr>
-      <w:r>
-        <w:rPr>
-          <w:sz w:val="23"/>
-          <w:szCs w:val="23"/>
-        </w:rPr>
-        <w:t>opencv_features2d2411d.lib</w:t>
-      </w:r>
-    </w:p>
-    <w:p>
-      <w:pPr>
-        <w:pStyle w:val="Standard"/>
-        <w:spacing w:line="288" w:lineRule="auto"/>
-        <w:rPr>
-          <w:sz w:val="23"/>
-          <w:szCs w:val="23"/>
-        </w:rPr>
-      </w:pPr>
-      <w:r>
-        <w:rPr>
-          <w:sz w:val="23"/>
-          <w:szCs w:val="23"/>
-        </w:rPr>
-        <w:t>opencv_flann2411d.lib</w:t>
-      </w:r>
-    </w:p>
-    <w:p>
-      <w:pPr>
-        <w:pStyle w:val="Standard"/>
-        <w:spacing w:line="288" w:lineRule="auto"/>
-        <w:rPr>
-          <w:sz w:val="23"/>
-          <w:szCs w:val="23"/>
-        </w:rPr>
-      </w:pPr>
-      <w:r>
-        <w:rPr>
-          <w:sz w:val="23"/>
-          <w:szCs w:val="23"/>
-        </w:rPr>
-        <w:t>opencv_gpu2411d.lib</w:t>
-      </w:r>
-    </w:p>
-    <w:p>
-      <w:pPr>
-        <w:pStyle w:val="Standard"/>
-        <w:spacing w:line="288" w:lineRule="auto"/>
-        <w:rPr>
-          <w:sz w:val="23"/>
-          <w:szCs w:val="23"/>
-        </w:rPr>
-      </w:pPr>
-      <w:r>
-        <w:rPr>
-          <w:sz w:val="23"/>
-          <w:szCs w:val="23"/>
-        </w:rPr>
-        <w:t>opencv_haartraining_engined.lib</w:t>
-      </w:r>
-    </w:p>
-    <w:p>
-      <w:pPr>
-        <w:pStyle w:val="Standard"/>
-        <w:spacing w:line="288" w:lineRule="auto"/>
-        <w:rPr>
-          <w:sz w:val="23"/>
-          <w:szCs w:val="23"/>
-        </w:rPr>
-      </w:pPr>
-      <w:r>
-        <w:rPr>
-          <w:sz w:val="23"/>
-          <w:szCs w:val="23"/>
-        </w:rPr>
-        <w:lastRenderedPageBreak/>
-        <w:t>opencv_highgui2411d.lib</w:t>
-      </w:r>
-    </w:p>
-    <w:p>
-      <w:pPr>
-        <w:pStyle w:val="Standard"/>
-        <w:spacing w:line="288" w:lineRule="auto"/>
-        <w:rPr>
-          <w:sz w:val="23"/>
-          <w:szCs w:val="23"/>
-        </w:rPr>
-      </w:pPr>
-      <w:r>
-        <w:rPr>
-          <w:sz w:val="23"/>
-          <w:szCs w:val="23"/>
-        </w:rPr>
-        <w:t>opencv_imgproc2411d.lib</w:t>
-      </w:r>
-    </w:p>
-    <w:p>
-      <w:pPr>
-        <w:pStyle w:val="Standard"/>
-        <w:spacing w:line="288" w:lineRule="auto"/>
-        <w:rPr>
-          <w:sz w:val="23"/>
-          <w:szCs w:val="23"/>
-        </w:rPr>
-      </w:pPr>
-      <w:r>
-        <w:rPr>
-          <w:sz w:val="23"/>
-          <w:szCs w:val="23"/>
-        </w:rPr>
-        <w:t>opencv_legacy2411d.lib</w:t>
-      </w:r>
-    </w:p>
-    <w:p>
-      <w:pPr>
-        <w:pStyle w:val="Standard"/>
-        <w:spacing w:line="288" w:lineRule="auto"/>
-        <w:rPr>
-          <w:sz w:val="23"/>
-          <w:szCs w:val="23"/>
-        </w:rPr>
-      </w:pPr>
-      <w:r>
-        <w:rPr>
-          <w:sz w:val="23"/>
-          <w:szCs w:val="23"/>
-        </w:rPr>
-        <w:t>opencv_ml2411d.lib</w:t>
-      </w:r>
-    </w:p>
-    <w:p>
-      <w:pPr>
-        <w:pStyle w:val="Standard"/>
-        <w:spacing w:line="288" w:lineRule="auto"/>
-        <w:rPr>
-          <w:sz w:val="23"/>
-          <w:szCs w:val="23"/>
-        </w:rPr>
-      </w:pPr>
-      <w:r>
-        <w:rPr>
-          <w:sz w:val="23"/>
-          <w:szCs w:val="23"/>
-        </w:rPr>
-        <w:t>opencv_nonfree2411d.lib</w:t>
-      </w:r>
-    </w:p>
-    <w:p>
-      <w:pPr>
-        <w:pStyle w:val="Standard"/>
-        <w:spacing w:line="288" w:lineRule="auto"/>
-        <w:rPr>
-          <w:sz w:val="23"/>
-          <w:szCs w:val="23"/>
-        </w:rPr>
-      </w:pPr>
-      <w:r>
-        <w:rPr>
-          <w:sz w:val="23"/>
-          <w:szCs w:val="23"/>
-        </w:rPr>
-        <w:t>opencv_objdetect2411d.lib</w:t>
-      </w:r>
-    </w:p>
-    <w:p>
-      <w:pPr>
-        <w:pStyle w:val="Standard"/>
-        <w:spacing w:line="288" w:lineRule="auto"/>
-        <w:rPr>
-          <w:sz w:val="23"/>
-          <w:szCs w:val="23"/>
-        </w:rPr>
-      </w:pPr>
-      <w:r>
-        <w:rPr>
-          <w:sz w:val="23"/>
-          <w:szCs w:val="23"/>
-        </w:rPr>
-        <w:t>opencv_ocl2411d.lib</w:t>
-      </w:r>
-    </w:p>
-    <w:p>
-      <w:pPr>
-        <w:pStyle w:val="Standard"/>
-        <w:spacing w:line="288" w:lineRule="auto"/>
-        <w:rPr>
-          <w:sz w:val="23"/>
-          <w:szCs w:val="23"/>
-        </w:rPr>
-      </w:pPr>
-      <w:r>
-        <w:rPr>
-          <w:sz w:val="23"/>
-          <w:szCs w:val="23"/>
-        </w:rPr>
-        <w:t>opencv_photo2411d.lib</w:t>
-      </w:r>
-    </w:p>
-    <w:p>
-      <w:pPr>
-        <w:pStyle w:val="Standard"/>
-        <w:spacing w:line="288" w:lineRule="auto"/>
-        <w:rPr>
-          <w:sz w:val="23"/>
-          <w:szCs w:val="23"/>
-        </w:rPr>
-      </w:pPr>
-      <w:r>
-        <w:rPr>
-          <w:sz w:val="23"/>
-          <w:szCs w:val="23"/>
-        </w:rPr>
-        <w:t>opencv_stitching2411d.lib</w:t>
-      </w:r>
-    </w:p>
-    <w:p>
-      <w:pPr>
-        <w:pStyle w:val="Standard"/>
-        <w:spacing w:line="288" w:lineRule="auto"/>
-        <w:rPr>
-          <w:sz w:val="23"/>
-          <w:szCs w:val="23"/>
-        </w:rPr>
-      </w:pPr>
-      <w:r>
-        <w:rPr>
-          <w:sz w:val="23"/>
-          <w:szCs w:val="23"/>
-        </w:rPr>
-        <w:t>opencv_superres2411d.lib</w:t>
-      </w:r>
-    </w:p>
-    <w:p>
-      <w:pPr>
-        <w:pStyle w:val="Standard"/>
-        <w:spacing w:line="288" w:lineRule="auto"/>
-        <w:rPr>
-          <w:sz w:val="23"/>
-          <w:szCs w:val="23"/>
-        </w:rPr>
-      </w:pPr>
-      <w:r>
-        <w:rPr>
-          <w:sz w:val="23"/>
-          <w:szCs w:val="23"/>
-        </w:rPr>
-        <w:t>opencv_ts2411d.lib</w:t>
-      </w:r>
-    </w:p>
-    <w:p>
-      <w:pPr>
-        <w:pStyle w:val="Standard"/>
-        <w:spacing w:line="288" w:lineRule="auto"/>
-        <w:rPr>
-          <w:sz w:val="23"/>
-          <w:szCs w:val="23"/>
-        </w:rPr>
-      </w:pPr>
-      <w:r>
-        <w:rPr>
-          <w:sz w:val="23"/>
-          <w:szCs w:val="23"/>
-        </w:rPr>
-        <w:t>opencv_video2411d.lib</w:t>
-      </w:r>
-    </w:p>
-    <w:p>
-      <w:pPr>
-        <w:pStyle w:val="Standard"/>
-        <w:spacing w:line="288" w:lineRule="auto"/>
-        <w:rPr>
-          <w:sz w:val="23"/>
-          <w:szCs w:val="23"/>
-        </w:rPr>
-      </w:pPr>
-      <w:r>
-        <w:rPr>
-          <w:sz w:val="23"/>
-          <w:szCs w:val="23"/>
-        </w:rPr>
-        <w:t>opencv_videostab2411d.lib</w:t>
+        <w:t>opencv_imgcodecs</w:t>
+      </w:r>
+      <w:r>
+        <w:rPr>
+          <w:b/>
+          <w:color w:val="0000FF"/>
+          <w:sz w:val="23"/>
+          <w:szCs w:val="23"/>
+        </w:rPr>
+        <w:t>300</w:t>
+      </w:r>
+      <w:r>
+        <w:rPr>
+          <w:sz w:val="23"/>
+          <w:szCs w:val="23"/>
+        </w:rPr>
+        <w:t>d.lib</w:t>
+      </w:r>
+    </w:p>
+    <w:p>
+      <w:pPr>
+        <w:pStyle w:val="Standard"/>
+        <w:spacing w:line="288" w:lineRule="auto"/>
+        <w:rPr>
+          <w:sz w:val="23"/>
+          <w:szCs w:val="23"/>
+        </w:rPr>
+      </w:pPr>
+      <w:r>
+        <w:rPr>
+          <w:sz w:val="23"/>
+          <w:szCs w:val="23"/>
+        </w:rPr>
+        <w:t>opencv_imgproc</w:t>
+      </w:r>
+      <w:r>
+        <w:rPr>
+          <w:b/>
+          <w:color w:val="0000FF"/>
+          <w:sz w:val="23"/>
+          <w:szCs w:val="23"/>
+        </w:rPr>
+        <w:t>300</w:t>
+      </w:r>
+      <w:r>
+        <w:rPr>
+          <w:sz w:val="23"/>
+          <w:szCs w:val="23"/>
+        </w:rPr>
+        <w:t>d.lib</w:t>
+      </w:r>
+    </w:p>
+    <w:p>
+      <w:pPr>
+        <w:pStyle w:val="Standard"/>
+        <w:spacing w:line="288" w:lineRule="auto"/>
+        <w:rPr>
+          <w:sz w:val="23"/>
+          <w:szCs w:val="23"/>
+        </w:rPr>
+      </w:pPr>
+      <w:r>
+        <w:rPr>
+          <w:sz w:val="23"/>
+          <w:szCs w:val="23"/>
+        </w:rPr>
+        <w:t>opencv_ml</w:t>
+      </w:r>
+      <w:r>
+        <w:rPr>
+          <w:b/>
+          <w:color w:val="0000FF"/>
+          <w:sz w:val="23"/>
+          <w:szCs w:val="23"/>
+        </w:rPr>
+        <w:t>300</w:t>
+      </w:r>
+      <w:r>
+        <w:rPr>
+          <w:sz w:val="23"/>
+          <w:szCs w:val="23"/>
+        </w:rPr>
+        <w:t>d.lib</w:t>
+      </w:r>
+    </w:p>
+    <w:p>
+      <w:pPr>
+        <w:pStyle w:val="Standard"/>
+        <w:spacing w:line="288" w:lineRule="auto"/>
+        <w:rPr>
+          <w:sz w:val="23"/>
+          <w:szCs w:val="23"/>
+        </w:rPr>
+      </w:pPr>
+      <w:r>
+        <w:rPr>
+          <w:sz w:val="23"/>
+          <w:szCs w:val="23"/>
+        </w:rPr>
+        <w:t>opencv_objdetect</w:t>
+      </w:r>
+      <w:r>
+        <w:rPr>
+          <w:b/>
+          <w:color w:val="0000FF"/>
+          <w:sz w:val="23"/>
+          <w:szCs w:val="23"/>
+        </w:rPr>
+        <w:t>300</w:t>
+      </w:r>
+      <w:r>
+        <w:rPr>
+          <w:sz w:val="23"/>
+          <w:szCs w:val="23"/>
+        </w:rPr>
+        <w:t>d.lib</w:t>
+      </w:r>
+    </w:p>
+    <w:p>
+      <w:pPr>
+        <w:pStyle w:val="Standard"/>
+        <w:spacing w:line="288" w:lineRule="auto"/>
+        <w:rPr>
+          <w:sz w:val="23"/>
+          <w:szCs w:val="23"/>
+        </w:rPr>
+      </w:pPr>
+      <w:r>
+        <w:rPr>
+          <w:sz w:val="23"/>
+          <w:szCs w:val="23"/>
+        </w:rPr>
+        <w:t>opencv_photo</w:t>
+      </w:r>
+      <w:r>
+        <w:rPr>
+          <w:b/>
+          <w:color w:val="0000FF"/>
+          <w:sz w:val="23"/>
+          <w:szCs w:val="23"/>
+        </w:rPr>
+        <w:t>300</w:t>
+      </w:r>
+      <w:r>
+        <w:rPr>
+          <w:sz w:val="23"/>
+          <w:szCs w:val="23"/>
+        </w:rPr>
+        <w:t>d.lib</w:t>
+      </w:r>
+    </w:p>
+    <w:p>
+      <w:pPr>
+        <w:pStyle w:val="Standard"/>
+        <w:spacing w:line="288" w:lineRule="auto"/>
+        <w:rPr>
+          <w:sz w:val="23"/>
+          <w:szCs w:val="23"/>
+        </w:rPr>
+      </w:pPr>
+      <w:r>
+        <w:rPr>
+          <w:sz w:val="23"/>
+          <w:szCs w:val="23"/>
+        </w:rPr>
+        <w:t>opencv_shape</w:t>
+      </w:r>
+      <w:r>
+        <w:rPr>
+          <w:b/>
+          <w:color w:val="0000FF"/>
+          <w:sz w:val="23"/>
+          <w:szCs w:val="23"/>
+        </w:rPr>
+        <w:t>300</w:t>
+      </w:r>
+      <w:r>
+        <w:rPr>
+          <w:sz w:val="23"/>
+          <w:szCs w:val="23"/>
+        </w:rPr>
+        <w:t>d.lib</w:t>
+      </w:r>
+    </w:p>
+    <w:p>
+      <w:pPr>
+        <w:pStyle w:val="Standard"/>
+        <w:spacing w:line="288" w:lineRule="auto"/>
+        <w:rPr>
+          <w:sz w:val="23"/>
+          <w:szCs w:val="23"/>
+        </w:rPr>
+      </w:pPr>
+      <w:r>
+        <w:rPr>
+          <w:sz w:val="23"/>
+          <w:szCs w:val="23"/>
+        </w:rPr>
+        <w:t>opencv_stitching</w:t>
+      </w:r>
+      <w:r>
+        <w:rPr>
+          <w:b/>
+          <w:color w:val="0000FF"/>
+          <w:sz w:val="23"/>
+          <w:szCs w:val="23"/>
+        </w:rPr>
+        <w:t>300</w:t>
+      </w:r>
+      <w:r>
+        <w:rPr>
+          <w:sz w:val="23"/>
+          <w:szCs w:val="23"/>
+        </w:rPr>
+        <w:t>d.lib</w:t>
+      </w:r>
+    </w:p>
+    <w:p>
+      <w:pPr>
+        <w:pStyle w:val="Standard"/>
+        <w:spacing w:line="288" w:lineRule="auto"/>
+        <w:rPr>
+          <w:sz w:val="23"/>
+          <w:szCs w:val="23"/>
+        </w:rPr>
+      </w:pPr>
+      <w:r>
+        <w:rPr>
+          <w:sz w:val="23"/>
+          <w:szCs w:val="23"/>
+        </w:rPr>
+        <w:t>opencv_superres</w:t>
+      </w:r>
+      <w:r>
+        <w:rPr>
+          <w:b/>
+          <w:color w:val="0000FF"/>
+          <w:sz w:val="23"/>
+          <w:szCs w:val="23"/>
+        </w:rPr>
+        <w:t>300</w:t>
+      </w:r>
+      <w:r>
+        <w:rPr>
+          <w:sz w:val="23"/>
+          <w:szCs w:val="23"/>
+        </w:rPr>
+        <w:t>d.lib</w:t>
+      </w:r>
+    </w:p>
+    <w:p>
+      <w:pPr>
+        <w:pStyle w:val="Standard"/>
+        <w:spacing w:line="288" w:lineRule="auto"/>
+        <w:rPr>
+          <w:sz w:val="23"/>
+          <w:szCs w:val="23"/>
+        </w:rPr>
+      </w:pPr>
+      <w:r>
+        <w:rPr>
+          <w:sz w:val="23"/>
+          <w:szCs w:val="23"/>
+        </w:rPr>
+        <w:t>opencv_ts</w:t>
+      </w:r>
+      <w:r>
+        <w:rPr>
+          <w:b/>
+          <w:color w:val="0000FF"/>
+          <w:sz w:val="23"/>
+          <w:szCs w:val="23"/>
+        </w:rPr>
+        <w:t>300</w:t>
+      </w:r>
+      <w:r>
+        <w:rPr>
+          <w:sz w:val="23"/>
+          <w:szCs w:val="23"/>
+        </w:rPr>
+        <w:t>d.lib</w:t>
+      </w:r>
+    </w:p>
+    <w:p>
+      <w:pPr>
+        <w:pStyle w:val="Standard"/>
+        <w:spacing w:line="288" w:lineRule="auto"/>
+        <w:rPr>
+          <w:sz w:val="23"/>
+          <w:szCs w:val="23"/>
+        </w:rPr>
+      </w:pPr>
+      <w:r>
+        <w:rPr>
+          <w:sz w:val="23"/>
+          <w:szCs w:val="23"/>
+        </w:rPr>
+        <w:t>opencv_video</w:t>
+      </w:r>
+      <w:r>
+        <w:rPr>
+          <w:b/>
+          <w:color w:val="0000FF"/>
+          <w:sz w:val="23"/>
+          <w:szCs w:val="23"/>
+        </w:rPr>
+        <w:t>300</w:t>
+      </w:r>
+      <w:r>
+        <w:rPr>
+          <w:sz w:val="23"/>
+          <w:szCs w:val="23"/>
+        </w:rPr>
+        <w:t>d.lib</w:t>
+      </w:r>
+    </w:p>
+    <w:p>
+      <w:pPr>
+        <w:pStyle w:val="Standard"/>
+        <w:spacing w:line="288" w:lineRule="auto"/>
+        <w:rPr>
+          <w:sz w:val="23"/>
+          <w:szCs w:val="23"/>
+        </w:rPr>
+      </w:pPr>
+      <w:r>
+        <w:rPr>
+          <w:sz w:val="23"/>
+          <w:szCs w:val="23"/>
+        </w:rPr>
+        <w:t>opencv_videoio</w:t>
+      </w:r>
+      <w:r>
+        <w:rPr>
+          <w:b/>
+          <w:color w:val="0000FF"/>
+          <w:sz w:val="23"/>
+          <w:szCs w:val="23"/>
+        </w:rPr>
+        <w:t>300</w:t>
+      </w:r>
+      <w:r>
+        <w:rPr>
+          <w:sz w:val="23"/>
+          <w:szCs w:val="23"/>
+        </w:rPr>
+        <w:t>d.lib</w:t>
+      </w:r>
+    </w:p>
+    <w:p>
+      <w:pPr>
+        <w:pStyle w:val="Standard"/>
+        <w:spacing w:line="288" w:lineRule="auto"/>
+        <w:rPr>
+          <w:sz w:val="23"/>
+          <w:szCs w:val="23"/>
+        </w:rPr>
+      </w:pPr>
+      <w:r>
+        <w:rPr>
+          <w:sz w:val="23"/>
+          <w:szCs w:val="23"/>
+        </w:rPr>
+        <w:t>opencv_videostab</w:t>
+      </w:r>
+      <w:r>
+        <w:rPr>
+          <w:b/>
+          <w:color w:val="0000FF"/>
+          <w:sz w:val="23"/>
+          <w:szCs w:val="23"/>
+        </w:rPr>
+        <w:t>300</w:t>
+      </w:r>
+      <w:r>
+        <w:rPr>
+          <w:sz w:val="23"/>
+          <w:szCs w:val="23"/>
+        </w:rPr>
+        <w:t>d.lib</w:t>
+      </w:r>
+    </w:p>
+    <w:p>
+      <w:pPr>
+        <w:pStyle w:val="Standard"/>
+        <w:spacing w:line="288" w:lineRule="auto"/>
+        <w:rPr>
+          <w:sz w:val="23"/>
+          <w:szCs w:val="23"/>
+        </w:rPr>
+      </w:pPr>
+      <w:r>
+        <w:rPr>
+          <w:sz w:val="23"/>
+          <w:szCs w:val="23"/>
+        </w:rPr>
+        <w:t>opencv_calib3d</w:t>
+      </w:r>
+      <w:r>
+        <w:rPr>
+          <w:b/>
+          <w:color w:val="0000FF"/>
+          <w:sz w:val="23"/>
+          <w:szCs w:val="23"/>
+        </w:rPr>
+        <w:t>300</w:t>
+      </w:r>
+      <w:r>
+        <w:rPr>
+          <w:sz w:val="23"/>
+          <w:szCs w:val="23"/>
+        </w:rPr>
+        <w:t>d.lib</w:t>
+      </w:r>
+    </w:p>
+    <w:p>
+      <w:pPr>
+        <w:pStyle w:val="Standard"/>
+        <w:spacing w:line="288" w:lineRule="auto"/>
+        <w:rPr>
+          <w:sz w:val="23"/>
+          <w:szCs w:val="23"/>
+        </w:rPr>
+      </w:pPr>
+      <w:r>
+        <w:rPr>
+          <w:sz w:val="23"/>
+          <w:szCs w:val="23"/>
+        </w:rPr>
+        <w:t>opencv_core</w:t>
+      </w:r>
+      <w:r>
+        <w:rPr>
+          <w:b/>
+          <w:color w:val="0000FF"/>
+          <w:sz w:val="23"/>
+          <w:szCs w:val="23"/>
+        </w:rPr>
+        <w:t>300</w:t>
+      </w:r>
+      <w:r>
+        <w:rPr>
+          <w:sz w:val="23"/>
+          <w:szCs w:val="23"/>
+        </w:rPr>
+        <w:t>d.lib</w:t>
+      </w:r>
+    </w:p>
+    <w:p>
+      <w:pPr>
+        <w:pStyle w:val="Standard"/>
+        <w:spacing w:line="288" w:lineRule="auto"/>
+        <w:rPr>
+          <w:sz w:val="23"/>
+          <w:szCs w:val="23"/>
+        </w:rPr>
+      </w:pPr>
+      <w:r>
+        <w:rPr>
+          <w:sz w:val="23"/>
+          <w:szCs w:val="23"/>
+        </w:rPr>
+        <w:t>opencv_features2d</w:t>
+      </w:r>
+      <w:r>
+        <w:rPr>
+          <w:b/>
+          <w:color w:val="0000FF"/>
+          <w:sz w:val="23"/>
+          <w:szCs w:val="23"/>
+        </w:rPr>
+        <w:t>300</w:t>
+      </w:r>
+      <w:r>
+        <w:rPr>
+          <w:sz w:val="23"/>
+          <w:szCs w:val="23"/>
+        </w:rPr>
+        <w:t>d.lib</w:t>
+      </w:r>
+    </w:p>
+    <w:p>
+      <w:pPr>
+        <w:pStyle w:val="Standard"/>
+        <w:spacing w:line="288" w:lineRule="auto"/>
+        <w:rPr>
+          <w:sz w:val="23"/>
+          <w:szCs w:val="23"/>
+        </w:rPr>
+      </w:pPr>
+      <w:r>
+        <w:rPr>
+          <w:sz w:val="23"/>
+          <w:szCs w:val="23"/>
+        </w:rPr>
+        <w:t>opencv_flann</w:t>
+      </w:r>
+      <w:r>
+        <w:rPr>
+          <w:b/>
+          <w:color w:val="0000FF"/>
+          <w:sz w:val="23"/>
+          <w:szCs w:val="23"/>
+        </w:rPr>
+        <w:t>300</w:t>
+      </w:r>
+      <w:r>
+        <w:rPr>
+          <w:sz w:val="23"/>
+          <w:szCs w:val="23"/>
+        </w:rPr>
+        <w:t>d.lib</w:t>
+      </w:r>
+    </w:p>
+    <w:p>
+      <w:pPr>
+        <w:pStyle w:val="Standard"/>
+        <w:spacing w:line="288" w:lineRule="auto"/>
+        <w:rPr>
+          <w:sz w:val="23"/>
+          <w:szCs w:val="23"/>
+        </w:rPr>
+      </w:pPr>
+      <w:r>
+        <w:rPr>
+          <w:sz w:val="23"/>
+          <w:szCs w:val="23"/>
+        </w:rPr>
+        <w:t>opencv_hal</w:t>
+      </w:r>
+      <w:r>
+        <w:rPr>
+          <w:b/>
+          <w:color w:val="0000FF"/>
+          <w:sz w:val="23"/>
+          <w:szCs w:val="23"/>
+        </w:rPr>
+        <w:t>300</w:t>
+      </w:r>
+      <w:r>
+        <w:rPr>
+          <w:sz w:val="23"/>
+          <w:szCs w:val="23"/>
+        </w:rPr>
+        <w:t>d.lib</w:t>
+      </w:r>
+    </w:p>
+    <w:p>
+      <w:pPr>
+        <w:pStyle w:val="Standard"/>
+        <w:spacing w:line="288" w:lineRule="auto"/>
+        <w:rPr>
+          <w:sz w:val="23"/>
+          <w:szCs w:val="23"/>
+        </w:rPr>
+      </w:pPr>
+      <w:r>
+        <w:rPr>
+          <w:sz w:val="23"/>
+          <w:szCs w:val="23"/>
+        </w:rPr>
+        <w:t>opencv_highgui</w:t>
+      </w:r>
+      <w:r>
+        <w:rPr>
+          <w:b/>
+          <w:color w:val="0000FF"/>
+          <w:sz w:val="23"/>
+          <w:szCs w:val="23"/>
+        </w:rPr>
+        <w:t>300</w:t>
+      </w:r>
+      <w:r>
+        <w:rPr>
+          <w:sz w:val="23"/>
+          <w:szCs w:val="23"/>
+        </w:rPr>
+        <w:t>d.lib</w:t>
+      </w:r>
+    </w:p>
+    <w:p>
+      <w:pPr>
+        <w:pStyle w:val="Standard"/>
+        <w:spacing w:line="288" w:lineRule="auto"/>
+        <w:rPr>
+          <w:sz w:val="23"/>
+          <w:szCs w:val="23"/>
+        </w:rPr>
+      </w:pPr>
+    </w:p>
+    <w:p>
+      <w:pPr>
+        <w:pStyle w:val="Standard"/>
+        <w:spacing w:line="288" w:lineRule="auto"/>
+        <w:rPr>
+          <w:sz w:val="23"/>
+          <w:szCs w:val="23"/>
+        </w:rPr>
+      </w:pPr>
+      <w:r>
+        <w:rPr>
+          <w:sz w:val="23"/>
+          <w:szCs w:val="23"/>
+        </w:rPr>
+        <w:t>Note that the "</w:t>
+      </w:r>
+      <w:r>
+        <w:rPr>
+          <w:b/>
+          <w:color w:val="0000FF"/>
+          <w:sz w:val="23"/>
+          <w:szCs w:val="23"/>
+        </w:rPr>
+        <w:t>300</w:t>
+      </w:r>
+      <w:r>
+        <w:rPr>
+          <w:sz w:val="23"/>
+          <w:szCs w:val="23"/>
+        </w:rPr>
+        <w:t xml:space="preserve">" corresponds to OpenCV </w:t>
+      </w:r>
+      <w:r>
+        <w:rPr>
+          <w:b/>
+          <w:color w:val="0000FF"/>
+          <w:sz w:val="23"/>
+          <w:szCs w:val="23"/>
+        </w:rPr>
+        <w:t>3.0.0</w:t>
+      </w:r>
+      <w:r>
+        <w:rPr>
+          <w:sz w:val="23"/>
+          <w:szCs w:val="23"/>
+        </w:rPr>
+        <w:t>, these will be different if you are using a different version of OpenCV, also which libraries are present may vary with OpenCV version.</w:t>
       </w:r>
     </w:p>
     <w:p>
@@ -5288,41 +5950,150 @@
           <w:sz w:val="23"/>
           <w:szCs w:val="23"/>
         </w:rPr>
-        <w:t>CannyStillQt.cpp (uses a still image and a Qt GUI)</w:t>
-      </w:r>
-    </w:p>
-    <w:p>
-      <w:pPr>
-        <w:pStyle w:val="Standard"/>
-        <w:spacing w:line="288" w:lineRule="auto"/>
-        <w:rPr>
-          <w:sz w:val="23"/>
-          <w:szCs w:val="23"/>
-        </w:rPr>
-      </w:pPr>
-      <w:r>
-        <w:rPr>
-          <w:sz w:val="23"/>
-          <w:szCs w:val="23"/>
-        </w:rPr>
-        <w:t>CannyWebcamQt.cpp (uses a webcam and a Qt GUI)</w:t>
-      </w:r>
-    </w:p>
-    <w:p>
-      <w:pPr>
-        <w:pStyle w:val="Standard"/>
-        <w:spacing w:line="288" w:lineRule="auto"/>
-        <w:rPr>
-          <w:sz w:val="23"/>
-          <w:szCs w:val="23"/>
-        </w:rPr>
-      </w:pPr>
-      <w:r>
-        <w:rPr>
-          <w:sz w:val="23"/>
-          <w:szCs w:val="23"/>
-        </w:rPr>
-        <w:t>RedBallTrackerQt.cpp (tracks a red ball, uses a webcam and a Qt GUI)</w:t>
+        <w:t>CannyStill</w:t>
+      </w:r>
+      <w:r>
+        <w:rPr>
+          <w:sz w:val="23"/>
+          <w:szCs w:val="23"/>
+        </w:rPr>
+        <w:t>With</w:t>
+      </w:r>
+      <w:r>
+        <w:rPr>
+          <w:sz w:val="23"/>
+          <w:szCs w:val="23"/>
+        </w:rPr>
+        <w:t>Qt</w:t>
+      </w:r>
+      <w:r>
+        <w:rPr>
+          <w:sz w:val="23"/>
+          <w:szCs w:val="23"/>
+        </w:rPr>
+        <w:t>GUI</w:t>
+      </w:r>
+      <w:r>
+        <w:rPr>
+          <w:sz w:val="23"/>
+          <w:szCs w:val="23"/>
+        </w:rPr>
+        <w:t>.cpp (uses a still image and a Qt GUI)</w:t>
+      </w:r>
+    </w:p>
+    <w:p>
+      <w:pPr>
+        <w:pStyle w:val="Standard"/>
+        <w:spacing w:line="288" w:lineRule="auto"/>
+        <w:rPr>
+          <w:sz w:val="23"/>
+          <w:szCs w:val="23"/>
+        </w:rPr>
+      </w:pPr>
+      <w:r>
+        <w:rPr>
+          <w:sz w:val="23"/>
+          <w:szCs w:val="23"/>
+        </w:rPr>
+        <w:t>CannyWebcam</w:t>
+      </w:r>
+      <w:r>
+        <w:rPr>
+          <w:sz w:val="23"/>
+          <w:szCs w:val="23"/>
+        </w:rPr>
+        <w:t>With</w:t>
+      </w:r>
+      <w:r>
+        <w:rPr>
+          <w:sz w:val="23"/>
+          <w:szCs w:val="23"/>
+        </w:rPr>
+        <w:t>Qt</w:t>
+      </w:r>
+      <w:r>
+        <w:rPr>
+          <w:sz w:val="23"/>
+          <w:szCs w:val="23"/>
+        </w:rPr>
+        <w:t>GUI</w:t>
+      </w:r>
+      <w:r>
+        <w:rPr>
+          <w:sz w:val="23"/>
+          <w:szCs w:val="23"/>
+        </w:rPr>
+        <w:t>.cpp (uses a webcam and a Qt GUI)</w:t>
+      </w:r>
+    </w:p>
+    <w:p>
+      <w:pPr>
+        <w:pStyle w:val="Standard"/>
+        <w:spacing w:line="288" w:lineRule="auto"/>
+        <w:rPr>
+          <w:sz w:val="23"/>
+          <w:szCs w:val="23"/>
+        </w:rPr>
+      </w:pPr>
+      <w:r>
+        <w:rPr>
+          <w:sz w:val="23"/>
+          <w:szCs w:val="23"/>
+        </w:rPr>
+        <w:t>RedBallTracker</w:t>
+      </w:r>
+      <w:r>
+        <w:rPr>
+          <w:sz w:val="23"/>
+          <w:szCs w:val="23"/>
+        </w:rPr>
+        <w:t>With</w:t>
+      </w:r>
+      <w:r>
+        <w:rPr>
+          <w:sz w:val="23"/>
+          <w:szCs w:val="23"/>
+        </w:rPr>
+        <w:t>Qt</w:t>
+      </w:r>
+      <w:r>
+        <w:rPr>
+          <w:sz w:val="23"/>
+          <w:szCs w:val="23"/>
+        </w:rPr>
+        <w:t>GUI</w:t>
+      </w:r>
+      <w:r>
+        <w:rPr>
+          <w:sz w:val="23"/>
+          <w:szCs w:val="23"/>
+        </w:rPr>
+        <w:t>.cpp (tracks a red ball, uses a webcam and a Qt GUI)</w:t>
+      </w:r>
+    </w:p>
+    <w:p>
+      <w:pPr>
+        <w:pStyle w:val="Standard"/>
+        <w:spacing w:line="288" w:lineRule="auto"/>
+        <w:rPr>
+          <w:sz w:val="23"/>
+          <w:szCs w:val="23"/>
+        </w:rPr>
+      </w:pPr>
+      <w:r>
+        <w:rPr>
+          <w:b/>
+          <w:sz w:val="23"/>
+          <w:szCs w:val="23"/>
+        </w:rPr>
+        <w:t>2b)</w:t>
+      </w:r>
+      <w:r>
+        <w:rPr>
+          <w:sz w:val="23"/>
+          <w:szCs w:val="23"/>
+        </w:rPr>
+        <w:t xml:space="preserve"> If you are interested in an example with a Qt GUI, scroll down to Part IV.  If you are interested in an example without a Qt GUI, continue here.</w:t>
       </w:r>
     </w:p>
     <w:p>
@@ -5335,31 +6106,6 @@
           <w:sz w:val="23"/>
           <w:szCs w:val="23"/>
           <w:u w:val="single"/>
-        </w:rPr>
-      </w:pPr>
-      <w:r>
-        <w:rPr>
-          <w:b/>
-          <w:sz w:val="23"/>
-          <w:szCs w:val="23"/>
-        </w:rPr>
-        <w:t>2b)</w:t>
-      </w:r>
-      <w:r>
-        <w:rPr>
-          <w:sz w:val="23"/>
-          <w:szCs w:val="23"/>
-        </w:rPr>
-        <w:t xml:space="preserve"> If you are interested in an example with a Qt GUI, scroll down to Part IV.  If you are interested in an example without a Qt GUI, continue here.</w:t>
-      </w:r>
-    </w:p>
-    <w:p>
-      <w:pPr>
-        <w:pStyle w:val="Standard"/>
-        <w:spacing w:line="288" w:lineRule="auto"/>
-        <w:rPr>
-          <w:sz w:val="23"/>
-          <w:szCs w:val="23"/>
         </w:rPr>
       </w:pPr>
     </w:p>
@@ -6191,7 +6937,51 @@
           <w:sz w:val="23"/>
           <w:szCs w:val="23"/>
         </w:rPr>
-        <w:t xml:space="preserve"> G</w:t>
+        <w:t xml:space="preserve"> </w:t>
+      </w:r>
+      <w:r>
+        <w:rPr>
+          <w:sz w:val="23"/>
+          <w:szCs w:val="23"/>
+        </w:rPr>
+        <w:t>In Windows File Explorer, navigate to your OpenCV lib directory, ex "</w:t>
+      </w:r>
+      <w:r>
+        <w:rPr>
+          <w:sz w:val="23"/>
+          <w:szCs w:val="23"/>
+        </w:rPr>
+        <w:t>C:\OpenCV-</w:t>
+      </w:r>
+      <w:r>
+        <w:rPr>
+          <w:b/>
+          <w:color w:val="0000FF"/>
+          <w:sz w:val="23"/>
+          <w:szCs w:val="23"/>
+        </w:rPr>
+        <w:t>3.0.0</w:t>
+      </w:r>
+      <w:r>
+        <w:rPr>
+          <w:sz w:val="23"/>
+          <w:szCs w:val="23"/>
+        </w:rPr>
+        <w:t>\mybuild\lib\Debug</w:t>
+      </w:r>
+      <w:r>
+        <w:rPr>
+          <w:sz w:val="23"/>
+          <w:szCs w:val="23"/>
+        </w:rPr>
+        <w:t>"</w:t>
+      </w:r>
+      <w:r>
+        <w:rPr>
+          <w:sz w:val="23"/>
+          <w:szCs w:val="23"/>
+        </w:rPr>
+        <w:t>, then make a list of all filenames that end "d.lib".  Next in Qt Creator, g</w:t>
       </w:r>
       <w:r>
         <w:rPr>
@@ -6385,43 +7175,7 @@
           <w:sz w:val="23"/>
           <w:szCs w:val="23"/>
         </w:rPr>
-        <w:t>3</w:t>
-      </w:r>
-      <w:r>
-        <w:rPr>
-          <w:b/>
-          <w:color w:val="0000FF"/>
-          <w:sz w:val="23"/>
-          <w:szCs w:val="23"/>
-        </w:rPr>
-        <w:t>.</w:t>
-      </w:r>
-      <w:r>
-        <w:rPr>
-          <w:b/>
-          <w:color w:val="0000FF"/>
-          <w:sz w:val="23"/>
-          <w:szCs w:val="23"/>
-        </w:rPr>
-        <w:t>0</w:t>
-      </w:r>
-      <w:r>
-        <w:rPr>
-          <w:b/>
-          <w:color w:val="0000FF"/>
-          <w:sz w:val="23"/>
-          <w:szCs w:val="23"/>
-        </w:rPr>
-        <w:t>.</w:t>
-      </w:r>
-      <w:r>
-        <w:rPr>
-          <w:b/>
-          <w:color w:val="0000FF"/>
-          <w:sz w:val="23"/>
-          <w:szCs w:val="23"/>
-        </w:rPr>
-        <w:t>0</w:t>
+        <w:t>3.0.0</w:t>
       </w:r>
       <w:r>
         <w:rPr>
@@ -6464,43 +7218,7 @@
           <w:sz w:val="23"/>
           <w:szCs w:val="23"/>
         </w:rPr>
-        <w:t>3</w:t>
-      </w:r>
-      <w:r>
-        <w:rPr>
-          <w:b/>
-          <w:color w:val="0000FF"/>
-          <w:sz w:val="23"/>
-          <w:szCs w:val="23"/>
-        </w:rPr>
-        <w:t>.</w:t>
-      </w:r>
-      <w:r>
-        <w:rPr>
-          <w:b/>
-          <w:color w:val="0000FF"/>
-          <w:sz w:val="23"/>
-          <w:szCs w:val="23"/>
-        </w:rPr>
-        <w:t>0</w:t>
-      </w:r>
-      <w:r>
-        <w:rPr>
-          <w:b/>
-          <w:color w:val="0000FF"/>
-          <w:sz w:val="23"/>
-          <w:szCs w:val="23"/>
-        </w:rPr>
-        <w:t>.</w:t>
-      </w:r>
-      <w:r>
-        <w:rPr>
-          <w:b/>
-          <w:color w:val="0000FF"/>
-          <w:sz w:val="23"/>
-          <w:szCs w:val="23"/>
-        </w:rPr>
-        <w:t>0</w:t>
+        <w:t>3.0.0</w:t>
       </w:r>
       <w:r>
         <w:rPr>
@@ -6533,7 +7251,7 @@
           <w:sz w:val="23"/>
           <w:szCs w:val="23"/>
         </w:rPr>
-        <w:t xml:space="preserve">opencv_calib3d2411d </w:t>
+        <w:t xml:space="preserve">opencv_imgcodecs300d </w:t>
       </w:r>
       <w:r>
         <w:rPr>
@@ -6566,7 +7284,7 @@
           <w:sz w:val="23"/>
           <w:szCs w:val="23"/>
         </w:rPr>
-        <w:t xml:space="preserve">opencv_contrib2411d </w:t>
+        <w:t xml:space="preserve">opencv_imgproc300d </w:t>
       </w:r>
       <w:r>
         <w:rPr>
@@ -6599,7 +7317,7 @@
           <w:sz w:val="23"/>
           <w:szCs w:val="23"/>
         </w:rPr>
-        <w:t xml:space="preserve">opencv_core2411d </w:t>
+        <w:t xml:space="preserve">opencv_ml300d </w:t>
       </w:r>
       <w:r>
         <w:rPr>
@@ -6632,7 +7350,7 @@
           <w:sz w:val="23"/>
           <w:szCs w:val="23"/>
         </w:rPr>
-        <w:t xml:space="preserve">opencv_features2d2411d </w:t>
+        <w:t xml:space="preserve">opencv_objdetect300d </w:t>
       </w:r>
       <w:r>
         <w:rPr>
@@ -6656,6 +7374,7 @@
           <w:sz w:val="23"/>
           <w:szCs w:val="23"/>
         </w:rPr>
+        <w:lastRenderedPageBreak/>
         <w:t xml:space="preserve">    -l</w:t>
       </w:r>
       <w:r>
@@ -6665,7 +7384,7 @@
           <w:sz w:val="23"/>
           <w:szCs w:val="23"/>
         </w:rPr>
-        <w:t xml:space="preserve">opencv_flann2411d </w:t>
+        <w:t xml:space="preserve">opencv_photo300d </w:t>
       </w:r>
       <w:r>
         <w:rPr>
@@ -6689,246 +7408,412 @@
           <w:sz w:val="23"/>
           <w:szCs w:val="23"/>
         </w:rPr>
-        <w:t xml:space="preserve">    -lopencv_gpu2411d \</w:t>
-      </w:r>
-    </w:p>
-    <w:p>
-      <w:pPr>
-        <w:pStyle w:val="Standard"/>
-        <w:spacing w:line="288" w:lineRule="auto"/>
-        <w:rPr>
-          <w:sz w:val="23"/>
-          <w:szCs w:val="23"/>
-        </w:rPr>
-      </w:pPr>
-      <w:r>
-        <w:rPr>
-          <w:sz w:val="23"/>
-          <w:szCs w:val="23"/>
-        </w:rPr>
-        <w:t xml:space="preserve">    -lopencv_haartraining_engined \</w:t>
-      </w:r>
-    </w:p>
-    <w:p>
-      <w:pPr>
-        <w:pStyle w:val="Standard"/>
-        <w:spacing w:line="288" w:lineRule="auto"/>
-        <w:rPr>
-          <w:sz w:val="23"/>
-          <w:szCs w:val="23"/>
-        </w:rPr>
-      </w:pPr>
-      <w:r>
-        <w:rPr>
-          <w:sz w:val="23"/>
-          <w:szCs w:val="23"/>
-        </w:rPr>
-        <w:t xml:space="preserve">    -lopencv_highgui2411d \</w:t>
-      </w:r>
-    </w:p>
-    <w:p>
-      <w:pPr>
-        <w:pStyle w:val="Standard"/>
-        <w:spacing w:line="288" w:lineRule="auto"/>
-        <w:rPr>
-          <w:sz w:val="23"/>
-          <w:szCs w:val="23"/>
-        </w:rPr>
-      </w:pPr>
-      <w:r>
-        <w:rPr>
-          <w:sz w:val="23"/>
-          <w:szCs w:val="23"/>
-        </w:rPr>
-        <w:t xml:space="preserve">    -lopencv_imgproc2411d \</w:t>
-      </w:r>
-    </w:p>
-    <w:p>
-      <w:pPr>
-        <w:pStyle w:val="Standard"/>
-        <w:spacing w:line="288" w:lineRule="auto"/>
-        <w:rPr>
-          <w:sz w:val="23"/>
-          <w:szCs w:val="23"/>
-        </w:rPr>
-      </w:pPr>
-      <w:r>
-        <w:rPr>
-          <w:sz w:val="23"/>
-          <w:szCs w:val="23"/>
-        </w:rPr>
-        <w:t xml:space="preserve">    -lopencv_legacy2411d \</w:t>
-      </w:r>
-    </w:p>
-    <w:p>
-      <w:pPr>
-        <w:pStyle w:val="Standard"/>
-        <w:spacing w:line="288" w:lineRule="auto"/>
-        <w:rPr>
-          <w:sz w:val="23"/>
-          <w:szCs w:val="23"/>
-        </w:rPr>
-      </w:pPr>
-      <w:r>
-        <w:rPr>
-          <w:sz w:val="23"/>
-          <w:szCs w:val="23"/>
-        </w:rPr>
-        <w:t xml:space="preserve">    -lopencv_ml2411d \</w:t>
-      </w:r>
-    </w:p>
-    <w:p>
-      <w:pPr>
-        <w:pStyle w:val="Standard"/>
-        <w:spacing w:line="288" w:lineRule="auto"/>
-        <w:rPr>
-          <w:sz w:val="23"/>
-          <w:szCs w:val="23"/>
-        </w:rPr>
-      </w:pPr>
-      <w:r>
-        <w:rPr>
-          <w:sz w:val="23"/>
-          <w:szCs w:val="23"/>
-        </w:rPr>
-        <w:t xml:space="preserve">    -lopencv_nonfree2411d \</w:t>
-      </w:r>
-    </w:p>
-    <w:p>
-      <w:pPr>
-        <w:pStyle w:val="Standard"/>
-        <w:spacing w:line="288" w:lineRule="auto"/>
-        <w:rPr>
-          <w:sz w:val="23"/>
-          <w:szCs w:val="23"/>
-        </w:rPr>
-      </w:pPr>
-      <w:r>
-        <w:rPr>
-          <w:sz w:val="23"/>
-          <w:szCs w:val="23"/>
-        </w:rPr>
-        <w:t xml:space="preserve">    -lopencv_objdetect2411d \</w:t>
-      </w:r>
-    </w:p>
-    <w:p>
-      <w:pPr>
-        <w:pStyle w:val="Standard"/>
-        <w:spacing w:line="288" w:lineRule="auto"/>
-        <w:rPr>
-          <w:sz w:val="23"/>
-          <w:szCs w:val="23"/>
-        </w:rPr>
-      </w:pPr>
-      <w:r>
-        <w:rPr>
-          <w:sz w:val="23"/>
-          <w:szCs w:val="23"/>
-        </w:rPr>
-        <w:t xml:space="preserve">    -lopencv_ocl2411d \</w:t>
-      </w:r>
-    </w:p>
-    <w:p>
-      <w:pPr>
-        <w:pStyle w:val="Standard"/>
-        <w:spacing w:line="288" w:lineRule="auto"/>
-        <w:rPr>
-          <w:sz w:val="23"/>
-          <w:szCs w:val="23"/>
-        </w:rPr>
-      </w:pPr>
-      <w:r>
-        <w:rPr>
-          <w:sz w:val="23"/>
-          <w:szCs w:val="23"/>
-        </w:rPr>
-        <w:t xml:space="preserve">    -lopencv_photo2411d \</w:t>
-      </w:r>
-    </w:p>
-    <w:p>
-      <w:pPr>
-        <w:pStyle w:val="Standard"/>
-        <w:spacing w:line="288" w:lineRule="auto"/>
-        <w:rPr>
-          <w:sz w:val="23"/>
-          <w:szCs w:val="23"/>
-        </w:rPr>
-      </w:pPr>
-      <w:r>
-        <w:rPr>
-          <w:sz w:val="23"/>
-          <w:szCs w:val="23"/>
-        </w:rPr>
-        <w:lastRenderedPageBreak/>
-        <w:t xml:space="preserve">    -lopencv_stitching2411d \</w:t>
-      </w:r>
-    </w:p>
-    <w:p>
-      <w:pPr>
-        <w:pStyle w:val="Standard"/>
-        <w:spacing w:line="288" w:lineRule="auto"/>
-        <w:rPr>
-          <w:sz w:val="23"/>
-          <w:szCs w:val="23"/>
-        </w:rPr>
-      </w:pPr>
-      <w:r>
-        <w:rPr>
-          <w:sz w:val="23"/>
-          <w:szCs w:val="23"/>
-        </w:rPr>
-        <w:t xml:space="preserve">    -lopencv_superres2411d \</w:t>
-      </w:r>
-    </w:p>
-    <w:p>
-      <w:pPr>
-        <w:pStyle w:val="Standard"/>
-        <w:spacing w:line="288" w:lineRule="auto"/>
-        <w:rPr>
-          <w:sz w:val="23"/>
-          <w:szCs w:val="23"/>
-        </w:rPr>
-      </w:pPr>
-      <w:r>
-        <w:rPr>
-          <w:sz w:val="23"/>
-          <w:szCs w:val="23"/>
-        </w:rPr>
-        <w:t xml:space="preserve">    -lopencv_ts2411d \</w:t>
-      </w:r>
-    </w:p>
-    <w:p>
-      <w:pPr>
-        <w:pStyle w:val="Standard"/>
-        <w:spacing w:line="288" w:lineRule="auto"/>
-        <w:rPr>
-          <w:sz w:val="23"/>
-          <w:szCs w:val="23"/>
-        </w:rPr>
-      </w:pPr>
-      <w:r>
-        <w:rPr>
-          <w:sz w:val="23"/>
-          <w:szCs w:val="23"/>
-        </w:rPr>
-        <w:t xml:space="preserve">    -lopencv_video2411d \</w:t>
-      </w:r>
-    </w:p>
-    <w:p>
-      <w:pPr>
-        <w:pStyle w:val="Standard"/>
-        <w:spacing w:line="288" w:lineRule="auto"/>
-        <w:rPr>
-          <w:sz w:val="23"/>
-          <w:szCs w:val="23"/>
-        </w:rPr>
-      </w:pPr>
-      <w:r>
-        <w:rPr>
-          <w:sz w:val="23"/>
-          <w:szCs w:val="23"/>
-        </w:rPr>
-        <w:t xml:space="preserve">    -lopencv_videostab2411d</w:t>
+        <w:t xml:space="preserve">    -l</w:t>
+      </w:r>
+      <w:r>
+        <w:rPr>
+          <w:b/>
+          <w:color w:val="0000FF"/>
+          <w:sz w:val="23"/>
+          <w:szCs w:val="23"/>
+        </w:rPr>
+        <w:t xml:space="preserve">opencv_shape300d </w:t>
+      </w:r>
+      <w:r>
+        <w:rPr>
+          <w:sz w:val="23"/>
+          <w:szCs w:val="23"/>
+        </w:rPr>
+        <w:t>\</w:t>
+      </w:r>
+    </w:p>
+    <w:p>
+      <w:pPr>
+        <w:pStyle w:val="Standard"/>
+        <w:spacing w:line="288" w:lineRule="auto"/>
+        <w:rPr>
+          <w:sz w:val="23"/>
+          <w:szCs w:val="23"/>
+        </w:rPr>
+      </w:pPr>
+      <w:r>
+        <w:rPr>
+          <w:sz w:val="23"/>
+          <w:szCs w:val="23"/>
+        </w:rPr>
+        <w:t xml:space="preserve">    -l</w:t>
+      </w:r>
+      <w:r>
+        <w:rPr>
+          <w:b/>
+          <w:color w:val="0000FF"/>
+          <w:sz w:val="23"/>
+          <w:szCs w:val="23"/>
+        </w:rPr>
+        <w:t xml:space="preserve">opencv_stitching300d </w:t>
+      </w:r>
+      <w:r>
+        <w:rPr>
+          <w:sz w:val="23"/>
+          <w:szCs w:val="23"/>
+        </w:rPr>
+        <w:t>\</w:t>
+      </w:r>
+    </w:p>
+    <w:p>
+      <w:pPr>
+        <w:pStyle w:val="Standard"/>
+        <w:spacing w:line="288" w:lineRule="auto"/>
+        <w:rPr>
+          <w:sz w:val="23"/>
+          <w:szCs w:val="23"/>
+        </w:rPr>
+      </w:pPr>
+      <w:r>
+        <w:rPr>
+          <w:sz w:val="23"/>
+          <w:szCs w:val="23"/>
+        </w:rPr>
+        <w:t xml:space="preserve">    -l</w:t>
+      </w:r>
+      <w:r>
+        <w:rPr>
+          <w:b/>
+          <w:color w:val="0000FF"/>
+          <w:sz w:val="23"/>
+          <w:szCs w:val="23"/>
+        </w:rPr>
+        <w:t xml:space="preserve">opencv_superres300d </w:t>
+      </w:r>
+      <w:r>
+        <w:rPr>
+          <w:sz w:val="23"/>
+          <w:szCs w:val="23"/>
+        </w:rPr>
+        <w:t>\</w:t>
+      </w:r>
+    </w:p>
+    <w:p>
+      <w:pPr>
+        <w:pStyle w:val="Standard"/>
+        <w:spacing w:line="288" w:lineRule="auto"/>
+        <w:rPr>
+          <w:sz w:val="23"/>
+          <w:szCs w:val="23"/>
+        </w:rPr>
+      </w:pPr>
+      <w:r>
+        <w:rPr>
+          <w:sz w:val="23"/>
+          <w:szCs w:val="23"/>
+        </w:rPr>
+        <w:t xml:space="preserve">    -l</w:t>
+      </w:r>
+      <w:r>
+        <w:rPr>
+          <w:b/>
+          <w:color w:val="0000FF"/>
+          <w:sz w:val="23"/>
+          <w:szCs w:val="23"/>
+        </w:rPr>
+        <w:t xml:space="preserve">opencv_ts300d </w:t>
+      </w:r>
+      <w:r>
+        <w:rPr>
+          <w:sz w:val="23"/>
+          <w:szCs w:val="23"/>
+        </w:rPr>
+        <w:t>\</w:t>
+      </w:r>
+    </w:p>
+    <w:p>
+      <w:pPr>
+        <w:pStyle w:val="Standard"/>
+        <w:spacing w:line="288" w:lineRule="auto"/>
+        <w:rPr>
+          <w:sz w:val="23"/>
+          <w:szCs w:val="23"/>
+        </w:rPr>
+      </w:pPr>
+      <w:r>
+        <w:rPr>
+          <w:sz w:val="23"/>
+          <w:szCs w:val="23"/>
+        </w:rPr>
+        <w:t xml:space="preserve">    -l</w:t>
+      </w:r>
+      <w:r>
+        <w:rPr>
+          <w:b/>
+          <w:color w:val="0000FF"/>
+          <w:sz w:val="23"/>
+          <w:szCs w:val="23"/>
+        </w:rPr>
+        <w:t xml:space="preserve">opencv_video300d </w:t>
+      </w:r>
+      <w:r>
+        <w:rPr>
+          <w:sz w:val="23"/>
+          <w:szCs w:val="23"/>
+        </w:rPr>
+        <w:t>\</w:t>
+      </w:r>
+    </w:p>
+    <w:p>
+      <w:pPr>
+        <w:pStyle w:val="Standard"/>
+        <w:spacing w:line="288" w:lineRule="auto"/>
+        <w:rPr>
+          <w:sz w:val="23"/>
+          <w:szCs w:val="23"/>
+        </w:rPr>
+      </w:pPr>
+      <w:r>
+        <w:rPr>
+          <w:sz w:val="23"/>
+          <w:szCs w:val="23"/>
+        </w:rPr>
+        <w:t xml:space="preserve">    -l</w:t>
+      </w:r>
+      <w:r>
+        <w:rPr>
+          <w:b/>
+          <w:color w:val="0000FF"/>
+          <w:sz w:val="23"/>
+          <w:szCs w:val="23"/>
+        </w:rPr>
+        <w:t xml:space="preserve">opencv_videoio300d </w:t>
+      </w:r>
+      <w:r>
+        <w:rPr>
+          <w:sz w:val="23"/>
+          <w:szCs w:val="23"/>
+        </w:rPr>
+        <w:t>\</w:t>
+      </w:r>
+    </w:p>
+    <w:p>
+      <w:pPr>
+        <w:pStyle w:val="Standard"/>
+        <w:spacing w:line="288" w:lineRule="auto"/>
+        <w:rPr>
+          <w:sz w:val="23"/>
+          <w:szCs w:val="23"/>
+        </w:rPr>
+      </w:pPr>
+      <w:r>
+        <w:rPr>
+          <w:sz w:val="23"/>
+          <w:szCs w:val="23"/>
+        </w:rPr>
+        <w:t xml:space="preserve">    -l</w:t>
+      </w:r>
+      <w:r>
+        <w:rPr>
+          <w:b/>
+          <w:color w:val="0000FF"/>
+          <w:sz w:val="23"/>
+          <w:szCs w:val="23"/>
+        </w:rPr>
+        <w:t xml:space="preserve">opencv_videostab300d </w:t>
+      </w:r>
+      <w:r>
+        <w:rPr>
+          <w:sz w:val="23"/>
+          <w:szCs w:val="23"/>
+        </w:rPr>
+        <w:t>\</w:t>
+      </w:r>
+    </w:p>
+    <w:p>
+      <w:pPr>
+        <w:pStyle w:val="Standard"/>
+        <w:spacing w:line="288" w:lineRule="auto"/>
+        <w:rPr>
+          <w:sz w:val="23"/>
+          <w:szCs w:val="23"/>
+        </w:rPr>
+      </w:pPr>
+      <w:r>
+        <w:rPr>
+          <w:sz w:val="23"/>
+          <w:szCs w:val="23"/>
+        </w:rPr>
+        <w:t xml:space="preserve">    -l</w:t>
+      </w:r>
+      <w:r>
+        <w:rPr>
+          <w:b/>
+          <w:color w:val="0000FF"/>
+          <w:sz w:val="23"/>
+          <w:szCs w:val="23"/>
+        </w:rPr>
+        <w:t xml:space="preserve">opencv_calib3d300d </w:t>
+      </w:r>
+      <w:r>
+        <w:rPr>
+          <w:sz w:val="23"/>
+          <w:szCs w:val="23"/>
+        </w:rPr>
+        <w:t>\</w:t>
+      </w:r>
+    </w:p>
+    <w:p>
+      <w:pPr>
+        <w:pStyle w:val="Standard"/>
+        <w:spacing w:line="288" w:lineRule="auto"/>
+        <w:rPr>
+          <w:sz w:val="23"/>
+          <w:szCs w:val="23"/>
+        </w:rPr>
+      </w:pPr>
+      <w:r>
+        <w:rPr>
+          <w:sz w:val="23"/>
+          <w:szCs w:val="23"/>
+        </w:rPr>
+        <w:t xml:space="preserve">    -l</w:t>
+      </w:r>
+      <w:r>
+        <w:rPr>
+          <w:b/>
+          <w:color w:val="0000FF"/>
+          <w:sz w:val="23"/>
+          <w:szCs w:val="23"/>
+        </w:rPr>
+        <w:t xml:space="preserve">opencv_core300d </w:t>
+      </w:r>
+      <w:r>
+        <w:rPr>
+          <w:sz w:val="23"/>
+          <w:szCs w:val="23"/>
+        </w:rPr>
+        <w:t>\</w:t>
+      </w:r>
+    </w:p>
+    <w:p>
+      <w:pPr>
+        <w:pStyle w:val="Standard"/>
+        <w:spacing w:line="288" w:lineRule="auto"/>
+        <w:rPr>
+          <w:sz w:val="23"/>
+          <w:szCs w:val="23"/>
+        </w:rPr>
+      </w:pPr>
+      <w:r>
+        <w:rPr>
+          <w:sz w:val="23"/>
+          <w:szCs w:val="23"/>
+        </w:rPr>
+        <w:t xml:space="preserve">    -l</w:t>
+      </w:r>
+      <w:r>
+        <w:rPr>
+          <w:b/>
+          <w:color w:val="0000FF"/>
+          <w:sz w:val="23"/>
+          <w:szCs w:val="23"/>
+        </w:rPr>
+        <w:t xml:space="preserve">opencv_features2d300d </w:t>
+      </w:r>
+      <w:r>
+        <w:rPr>
+          <w:sz w:val="23"/>
+          <w:szCs w:val="23"/>
+        </w:rPr>
+        <w:t>\</w:t>
+      </w:r>
+    </w:p>
+    <w:p>
+      <w:pPr>
+        <w:pStyle w:val="Standard"/>
+        <w:spacing w:line="288" w:lineRule="auto"/>
+        <w:rPr>
+          <w:sz w:val="23"/>
+          <w:szCs w:val="23"/>
+        </w:rPr>
+      </w:pPr>
+      <w:r>
+        <w:rPr>
+          <w:sz w:val="23"/>
+          <w:szCs w:val="23"/>
+        </w:rPr>
+        <w:t xml:space="preserve">    -l</w:t>
+      </w:r>
+      <w:r>
+        <w:rPr>
+          <w:b/>
+          <w:color w:val="0000FF"/>
+          <w:sz w:val="23"/>
+          <w:szCs w:val="23"/>
+        </w:rPr>
+        <w:t xml:space="preserve">opencv_flann300d </w:t>
+      </w:r>
+      <w:r>
+        <w:rPr>
+          <w:sz w:val="23"/>
+          <w:szCs w:val="23"/>
+        </w:rPr>
+        <w:t>\</w:t>
+      </w:r>
+    </w:p>
+    <w:p>
+      <w:pPr>
+        <w:pStyle w:val="Standard"/>
+        <w:spacing w:line="288" w:lineRule="auto"/>
+        <w:rPr>
+          <w:sz w:val="23"/>
+          <w:szCs w:val="23"/>
+        </w:rPr>
+      </w:pPr>
+      <w:r>
+        <w:rPr>
+          <w:sz w:val="23"/>
+          <w:szCs w:val="23"/>
+        </w:rPr>
+        <w:t xml:space="preserve">    -l</w:t>
+      </w:r>
+      <w:r>
+        <w:rPr>
+          <w:b/>
+          <w:color w:val="0000FF"/>
+          <w:sz w:val="23"/>
+          <w:szCs w:val="23"/>
+        </w:rPr>
+        <w:t xml:space="preserve">opencv_hal300d </w:t>
+      </w:r>
+      <w:r>
+        <w:rPr>
+          <w:sz w:val="23"/>
+          <w:szCs w:val="23"/>
+        </w:rPr>
+        <w:t>\</w:t>
+      </w:r>
+    </w:p>
+    <w:p>
+      <w:pPr>
+        <w:pStyle w:val="Standard"/>
+        <w:spacing w:line="288" w:lineRule="auto"/>
+        <w:rPr>
+          <w:sz w:val="23"/>
+          <w:szCs w:val="23"/>
+        </w:rPr>
+      </w:pPr>
+      <w:r>
+        <w:rPr>
+          <w:sz w:val="23"/>
+          <w:szCs w:val="23"/>
+        </w:rPr>
+        <w:t xml:space="preserve">    -l</w:t>
+      </w:r>
+      <w:r>
+        <w:rPr>
+          <w:b/>
+          <w:color w:val="0000FF"/>
+          <w:sz w:val="23"/>
+          <w:szCs w:val="23"/>
+        </w:rPr>
+        <w:t>opencv_highgui300d</w:t>
       </w:r>
     </w:p>
     <w:p>
@@ -7526,38 +8411,46 @@
           <w:sz w:val="23"/>
           <w:szCs w:val="23"/>
         </w:rPr>
-        <w:t xml:space="preserve"> screen, choose Name as preferred, for example "CannyStill</w:t>
-      </w:r>
-      <w:r>
-        <w:rPr>
-          <w:sz w:val="23"/>
-          <w:szCs w:val="23"/>
-        </w:rPr>
-        <w:t>Qt</w:t>
-      </w:r>
-      <w:r>
-        <w:rPr>
-          <w:sz w:val="23"/>
-          <w:szCs w:val="23"/>
-        </w:rPr>
-        <w:t>1"</w:t>
-      </w:r>
-    </w:p>
-    <w:p>
-      <w:pPr>
-        <w:pStyle w:val="Standard"/>
-        <w:spacing w:line="288" w:lineRule="auto"/>
-        <w:rPr>
-          <w:sz w:val="23"/>
-          <w:szCs w:val="23"/>
-        </w:rPr>
-      </w:pPr>
-      <w:r>
-        <w:rPr>
-          <w:b/>
-          <w:sz w:val="23"/>
-          <w:szCs w:val="23"/>
-        </w:rPr>
+        <w:t xml:space="preserve"> screen, choose Name as preferred, for example "</w:t>
+      </w:r>
+      <w:r>
+        <w:rPr>
+          <w:sz w:val="23"/>
+          <w:szCs w:val="23"/>
+        </w:rPr>
+        <w:t>CannyStillWithQtGUI</w:t>
+      </w:r>
+      <w:r>
+        <w:rPr>
+          <w:sz w:val="23"/>
+          <w:szCs w:val="23"/>
+        </w:rPr>
+        <w:t>1</w:t>
+      </w:r>
+      <w:r>
+        <w:rPr>
+          <w:sz w:val="23"/>
+          <w:szCs w:val="23"/>
+        </w:rPr>
+        <w:t>"</w:t>
+      </w:r>
+    </w:p>
+    <w:p>
+      <w:pPr>
+        <w:pStyle w:val="Standard"/>
+        <w:spacing w:line="288" w:lineRule="auto"/>
+        <w:rPr>
+          <w:sz w:val="23"/>
+          <w:szCs w:val="23"/>
+        </w:rPr>
+      </w:pPr>
+      <w:r>
+        <w:rPr>
+          <w:b/>
+          <w:sz w:val="23"/>
+          <w:szCs w:val="23"/>
+        </w:rPr>
+        <w:lastRenderedPageBreak/>
         <w:t>4</w:t>
       </w:r>
       <w:r>
@@ -7846,15 +8739,7 @@
           <w:sz w:val="23"/>
           <w:szCs w:val="23"/>
         </w:rPr>
-        <w:t xml:space="preserve">/name from the previous screen your build will be included in the same directory as your project files.  If </w:t>
-      </w:r>
-      <w:r>
-        <w:rPr>
-          <w:sz w:val="23"/>
-          <w:szCs w:val="23"/>
-        </w:rPr>
-        <w:lastRenderedPageBreak/>
-        <w:t xml:space="preserve">you do </w:t>
+        <w:t xml:space="preserve">/name from the previous screen your build will be included in the same directory as your project files.  If you do </w:t>
       </w:r>
       <w:r>
         <w:rPr>
@@ -8166,7 +9051,37 @@
           <w:sz w:val="23"/>
           <w:szCs w:val="23"/>
         </w:rPr>
-        <w:t>Go to your .pro file, ex "</w:t>
+        <w:t>In Windows File Explorer, navigate to your OpenCV lib directory, ex "</w:t>
+      </w:r>
+      <w:r>
+        <w:rPr>
+          <w:sz w:val="23"/>
+          <w:szCs w:val="23"/>
+        </w:rPr>
+        <w:t>C:\OpenCV-</w:t>
+      </w:r>
+      <w:r>
+        <w:rPr>
+          <w:b/>
+          <w:color w:val="0000FF"/>
+          <w:sz w:val="23"/>
+          <w:szCs w:val="23"/>
+        </w:rPr>
+        <w:t>3.0.0</w:t>
+      </w:r>
+      <w:r>
+        <w:rPr>
+          <w:sz w:val="23"/>
+          <w:szCs w:val="23"/>
+        </w:rPr>
+        <w:t>\mybuild\lib\Debug</w:t>
+      </w:r>
+      <w:r>
+        <w:rPr>
+          <w:sz w:val="23"/>
+          <w:szCs w:val="23"/>
+        </w:rPr>
+        <w:t>", then make a list of all filenames that end "d.lib".  Next in Qt Creator, go to your .pro file, ex "</w:t>
       </w:r>
       <w:r>
         <w:rPr>
@@ -8180,14 +9095,7 @@
           <w:sz w:val="23"/>
           <w:szCs w:val="23"/>
         </w:rPr>
-        <w:t>.pro", and add the following, making sure to change the libraries per what is present in your lib directory depending on your version of OpenCV</w:t>
-      </w:r>
-      <w:r>
-        <w:rPr>
-          <w:sz w:val="23"/>
-          <w:szCs w:val="23"/>
-        </w:rPr>
-        <w:t>:</w:t>
+        <w:t>.pro", and add the following, making sure to change the libraries per what is present in your lib directory depending on your version of OpenCV:</w:t>
       </w:r>
     </w:p>
     <w:p>
@@ -8265,92 +9173,110 @@
           <w:sz w:val="23"/>
           <w:szCs w:val="23"/>
         </w:rPr>
-        <w:t># note that for the double backslashes, the second is an escape character so the first is seen by qt as a backslash</w:t>
-      </w:r>
-    </w:p>
-    <w:p>
-      <w:pPr>
-        <w:pStyle w:val="Standard"/>
-        <w:spacing w:line="288" w:lineRule="auto"/>
-        <w:rPr>
-          <w:sz w:val="23"/>
-          <w:szCs w:val="23"/>
-        </w:rPr>
-      </w:pPr>
-      <w:r>
-        <w:rPr>
-          <w:sz w:val="23"/>
-          <w:szCs w:val="23"/>
-        </w:rPr>
-        <w:t># the single backslashes at the end of each line (except for the last</w:t>
-      </w:r>
-      <w:r>
-        <w:rPr>
-          <w:sz w:val="23"/>
-          <w:szCs w:val="23"/>
-        </w:rPr>
-        <w:t xml:space="preserve"> line</w:t>
-      </w:r>
-      <w:r>
-        <w:rPr>
-          <w:sz w:val="23"/>
-          <w:szCs w:val="23"/>
-        </w:rPr>
-        <w:t>) are line continuation characters</w:t>
-      </w:r>
-    </w:p>
-    <w:p>
-      <w:pPr>
-        <w:pStyle w:val="Standard"/>
-        <w:spacing w:line="288" w:lineRule="auto"/>
-        <w:rPr>
-          <w:sz w:val="23"/>
-          <w:szCs w:val="23"/>
-        </w:rPr>
-      </w:pPr>
-    </w:p>
-    <w:p>
-      <w:pPr>
-        <w:pStyle w:val="Standard"/>
-        <w:spacing w:line="288" w:lineRule="auto"/>
-        <w:rPr>
-          <w:sz w:val="23"/>
-          <w:szCs w:val="23"/>
-        </w:rPr>
-      </w:pPr>
-      <w:r>
-        <w:rPr>
-          <w:sz w:val="23"/>
-          <w:szCs w:val="23"/>
-        </w:rPr>
-        <w:t>INCLUDEPATH += C:\\OpenCV-2.4.11\\opencv\\build\\include</w:t>
-      </w:r>
-    </w:p>
-    <w:p>
-      <w:pPr>
-        <w:pStyle w:val="Standard"/>
-        <w:spacing w:line="288" w:lineRule="auto"/>
-        <w:rPr>
-          <w:sz w:val="23"/>
-          <w:szCs w:val="23"/>
-        </w:rPr>
-      </w:pPr>
-    </w:p>
-    <w:p>
-      <w:pPr>
-        <w:pStyle w:val="Standard"/>
-        <w:spacing w:line="288" w:lineRule="auto"/>
-        <w:rPr>
-          <w:sz w:val="23"/>
-          <w:szCs w:val="23"/>
-        </w:rPr>
-      </w:pPr>
-      <w:r>
-        <w:rPr>
-          <w:sz w:val="23"/>
-          <w:szCs w:val="23"/>
-        </w:rPr>
-        <w:t>LIBS += -LC:\\OpenCV-2.4.11\\mybuild\\lib\\Debug \</w:t>
+        <w:t># note that for the double backslashes, the second is an escape character so the first is seen by Qt as a backslash</w:t>
+      </w:r>
+    </w:p>
+    <w:p>
+      <w:pPr>
+        <w:pStyle w:val="Standard"/>
+        <w:spacing w:line="288" w:lineRule="auto"/>
+        <w:rPr>
+          <w:sz w:val="23"/>
+          <w:szCs w:val="23"/>
+        </w:rPr>
+      </w:pPr>
+      <w:r>
+        <w:rPr>
+          <w:sz w:val="23"/>
+          <w:szCs w:val="23"/>
+        </w:rPr>
+        <w:t># the single backslashes at the end of each line (except for the last line) are line continuation characters</w:t>
+      </w:r>
+    </w:p>
+    <w:p>
+      <w:pPr>
+        <w:pStyle w:val="Standard"/>
+        <w:spacing w:line="288" w:lineRule="auto"/>
+        <w:rPr>
+          <w:sz w:val="23"/>
+          <w:szCs w:val="23"/>
+        </w:rPr>
+      </w:pPr>
+    </w:p>
+    <w:p>
+      <w:pPr>
+        <w:pStyle w:val="Standard"/>
+        <w:spacing w:line="288" w:lineRule="auto"/>
+        <w:rPr>
+          <w:sz w:val="23"/>
+          <w:szCs w:val="23"/>
+        </w:rPr>
+      </w:pPr>
+      <w:r>
+        <w:rPr>
+          <w:sz w:val="23"/>
+          <w:szCs w:val="23"/>
+        </w:rPr>
+        <w:t>INCLUDEPATH += C:\\OpenCV-</w:t>
+      </w:r>
+      <w:r>
+        <w:rPr>
+          <w:b/>
+          <w:color w:val="0000FF"/>
+          <w:sz w:val="23"/>
+          <w:szCs w:val="23"/>
+        </w:rPr>
+        <w:t>3.0.0</w:t>
+      </w:r>
+      <w:r>
+        <w:rPr>
+          <w:sz w:val="23"/>
+          <w:szCs w:val="23"/>
+        </w:rPr>
+        <w:t>\\opencv\\build\\include</w:t>
+      </w:r>
+    </w:p>
+    <w:p>
+      <w:pPr>
+        <w:pStyle w:val="Standard"/>
+        <w:spacing w:line="288" w:lineRule="auto"/>
+        <w:rPr>
+          <w:sz w:val="23"/>
+          <w:szCs w:val="23"/>
+        </w:rPr>
+      </w:pPr>
+    </w:p>
+    <w:p>
+      <w:pPr>
+        <w:pStyle w:val="Standard"/>
+        <w:spacing w:line="288" w:lineRule="auto"/>
+        <w:rPr>
+          <w:sz w:val="23"/>
+          <w:szCs w:val="23"/>
+        </w:rPr>
+      </w:pPr>
+      <w:r>
+        <w:rPr>
+          <w:sz w:val="23"/>
+          <w:szCs w:val="23"/>
+        </w:rPr>
+        <w:t>LIBS += -LC:\\OpenCV-</w:t>
+      </w:r>
+      <w:r>
+        <w:rPr>
+          <w:b/>
+          <w:color w:val="0000FF"/>
+          <w:sz w:val="23"/>
+          <w:szCs w:val="23"/>
+        </w:rPr>
+        <w:t>3.0.0</w:t>
+      </w:r>
+      <w:r>
+        <w:rPr>
+          <w:sz w:val="23"/>
+          <w:szCs w:val="23"/>
+        </w:rPr>
+        <w:t>\\mybuild\\lib\\Debug \</w:t>
       </w:r>
     </w:p>
     <w:p>
@@ -8376,7 +9302,7 @@
           <w:sz w:val="23"/>
           <w:szCs w:val="23"/>
         </w:rPr>
-        <w:t xml:space="preserve">opencv_calib3d2411d </w:t>
+        <w:t xml:space="preserve">opencv_imgcodecs300d </w:t>
       </w:r>
       <w:r>
         <w:rPr>
@@ -8409,7 +9335,7 @@
           <w:sz w:val="23"/>
           <w:szCs w:val="23"/>
         </w:rPr>
-        <w:t xml:space="preserve">opencv_contrib2411d </w:t>
+        <w:t xml:space="preserve">opencv_imgproc300d </w:t>
       </w:r>
       <w:r>
         <w:rPr>
@@ -8442,7 +9368,7 @@
           <w:sz w:val="23"/>
           <w:szCs w:val="23"/>
         </w:rPr>
-        <w:t xml:space="preserve">opencv_core2411d </w:t>
+        <w:t xml:space="preserve">opencv_ml300d </w:t>
       </w:r>
       <w:r>
         <w:rPr>
@@ -8466,262 +9392,155 @@
           <w:sz w:val="23"/>
           <w:szCs w:val="23"/>
         </w:rPr>
-        <w:t xml:space="preserve">    -lopencv_features2d2411d \</w:t>
-      </w:r>
-    </w:p>
-    <w:p>
-      <w:pPr>
-        <w:pStyle w:val="Standard"/>
-        <w:spacing w:line="288" w:lineRule="auto"/>
-        <w:rPr>
-          <w:sz w:val="23"/>
-          <w:szCs w:val="23"/>
-        </w:rPr>
-      </w:pPr>
-      <w:r>
-        <w:rPr>
-          <w:sz w:val="23"/>
-          <w:szCs w:val="23"/>
-        </w:rPr>
-        <w:t xml:space="preserve">    -lopencv_flann2411d \</w:t>
-      </w:r>
-    </w:p>
-    <w:p>
-      <w:pPr>
-        <w:pStyle w:val="Standard"/>
-        <w:spacing w:line="288" w:lineRule="auto"/>
-        <w:rPr>
-          <w:sz w:val="23"/>
-          <w:szCs w:val="23"/>
-        </w:rPr>
-      </w:pPr>
-      <w:r>
-        <w:rPr>
-          <w:sz w:val="23"/>
-          <w:szCs w:val="23"/>
-        </w:rPr>
-        <w:t xml:space="preserve">    -lopencv_gpu2411d \</w:t>
-      </w:r>
-    </w:p>
-    <w:p>
-      <w:pPr>
-        <w:pStyle w:val="Standard"/>
-        <w:spacing w:line="288" w:lineRule="auto"/>
-        <w:rPr>
-          <w:sz w:val="23"/>
-          <w:szCs w:val="23"/>
-        </w:rPr>
-      </w:pPr>
-      <w:r>
-        <w:rPr>
-          <w:sz w:val="23"/>
-          <w:szCs w:val="23"/>
-        </w:rPr>
-        <w:t xml:space="preserve">    -lopencv_haartraining_engined \</w:t>
-      </w:r>
-    </w:p>
-    <w:p>
-      <w:pPr>
-        <w:pStyle w:val="Standard"/>
-        <w:spacing w:line="288" w:lineRule="auto"/>
-        <w:rPr>
-          <w:sz w:val="23"/>
-          <w:szCs w:val="23"/>
-        </w:rPr>
-      </w:pPr>
-      <w:r>
-        <w:rPr>
-          <w:sz w:val="23"/>
-          <w:szCs w:val="23"/>
-        </w:rPr>
-        <w:t xml:space="preserve">    -lopencv_highgui2411d \</w:t>
-      </w:r>
-    </w:p>
-    <w:p>
-      <w:pPr>
-        <w:pStyle w:val="Standard"/>
-        <w:spacing w:line="288" w:lineRule="auto"/>
-        <w:rPr>
-          <w:sz w:val="23"/>
-          <w:szCs w:val="23"/>
-        </w:rPr>
-      </w:pPr>
-      <w:r>
-        <w:rPr>
-          <w:sz w:val="23"/>
-          <w:szCs w:val="23"/>
-        </w:rPr>
-        <w:t xml:space="preserve">    -lopencv_imgproc2411d \</w:t>
-      </w:r>
-    </w:p>
-    <w:p>
-      <w:pPr>
-        <w:pStyle w:val="Standard"/>
-        <w:spacing w:line="288" w:lineRule="auto"/>
-        <w:rPr>
-          <w:sz w:val="23"/>
-          <w:szCs w:val="23"/>
-        </w:rPr>
-      </w:pPr>
-      <w:r>
-        <w:rPr>
-          <w:sz w:val="23"/>
-          <w:szCs w:val="23"/>
-        </w:rPr>
-        <w:t xml:space="preserve">    -lopencv_legacy2411d \</w:t>
-      </w:r>
-    </w:p>
-    <w:p>
-      <w:pPr>
-        <w:pStyle w:val="Standard"/>
-        <w:spacing w:line="288" w:lineRule="auto"/>
-        <w:rPr>
-          <w:sz w:val="23"/>
-          <w:szCs w:val="23"/>
-        </w:rPr>
-      </w:pPr>
-      <w:r>
-        <w:rPr>
-          <w:sz w:val="23"/>
-          <w:szCs w:val="23"/>
-        </w:rPr>
-        <w:t xml:space="preserve">    -lopencv_ml2411d \</w:t>
-      </w:r>
-    </w:p>
-    <w:p>
-      <w:pPr>
-        <w:pStyle w:val="Standard"/>
-        <w:spacing w:line="288" w:lineRule="auto"/>
-        <w:rPr>
-          <w:sz w:val="23"/>
-          <w:szCs w:val="23"/>
-        </w:rPr>
-      </w:pPr>
-      <w:r>
-        <w:rPr>
-          <w:sz w:val="23"/>
-          <w:szCs w:val="23"/>
-        </w:rPr>
-        <w:t xml:space="preserve">    -lopencv_nonfree2411d \</w:t>
-      </w:r>
-    </w:p>
-    <w:p>
-      <w:pPr>
-        <w:pStyle w:val="Standard"/>
-        <w:spacing w:line="288" w:lineRule="auto"/>
-        <w:rPr>
-          <w:sz w:val="23"/>
-          <w:szCs w:val="23"/>
-        </w:rPr>
-      </w:pPr>
-      <w:r>
-        <w:rPr>
-          <w:sz w:val="23"/>
-          <w:szCs w:val="23"/>
-        </w:rPr>
-        <w:t xml:space="preserve">    -lopencv_objdetect2411d \</w:t>
-      </w:r>
-    </w:p>
-    <w:p>
-      <w:pPr>
-        <w:pStyle w:val="Standard"/>
-        <w:spacing w:line="288" w:lineRule="auto"/>
-        <w:rPr>
-          <w:sz w:val="23"/>
-          <w:szCs w:val="23"/>
-        </w:rPr>
-      </w:pPr>
-      <w:r>
-        <w:rPr>
-          <w:sz w:val="23"/>
-          <w:szCs w:val="23"/>
-        </w:rPr>
-        <w:t xml:space="preserve">    -lopencv_ocl2411d \</w:t>
-      </w:r>
-    </w:p>
-    <w:p>
-      <w:pPr>
-        <w:pStyle w:val="Standard"/>
-        <w:spacing w:line="288" w:lineRule="auto"/>
-        <w:rPr>
-          <w:sz w:val="23"/>
-          <w:szCs w:val="23"/>
-        </w:rPr>
-      </w:pPr>
-      <w:r>
-        <w:rPr>
-          <w:sz w:val="23"/>
-          <w:szCs w:val="23"/>
-        </w:rPr>
-        <w:t xml:space="preserve">    -lopencv_photo2411d \</w:t>
-      </w:r>
-    </w:p>
-    <w:p>
-      <w:pPr>
-        <w:pStyle w:val="Standard"/>
-        <w:spacing w:line="288" w:lineRule="auto"/>
-        <w:rPr>
-          <w:sz w:val="23"/>
-          <w:szCs w:val="23"/>
-        </w:rPr>
-      </w:pPr>
-      <w:r>
-        <w:rPr>
-          <w:sz w:val="23"/>
-          <w:szCs w:val="23"/>
-        </w:rPr>
-        <w:t xml:space="preserve">    -lopencv_stitching2411d \</w:t>
-      </w:r>
-    </w:p>
-    <w:p>
-      <w:pPr>
-        <w:pStyle w:val="Standard"/>
-        <w:spacing w:line="288" w:lineRule="auto"/>
-        <w:rPr>
-          <w:sz w:val="23"/>
-          <w:szCs w:val="23"/>
-        </w:rPr>
-      </w:pPr>
-      <w:r>
-        <w:rPr>
-          <w:sz w:val="23"/>
-          <w:szCs w:val="23"/>
-        </w:rPr>
-        <w:t xml:space="preserve">    -lopencv_superres2411d \</w:t>
-      </w:r>
-    </w:p>
-    <w:p>
-      <w:pPr>
-        <w:pStyle w:val="Standard"/>
-        <w:spacing w:line="288" w:lineRule="auto"/>
-        <w:rPr>
-          <w:sz w:val="23"/>
-          <w:szCs w:val="23"/>
-        </w:rPr>
-      </w:pPr>
-      <w:r>
-        <w:rPr>
-          <w:sz w:val="23"/>
-          <w:szCs w:val="23"/>
-        </w:rPr>
-        <w:t xml:space="preserve">    -lopencv_ts2411d \</w:t>
-      </w:r>
-    </w:p>
-    <w:p>
-      <w:pPr>
-        <w:pStyle w:val="Standard"/>
-        <w:spacing w:line="288" w:lineRule="auto"/>
-        <w:rPr>
-          <w:sz w:val="23"/>
-          <w:szCs w:val="23"/>
-        </w:rPr>
-      </w:pPr>
-      <w:r>
-        <w:rPr>
-          <w:sz w:val="23"/>
-          <w:szCs w:val="23"/>
-        </w:rPr>
-        <w:t xml:space="preserve">    -lopencv_video2411d \</w:t>
+        <w:t xml:space="preserve">    -l</w:t>
+      </w:r>
+      <w:r>
+        <w:rPr>
+          <w:b/>
+          <w:color w:val="0000FF"/>
+          <w:sz w:val="23"/>
+          <w:szCs w:val="23"/>
+        </w:rPr>
+        <w:t xml:space="preserve">opencv_objdetect300d </w:t>
+      </w:r>
+      <w:r>
+        <w:rPr>
+          <w:sz w:val="23"/>
+          <w:szCs w:val="23"/>
+        </w:rPr>
+        <w:t>\</w:t>
+      </w:r>
+    </w:p>
+    <w:p>
+      <w:pPr>
+        <w:pStyle w:val="Standard"/>
+        <w:spacing w:line="288" w:lineRule="auto"/>
+        <w:rPr>
+          <w:sz w:val="23"/>
+          <w:szCs w:val="23"/>
+        </w:rPr>
+      </w:pPr>
+      <w:r>
+        <w:rPr>
+          <w:sz w:val="23"/>
+          <w:szCs w:val="23"/>
+        </w:rPr>
+        <w:t xml:space="preserve">    -l</w:t>
+      </w:r>
+      <w:r>
+        <w:rPr>
+          <w:b/>
+          <w:color w:val="0000FF"/>
+          <w:sz w:val="23"/>
+          <w:szCs w:val="23"/>
+        </w:rPr>
+        <w:t xml:space="preserve">opencv_photo300d </w:t>
+      </w:r>
+      <w:r>
+        <w:rPr>
+          <w:sz w:val="23"/>
+          <w:szCs w:val="23"/>
+        </w:rPr>
+        <w:t>\</w:t>
+      </w:r>
+    </w:p>
+    <w:p>
+      <w:pPr>
+        <w:pStyle w:val="Standard"/>
+        <w:spacing w:line="288" w:lineRule="auto"/>
+        <w:rPr>
+          <w:sz w:val="23"/>
+          <w:szCs w:val="23"/>
+        </w:rPr>
+      </w:pPr>
+      <w:r>
+        <w:rPr>
+          <w:sz w:val="23"/>
+          <w:szCs w:val="23"/>
+        </w:rPr>
+        <w:t xml:space="preserve">    -l</w:t>
+      </w:r>
+      <w:r>
+        <w:rPr>
+          <w:b/>
+          <w:color w:val="0000FF"/>
+          <w:sz w:val="23"/>
+          <w:szCs w:val="23"/>
+        </w:rPr>
+        <w:t xml:space="preserve">opencv_shape300d </w:t>
+      </w:r>
+      <w:r>
+        <w:rPr>
+          <w:sz w:val="23"/>
+          <w:szCs w:val="23"/>
+        </w:rPr>
+        <w:t>\</w:t>
+      </w:r>
+    </w:p>
+    <w:p>
+      <w:pPr>
+        <w:pStyle w:val="Standard"/>
+        <w:spacing w:line="288" w:lineRule="auto"/>
+        <w:rPr>
+          <w:sz w:val="23"/>
+          <w:szCs w:val="23"/>
+        </w:rPr>
+      </w:pPr>
+      <w:r>
+        <w:rPr>
+          <w:sz w:val="23"/>
+          <w:szCs w:val="23"/>
+        </w:rPr>
+        <w:t xml:space="preserve">    -l</w:t>
+      </w:r>
+      <w:r>
+        <w:rPr>
+          <w:b/>
+          <w:color w:val="0000FF"/>
+          <w:sz w:val="23"/>
+          <w:szCs w:val="23"/>
+        </w:rPr>
+        <w:t xml:space="preserve">opencv_stitching300d </w:t>
+      </w:r>
+      <w:r>
+        <w:rPr>
+          <w:sz w:val="23"/>
+          <w:szCs w:val="23"/>
+        </w:rPr>
+        <w:t>\</w:t>
+      </w:r>
+    </w:p>
+    <w:p>
+      <w:pPr>
+        <w:pStyle w:val="Standard"/>
+        <w:spacing w:line="288" w:lineRule="auto"/>
+        <w:rPr>
+          <w:sz w:val="23"/>
+          <w:szCs w:val="23"/>
+        </w:rPr>
+      </w:pPr>
+      <w:r>
+        <w:rPr>
+          <w:sz w:val="23"/>
+          <w:szCs w:val="23"/>
+        </w:rPr>
+        <w:t xml:space="preserve">    -l</w:t>
+      </w:r>
+      <w:r>
+        <w:rPr>
+          <w:b/>
+          <w:color w:val="0000FF"/>
+          <w:sz w:val="23"/>
+          <w:szCs w:val="23"/>
+        </w:rPr>
+        <w:t xml:space="preserve">opencv_superres300d </w:t>
+      </w:r>
+      <w:r>
+        <w:rPr>
+          <w:sz w:val="23"/>
+          <w:szCs w:val="23"/>
+        </w:rPr>
+        <w:t>\</w:t>
       </w:r>
     </w:p>
     <w:p>
@@ -8739,7 +9558,313 @@
           <w:szCs w:val="23"/>
         </w:rPr>
         <w:lastRenderedPageBreak/>
-        <w:t xml:space="preserve">    -lopencv_videostab2411d</w:t>
+        <w:t xml:space="preserve">    -l</w:t>
+      </w:r>
+      <w:r>
+        <w:rPr>
+          <w:b/>
+          <w:color w:val="0000FF"/>
+          <w:sz w:val="23"/>
+          <w:szCs w:val="23"/>
+        </w:rPr>
+        <w:t xml:space="preserve">opencv_ts300d </w:t>
+      </w:r>
+      <w:r>
+        <w:rPr>
+          <w:sz w:val="23"/>
+          <w:szCs w:val="23"/>
+        </w:rPr>
+        <w:t>\</w:t>
+      </w:r>
+    </w:p>
+    <w:p>
+      <w:pPr>
+        <w:pStyle w:val="Standard"/>
+        <w:spacing w:line="288" w:lineRule="auto"/>
+        <w:rPr>
+          <w:sz w:val="23"/>
+          <w:szCs w:val="23"/>
+        </w:rPr>
+      </w:pPr>
+      <w:r>
+        <w:rPr>
+          <w:sz w:val="23"/>
+          <w:szCs w:val="23"/>
+        </w:rPr>
+        <w:t xml:space="preserve">    -l</w:t>
+      </w:r>
+      <w:r>
+        <w:rPr>
+          <w:b/>
+          <w:color w:val="0000FF"/>
+          <w:sz w:val="23"/>
+          <w:szCs w:val="23"/>
+        </w:rPr>
+        <w:t xml:space="preserve">opencv_video300d </w:t>
+      </w:r>
+      <w:r>
+        <w:rPr>
+          <w:sz w:val="23"/>
+          <w:szCs w:val="23"/>
+        </w:rPr>
+        <w:t>\</w:t>
+      </w:r>
+    </w:p>
+    <w:p>
+      <w:pPr>
+        <w:pStyle w:val="Standard"/>
+        <w:spacing w:line="288" w:lineRule="auto"/>
+        <w:rPr>
+          <w:sz w:val="23"/>
+          <w:szCs w:val="23"/>
+        </w:rPr>
+      </w:pPr>
+      <w:r>
+        <w:rPr>
+          <w:sz w:val="23"/>
+          <w:szCs w:val="23"/>
+        </w:rPr>
+        <w:t xml:space="preserve">    -l</w:t>
+      </w:r>
+      <w:r>
+        <w:rPr>
+          <w:b/>
+          <w:color w:val="0000FF"/>
+          <w:sz w:val="23"/>
+          <w:szCs w:val="23"/>
+        </w:rPr>
+        <w:t xml:space="preserve">opencv_videoio300d </w:t>
+      </w:r>
+      <w:r>
+        <w:rPr>
+          <w:sz w:val="23"/>
+          <w:szCs w:val="23"/>
+        </w:rPr>
+        <w:t>\</w:t>
+      </w:r>
+    </w:p>
+    <w:p>
+      <w:pPr>
+        <w:pStyle w:val="Standard"/>
+        <w:spacing w:line="288" w:lineRule="auto"/>
+        <w:rPr>
+          <w:sz w:val="23"/>
+          <w:szCs w:val="23"/>
+        </w:rPr>
+      </w:pPr>
+      <w:r>
+        <w:rPr>
+          <w:sz w:val="23"/>
+          <w:szCs w:val="23"/>
+        </w:rPr>
+        <w:t xml:space="preserve">    -l</w:t>
+      </w:r>
+      <w:r>
+        <w:rPr>
+          <w:b/>
+          <w:color w:val="0000FF"/>
+          <w:sz w:val="23"/>
+          <w:szCs w:val="23"/>
+        </w:rPr>
+        <w:t xml:space="preserve">opencv_videostab300d </w:t>
+      </w:r>
+      <w:r>
+        <w:rPr>
+          <w:sz w:val="23"/>
+          <w:szCs w:val="23"/>
+        </w:rPr>
+        <w:t>\</w:t>
+      </w:r>
+    </w:p>
+    <w:p>
+      <w:pPr>
+        <w:pStyle w:val="Standard"/>
+        <w:spacing w:line="288" w:lineRule="auto"/>
+        <w:rPr>
+          <w:sz w:val="23"/>
+          <w:szCs w:val="23"/>
+        </w:rPr>
+      </w:pPr>
+      <w:r>
+        <w:rPr>
+          <w:sz w:val="23"/>
+          <w:szCs w:val="23"/>
+        </w:rPr>
+        <w:t xml:space="preserve">    -l</w:t>
+      </w:r>
+      <w:r>
+        <w:rPr>
+          <w:b/>
+          <w:color w:val="0000FF"/>
+          <w:sz w:val="23"/>
+          <w:szCs w:val="23"/>
+        </w:rPr>
+        <w:t xml:space="preserve">opencv_calib3d300d </w:t>
+      </w:r>
+      <w:r>
+        <w:rPr>
+          <w:sz w:val="23"/>
+          <w:szCs w:val="23"/>
+        </w:rPr>
+        <w:t>\</w:t>
+      </w:r>
+    </w:p>
+    <w:p>
+      <w:pPr>
+        <w:pStyle w:val="Standard"/>
+        <w:spacing w:line="288" w:lineRule="auto"/>
+        <w:rPr>
+          <w:sz w:val="23"/>
+          <w:szCs w:val="23"/>
+        </w:rPr>
+      </w:pPr>
+      <w:r>
+        <w:rPr>
+          <w:sz w:val="23"/>
+          <w:szCs w:val="23"/>
+        </w:rPr>
+        <w:t xml:space="preserve">    -l</w:t>
+      </w:r>
+      <w:r>
+        <w:rPr>
+          <w:b/>
+          <w:color w:val="0000FF"/>
+          <w:sz w:val="23"/>
+          <w:szCs w:val="23"/>
+        </w:rPr>
+        <w:t xml:space="preserve">opencv_core300d </w:t>
+      </w:r>
+      <w:r>
+        <w:rPr>
+          <w:sz w:val="23"/>
+          <w:szCs w:val="23"/>
+        </w:rPr>
+        <w:t>\</w:t>
+      </w:r>
+    </w:p>
+    <w:p>
+      <w:pPr>
+        <w:pStyle w:val="Standard"/>
+        <w:spacing w:line="288" w:lineRule="auto"/>
+        <w:rPr>
+          <w:sz w:val="23"/>
+          <w:szCs w:val="23"/>
+        </w:rPr>
+      </w:pPr>
+      <w:r>
+        <w:rPr>
+          <w:sz w:val="23"/>
+          <w:szCs w:val="23"/>
+        </w:rPr>
+        <w:t xml:space="preserve">    -l</w:t>
+      </w:r>
+      <w:r>
+        <w:rPr>
+          <w:b/>
+          <w:color w:val="0000FF"/>
+          <w:sz w:val="23"/>
+          <w:szCs w:val="23"/>
+        </w:rPr>
+        <w:t xml:space="preserve">opencv_features2d300d </w:t>
+      </w:r>
+      <w:r>
+        <w:rPr>
+          <w:sz w:val="23"/>
+          <w:szCs w:val="23"/>
+        </w:rPr>
+        <w:t>\</w:t>
+      </w:r>
+    </w:p>
+    <w:p>
+      <w:pPr>
+        <w:pStyle w:val="Standard"/>
+        <w:spacing w:line="288" w:lineRule="auto"/>
+        <w:rPr>
+          <w:sz w:val="23"/>
+          <w:szCs w:val="23"/>
+        </w:rPr>
+      </w:pPr>
+      <w:r>
+        <w:rPr>
+          <w:sz w:val="23"/>
+          <w:szCs w:val="23"/>
+        </w:rPr>
+        <w:t xml:space="preserve">    -l</w:t>
+      </w:r>
+      <w:r>
+        <w:rPr>
+          <w:b/>
+          <w:color w:val="0000FF"/>
+          <w:sz w:val="23"/>
+          <w:szCs w:val="23"/>
+        </w:rPr>
+        <w:t xml:space="preserve">opencv_flann300d </w:t>
+      </w:r>
+      <w:r>
+        <w:rPr>
+          <w:sz w:val="23"/>
+          <w:szCs w:val="23"/>
+        </w:rPr>
+        <w:t>\</w:t>
+      </w:r>
+    </w:p>
+    <w:p>
+      <w:pPr>
+        <w:pStyle w:val="Standard"/>
+        <w:spacing w:line="288" w:lineRule="auto"/>
+        <w:rPr>
+          <w:sz w:val="23"/>
+          <w:szCs w:val="23"/>
+        </w:rPr>
+      </w:pPr>
+      <w:r>
+        <w:rPr>
+          <w:sz w:val="23"/>
+          <w:szCs w:val="23"/>
+        </w:rPr>
+        <w:t xml:space="preserve">    -l</w:t>
+      </w:r>
+      <w:r>
+        <w:rPr>
+          <w:b/>
+          <w:color w:val="0000FF"/>
+          <w:sz w:val="23"/>
+          <w:szCs w:val="23"/>
+        </w:rPr>
+        <w:t xml:space="preserve">opencv_hal300d </w:t>
+      </w:r>
+      <w:r>
+        <w:rPr>
+          <w:sz w:val="23"/>
+          <w:szCs w:val="23"/>
+        </w:rPr>
+        <w:t>\</w:t>
+      </w:r>
+    </w:p>
+    <w:p>
+      <w:pPr>
+        <w:pStyle w:val="Standard"/>
+        <w:spacing w:line="288" w:lineRule="auto"/>
+        <w:rPr>
+          <w:sz w:val="23"/>
+          <w:szCs w:val="23"/>
+        </w:rPr>
+      </w:pPr>
+      <w:r>
+        <w:rPr>
+          <w:sz w:val="23"/>
+          <w:szCs w:val="23"/>
+        </w:rPr>
+        <w:t xml:space="preserve">    -l</w:t>
+      </w:r>
+      <w:r>
+        <w:rPr>
+          <w:b/>
+          <w:color w:val="0000FF"/>
+          <w:sz w:val="23"/>
+          <w:szCs w:val="23"/>
+        </w:rPr>
+        <w:t>opencv_highgui300d</w:t>
       </w:r>
     </w:p>
     <w:p>
@@ -9220,7 +10345,35 @@
           <w:sz w:val="23"/>
           <w:szCs w:val="23"/>
         </w:rPr>
-        <w:t>"CannyStillQt.cpp", add the following widgets:</w:t>
+        <w:t>"CannyStill</w:t>
+      </w:r>
+      <w:r>
+        <w:rPr>
+          <w:sz w:val="23"/>
+          <w:szCs w:val="23"/>
+        </w:rPr>
+        <w:t>With</w:t>
+      </w:r>
+      <w:r>
+        <w:rPr>
+          <w:sz w:val="23"/>
+          <w:szCs w:val="23"/>
+        </w:rPr>
+        <w:t>Qt</w:t>
+      </w:r>
+      <w:r>
+        <w:rPr>
+          <w:sz w:val="23"/>
+          <w:szCs w:val="23"/>
+        </w:rPr>
+        <w:t>GUI</w:t>
+      </w:r>
+      <w:r>
+        <w:rPr>
+          <w:sz w:val="23"/>
+          <w:szCs w:val="23"/>
+        </w:rPr>
+        <w:t>.cpp", add the following widgets:</w:t>
       </w:r>
     </w:p>
     <w:p>
@@ -9629,16 +10782,25 @@
         </w:rPr>
         <w:t xml:space="preserve"> to run your program again.</w:t>
       </w:r>
-    </w:p>
-    <w:p>
-      <w:pPr>
-        <w:pStyle w:val="Standard"/>
-        <w:spacing w:line="288" w:lineRule="auto"/>
-        <w:rPr>
-          <w:sz w:val="23"/>
-          <w:szCs w:val="23"/>
-        </w:rPr>
-      </w:pPr>
+      <w:bookmarkStart w:id="0" w:name="_GoBack"/>
+      <w:bookmarkEnd w:id="0"/>
+    </w:p>
+    <w:p>
+      <w:pPr>
+        <w:pStyle w:val="Standard"/>
+        <w:spacing w:line="288" w:lineRule="auto"/>
+        <w:rPr>
+          <w:sz w:val="23"/>
+          <w:szCs w:val="23"/>
+        </w:rPr>
+      </w:pPr>
+      <w:r>
+        <w:rPr>
+          <w:sz w:val="23"/>
+          <w:szCs w:val="23"/>
+        </w:rPr>
+        <w:t xml:space="preserve"> </w:t>
+      </w:r>
     </w:p>
     <w:sectPr>
       <w:pgSz w:w="12240" w:h="15840"/>

--- a/Installation Cheat Sheet 4 - OpenCV 3 Compile From Source and Qt.docx
+++ b/Installation Cheat Sheet 4 - OpenCV 3 Compile From Source and Qt.docx
@@ -134,7 +134,7 @@
           <w:sz w:val="26"/>
           <w:szCs w:val="26"/>
         </w:rPr>
-        <w:t>3 or 2015</w:t>
+        <w:t xml:space="preserve">3 or </w:t>
       </w:r>
       <w:r>
         <w:rPr>
@@ -143,7 +143,7 @@
           <w:sz w:val="26"/>
           <w:szCs w:val="26"/>
         </w:rPr>
-        <w:t xml:space="preserve"> </w:t>
+        <w:t xml:space="preserve">Visual Studio </w:t>
       </w:r>
       <w:r>
         <w:rPr>
@@ -152,7 +152,34 @@
           <w:sz w:val="26"/>
           <w:szCs w:val="26"/>
         </w:rPr>
-        <w:t xml:space="preserve">+ </w:t>
+        <w:t>2015</w:t>
+      </w:r>
+      <w:r>
+        <w:rPr>
+          <w:b/>
+          <w:bCs/>
+          <w:sz w:val="26"/>
+          <w:szCs w:val="26"/>
+        </w:rPr>
+        <w:t xml:space="preserve"> </w:t>
+      </w:r>
+      <w:r>
+        <w:rPr>
+          <w:b/>
+          <w:bCs/>
+          <w:sz w:val="26"/>
+          <w:szCs w:val="26"/>
+        </w:rPr>
+        <w:t>or</w:t>
+      </w:r>
+      <w:r>
+        <w:rPr>
+          <w:b/>
+          <w:bCs/>
+          <w:sz w:val="26"/>
+          <w:szCs w:val="26"/>
+        </w:rPr>
+        <w:t xml:space="preserve"> </w:t>
       </w:r>
       <w:r>
         <w:rPr>
@@ -8704,7 +8731,21 @@
           <w:sz w:val="23"/>
           <w:szCs w:val="23"/>
         </w:rPr>
-        <w:t>CannyStillQt1</w:t>
+        <w:t xml:space="preserve"> </w:t>
+      </w:r>
+      <w:r>
+        <w:rPr>
+          <w:sz w:val="23"/>
+          <w:szCs w:val="23"/>
+        </w:rPr>
+        <w:t>CannyStillWithQtGUI</w:t>
+      </w:r>
+      <w:r>
+        <w:rPr>
+          <w:sz w:val="23"/>
+          <w:szCs w:val="23"/>
+        </w:rPr>
+        <w:t>1</w:t>
       </w:r>
       <w:r>
         <w:rPr>
@@ -8816,6 +8857,8 @@
           <w:szCs w:val="23"/>
         </w:rPr>
       </w:pPr>
+      <w:bookmarkStart w:id="0" w:name="_GoBack"/>
+      <w:bookmarkEnd w:id="0"/>
     </w:p>
     <w:p>
       <w:pPr>
@@ -9081,7 +9124,21 @@
           <w:sz w:val="23"/>
           <w:szCs w:val="23"/>
         </w:rPr>
-        <w:t>", then make a list of all filenames that end "d.lib".  Next in Qt Creator, go to your .pro file, ex "</w:t>
+        <w:t>", then make a list of all filenames that end "d.lib".  Next</w:t>
+      </w:r>
+      <w:r>
+        <w:rPr>
+          <w:sz w:val="23"/>
+          <w:szCs w:val="23"/>
+        </w:rPr>
+        <w:t>,</w:t>
+      </w:r>
+      <w:r>
+        <w:rPr>
+          <w:sz w:val="23"/>
+          <w:szCs w:val="23"/>
+        </w:rPr>
+        <w:t xml:space="preserve"> in Qt Creator, go to your .pro file, ex "</w:t>
       </w:r>
       <w:r>
         <w:rPr>
@@ -10782,8 +10839,6 @@
         </w:rPr>
         <w:t xml:space="preserve"> to run your program again.</w:t>
       </w:r>
-      <w:bookmarkStart w:id="0" w:name="_GoBack"/>
-      <w:bookmarkEnd w:id="0"/>
     </w:p>
     <w:p>
       <w:pPr>

--- a/Installation Cheat Sheet 4 - OpenCV 3 Compile From Source and Qt.docx
+++ b/Installation Cheat Sheet 4 - OpenCV 3 Compile From Source and Qt.docx
@@ -3270,7 +3270,21 @@
           <w:sz w:val="23"/>
           <w:szCs w:val="23"/>
         </w:rPr>
-        <w:t>as there are no other errors it's</w:t>
+        <w:t xml:space="preserve">as </w:t>
+      </w:r>
+      <w:r>
+        <w:rPr>
+          <w:sz w:val="23"/>
+          <w:szCs w:val="23"/>
+        </w:rPr>
+        <w:t>the error(s) only pertain to Python</w:t>
+      </w:r>
+      <w:r>
+        <w:rPr>
+          <w:sz w:val="23"/>
+          <w:szCs w:val="23"/>
+        </w:rPr>
+        <w:t xml:space="preserve"> it's</w:t>
       </w:r>
       <w:r>
         <w:rPr>
@@ -3836,7 +3850,7 @@
           <w:szCs w:val="26"/>
           <w:u w:val="single"/>
         </w:rPr>
-        <w:t>Part II - Configuration with Visual Studio 201</w:t>
+        <w:t>Part II - Conf</w:t>
       </w:r>
       <w:r>
         <w:rPr>
@@ -3846,18 +3860,20 @@
           <w:szCs w:val="26"/>
           <w:u w:val="single"/>
         </w:rPr>
-        <w:t>5</w:t>
-      </w:r>
-    </w:p>
-    <w:p>
-      <w:pPr>
-        <w:pStyle w:val="Standard"/>
-        <w:spacing w:line="288" w:lineRule="auto"/>
-        <w:rPr>
-          <w:sz w:val="23"/>
-          <w:szCs w:val="23"/>
-        </w:rPr>
-      </w:pPr>
+        <w:t>iguration with Visual Studio</w:t>
+      </w:r>
+    </w:p>
+    <w:p>
+      <w:pPr>
+        <w:pStyle w:val="Standard"/>
+        <w:spacing w:line="288" w:lineRule="auto"/>
+        <w:rPr>
+          <w:sz w:val="23"/>
+          <w:szCs w:val="23"/>
+        </w:rPr>
+      </w:pPr>
+      <w:bookmarkStart w:id="0" w:name="_GoBack"/>
+      <w:bookmarkEnd w:id="0"/>
     </w:p>
     <w:p>
       <w:pPr>
@@ -8857,8 +8873,6 @@
           <w:szCs w:val="23"/>
         </w:rPr>
       </w:pPr>
-      <w:bookmarkStart w:id="0" w:name="_GoBack"/>
-      <w:bookmarkEnd w:id="0"/>
     </w:p>
     <w:p>
       <w:pPr>

--- a/Installation Cheat Sheet 4 - OpenCV 3 Compile From Source and Qt.docx
+++ b/Installation Cheat Sheet 4 - OpenCV 3 Compile From Source and Qt.docx
@@ -259,7 +259,13 @@
           <w:sz w:val="23"/>
           <w:szCs w:val="23"/>
         </w:rPr>
-        <w:instrText xml:space="preserve"> HYPERLINK "https://www.youtube.com/watch?v=30VTi_Y6tYY" </w:instrText>
+        <w:instrText>HYPERLINK "http://youtu.be/akAAAvGyLn0"</w:instrText>
+      </w:r>
+      <w:r>
+        <w:rPr>
+          <w:sz w:val="23"/>
+          <w:szCs w:val="23"/>
+        </w:rPr>
       </w:r>
       <w:r>
         <w:rPr>
@@ -3872,8 +3878,6 @@
           <w:szCs w:val="23"/>
         </w:rPr>
       </w:pPr>
-      <w:bookmarkStart w:id="0" w:name="_GoBack"/>
-      <w:bookmarkEnd w:id="0"/>
     </w:p>
     <w:p>
       <w:pPr>
@@ -10853,23 +10857,8 @@
         </w:rPr>
         <w:t xml:space="preserve"> to run your program again.</w:t>
       </w:r>
-    </w:p>
-    <w:p>
-      <w:pPr>
-        <w:pStyle w:val="Standard"/>
-        <w:spacing w:line="288" w:lineRule="auto"/>
-        <w:rPr>
-          <w:sz w:val="23"/>
-          <w:szCs w:val="23"/>
-        </w:rPr>
-      </w:pPr>
-      <w:r>
-        <w:rPr>
-          <w:sz w:val="23"/>
-          <w:szCs w:val="23"/>
-        </w:rPr>
-        <w:t xml:space="preserve"> </w:t>
-      </w:r>
+      <w:bookmarkStart w:id="0" w:name="_GoBack"/>
+      <w:bookmarkEnd w:id="0"/>
     </w:p>
     <w:sectPr>
       <w:pgSz w:w="12240" w:h="15840"/>
